--- a/CS-4390.0U2-Networks/Homework2/AML140830_Homework2.docx
+++ b/CS-4390.0U2-Networks/Homework2/AML140830_Homework2.docx
@@ -170,8 +170,6 @@
         </w:rPr>
         <w:t>1) and it is out of order because packet(2) arrived first. This is all due to packet loss and the accurate timeouts do not help.</w:t>
       </w:r>
-      <w:bookmarkStart w:id="0" w:name="_GoBack"/>
-      <w:bookmarkEnd w:id="0"/>
     </w:p>
     <w:p>
       <w:pPr>
@@ -273,7 +271,7 @@
           <w:sz w:val="22"/>
           <w:szCs w:val="22"/>
         </w:rPr>
-        <w:t xml:space="preserve">b) Assume that we are using datagram switching (i.e. we are not using virtual circuits). Is it possible to guarantee bandwidth to each source-destination pair? Are there disadvantages of doing this using datagram switching? </w:t>
+        <w:t>Because the in virtual circuit switching, the connection request contains the full destination address. The header only contains a few characters. In datagram switching, each packet must carry the entire destination address.</w:t>
       </w:r>
     </w:p>
     <w:p>
@@ -289,13 +287,6 @@
           <w:szCs w:val="22"/>
         </w:rPr>
       </w:pPr>
-      <w:r>
-        <w:rPr>
-          <w:sz w:val="22"/>
-          <w:szCs w:val="22"/>
-        </w:rPr>
-        <w:t xml:space="preserve">c) What is the big-O complexity of processing the header of a packet if we are using virtual circuits? Briefly explain why. </w:t>
-      </w:r>
     </w:p>
     <w:p>
       <w:pPr>
@@ -315,8 +306,13 @@
           <w:sz w:val="22"/>
           <w:szCs w:val="22"/>
         </w:rPr>
-        <w:t xml:space="preserve">d) Why in virtual circuits do we need a datagram routing table (in addition to the virtual circuit table) </w:t>
-      </w:r>
+        <w:t xml:space="preserve">b) Assume that we are using datagram switching (i.e. we are not using virtual circuits). Is it possible to guarantee bandwidth to each source-destination pair? Are there disadvantages of doing this using datagram switching? </w:t>
+      </w:r>
+    </w:p>
+    <w:p>
+      <w:pPr>
+        <w:pStyle w:val="ListParagraph"/>
+      </w:pPr>
     </w:p>
     <w:p>
       <w:pPr>
@@ -325,6 +321,116 @@
           <w:ilvl w:val="0"/>
           <w:numId w:val="2"/>
         </w:numPr>
+        <w:spacing w:after="58"/>
+        <w:rPr>
+          <w:sz w:val="22"/>
+          <w:szCs w:val="22"/>
+        </w:rPr>
+      </w:pPr>
+    </w:p>
+    <w:p>
+      <w:pPr>
+        <w:pStyle w:val="Default"/>
+        <w:numPr>
+          <w:ilvl w:val="0"/>
+          <w:numId w:val="2"/>
+        </w:numPr>
+        <w:spacing w:after="58"/>
+        <w:rPr>
+          <w:sz w:val="22"/>
+          <w:szCs w:val="22"/>
+        </w:rPr>
+      </w:pPr>
+      <w:r>
+        <w:rPr>
+          <w:sz w:val="22"/>
+          <w:szCs w:val="22"/>
+        </w:rPr>
+        <w:t xml:space="preserve">c) What is the big-O complexity of processing the header of a packet if we are using virtual circuits? Briefly explain why. </w:t>
+      </w:r>
+    </w:p>
+    <w:p>
+      <w:pPr>
+        <w:pStyle w:val="Default"/>
+        <w:numPr>
+          <w:ilvl w:val="0"/>
+          <w:numId w:val="2"/>
+        </w:numPr>
+        <w:spacing w:after="58"/>
+        <w:rPr>
+          <w:sz w:val="22"/>
+          <w:szCs w:val="22"/>
+        </w:rPr>
+      </w:pPr>
+      <w:r>
+        <w:rPr>
+          <w:sz w:val="22"/>
+          <w:szCs w:val="22"/>
+        </w:rPr>
+        <w:t>Hash table</w:t>
+      </w:r>
+    </w:p>
+    <w:p>
+      <w:pPr>
+        <w:pStyle w:val="Default"/>
+        <w:numPr>
+          <w:ilvl w:val="0"/>
+          <w:numId w:val="2"/>
+        </w:numPr>
+        <w:spacing w:after="58"/>
+        <w:rPr>
+          <w:sz w:val="22"/>
+          <w:szCs w:val="22"/>
+        </w:rPr>
+      </w:pPr>
+    </w:p>
+    <w:p>
+      <w:pPr>
+        <w:pStyle w:val="Default"/>
+        <w:numPr>
+          <w:ilvl w:val="0"/>
+          <w:numId w:val="2"/>
+        </w:numPr>
+        <w:spacing w:after="58"/>
+        <w:rPr>
+          <w:sz w:val="22"/>
+          <w:szCs w:val="22"/>
+        </w:rPr>
+      </w:pPr>
+      <w:r>
+        <w:rPr>
+          <w:sz w:val="22"/>
+          <w:szCs w:val="22"/>
+        </w:rPr>
+        <w:t xml:space="preserve">d) Why in virtual circuits do we need a datagram routing table (in addition to the virtual circuit table) </w:t>
+      </w:r>
+    </w:p>
+    <w:p>
+      <w:r>
+        <w:t>Because initially, the virtual circuit tables are empty, so virtual circuit routing needs a routing table during the setup phase. Once the setup phase is complete, then the virtual circuit tables are filled out.</w:t>
+      </w:r>
+    </w:p>
+    <w:p>
+      <w:pPr>
+        <w:pStyle w:val="Default"/>
+        <w:numPr>
+          <w:ilvl w:val="0"/>
+          <w:numId w:val="2"/>
+        </w:numPr>
+        <w:spacing w:after="58"/>
+        <w:rPr>
+          <w:sz w:val="22"/>
+          <w:szCs w:val="22"/>
+        </w:rPr>
+      </w:pPr>
+    </w:p>
+    <w:p>
+      <w:pPr>
+        <w:pStyle w:val="Default"/>
+        <w:numPr>
+          <w:ilvl w:val="0"/>
+          <w:numId w:val="2"/>
+        </w:numPr>
         <w:rPr>
           <w:sz w:val="22"/>
           <w:szCs w:val="22"/>
@@ -337,29 +443,8 @@
         </w:rPr>
         <w:t xml:space="preserve">e) In the Internet, we have the option of doing source routing (IP does have an option for this). What do you think could be the uses for it? Can you come up with two of them? </w:t>
       </w:r>
-    </w:p>
-    <w:p>
-      <w:pPr>
-        <w:rPr>
-          <w:b/>
-          <w:bCs/>
-        </w:rPr>
-      </w:pPr>
-    </w:p>
-    <w:p>
-      <w:pPr>
-        <w:rPr>
-          <w:b/>
-          <w:bCs/>
-        </w:rPr>
-      </w:pPr>
-      <w:r>
-        <w:rPr>
-          <w:b/>
-          <w:bCs/>
-        </w:rPr>
-        <w:br w:type="page"/>
-      </w:r>
+      <w:bookmarkStart w:id="0" w:name="_GoBack"/>
+      <w:bookmarkEnd w:id="0"/>
     </w:p>
     <w:p>
       <w:pPr>

--- a/CS-4390.0U2-Networks/Homework2/AML140830_Homework2.docx
+++ b/CS-4390.0U2-Networks/Homework2/AML140830_Homework2.docx
@@ -443,8 +443,6 @@
         </w:rPr>
         <w:t xml:space="preserve">e) In the Internet, we have the option of doing source routing (IP does have an option for this). What do you think could be the uses for it? Can you come up with two of them? </w:t>
       </w:r>
-      <w:bookmarkStart w:id="0" w:name="_GoBack"/>
-      <w:bookmarkEnd w:id="0"/>
     </w:p>
     <w:p>
       <w:pPr>
@@ -600,6 +598,37 @@
     </w:p>
     <w:p>
       <w:pPr>
+        <w:autoSpaceDE w:val="0"/>
+        <w:autoSpaceDN w:val="0"/>
+        <w:adjustRightInd w:val="0"/>
+        <w:spacing w:after="18" w:line="240" w:lineRule="auto"/>
+        <w:rPr>
+          <w:rFonts w:ascii="Calibri" w:hAnsi="Calibri" w:cs="Calibri"/>
+          <w:color w:val="000000"/>
+        </w:rPr>
+      </w:pPr>
+      <w:r>
+        <w:rPr>
+          <w:rFonts w:ascii="Calibri" w:hAnsi="Calibri" w:cs="Calibri"/>
+          <w:color w:val="000000"/>
+        </w:rPr>
+        <w:t xml:space="preserve">Each bridge will now know what port X is on. </w:t>
+      </w:r>
+    </w:p>
+    <w:p>
+      <w:pPr>
+        <w:autoSpaceDE w:val="0"/>
+        <w:autoSpaceDN w:val="0"/>
+        <w:adjustRightInd w:val="0"/>
+        <w:spacing w:after="18" w:line="240" w:lineRule="auto"/>
+        <w:rPr>
+          <w:rFonts w:ascii="Calibri" w:hAnsi="Calibri" w:cs="Calibri"/>
+          <w:color w:val="000000"/>
+        </w:rPr>
+      </w:pPr>
+    </w:p>
+    <w:p>
+      <w:pPr>
         <w:numPr>
           <w:ilvl w:val="0"/>
           <w:numId w:val="5"/>
@@ -620,6 +649,31 @@
         </w:rPr>
         <w:t xml:space="preserve">b) Assume then that Y sends an ARP REPLY message to X. After this completes, what has each bridge learned? </w:t>
       </w:r>
+    </w:p>
+    <w:p>
+      <w:pPr>
+        <w:pStyle w:val="ListParagraph"/>
+        <w:rPr>
+          <w:rFonts w:ascii="Calibri" w:hAnsi="Calibri" w:cs="Calibri"/>
+          <w:color w:val="000000"/>
+        </w:rPr>
+      </w:pPr>
+    </w:p>
+    <w:p>
+      <w:pPr>
+        <w:numPr>
+          <w:ilvl w:val="0"/>
+          <w:numId w:val="5"/>
+        </w:numPr>
+        <w:autoSpaceDE w:val="0"/>
+        <w:autoSpaceDN w:val="0"/>
+        <w:adjustRightInd w:val="0"/>
+        <w:spacing w:after="18" w:line="240" w:lineRule="auto"/>
+        <w:rPr>
+          <w:rFonts w:ascii="Calibri" w:hAnsi="Calibri" w:cs="Calibri"/>
+          <w:color w:val="000000"/>
+        </w:rPr>
+      </w:pPr>
     </w:p>
     <w:p>
       <w:pPr>
@@ -1837,22 +1891,44 @@
     </w:p>
     <w:p>
       <w:pPr>
-        <w:autoSpaceDE w:val="0"/>
-        <w:autoSpaceDN w:val="0"/>
-        <w:adjustRightInd w:val="0"/>
-        <w:spacing w:after="0" w:line="240" w:lineRule="auto"/>
-        <w:rPr>
-          <w:rFonts w:ascii="Calibri" w:hAnsi="Calibri" w:cs="Calibri"/>
-          <w:color w:val="000000"/>
-        </w:rPr>
-      </w:pPr>
-      <w:r>
-        <w:rPr>
-          <w:rFonts w:ascii="Calibri" w:hAnsi="Calibri" w:cs="Calibri"/>
-          <w:b/>
-          <w:bCs/>
-          <w:color w:val="000000"/>
-        </w:rPr>
+        <w:rPr>
+          <w:rFonts w:ascii="Calibri" w:hAnsi="Calibri" w:cs="Calibri"/>
+          <w:b/>
+          <w:bCs/>
+          <w:color w:val="000000"/>
+        </w:rPr>
+      </w:pPr>
+      <w:r>
+        <w:rPr>
+          <w:rFonts w:ascii="Calibri" w:hAnsi="Calibri" w:cs="Calibri"/>
+          <w:b/>
+          <w:bCs/>
+          <w:color w:val="000000"/>
+        </w:rPr>
+        <w:br w:type="page"/>
+      </w:r>
+    </w:p>
+    <w:p>
+      <w:pPr>
+        <w:autoSpaceDE w:val="0"/>
+        <w:autoSpaceDN w:val="0"/>
+        <w:adjustRightInd w:val="0"/>
+        <w:spacing w:after="0" w:line="240" w:lineRule="auto"/>
+        <w:rPr>
+          <w:rFonts w:ascii="Calibri" w:hAnsi="Calibri" w:cs="Calibri"/>
+          <w:color w:val="000000"/>
+        </w:rPr>
+      </w:pPr>
+      <w:bookmarkStart w:id="0" w:name="_GoBack"/>
+      <w:bookmarkEnd w:id="0"/>
+      <w:r>
+        <w:rPr>
+          <w:rFonts w:ascii="Calibri" w:hAnsi="Calibri" w:cs="Calibri"/>
+          <w:b/>
+          <w:bCs/>
+          <w:color w:val="000000"/>
+        </w:rPr>
+        <w:lastRenderedPageBreak/>
         <w:t xml:space="preserve">Question 10 (IP configuration) </w:t>
       </w:r>
     </w:p>

--- a/CS-4390.0U2-Networks/Homework2/AML140830_Homework2.docx
+++ b/CS-4390.0U2-Networks/Homework2/AML140830_Homework2.docx
@@ -78,6 +78,20 @@
           <w:szCs w:val="22"/>
         </w:rPr>
       </w:pPr>
+      <w:r>
+        <w:rPr>
+          <w:sz w:val="22"/>
+          <w:szCs w:val="22"/>
+        </w:rPr>
+        <w:t xml:space="preserve">Reliable delivery </w:t>
+      </w:r>
+      <w:r>
+        <w:rPr>
+          <w:sz w:val="22"/>
+          <w:szCs w:val="22"/>
+        </w:rPr>
+        <w:t>Slide 31</w:t>
+      </w:r>
     </w:p>
     <w:p>
       <w:pPr>
@@ -213,6 +227,36 @@
           <w:szCs w:val="22"/>
         </w:rPr>
       </w:pPr>
+      <w:r>
+        <w:rPr>
+          <w:sz w:val="22"/>
+          <w:szCs w:val="22"/>
+        </w:rPr>
+        <w:t>Slide 49</w:t>
+      </w:r>
+    </w:p>
+    <w:p>
+      <w:pPr>
+        <w:pStyle w:val="Default"/>
+        <w:rPr>
+          <w:sz w:val="22"/>
+          <w:szCs w:val="22"/>
+        </w:rPr>
+      </w:pPr>
+      <w:r>
+        <w:rPr>
+          <w:sz w:val="22"/>
+          <w:szCs w:val="22"/>
+        </w:rPr>
+        <w:t xml:space="preserve">We should Impose </w:t>
+      </w:r>
+      <w:r>
+        <w:rPr>
+          <w:sz w:val="22"/>
+          <w:szCs w:val="22"/>
+        </w:rPr>
+        <w:t>large sequence numbers to ensure that acknowledgments don’t wrap around during message reorder.</w:t>
+      </w:r>
     </w:p>
     <w:p>
       <w:pPr>
@@ -313,6 +357,30 @@
       <w:pPr>
         <w:pStyle w:val="ListParagraph"/>
       </w:pPr>
+      <w:proofErr w:type="gramStart"/>
+      <w:r>
+        <w:t>Yes</w:t>
+      </w:r>
+      <w:proofErr w:type="gramEnd"/>
+      <w:r>
+        <w:t xml:space="preserve"> there are disadvantages, </w:t>
+      </w:r>
+      <w:proofErr w:type="spellStart"/>
+      <w:r>
+        <w:t>gaurenteeing</w:t>
+      </w:r>
+      <w:proofErr w:type="spellEnd"/>
+      <w:r>
+        <w:t xml:space="preserve"> </w:t>
+      </w:r>
+      <w:proofErr w:type="spellStart"/>
+      <w:r>
+        <w:t>qos</w:t>
+      </w:r>
+      <w:proofErr w:type="spellEnd"/>
+      <w:r>
+        <w:t xml:space="preserve"> of one set of nodes could have bad effects on the network</w:t>
+      </w:r>
     </w:p>
     <w:p>
       <w:pPr>
@@ -369,6 +437,29 @@
         </w:rPr>
         <w:t>Hash table</w:t>
       </w:r>
+      <w:r>
+        <w:rPr>
+          <w:sz w:val="22"/>
+          <w:szCs w:val="22"/>
+        </w:rPr>
+        <w:t xml:space="preserve">. </w:t>
+      </w:r>
+      <w:proofErr w:type="gramStart"/>
+      <w:r>
+        <w:rPr>
+          <w:sz w:val="22"/>
+          <w:szCs w:val="22"/>
+        </w:rPr>
+        <w:t>O(</w:t>
+      </w:r>
+      <w:proofErr w:type="gramEnd"/>
+      <w:r>
+        <w:rPr>
+          <w:sz w:val="22"/>
+          <w:szCs w:val="22"/>
+        </w:rPr>
+        <w:t>1).</w:t>
+      </w:r>
     </w:p>
     <w:p>
       <w:pPr>
@@ -456,7 +547,6 @@
           <w:b/>
           <w:bCs/>
         </w:rPr>
-        <w:lastRenderedPageBreak/>
         <w:t>Question 3 (Ethernet Bridges, i.e. switches)</w:t>
       </w:r>
     </w:p>
@@ -572,6 +662,52 @@
           <w:szCs w:val="24"/>
         </w:rPr>
       </w:pPr>
+      <w:r>
+        <w:rPr>
+          <w:rFonts w:ascii="Calibri" w:hAnsi="Calibri" w:cs="Calibri"/>
+          <w:color w:val="000000"/>
+          <w:sz w:val="24"/>
+          <w:szCs w:val="24"/>
+        </w:rPr>
+        <w:t>ARP request:</w:t>
+      </w:r>
+    </w:p>
+    <w:p>
+      <w:pPr>
+        <w:autoSpaceDE w:val="0"/>
+        <w:autoSpaceDN w:val="0"/>
+        <w:adjustRightInd w:val="0"/>
+        <w:spacing w:after="0" w:line="240" w:lineRule="auto"/>
+        <w:rPr>
+          <w:rFonts w:ascii="Calibri" w:hAnsi="Calibri" w:cs="Calibri"/>
+          <w:color w:val="000000"/>
+          <w:sz w:val="24"/>
+          <w:szCs w:val="24"/>
+        </w:rPr>
+      </w:pPr>
+      <w:r>
+        <w:rPr>
+          <w:rFonts w:ascii="Calibri" w:hAnsi="Calibri" w:cs="Calibri"/>
+          <w:color w:val="000000"/>
+          <w:sz w:val="24"/>
+          <w:szCs w:val="24"/>
+        </w:rPr>
+        <w:t>Last slide notes</w:t>
+      </w:r>
+    </w:p>
+    <w:p>
+      <w:pPr>
+        <w:autoSpaceDE w:val="0"/>
+        <w:autoSpaceDN w:val="0"/>
+        <w:adjustRightInd w:val="0"/>
+        <w:spacing w:after="0" w:line="240" w:lineRule="auto"/>
+        <w:rPr>
+          <w:rFonts w:ascii="Calibri" w:hAnsi="Calibri" w:cs="Calibri"/>
+          <w:color w:val="000000"/>
+          <w:sz w:val="24"/>
+          <w:szCs w:val="24"/>
+        </w:rPr>
+      </w:pPr>
     </w:p>
     <w:p>
       <w:pPr>
@@ -612,7 +748,23 @@
           <w:rFonts w:ascii="Calibri" w:hAnsi="Calibri" w:cs="Calibri"/>
           <w:color w:val="000000"/>
         </w:rPr>
-        <w:t xml:space="preserve">Each bridge will now know what port X is on. </w:t>
+        <w:t xml:space="preserve">Each bridge will now know </w:t>
+      </w:r>
+      <w:r>
+        <w:rPr>
+          <w:rFonts w:ascii="Calibri" w:hAnsi="Calibri" w:cs="Calibri"/>
+          <w:color w:val="000000"/>
+        </w:rPr>
+        <w:t>the mac address of x.</w:t>
+      </w:r>
+      <w:bookmarkStart w:id="0" w:name="_GoBack"/>
+      <w:bookmarkEnd w:id="0"/>
+      <w:r>
+        <w:rPr>
+          <w:rFonts w:ascii="Calibri" w:hAnsi="Calibri" w:cs="Calibri"/>
+          <w:color w:val="000000"/>
+        </w:rPr>
+        <w:t xml:space="preserve">. </w:t>
       </w:r>
     </w:p>
     <w:p>
@@ -1429,23 +1581,7 @@
           <w:rFonts w:ascii="Calibri" w:hAnsi="Calibri" w:cs="Calibri"/>
           <w:color w:val="000000"/>
         </w:rPr>
-        <w:t xml:space="preserve">Assume every node sends link-state advertisements (LSA) every 30 seconds, and that the flooding of </w:t>
-      </w:r>
-      <w:proofErr w:type="gramStart"/>
-      <w:r>
-        <w:rPr>
-          <w:rFonts w:ascii="Calibri" w:hAnsi="Calibri" w:cs="Calibri"/>
-          <w:color w:val="000000"/>
-        </w:rPr>
-        <w:t>a</w:t>
-      </w:r>
-      <w:proofErr w:type="gramEnd"/>
-      <w:r>
-        <w:rPr>
-          <w:rFonts w:ascii="Calibri" w:hAnsi="Calibri" w:cs="Calibri"/>
-          <w:color w:val="000000"/>
-        </w:rPr>
-        <w:t xml:space="preserve"> LSA takes about 2 seconds. Assume there is a routing loop (nodes pointing to each other) at time t. What is the maximum time that the loop could remain? (assuming no topology changes and no link cost changes). Briefly explain why. </w:t>
+        <w:t xml:space="preserve">Assume every node sends link-state advertisements (LSA) every 30 seconds, and that the flooding of a LSA takes about 2 seconds. Assume there is a routing loop (nodes pointing to each other) at time t. What is the maximum time that the loop could remain? (assuming no topology changes and no link cost changes). Briefly explain why. </w:t>
       </w:r>
     </w:p>
     <w:p>
@@ -1919,8 +2055,6 @@
           <w:color w:val="000000"/>
         </w:rPr>
       </w:pPr>
-      <w:bookmarkStart w:id="0" w:name="_GoBack"/>
-      <w:bookmarkEnd w:id="0"/>
       <w:r>
         <w:rPr>
           <w:rFonts w:ascii="Calibri" w:hAnsi="Calibri" w:cs="Calibri"/>

--- a/CS-4390.0U2-Networks/Homework2/AML140830_Homework2.docx
+++ b/CS-4390.0U2-Networks/Homework2/AML140830_Homework2.docx
@@ -757,8 +757,6 @@
         </w:rPr>
         <w:t>the mac address of x.</w:t>
       </w:r>
-      <w:bookmarkStart w:id="0" w:name="_GoBack"/>
-      <w:bookmarkEnd w:id="0"/>
       <w:r>
         <w:rPr>
           <w:rFonts w:ascii="Calibri" w:hAnsi="Calibri" w:cs="Calibri"/>
@@ -1001,100 +999,1704 @@
     </w:p>
     <w:p>
       <w:pPr>
-        <w:autoSpaceDE w:val="0"/>
-        <w:autoSpaceDN w:val="0"/>
-        <w:adjustRightInd w:val="0"/>
-        <w:spacing w:after="0" w:line="240" w:lineRule="auto"/>
-        <w:rPr>
-          <w:rFonts w:ascii="Calibri" w:hAnsi="Calibri" w:cs="Calibri"/>
-          <w:b/>
-          <w:bCs/>
-          <w:color w:val="000000"/>
-        </w:rPr>
-      </w:pPr>
-    </w:p>
-    <w:p>
-      <w:pPr>
-        <w:autoSpaceDE w:val="0"/>
-        <w:autoSpaceDN w:val="0"/>
-        <w:adjustRightInd w:val="0"/>
-        <w:spacing w:after="0" w:line="240" w:lineRule="auto"/>
-        <w:rPr>
-          <w:rFonts w:ascii="Calibri" w:hAnsi="Calibri" w:cs="Calibri"/>
-          <w:color w:val="000000"/>
-        </w:rPr>
-      </w:pPr>
-      <w:r>
-        <w:rPr>
-          <w:rFonts w:ascii="Calibri" w:hAnsi="Calibri" w:cs="Calibri"/>
-          <w:b/>
-          <w:bCs/>
-          <w:color w:val="000000"/>
-        </w:rPr>
-        <w:t xml:space="preserve">Question 5 (Broadcast for link state routing) </w:t>
-      </w:r>
-    </w:p>
-    <w:p>
-      <w:pPr>
-        <w:autoSpaceDE w:val="0"/>
-        <w:autoSpaceDN w:val="0"/>
-        <w:adjustRightInd w:val="0"/>
-        <w:spacing w:after="0" w:line="240" w:lineRule="auto"/>
-        <w:rPr>
-          <w:rFonts w:ascii="Calibri" w:hAnsi="Calibri" w:cs="Calibri"/>
-          <w:color w:val="000000"/>
-        </w:rPr>
-      </w:pPr>
-      <w:r>
-        <w:rPr>
-          <w:rFonts w:ascii="Calibri" w:hAnsi="Calibri" w:cs="Calibri"/>
-          <w:color w:val="000000"/>
-        </w:rPr>
-        <w:t xml:space="preserve">Consider a modification of the broadcast for link-state routing protocol as follows. Each node p has an additional array variable as follows: </w:t>
-      </w:r>
-    </w:p>
-    <w:p>
-      <w:pPr>
-        <w:autoSpaceDE w:val="0"/>
-        <w:autoSpaceDN w:val="0"/>
-        <w:adjustRightInd w:val="0"/>
-        <w:spacing w:after="0" w:line="240" w:lineRule="auto"/>
-        <w:rPr>
-          <w:rFonts w:ascii="Calibri" w:hAnsi="Calibri" w:cs="Calibri"/>
-          <w:color w:val="000000"/>
-        </w:rPr>
-      </w:pPr>
-      <w:r>
-        <w:rPr>
-          <w:rFonts w:ascii="Calibri" w:hAnsi="Calibri" w:cs="Calibri"/>
-          <w:color w:val="000000"/>
-        </w:rPr>
-        <w:t xml:space="preserve">parent: array [NID] of G </w:t>
-      </w:r>
-    </w:p>
-    <w:p>
-      <w:pPr>
-        <w:autoSpaceDE w:val="0"/>
-        <w:autoSpaceDN w:val="0"/>
-        <w:adjustRightInd w:val="0"/>
-        <w:spacing w:after="0" w:line="240" w:lineRule="auto"/>
-        <w:rPr>
-          <w:rFonts w:ascii="Calibri" w:hAnsi="Calibri" w:cs="Calibri"/>
-          <w:color w:val="000000"/>
-        </w:rPr>
-      </w:pPr>
-      <w:r>
-        <w:rPr>
-          <w:rFonts w:ascii="Calibri" w:hAnsi="Calibri" w:cs="Calibri"/>
-          <w:color w:val="000000"/>
-        </w:rPr>
-        <w:t xml:space="preserve">Initially, all nodes have all values of array parent set to nil. Then, when any node p receives a </w:t>
+        <w:rPr>
+          <w:rFonts w:ascii="Calibri" w:hAnsi="Calibri" w:cs="Calibri"/>
+          <w:bCs/>
+          <w:color w:val="000000"/>
+          <w:sz w:val="16"/>
+          <w:szCs w:val="16"/>
+        </w:rPr>
+      </w:pPr>
+      <w:r>
+        <w:rPr>
+          <w:rFonts w:ascii="Calibri" w:hAnsi="Calibri" w:cs="Calibri"/>
+          <w:bCs/>
+          <w:color w:val="000000"/>
+          <w:sz w:val="16"/>
+          <w:szCs w:val="16"/>
+        </w:rPr>
+        <w:t>node p</w:t>
+      </w:r>
+    </w:p>
+    <w:p>
+      <w:pPr>
+        <w:rPr>
+          <w:rFonts w:ascii="Calibri" w:hAnsi="Calibri" w:cs="Calibri"/>
+          <w:bCs/>
+          <w:color w:val="000000"/>
+          <w:sz w:val="16"/>
+          <w:szCs w:val="16"/>
+        </w:rPr>
+      </w:pPr>
+      <w:proofErr w:type="spellStart"/>
+      <w:r>
+        <w:rPr>
+          <w:rFonts w:ascii="Calibri" w:hAnsi="Calibri" w:cs="Calibri"/>
+          <w:bCs/>
+          <w:color w:val="000000"/>
+          <w:sz w:val="16"/>
+          <w:szCs w:val="16"/>
+        </w:rPr>
+        <w:t>inp</w:t>
+      </w:r>
+      <w:proofErr w:type="spellEnd"/>
+    </w:p>
+    <w:p>
+      <w:pPr>
+        <w:rPr>
+          <w:rFonts w:ascii="Calibri" w:hAnsi="Calibri" w:cs="Calibri"/>
+          <w:bCs/>
+          <w:color w:val="000000"/>
+          <w:sz w:val="16"/>
+          <w:szCs w:val="16"/>
+        </w:rPr>
+      </w:pPr>
+      <w:r>
+        <w:rPr>
+          <w:rFonts w:ascii="Calibri" w:hAnsi="Calibri" w:cs="Calibri"/>
+          <w:bCs/>
+          <w:color w:val="000000"/>
+          <w:sz w:val="16"/>
+          <w:szCs w:val="16"/>
+        </w:rPr>
+        <w:t xml:space="preserve">   G  </w:t>
+      </w:r>
+      <w:proofErr w:type="gramStart"/>
+      <w:r>
+        <w:rPr>
+          <w:rFonts w:ascii="Calibri" w:hAnsi="Calibri" w:cs="Calibri"/>
+          <w:bCs/>
+          <w:color w:val="000000"/>
+          <w:sz w:val="16"/>
+          <w:szCs w:val="16"/>
+        </w:rPr>
+        <w:t xml:space="preserve">  :</w:t>
+      </w:r>
+      <w:proofErr w:type="gramEnd"/>
+      <w:r>
+        <w:rPr>
+          <w:rFonts w:ascii="Calibri" w:hAnsi="Calibri" w:cs="Calibri"/>
+          <w:bCs/>
+          <w:color w:val="000000"/>
+          <w:sz w:val="16"/>
+          <w:szCs w:val="16"/>
+        </w:rPr>
+        <w:t xml:space="preserve"> set {g | g is a neighbor of p}</w:t>
+      </w:r>
+    </w:p>
+    <w:p>
+      <w:pPr>
+        <w:rPr>
+          <w:rFonts w:ascii="Calibri" w:hAnsi="Calibri" w:cs="Calibri"/>
+          <w:bCs/>
+          <w:color w:val="000000"/>
+          <w:sz w:val="16"/>
+          <w:szCs w:val="16"/>
+        </w:rPr>
+      </w:pPr>
+      <w:r>
+        <w:rPr>
+          <w:rFonts w:ascii="Calibri" w:hAnsi="Calibri" w:cs="Calibri"/>
+          <w:bCs/>
+          <w:color w:val="000000"/>
+          <w:sz w:val="16"/>
+          <w:szCs w:val="16"/>
+        </w:rPr>
+        <w:t xml:space="preserve">   up </w:t>
+      </w:r>
+      <w:proofErr w:type="gramStart"/>
+      <w:r>
+        <w:rPr>
+          <w:rFonts w:ascii="Calibri" w:hAnsi="Calibri" w:cs="Calibri"/>
+          <w:bCs/>
+          <w:color w:val="000000"/>
+          <w:sz w:val="16"/>
+          <w:szCs w:val="16"/>
+        </w:rPr>
+        <w:t xml:space="preserve">  :</w:t>
+      </w:r>
+      <w:proofErr w:type="gramEnd"/>
+      <w:r>
+        <w:rPr>
+          <w:rFonts w:ascii="Calibri" w:hAnsi="Calibri" w:cs="Calibri"/>
+          <w:bCs/>
+          <w:color w:val="000000"/>
+          <w:sz w:val="16"/>
+          <w:szCs w:val="16"/>
+        </w:rPr>
+        <w:t xml:space="preserve"> array [G] of </w:t>
+      </w:r>
+      <w:proofErr w:type="spellStart"/>
+      <w:r>
+        <w:rPr>
+          <w:rFonts w:ascii="Calibri" w:hAnsi="Calibri" w:cs="Calibri"/>
+          <w:bCs/>
+          <w:color w:val="000000"/>
+          <w:sz w:val="16"/>
+          <w:szCs w:val="16"/>
+        </w:rPr>
+        <w:t>boolean</w:t>
+      </w:r>
+      <w:proofErr w:type="spellEnd"/>
+      <w:r>
+        <w:rPr>
+          <w:rFonts w:ascii="Calibri" w:hAnsi="Calibri" w:cs="Calibri"/>
+          <w:bCs/>
+          <w:color w:val="000000"/>
+          <w:sz w:val="16"/>
+          <w:szCs w:val="16"/>
+        </w:rPr>
+        <w:t xml:space="preserve">, </w:t>
+      </w:r>
+      <w:r>
+        <w:rPr>
+          <w:rFonts w:ascii="Calibri" w:hAnsi="Calibri" w:cs="Calibri"/>
+          <w:bCs/>
+          <w:color w:val="000000"/>
+          <w:sz w:val="16"/>
+          <w:szCs w:val="16"/>
+        </w:rPr>
+        <w:tab/>
+        <w:t>{is my neighbor up}</w:t>
+      </w:r>
+    </w:p>
+    <w:p>
+      <w:pPr>
+        <w:autoSpaceDE w:val="0"/>
+        <w:autoSpaceDN w:val="0"/>
+        <w:adjustRightInd w:val="0"/>
+        <w:spacing w:after="0" w:line="240" w:lineRule="auto"/>
+        <w:rPr>
+          <w:rFonts w:ascii="Calibri" w:hAnsi="Calibri" w:cs="Calibri"/>
+          <w:b/>
+          <w:color w:val="000000"/>
+          <w:sz w:val="16"/>
+          <w:szCs w:val="16"/>
+        </w:rPr>
+      </w:pPr>
+      <w:r>
+        <w:rPr>
+          <w:rFonts w:ascii="Calibri" w:hAnsi="Calibri" w:cs="Calibri"/>
+          <w:color w:val="000000"/>
+          <w:sz w:val="16"/>
+          <w:szCs w:val="16"/>
+        </w:rPr>
+        <w:t xml:space="preserve">   </w:t>
+      </w:r>
+      <w:proofErr w:type="spellStart"/>
+      <w:r>
+        <w:rPr>
+          <w:rFonts w:ascii="Calibri" w:hAnsi="Calibri" w:cs="Calibri"/>
+          <w:b/>
+          <w:color w:val="000000"/>
+          <w:sz w:val="16"/>
+          <w:szCs w:val="16"/>
+        </w:rPr>
+        <w:t>linkCost</w:t>
+      </w:r>
+      <w:proofErr w:type="spellEnd"/>
+      <w:r>
+        <w:rPr>
+          <w:rFonts w:ascii="Calibri" w:hAnsi="Calibri" w:cs="Calibri"/>
+          <w:b/>
+          <w:color w:val="000000"/>
+          <w:sz w:val="16"/>
+          <w:szCs w:val="16"/>
+        </w:rPr>
+        <w:t xml:space="preserve">: array [G] of integer </w:t>
+      </w:r>
+    </w:p>
+    <w:p>
+      <w:pPr>
+        <w:rPr>
+          <w:rFonts w:ascii="Calibri" w:hAnsi="Calibri" w:cs="Calibri"/>
+          <w:b/>
+          <w:bCs/>
+          <w:color w:val="000000"/>
+          <w:sz w:val="16"/>
+          <w:szCs w:val="16"/>
+        </w:rPr>
+      </w:pPr>
+    </w:p>
+    <w:p>
+      <w:pPr>
+        <w:rPr>
+          <w:rFonts w:ascii="Calibri" w:hAnsi="Calibri" w:cs="Calibri"/>
+          <w:bCs/>
+          <w:color w:val="000000"/>
+          <w:sz w:val="16"/>
+          <w:szCs w:val="16"/>
+        </w:rPr>
+      </w:pPr>
+      <w:r>
+        <w:rPr>
+          <w:rFonts w:ascii="Calibri" w:hAnsi="Calibri" w:cs="Calibri"/>
+          <w:bCs/>
+          <w:color w:val="000000"/>
+          <w:sz w:val="16"/>
+          <w:szCs w:val="16"/>
+        </w:rPr>
+        <w:t>var</w:t>
+      </w:r>
+    </w:p>
+    <w:p>
+      <w:pPr>
+        <w:rPr>
+          <w:rFonts w:ascii="Calibri" w:hAnsi="Calibri" w:cs="Calibri"/>
+          <w:bCs/>
+          <w:color w:val="000000"/>
+          <w:sz w:val="16"/>
+          <w:szCs w:val="16"/>
+        </w:rPr>
+      </w:pPr>
+      <w:r>
+        <w:rPr>
+          <w:rFonts w:ascii="Calibri" w:hAnsi="Calibri" w:cs="Calibri"/>
+          <w:bCs/>
+          <w:color w:val="000000"/>
+          <w:sz w:val="16"/>
+          <w:szCs w:val="16"/>
+        </w:rPr>
+        <w:t xml:space="preserve">   </w:t>
       </w:r>
       <w:proofErr w:type="spellStart"/>
       <w:proofErr w:type="gramStart"/>
       <w:r>
         <w:rPr>
           <w:rFonts w:ascii="Calibri" w:hAnsi="Calibri" w:cs="Calibri"/>
+          <w:bCs/>
+          <w:color w:val="000000"/>
+          <w:sz w:val="16"/>
+          <w:szCs w:val="16"/>
+        </w:rPr>
+        <w:t>rtb</w:t>
+      </w:r>
+      <w:proofErr w:type="spellEnd"/>
+      <w:r>
+        <w:rPr>
+          <w:rFonts w:ascii="Calibri" w:hAnsi="Calibri" w:cs="Calibri"/>
+          <w:bCs/>
+          <w:color w:val="000000"/>
+          <w:sz w:val="16"/>
+          <w:szCs w:val="16"/>
+        </w:rPr>
+        <w:t xml:space="preserve">  :</w:t>
+      </w:r>
+      <w:proofErr w:type="gramEnd"/>
+      <w:r>
+        <w:rPr>
+          <w:rFonts w:ascii="Calibri" w:hAnsi="Calibri" w:cs="Calibri"/>
+          <w:bCs/>
+          <w:color w:val="000000"/>
+          <w:sz w:val="16"/>
+          <w:szCs w:val="16"/>
+        </w:rPr>
+        <w:t xml:space="preserve"> array [NID] of G, </w:t>
+      </w:r>
+      <w:r>
+        <w:rPr>
+          <w:rFonts w:ascii="Calibri" w:hAnsi="Calibri" w:cs="Calibri"/>
+          <w:bCs/>
+          <w:color w:val="000000"/>
+          <w:sz w:val="16"/>
+          <w:szCs w:val="16"/>
+        </w:rPr>
+        <w:tab/>
+        <w:t>{routing table}</w:t>
+      </w:r>
+    </w:p>
+    <w:p>
+      <w:pPr>
+        <w:rPr>
+          <w:rFonts w:ascii="Calibri" w:hAnsi="Calibri" w:cs="Calibri"/>
+          <w:bCs/>
+          <w:color w:val="000000"/>
+          <w:sz w:val="16"/>
+          <w:szCs w:val="16"/>
+        </w:rPr>
+      </w:pPr>
+      <w:r>
+        <w:rPr>
+          <w:rFonts w:ascii="Calibri" w:hAnsi="Calibri" w:cs="Calibri"/>
+          <w:bCs/>
+          <w:color w:val="000000"/>
+          <w:sz w:val="16"/>
+          <w:szCs w:val="16"/>
+        </w:rPr>
+        <w:t xml:space="preserve">   </w:t>
+      </w:r>
+      <w:proofErr w:type="gramStart"/>
+      <w:r>
+        <w:rPr>
+          <w:rFonts w:ascii="Calibri" w:hAnsi="Calibri" w:cs="Calibri"/>
+          <w:bCs/>
+          <w:color w:val="000000"/>
+          <w:sz w:val="16"/>
+          <w:szCs w:val="16"/>
+        </w:rPr>
+        <w:t>cost :</w:t>
+      </w:r>
+      <w:proofErr w:type="gramEnd"/>
+      <w:r>
+        <w:rPr>
+          <w:rFonts w:ascii="Calibri" w:hAnsi="Calibri" w:cs="Calibri"/>
+          <w:bCs/>
+          <w:color w:val="000000"/>
+          <w:sz w:val="16"/>
+          <w:szCs w:val="16"/>
+        </w:rPr>
+        <w:t xml:space="preserve"> array [NID] of integer, </w:t>
+      </w:r>
+      <w:r>
+        <w:rPr>
+          <w:rFonts w:ascii="Calibri" w:hAnsi="Calibri" w:cs="Calibri"/>
+          <w:bCs/>
+          <w:color w:val="000000"/>
+          <w:sz w:val="16"/>
+          <w:szCs w:val="16"/>
+        </w:rPr>
+        <w:tab/>
+        <w:t>{cost to reach each node}</w:t>
+      </w:r>
+    </w:p>
+    <w:p>
+      <w:pPr>
+        <w:rPr>
+          <w:rFonts w:ascii="Calibri" w:hAnsi="Calibri" w:cs="Calibri"/>
+          <w:bCs/>
+          <w:color w:val="000000"/>
+          <w:sz w:val="16"/>
+          <w:szCs w:val="16"/>
+        </w:rPr>
+      </w:pPr>
+      <w:r>
+        <w:rPr>
+          <w:rFonts w:ascii="Calibri" w:hAnsi="Calibri" w:cs="Calibri"/>
+          <w:bCs/>
+          <w:color w:val="000000"/>
+          <w:sz w:val="16"/>
+          <w:szCs w:val="16"/>
+        </w:rPr>
+        <w:t xml:space="preserve">   d  </w:t>
+      </w:r>
+      <w:proofErr w:type="gramStart"/>
+      <w:r>
+        <w:rPr>
+          <w:rFonts w:ascii="Calibri" w:hAnsi="Calibri" w:cs="Calibri"/>
+          <w:bCs/>
+          <w:color w:val="000000"/>
+          <w:sz w:val="16"/>
+          <w:szCs w:val="16"/>
+        </w:rPr>
+        <w:t xml:space="preserve">  :</w:t>
+      </w:r>
+      <w:proofErr w:type="gramEnd"/>
+      <w:r>
+        <w:rPr>
+          <w:rFonts w:ascii="Calibri" w:hAnsi="Calibri" w:cs="Calibri"/>
+          <w:bCs/>
+          <w:color w:val="000000"/>
+          <w:sz w:val="16"/>
+          <w:szCs w:val="16"/>
+        </w:rPr>
+        <w:t xml:space="preserve"> NID,</w:t>
+      </w:r>
+      <w:r>
+        <w:rPr>
+          <w:rFonts w:ascii="Calibri" w:hAnsi="Calibri" w:cs="Calibri"/>
+          <w:bCs/>
+          <w:color w:val="000000"/>
+          <w:sz w:val="16"/>
+          <w:szCs w:val="16"/>
+        </w:rPr>
+        <w:tab/>
+      </w:r>
+      <w:r>
+        <w:rPr>
+          <w:rFonts w:ascii="Calibri" w:hAnsi="Calibri" w:cs="Calibri"/>
+          <w:bCs/>
+          <w:color w:val="000000"/>
+          <w:sz w:val="16"/>
+          <w:szCs w:val="16"/>
+        </w:rPr>
+        <w:tab/>
+      </w:r>
+      <w:r>
+        <w:rPr>
+          <w:rFonts w:ascii="Calibri" w:hAnsi="Calibri" w:cs="Calibri"/>
+          <w:bCs/>
+          <w:color w:val="000000"/>
+          <w:sz w:val="16"/>
+          <w:szCs w:val="16"/>
+        </w:rPr>
+        <w:tab/>
+        <w:t>{temporary variable}</w:t>
+      </w:r>
+    </w:p>
+    <w:p>
+      <w:pPr>
+        <w:rPr>
+          <w:rFonts w:ascii="Calibri" w:hAnsi="Calibri" w:cs="Calibri"/>
+          <w:bCs/>
+          <w:color w:val="000000"/>
+          <w:sz w:val="16"/>
+          <w:szCs w:val="16"/>
+        </w:rPr>
+      </w:pPr>
+      <w:r>
+        <w:rPr>
+          <w:rFonts w:ascii="Calibri" w:hAnsi="Calibri" w:cs="Calibri"/>
+          <w:bCs/>
+          <w:color w:val="000000"/>
+          <w:sz w:val="16"/>
+          <w:szCs w:val="16"/>
+        </w:rPr>
+        <w:t xml:space="preserve">   c  </w:t>
+      </w:r>
+      <w:proofErr w:type="gramStart"/>
+      <w:r>
+        <w:rPr>
+          <w:rFonts w:ascii="Calibri" w:hAnsi="Calibri" w:cs="Calibri"/>
+          <w:bCs/>
+          <w:color w:val="000000"/>
+          <w:sz w:val="16"/>
+          <w:szCs w:val="16"/>
+        </w:rPr>
+        <w:t xml:space="preserve">  :</w:t>
+      </w:r>
+      <w:proofErr w:type="gramEnd"/>
+      <w:r>
+        <w:rPr>
+          <w:rFonts w:ascii="Calibri" w:hAnsi="Calibri" w:cs="Calibri"/>
+          <w:bCs/>
+          <w:color w:val="000000"/>
+          <w:sz w:val="16"/>
+          <w:szCs w:val="16"/>
+        </w:rPr>
+        <w:t xml:space="preserve"> array [NID] of integer</w:t>
+      </w:r>
+      <w:r>
+        <w:rPr>
+          <w:rFonts w:ascii="Calibri" w:hAnsi="Calibri" w:cs="Calibri"/>
+          <w:bCs/>
+          <w:color w:val="000000"/>
+          <w:sz w:val="16"/>
+          <w:szCs w:val="16"/>
+        </w:rPr>
+        <w:tab/>
+        <w:t>{temporary variable}</w:t>
+      </w:r>
+    </w:p>
+    <w:p>
+      <w:pPr>
+        <w:rPr>
+          <w:rFonts w:ascii="Calibri" w:hAnsi="Calibri" w:cs="Calibri"/>
+          <w:bCs/>
+          <w:color w:val="000000"/>
+          <w:sz w:val="16"/>
+          <w:szCs w:val="16"/>
+        </w:rPr>
+      </w:pPr>
+      <w:r>
+        <w:rPr>
+          <w:rFonts w:ascii="Calibri" w:hAnsi="Calibri" w:cs="Calibri"/>
+          <w:bCs/>
+          <w:color w:val="000000"/>
+          <w:sz w:val="16"/>
+          <w:szCs w:val="16"/>
+        </w:rPr>
+        <w:t>param</w:t>
+      </w:r>
+    </w:p>
+    <w:p>
+      <w:pPr>
+        <w:rPr>
+          <w:rFonts w:ascii="Calibri" w:hAnsi="Calibri" w:cs="Calibri"/>
+          <w:bCs/>
+          <w:color w:val="000000"/>
+          <w:sz w:val="16"/>
+          <w:szCs w:val="16"/>
+        </w:rPr>
+      </w:pPr>
+      <w:r>
+        <w:rPr>
+          <w:rFonts w:ascii="Calibri" w:hAnsi="Calibri" w:cs="Calibri"/>
+          <w:bCs/>
+          <w:color w:val="000000"/>
+          <w:sz w:val="16"/>
+          <w:szCs w:val="16"/>
+        </w:rPr>
+        <w:tab/>
+        <w:t>g:</w:t>
+      </w:r>
+      <w:r>
+        <w:rPr>
+          <w:rFonts w:ascii="Calibri" w:hAnsi="Calibri" w:cs="Calibri"/>
+          <w:bCs/>
+          <w:color w:val="000000"/>
+          <w:sz w:val="16"/>
+          <w:szCs w:val="16"/>
+        </w:rPr>
+        <w:tab/>
+        <w:t>element of G</w:t>
+      </w:r>
+      <w:r>
+        <w:rPr>
+          <w:rFonts w:ascii="Calibri" w:hAnsi="Calibri" w:cs="Calibri"/>
+          <w:bCs/>
+          <w:color w:val="000000"/>
+          <w:sz w:val="16"/>
+          <w:szCs w:val="16"/>
+        </w:rPr>
+        <w:tab/>
+      </w:r>
+      <w:r>
+        <w:rPr>
+          <w:rFonts w:ascii="Calibri" w:hAnsi="Calibri" w:cs="Calibri"/>
+          <w:bCs/>
+          <w:color w:val="000000"/>
+          <w:sz w:val="16"/>
+          <w:szCs w:val="16"/>
+        </w:rPr>
+        <w:tab/>
+        <w:t>{g can be any neighbor}</w:t>
+      </w:r>
+    </w:p>
+    <w:p>
+      <w:pPr>
+        <w:rPr>
+          <w:rFonts w:ascii="Calibri" w:hAnsi="Calibri" w:cs="Calibri"/>
+          <w:bCs/>
+          <w:color w:val="000000"/>
+          <w:sz w:val="16"/>
+          <w:szCs w:val="16"/>
+        </w:rPr>
+      </w:pPr>
+    </w:p>
+    <w:p>
+      <w:pPr>
+        <w:rPr>
+          <w:rFonts w:ascii="Calibri" w:hAnsi="Calibri" w:cs="Calibri"/>
+          <w:bCs/>
+          <w:color w:val="000000"/>
+          <w:sz w:val="16"/>
+          <w:szCs w:val="16"/>
+        </w:rPr>
+      </w:pPr>
+      <w:r>
+        <w:rPr>
+          <w:rFonts w:ascii="Calibri" w:hAnsi="Calibri" w:cs="Calibri"/>
+          <w:bCs/>
+          <w:color w:val="000000"/>
+          <w:sz w:val="16"/>
+          <w:szCs w:val="16"/>
+        </w:rPr>
+        <w:t xml:space="preserve">event: receive update(c) from </w:t>
+      </w:r>
+      <w:proofErr w:type="gramStart"/>
+      <w:r>
+        <w:rPr>
+          <w:rFonts w:ascii="Calibri" w:hAnsi="Calibri" w:cs="Calibri"/>
+          <w:bCs/>
+          <w:color w:val="000000"/>
+          <w:sz w:val="16"/>
+          <w:szCs w:val="16"/>
+        </w:rPr>
+        <w:t>g  then</w:t>
+      </w:r>
+      <w:proofErr w:type="gramEnd"/>
+      <w:r>
+        <w:rPr>
+          <w:rFonts w:ascii="Calibri" w:hAnsi="Calibri" w:cs="Calibri"/>
+          <w:bCs/>
+          <w:color w:val="000000"/>
+          <w:sz w:val="16"/>
+          <w:szCs w:val="16"/>
+        </w:rPr>
+        <w:t xml:space="preserve"> </w:t>
+      </w:r>
+    </w:p>
+    <w:p>
+      <w:pPr>
+        <w:rPr>
+          <w:rFonts w:ascii="Calibri" w:hAnsi="Calibri" w:cs="Calibri"/>
+          <w:bCs/>
+          <w:color w:val="000000"/>
+          <w:sz w:val="16"/>
+          <w:szCs w:val="16"/>
+        </w:rPr>
+      </w:pPr>
+      <w:r>
+        <w:rPr>
+          <w:rFonts w:ascii="Calibri" w:hAnsi="Calibri" w:cs="Calibri"/>
+          <w:bCs/>
+          <w:color w:val="000000"/>
+          <w:sz w:val="16"/>
+          <w:szCs w:val="16"/>
+        </w:rPr>
+        <w:t>resp:</w:t>
+      </w:r>
+      <w:proofErr w:type="gramStart"/>
+      <w:r>
+        <w:rPr>
+          <w:rFonts w:ascii="Calibri" w:hAnsi="Calibri" w:cs="Calibri"/>
+          <w:bCs/>
+          <w:color w:val="000000"/>
+          <w:sz w:val="16"/>
+          <w:szCs w:val="16"/>
+        </w:rPr>
+        <w:t xml:space="preserve">   {</w:t>
+      </w:r>
+      <w:proofErr w:type="gramEnd"/>
+      <w:r>
+        <w:rPr>
+          <w:rFonts w:ascii="Calibri" w:hAnsi="Calibri" w:cs="Calibri"/>
+          <w:bCs/>
+          <w:color w:val="000000"/>
+          <w:sz w:val="16"/>
+          <w:szCs w:val="16"/>
+        </w:rPr>
+        <w:t>compare costs to all destinations}</w:t>
+      </w:r>
+    </w:p>
+    <w:p>
+      <w:pPr>
+        <w:rPr>
+          <w:rFonts w:ascii="Calibri" w:hAnsi="Calibri" w:cs="Calibri"/>
+          <w:bCs/>
+          <w:color w:val="000000"/>
+          <w:sz w:val="16"/>
+          <w:szCs w:val="16"/>
+        </w:rPr>
+      </w:pPr>
+      <w:r>
+        <w:rPr>
+          <w:rFonts w:ascii="Calibri" w:hAnsi="Calibri" w:cs="Calibri"/>
+          <w:bCs/>
+          <w:color w:val="000000"/>
+          <w:sz w:val="16"/>
+          <w:szCs w:val="16"/>
+        </w:rPr>
+        <w:tab/>
+      </w:r>
+      <w:r>
+        <w:rPr>
+          <w:rFonts w:ascii="Calibri" w:hAnsi="Calibri" w:cs="Calibri"/>
+          <w:bCs/>
+          <w:color w:val="000000"/>
+          <w:sz w:val="16"/>
+          <w:szCs w:val="16"/>
+        </w:rPr>
+        <w:tab/>
+        <w:t xml:space="preserve">for every d do  </w:t>
+      </w:r>
+      <w:proofErr w:type="gramStart"/>
+      <w:r>
+        <w:rPr>
+          <w:rFonts w:ascii="Calibri" w:hAnsi="Calibri" w:cs="Calibri"/>
+          <w:bCs/>
+          <w:color w:val="000000"/>
+          <w:sz w:val="16"/>
+          <w:szCs w:val="16"/>
+        </w:rPr>
+        <w:t xml:space="preserve">   {</w:t>
+      </w:r>
+      <w:proofErr w:type="gramEnd"/>
+      <w:r>
+        <w:rPr>
+          <w:rFonts w:ascii="Calibri" w:hAnsi="Calibri" w:cs="Calibri"/>
+          <w:bCs/>
+          <w:color w:val="000000"/>
+          <w:sz w:val="16"/>
+          <w:szCs w:val="16"/>
+        </w:rPr>
+        <w:t>for every destination, compare c[] and cost[] }</w:t>
+      </w:r>
+    </w:p>
+    <w:p>
+      <w:pPr>
+        <w:rPr>
+          <w:rFonts w:ascii="Calibri" w:hAnsi="Calibri" w:cs="Calibri"/>
+          <w:bCs/>
+          <w:color w:val="000000"/>
+          <w:sz w:val="16"/>
+          <w:szCs w:val="16"/>
+        </w:rPr>
+      </w:pPr>
+      <w:r>
+        <w:rPr>
+          <w:rFonts w:ascii="Calibri" w:hAnsi="Calibri" w:cs="Calibri"/>
+          <w:bCs/>
+          <w:color w:val="000000"/>
+          <w:sz w:val="16"/>
+          <w:szCs w:val="16"/>
+        </w:rPr>
+        <w:tab/>
+      </w:r>
+      <w:r>
+        <w:rPr>
+          <w:rFonts w:ascii="Calibri" w:hAnsi="Calibri" w:cs="Calibri"/>
+          <w:bCs/>
+          <w:color w:val="000000"/>
+          <w:sz w:val="16"/>
+          <w:szCs w:val="16"/>
+        </w:rPr>
+        <w:tab/>
+      </w:r>
+      <w:r>
+        <w:rPr>
+          <w:rFonts w:ascii="Calibri" w:hAnsi="Calibri" w:cs="Calibri"/>
+          <w:bCs/>
+          <w:color w:val="000000"/>
+          <w:sz w:val="16"/>
+          <w:szCs w:val="16"/>
+        </w:rPr>
+        <w:tab/>
+        <w:t>if d = p then cost[p</w:t>
+      </w:r>
+      <w:proofErr w:type="gramStart"/>
+      <w:r>
+        <w:rPr>
+          <w:rFonts w:ascii="Calibri" w:hAnsi="Calibri" w:cs="Calibri"/>
+          <w:bCs/>
+          <w:color w:val="000000"/>
+          <w:sz w:val="16"/>
+          <w:szCs w:val="16"/>
+        </w:rPr>
+        <w:t>] :</w:t>
+      </w:r>
+      <w:proofErr w:type="gramEnd"/>
+      <w:r>
+        <w:rPr>
+          <w:rFonts w:ascii="Calibri" w:hAnsi="Calibri" w:cs="Calibri"/>
+          <w:bCs/>
+          <w:color w:val="000000"/>
+          <w:sz w:val="16"/>
+          <w:szCs w:val="16"/>
+        </w:rPr>
+        <w:t>= 0</w:t>
+      </w:r>
+    </w:p>
+    <w:p>
+      <w:pPr>
+        <w:rPr>
+          <w:rFonts w:ascii="Calibri" w:hAnsi="Calibri" w:cs="Calibri"/>
+          <w:bCs/>
+          <w:color w:val="000000"/>
+          <w:sz w:val="16"/>
+          <w:szCs w:val="16"/>
+        </w:rPr>
+      </w:pPr>
+      <w:r>
+        <w:rPr>
+          <w:rFonts w:ascii="Calibri" w:hAnsi="Calibri" w:cs="Calibri"/>
+          <w:bCs/>
+          <w:color w:val="000000"/>
+          <w:sz w:val="16"/>
+          <w:szCs w:val="16"/>
+        </w:rPr>
+        <w:t xml:space="preserve">      </w:t>
+      </w:r>
+      <w:r>
+        <w:rPr>
+          <w:rFonts w:ascii="Calibri" w:hAnsi="Calibri" w:cs="Calibri"/>
+          <w:bCs/>
+          <w:color w:val="000000"/>
+          <w:sz w:val="16"/>
+          <w:szCs w:val="16"/>
+        </w:rPr>
+        <w:tab/>
+      </w:r>
+      <w:r>
+        <w:rPr>
+          <w:rFonts w:ascii="Calibri" w:hAnsi="Calibri" w:cs="Calibri"/>
+          <w:bCs/>
+          <w:color w:val="000000"/>
+          <w:sz w:val="16"/>
+          <w:szCs w:val="16"/>
+        </w:rPr>
+        <w:tab/>
+        <w:t xml:space="preserve">else if d </w:t>
+      </w:r>
+      <w:r>
+        <w:rPr>
+          <w:rFonts w:ascii="Calibri" w:hAnsi="Calibri" w:cs="Calibri"/>
+          <w:bCs/>
+          <w:color w:val="000000"/>
+          <w:sz w:val="16"/>
+          <w:szCs w:val="16"/>
+        </w:rPr>
+        <w:sym w:font="Symbol" w:char="F0B9"/>
+      </w:r>
+      <w:r>
+        <w:rPr>
+          <w:rFonts w:ascii="Calibri" w:hAnsi="Calibri" w:cs="Calibri"/>
+          <w:bCs/>
+          <w:color w:val="000000"/>
+          <w:sz w:val="16"/>
+          <w:szCs w:val="16"/>
+        </w:rPr>
+        <w:t xml:space="preserve"> p </w:t>
+      </w:r>
+      <w:r>
+        <w:rPr>
+          <w:rFonts w:ascii="Calibri" w:hAnsi="Calibri" w:cs="Calibri"/>
+          <w:bCs/>
+          <w:color w:val="000000"/>
+          <w:sz w:val="16"/>
+          <w:szCs w:val="16"/>
+        </w:rPr>
+        <w:sym w:font="Symbol" w:char="F0D9"/>
+      </w:r>
+      <w:r>
+        <w:rPr>
+          <w:rFonts w:ascii="Calibri" w:hAnsi="Calibri" w:cs="Calibri"/>
+          <w:bCs/>
+          <w:color w:val="000000"/>
+          <w:sz w:val="16"/>
+          <w:szCs w:val="16"/>
+        </w:rPr>
+        <w:t xml:space="preserve"> </w:t>
+      </w:r>
+    </w:p>
+    <w:p>
+      <w:pPr>
+        <w:rPr>
+          <w:rFonts w:ascii="Calibri" w:hAnsi="Calibri" w:cs="Calibri"/>
+          <w:bCs/>
+          <w:color w:val="000000"/>
+          <w:sz w:val="16"/>
+          <w:szCs w:val="16"/>
+        </w:rPr>
+      </w:pPr>
+      <w:r>
+        <w:rPr>
+          <w:rFonts w:ascii="Calibri" w:hAnsi="Calibri" w:cs="Calibri"/>
+          <w:bCs/>
+          <w:color w:val="000000"/>
+          <w:sz w:val="16"/>
+          <w:szCs w:val="16"/>
+        </w:rPr>
+        <w:tab/>
+      </w:r>
+      <w:r>
+        <w:rPr>
+          <w:rFonts w:ascii="Calibri" w:hAnsi="Calibri" w:cs="Calibri"/>
+          <w:bCs/>
+          <w:color w:val="000000"/>
+          <w:sz w:val="16"/>
+          <w:szCs w:val="16"/>
+        </w:rPr>
+        <w:tab/>
+      </w:r>
+      <w:r>
+        <w:rPr>
+          <w:rFonts w:ascii="Calibri" w:hAnsi="Calibri" w:cs="Calibri"/>
+          <w:bCs/>
+          <w:color w:val="000000"/>
+          <w:sz w:val="16"/>
+          <w:szCs w:val="16"/>
+        </w:rPr>
+        <w:tab/>
+        <w:t xml:space="preserve">            (</w:t>
+      </w:r>
+      <w:proofErr w:type="spellStart"/>
+      <w:r>
+        <w:rPr>
+          <w:rFonts w:ascii="Calibri" w:hAnsi="Calibri" w:cs="Calibri"/>
+          <w:bCs/>
+          <w:color w:val="000000"/>
+          <w:sz w:val="16"/>
+          <w:szCs w:val="16"/>
+        </w:rPr>
+        <w:t>rtb</w:t>
+      </w:r>
+      <w:proofErr w:type="spellEnd"/>
+      <w:r>
+        <w:rPr>
+          <w:rFonts w:ascii="Calibri" w:hAnsi="Calibri" w:cs="Calibri"/>
+          <w:bCs/>
+          <w:color w:val="000000"/>
+          <w:sz w:val="16"/>
+          <w:szCs w:val="16"/>
+        </w:rPr>
+        <w:t xml:space="preserve">[d] = g </w:t>
+      </w:r>
+      <w:r>
+        <w:rPr>
+          <w:rFonts w:ascii="Calibri" w:hAnsi="Calibri" w:cs="Calibri"/>
+          <w:bCs/>
+          <w:color w:val="000000"/>
+          <w:sz w:val="16"/>
+          <w:szCs w:val="16"/>
+        </w:rPr>
+        <w:sym w:font="Symbol" w:char="F0DA"/>
+      </w:r>
+      <w:r>
+        <w:rPr>
+          <w:rFonts w:ascii="Calibri" w:hAnsi="Calibri" w:cs="Calibri"/>
+          <w:bCs/>
+          <w:color w:val="000000"/>
+          <w:sz w:val="16"/>
+          <w:szCs w:val="16"/>
+        </w:rPr>
+        <w:t xml:space="preserve"> cost[d] &gt; c[d] + 1)</w:t>
+      </w:r>
+    </w:p>
+    <w:p>
+      <w:pPr>
+        <w:rPr>
+          <w:rFonts w:ascii="Calibri" w:hAnsi="Calibri" w:cs="Calibri"/>
+          <w:bCs/>
+          <w:color w:val="000000"/>
+          <w:sz w:val="16"/>
+          <w:szCs w:val="16"/>
+        </w:rPr>
+      </w:pPr>
+      <w:r>
+        <w:rPr>
+          <w:rFonts w:ascii="Calibri" w:hAnsi="Calibri" w:cs="Calibri"/>
+          <w:bCs/>
+          <w:color w:val="000000"/>
+          <w:sz w:val="16"/>
+          <w:szCs w:val="16"/>
+        </w:rPr>
+        <w:tab/>
+      </w:r>
+      <w:r>
+        <w:rPr>
+          <w:rFonts w:ascii="Calibri" w:hAnsi="Calibri" w:cs="Calibri"/>
+          <w:bCs/>
+          <w:color w:val="000000"/>
+          <w:sz w:val="16"/>
+          <w:szCs w:val="16"/>
+        </w:rPr>
+        <w:tab/>
+      </w:r>
+      <w:r>
+        <w:rPr>
+          <w:rFonts w:ascii="Calibri" w:hAnsi="Calibri" w:cs="Calibri"/>
+          <w:bCs/>
+          <w:color w:val="000000"/>
+          <w:sz w:val="16"/>
+          <w:szCs w:val="16"/>
+        </w:rPr>
+        <w:tab/>
+        <w:t>then</w:t>
+      </w:r>
+    </w:p>
+    <w:p>
+      <w:pPr>
+        <w:rPr>
+          <w:rFonts w:ascii="Calibri" w:hAnsi="Calibri" w:cs="Calibri"/>
+          <w:bCs/>
+          <w:color w:val="000000"/>
+          <w:sz w:val="16"/>
+          <w:szCs w:val="16"/>
+        </w:rPr>
+      </w:pPr>
+      <w:r>
+        <w:rPr>
+          <w:rFonts w:ascii="Calibri" w:hAnsi="Calibri" w:cs="Calibri"/>
+          <w:bCs/>
+          <w:color w:val="000000"/>
+          <w:sz w:val="16"/>
+          <w:szCs w:val="16"/>
+        </w:rPr>
+        <w:tab/>
+      </w:r>
+      <w:r>
+        <w:rPr>
+          <w:rFonts w:ascii="Calibri" w:hAnsi="Calibri" w:cs="Calibri"/>
+          <w:bCs/>
+          <w:color w:val="000000"/>
+          <w:sz w:val="16"/>
+          <w:szCs w:val="16"/>
+        </w:rPr>
+        <w:tab/>
+      </w:r>
+      <w:r>
+        <w:rPr>
+          <w:rFonts w:ascii="Calibri" w:hAnsi="Calibri" w:cs="Calibri"/>
+          <w:bCs/>
+          <w:color w:val="000000"/>
+          <w:sz w:val="16"/>
+          <w:szCs w:val="16"/>
+        </w:rPr>
+        <w:tab/>
+      </w:r>
+      <w:r>
+        <w:rPr>
+          <w:rFonts w:ascii="Calibri" w:hAnsi="Calibri" w:cs="Calibri"/>
+          <w:bCs/>
+          <w:color w:val="000000"/>
+          <w:sz w:val="16"/>
+          <w:szCs w:val="16"/>
+        </w:rPr>
+        <w:tab/>
+      </w:r>
+      <w:proofErr w:type="spellStart"/>
+      <w:r>
+        <w:rPr>
+          <w:rFonts w:ascii="Calibri" w:hAnsi="Calibri" w:cs="Calibri"/>
+          <w:bCs/>
+          <w:color w:val="000000"/>
+          <w:sz w:val="16"/>
+          <w:szCs w:val="16"/>
+        </w:rPr>
+        <w:t>rtb</w:t>
+      </w:r>
+      <w:proofErr w:type="spellEnd"/>
+      <w:r>
+        <w:rPr>
+          <w:rFonts w:ascii="Calibri" w:hAnsi="Calibri" w:cs="Calibri"/>
+          <w:bCs/>
+          <w:color w:val="000000"/>
+          <w:sz w:val="16"/>
+          <w:szCs w:val="16"/>
+        </w:rPr>
+        <w:t>[d</w:t>
+      </w:r>
+      <w:proofErr w:type="gramStart"/>
+      <w:r>
+        <w:rPr>
+          <w:rFonts w:ascii="Calibri" w:hAnsi="Calibri" w:cs="Calibri"/>
+          <w:bCs/>
+          <w:color w:val="000000"/>
+          <w:sz w:val="16"/>
+          <w:szCs w:val="16"/>
+        </w:rPr>
+        <w:t>]  :</w:t>
+      </w:r>
+      <w:proofErr w:type="gramEnd"/>
+      <w:r>
+        <w:rPr>
+          <w:rFonts w:ascii="Calibri" w:hAnsi="Calibri" w:cs="Calibri"/>
+          <w:bCs/>
+          <w:color w:val="000000"/>
+          <w:sz w:val="16"/>
+          <w:szCs w:val="16"/>
+        </w:rPr>
+        <w:t>= g;</w:t>
+      </w:r>
+    </w:p>
+    <w:p>
+      <w:pPr>
+        <w:rPr>
+          <w:rFonts w:ascii="Calibri" w:hAnsi="Calibri" w:cs="Calibri"/>
+          <w:bCs/>
+          <w:color w:val="000000"/>
+          <w:sz w:val="16"/>
+          <w:szCs w:val="16"/>
+        </w:rPr>
+      </w:pPr>
+      <w:r>
+        <w:rPr>
+          <w:rFonts w:ascii="Calibri" w:hAnsi="Calibri" w:cs="Calibri"/>
+          <w:bCs/>
+          <w:color w:val="000000"/>
+          <w:sz w:val="16"/>
+          <w:szCs w:val="16"/>
+        </w:rPr>
+        <w:tab/>
+      </w:r>
+      <w:r>
+        <w:rPr>
+          <w:rFonts w:ascii="Calibri" w:hAnsi="Calibri" w:cs="Calibri"/>
+          <w:bCs/>
+          <w:color w:val="000000"/>
+          <w:sz w:val="16"/>
+          <w:szCs w:val="16"/>
+        </w:rPr>
+        <w:tab/>
+      </w:r>
+      <w:r>
+        <w:rPr>
+          <w:rFonts w:ascii="Calibri" w:hAnsi="Calibri" w:cs="Calibri"/>
+          <w:bCs/>
+          <w:color w:val="000000"/>
+          <w:sz w:val="16"/>
+          <w:szCs w:val="16"/>
+        </w:rPr>
+        <w:tab/>
+      </w:r>
+      <w:r>
+        <w:rPr>
+          <w:rFonts w:ascii="Calibri" w:hAnsi="Calibri" w:cs="Calibri"/>
+          <w:bCs/>
+          <w:color w:val="000000"/>
+          <w:sz w:val="16"/>
+          <w:szCs w:val="16"/>
+        </w:rPr>
+        <w:tab/>
+        <w:t>cost[d</w:t>
+      </w:r>
+      <w:proofErr w:type="gramStart"/>
+      <w:r>
+        <w:rPr>
+          <w:rFonts w:ascii="Calibri" w:hAnsi="Calibri" w:cs="Calibri"/>
+          <w:bCs/>
+          <w:color w:val="000000"/>
+          <w:sz w:val="16"/>
+          <w:szCs w:val="16"/>
+        </w:rPr>
+        <w:t>] :</w:t>
+      </w:r>
+      <w:proofErr w:type="gramEnd"/>
+      <w:r>
+        <w:rPr>
+          <w:rFonts w:ascii="Calibri" w:hAnsi="Calibri" w:cs="Calibri"/>
+          <w:bCs/>
+          <w:color w:val="000000"/>
+          <w:sz w:val="16"/>
+          <w:szCs w:val="16"/>
+        </w:rPr>
+        <w:t>= c[d]+1    {I assume link cost of 1 for simplicity}</w:t>
+      </w:r>
+    </w:p>
+    <w:p>
+      <w:pPr>
+        <w:rPr>
+          <w:rFonts w:ascii="Calibri" w:hAnsi="Calibri" w:cs="Calibri"/>
+          <w:bCs/>
+          <w:color w:val="000000"/>
+          <w:sz w:val="16"/>
+          <w:szCs w:val="16"/>
+        </w:rPr>
+      </w:pPr>
+      <w:r>
+        <w:rPr>
+          <w:rFonts w:ascii="Calibri" w:hAnsi="Calibri" w:cs="Calibri"/>
+          <w:bCs/>
+          <w:color w:val="000000"/>
+          <w:sz w:val="16"/>
+          <w:szCs w:val="16"/>
+        </w:rPr>
+        <w:tab/>
+      </w:r>
+      <w:r>
+        <w:rPr>
+          <w:rFonts w:ascii="Calibri" w:hAnsi="Calibri" w:cs="Calibri"/>
+          <w:bCs/>
+          <w:color w:val="000000"/>
+          <w:sz w:val="16"/>
+          <w:szCs w:val="16"/>
+        </w:rPr>
+        <w:tab/>
+      </w:r>
+      <w:r>
+        <w:rPr>
+          <w:rFonts w:ascii="Calibri" w:hAnsi="Calibri" w:cs="Calibri"/>
+          <w:bCs/>
+          <w:color w:val="000000"/>
+          <w:sz w:val="16"/>
+          <w:szCs w:val="16"/>
+        </w:rPr>
+        <w:tab/>
+      </w:r>
+      <w:r>
+        <w:rPr>
+          <w:rFonts w:ascii="Calibri" w:hAnsi="Calibri" w:cs="Calibri"/>
+          <w:bCs/>
+          <w:color w:val="000000"/>
+          <w:sz w:val="16"/>
+          <w:szCs w:val="16"/>
+        </w:rPr>
+        <w:tab/>
+        <w:t>for every</w:t>
+      </w:r>
+      <w:r>
+        <w:rPr>
+          <w:rFonts w:ascii="Calibri" w:hAnsi="Calibri" w:cs="Calibri"/>
+          <w:bCs/>
+          <w:color w:val="000000"/>
+          <w:sz w:val="16"/>
+          <w:szCs w:val="16"/>
+        </w:rPr>
+        <w:t xml:space="preserve"> neighbor, of node p, called g in </w:t>
+      </w:r>
+      <w:proofErr w:type="gramStart"/>
+      <w:r>
+        <w:rPr>
+          <w:rFonts w:ascii="Calibri" w:hAnsi="Calibri" w:cs="Calibri"/>
+          <w:bCs/>
+          <w:color w:val="000000"/>
+          <w:sz w:val="16"/>
+          <w:szCs w:val="16"/>
+        </w:rPr>
+        <w:t>set  G</w:t>
+      </w:r>
+      <w:proofErr w:type="gramEnd"/>
+      <w:r>
+        <w:rPr>
+          <w:rFonts w:ascii="Calibri" w:hAnsi="Calibri" w:cs="Calibri"/>
+          <w:bCs/>
+          <w:color w:val="000000"/>
+          <w:sz w:val="16"/>
+          <w:szCs w:val="16"/>
+        </w:rPr>
+        <w:t xml:space="preserve"> ( set </w:t>
+      </w:r>
+      <w:proofErr w:type="spellStart"/>
+      <w:r>
+        <w:rPr>
+          <w:rFonts w:ascii="Calibri" w:hAnsi="Calibri" w:cs="Calibri"/>
+          <w:bCs/>
+          <w:color w:val="000000"/>
+          <w:sz w:val="16"/>
+          <w:szCs w:val="16"/>
+        </w:rPr>
+        <w:t>linkCost</w:t>
+      </w:r>
+      <w:proofErr w:type="spellEnd"/>
+      <w:r>
+        <w:rPr>
+          <w:rFonts w:ascii="Calibri" w:hAnsi="Calibri" w:cs="Calibri"/>
+          <w:bCs/>
+          <w:color w:val="000000"/>
+          <w:sz w:val="16"/>
+          <w:szCs w:val="16"/>
+        </w:rPr>
+        <w:t xml:space="preserve"> to infinity)</w:t>
+      </w:r>
+    </w:p>
+    <w:p>
+      <w:pPr>
+        <w:rPr>
+          <w:rFonts w:ascii="Calibri" w:hAnsi="Calibri" w:cs="Calibri"/>
+          <w:bCs/>
+          <w:color w:val="000000"/>
+          <w:sz w:val="16"/>
+          <w:szCs w:val="16"/>
+        </w:rPr>
+      </w:pPr>
+      <w:r>
+        <w:rPr>
+          <w:rFonts w:ascii="Calibri" w:hAnsi="Calibri" w:cs="Calibri"/>
+          <w:bCs/>
+          <w:color w:val="000000"/>
+          <w:sz w:val="16"/>
+          <w:szCs w:val="16"/>
+        </w:rPr>
+        <w:tab/>
+      </w:r>
+      <w:r>
+        <w:rPr>
+          <w:rFonts w:ascii="Calibri" w:hAnsi="Calibri" w:cs="Calibri"/>
+          <w:bCs/>
+          <w:color w:val="000000"/>
+          <w:sz w:val="16"/>
+          <w:szCs w:val="16"/>
+        </w:rPr>
+        <w:tab/>
+      </w:r>
+      <w:r>
+        <w:rPr>
+          <w:rFonts w:ascii="Calibri" w:hAnsi="Calibri" w:cs="Calibri"/>
+          <w:bCs/>
+          <w:color w:val="000000"/>
+          <w:sz w:val="16"/>
+          <w:szCs w:val="16"/>
+        </w:rPr>
+        <w:tab/>
+      </w:r>
+      <w:r>
+        <w:rPr>
+          <w:rFonts w:ascii="Calibri" w:hAnsi="Calibri" w:cs="Calibri"/>
+          <w:bCs/>
+          <w:color w:val="000000"/>
+          <w:sz w:val="16"/>
+          <w:szCs w:val="16"/>
+        </w:rPr>
+        <w:tab/>
+      </w:r>
+      <w:r>
+        <w:rPr>
+          <w:rFonts w:ascii="Calibri" w:hAnsi="Calibri" w:cs="Calibri"/>
+          <w:bCs/>
+          <w:color w:val="000000"/>
+          <w:sz w:val="16"/>
+          <w:szCs w:val="16"/>
+        </w:rPr>
+        <w:tab/>
+        <w:t>if</w:t>
+      </w:r>
+      <w:r>
+        <w:rPr>
+          <w:rFonts w:ascii="Calibri" w:hAnsi="Calibri" w:cs="Calibri"/>
+          <w:bCs/>
+          <w:color w:val="000000"/>
+          <w:sz w:val="16"/>
+          <w:szCs w:val="16"/>
+        </w:rPr>
+        <w:t xml:space="preserve"> d </w:t>
+      </w:r>
+      <w:r>
+        <w:rPr>
+          <w:rFonts w:ascii="Calibri" w:hAnsi="Calibri" w:cs="Calibri"/>
+          <w:bCs/>
+          <w:color w:val="000000"/>
+          <w:sz w:val="16"/>
+          <w:szCs w:val="16"/>
+        </w:rPr>
+        <w:t xml:space="preserve"> </w:t>
+      </w:r>
+      <w:r>
+        <w:rPr>
+          <w:rFonts w:ascii="Calibri" w:hAnsi="Calibri" w:cs="Calibri"/>
+          <w:bCs/>
+          <w:color w:val="000000"/>
+          <w:sz w:val="16"/>
+          <w:szCs w:val="16"/>
+        </w:rPr>
+        <w:sym w:font="Symbol" w:char="F0B9"/>
+      </w:r>
+      <w:r>
+        <w:rPr>
+          <w:rFonts w:ascii="Calibri" w:hAnsi="Calibri" w:cs="Calibri"/>
+          <w:bCs/>
+          <w:color w:val="000000"/>
+          <w:sz w:val="16"/>
+          <w:szCs w:val="16"/>
+        </w:rPr>
+        <w:t xml:space="preserve"> </w:t>
+      </w:r>
+      <w:r>
+        <w:rPr>
+          <w:rFonts w:ascii="Calibri" w:hAnsi="Calibri" w:cs="Calibri"/>
+          <w:bCs/>
+          <w:color w:val="000000"/>
+          <w:sz w:val="16"/>
+          <w:szCs w:val="16"/>
+        </w:rPr>
+        <w:t xml:space="preserve"> g</w:t>
+      </w:r>
+    </w:p>
+    <w:p>
+      <w:pPr>
+        <w:rPr>
+          <w:rFonts w:ascii="Calibri" w:hAnsi="Calibri" w:cs="Calibri"/>
+          <w:bCs/>
+          <w:color w:val="000000"/>
+          <w:sz w:val="16"/>
+          <w:szCs w:val="16"/>
+        </w:rPr>
+      </w:pPr>
+      <w:r>
+        <w:rPr>
+          <w:rFonts w:ascii="Calibri" w:hAnsi="Calibri" w:cs="Calibri"/>
+          <w:bCs/>
+          <w:color w:val="000000"/>
+          <w:sz w:val="16"/>
+          <w:szCs w:val="16"/>
+        </w:rPr>
+        <w:tab/>
+      </w:r>
+      <w:r>
+        <w:rPr>
+          <w:rFonts w:ascii="Calibri" w:hAnsi="Calibri" w:cs="Calibri"/>
+          <w:bCs/>
+          <w:color w:val="000000"/>
+          <w:sz w:val="16"/>
+          <w:szCs w:val="16"/>
+        </w:rPr>
+        <w:tab/>
+      </w:r>
+      <w:r>
+        <w:rPr>
+          <w:rFonts w:ascii="Calibri" w:hAnsi="Calibri" w:cs="Calibri"/>
+          <w:bCs/>
+          <w:color w:val="000000"/>
+          <w:sz w:val="16"/>
+          <w:szCs w:val="16"/>
+        </w:rPr>
+        <w:tab/>
+      </w:r>
+      <w:r>
+        <w:rPr>
+          <w:rFonts w:ascii="Calibri" w:hAnsi="Calibri" w:cs="Calibri"/>
+          <w:bCs/>
+          <w:color w:val="000000"/>
+          <w:sz w:val="16"/>
+          <w:szCs w:val="16"/>
+        </w:rPr>
+        <w:tab/>
+      </w:r>
+      <w:r>
+        <w:rPr>
+          <w:rFonts w:ascii="Calibri" w:hAnsi="Calibri" w:cs="Calibri"/>
+          <w:bCs/>
+          <w:color w:val="000000"/>
+          <w:sz w:val="16"/>
+          <w:szCs w:val="16"/>
+        </w:rPr>
+        <w:tab/>
+        <w:t xml:space="preserve">then </w:t>
+      </w:r>
+      <w:proofErr w:type="spellStart"/>
+      <w:r>
+        <w:rPr>
+          <w:rFonts w:ascii="Calibri" w:hAnsi="Calibri" w:cs="Calibri"/>
+          <w:bCs/>
+          <w:color w:val="000000"/>
+          <w:sz w:val="16"/>
+          <w:szCs w:val="16"/>
+        </w:rPr>
+        <w:t>LinkCost</w:t>
+      </w:r>
+      <w:proofErr w:type="spellEnd"/>
+      <w:r>
+        <w:rPr>
+          <w:rFonts w:ascii="Calibri" w:hAnsi="Calibri" w:cs="Calibri"/>
+          <w:bCs/>
+          <w:color w:val="000000"/>
+          <w:sz w:val="16"/>
+          <w:szCs w:val="16"/>
+        </w:rPr>
+        <w:t xml:space="preserve">[g] = </w:t>
+      </w:r>
+      <w:r>
+        <w:rPr>
+          <w:rFonts w:ascii="Calibri" w:hAnsi="Calibri" w:cs="Calibri"/>
+          <w:bCs/>
+          <w:color w:val="000000"/>
+          <w:sz w:val="16"/>
+          <w:szCs w:val="16"/>
+        </w:rPr>
+        <w:t>∞</w:t>
+      </w:r>
+    </w:p>
+    <w:p>
+      <w:pPr>
+        <w:rPr>
+          <w:rFonts w:ascii="Calibri" w:hAnsi="Calibri" w:cs="Calibri"/>
+          <w:bCs/>
+          <w:color w:val="000000"/>
+          <w:sz w:val="16"/>
+          <w:szCs w:val="16"/>
+        </w:rPr>
+      </w:pPr>
+      <w:r>
+        <w:rPr>
+          <w:rFonts w:ascii="Calibri" w:hAnsi="Calibri" w:cs="Calibri"/>
+          <w:bCs/>
+          <w:color w:val="000000"/>
+          <w:sz w:val="16"/>
+          <w:szCs w:val="16"/>
+        </w:rPr>
+        <w:tab/>
+      </w:r>
+    </w:p>
+    <w:p>
+      <w:pPr>
+        <w:rPr>
+          <w:rFonts w:ascii="Calibri" w:hAnsi="Calibri" w:cs="Calibri"/>
+          <w:bCs/>
+          <w:color w:val="000000"/>
+          <w:sz w:val="16"/>
+          <w:szCs w:val="16"/>
+        </w:rPr>
+      </w:pPr>
+      <w:r>
+        <w:rPr>
+          <w:rFonts w:ascii="Calibri" w:hAnsi="Calibri" w:cs="Calibri"/>
+          <w:bCs/>
+          <w:color w:val="000000"/>
+          <w:sz w:val="16"/>
+          <w:szCs w:val="16"/>
+        </w:rPr>
+        <w:tab/>
+      </w:r>
+      <w:r>
+        <w:rPr>
+          <w:rFonts w:ascii="Calibri" w:hAnsi="Calibri" w:cs="Calibri"/>
+          <w:bCs/>
+          <w:color w:val="000000"/>
+          <w:sz w:val="16"/>
+          <w:szCs w:val="16"/>
+        </w:rPr>
+        <w:tab/>
+      </w:r>
+      <w:r>
+        <w:rPr>
+          <w:rFonts w:ascii="Calibri" w:hAnsi="Calibri" w:cs="Calibri"/>
+          <w:bCs/>
+          <w:color w:val="000000"/>
+          <w:sz w:val="16"/>
+          <w:szCs w:val="16"/>
+        </w:rPr>
+        <w:tab/>
+        <w:t>end if</w:t>
+      </w:r>
+    </w:p>
+    <w:p>
+      <w:pPr>
+        <w:rPr>
+          <w:rFonts w:ascii="Calibri" w:hAnsi="Calibri" w:cs="Calibri"/>
+          <w:bCs/>
+          <w:color w:val="000000"/>
+          <w:sz w:val="16"/>
+          <w:szCs w:val="16"/>
+        </w:rPr>
+      </w:pPr>
+      <w:r>
+        <w:rPr>
+          <w:rFonts w:ascii="Calibri" w:hAnsi="Calibri" w:cs="Calibri"/>
+          <w:bCs/>
+          <w:color w:val="000000"/>
+          <w:sz w:val="16"/>
+          <w:szCs w:val="16"/>
+        </w:rPr>
+        <w:tab/>
+      </w:r>
+      <w:r>
+        <w:rPr>
+          <w:rFonts w:ascii="Calibri" w:hAnsi="Calibri" w:cs="Calibri"/>
+          <w:bCs/>
+          <w:color w:val="000000"/>
+          <w:sz w:val="16"/>
+          <w:szCs w:val="16"/>
+        </w:rPr>
+        <w:tab/>
+        <w:t>end for</w:t>
+      </w:r>
+    </w:p>
+    <w:p>
+      <w:pPr>
+        <w:rPr>
+          <w:rFonts w:ascii="Calibri" w:hAnsi="Calibri" w:cs="Calibri"/>
+          <w:b/>
+          <w:bCs/>
+          <w:color w:val="000000"/>
+          <w:sz w:val="16"/>
+          <w:szCs w:val="16"/>
+        </w:rPr>
+      </w:pPr>
+      <w:r>
+        <w:rPr>
+          <w:rFonts w:ascii="Calibri" w:hAnsi="Calibri" w:cs="Calibri"/>
+          <w:b/>
+          <w:bCs/>
+          <w:color w:val="000000"/>
+          <w:sz w:val="16"/>
+          <w:szCs w:val="16"/>
+        </w:rPr>
+        <w:t>end {code}</w:t>
+      </w:r>
+    </w:p>
+    <w:p>
+      <w:pPr>
+        <w:rPr>
+          <w:rFonts w:ascii="Calibri" w:hAnsi="Calibri" w:cs="Calibri"/>
+          <w:b/>
+          <w:bCs/>
+          <w:color w:val="000000"/>
+        </w:rPr>
+      </w:pPr>
+      <w:r>
+        <w:rPr>
+          <w:rFonts w:ascii="Calibri" w:hAnsi="Calibri" w:cs="Calibri"/>
+          <w:b/>
+          <w:bCs/>
+          <w:color w:val="000000"/>
+        </w:rPr>
+        <w:br w:type="page"/>
+      </w:r>
+    </w:p>
+    <w:p>
+      <w:pPr>
+        <w:autoSpaceDE w:val="0"/>
+        <w:autoSpaceDN w:val="0"/>
+        <w:adjustRightInd w:val="0"/>
+        <w:spacing w:after="0" w:line="240" w:lineRule="auto"/>
+        <w:rPr>
+          <w:rFonts w:ascii="Calibri" w:hAnsi="Calibri" w:cs="Calibri"/>
+          <w:color w:val="000000"/>
+        </w:rPr>
+      </w:pPr>
+      <w:r>
+        <w:rPr>
+          <w:rFonts w:ascii="Calibri" w:hAnsi="Calibri" w:cs="Calibri"/>
+          <w:b/>
+          <w:bCs/>
+          <w:color w:val="000000"/>
+        </w:rPr>
+        <w:lastRenderedPageBreak/>
+        <w:t>Qu</w:t>
+      </w:r>
+      <w:bookmarkStart w:id="0" w:name="_GoBack"/>
+      <w:bookmarkEnd w:id="0"/>
+      <w:r>
+        <w:rPr>
+          <w:rFonts w:ascii="Calibri" w:hAnsi="Calibri" w:cs="Calibri"/>
+          <w:b/>
+          <w:bCs/>
+          <w:color w:val="000000"/>
+        </w:rPr>
+        <w:t xml:space="preserve">estion 5 (Broadcast for link state routing) </w:t>
+      </w:r>
+    </w:p>
+    <w:p>
+      <w:pPr>
+        <w:autoSpaceDE w:val="0"/>
+        <w:autoSpaceDN w:val="0"/>
+        <w:adjustRightInd w:val="0"/>
+        <w:spacing w:after="0" w:line="240" w:lineRule="auto"/>
+        <w:rPr>
+          <w:rFonts w:ascii="Calibri" w:hAnsi="Calibri" w:cs="Calibri"/>
+          <w:color w:val="000000"/>
+        </w:rPr>
+      </w:pPr>
+      <w:r>
+        <w:rPr>
+          <w:rFonts w:ascii="Calibri" w:hAnsi="Calibri" w:cs="Calibri"/>
+          <w:color w:val="000000"/>
+        </w:rPr>
+        <w:t xml:space="preserve">Consider a modification of the broadcast for link-state routing protocol as follows. Each node p has an additional array variable as follows: </w:t>
+      </w:r>
+    </w:p>
+    <w:p>
+      <w:pPr>
+        <w:autoSpaceDE w:val="0"/>
+        <w:autoSpaceDN w:val="0"/>
+        <w:adjustRightInd w:val="0"/>
+        <w:spacing w:after="0" w:line="240" w:lineRule="auto"/>
+        <w:rPr>
+          <w:rFonts w:ascii="Calibri" w:hAnsi="Calibri" w:cs="Calibri"/>
+          <w:color w:val="000000"/>
+        </w:rPr>
+      </w:pPr>
+      <w:r>
+        <w:rPr>
+          <w:rFonts w:ascii="Calibri" w:hAnsi="Calibri" w:cs="Calibri"/>
+          <w:color w:val="000000"/>
+        </w:rPr>
+        <w:t xml:space="preserve">parent: array [NID] of G </w:t>
+      </w:r>
+    </w:p>
+    <w:p>
+      <w:pPr>
+        <w:autoSpaceDE w:val="0"/>
+        <w:autoSpaceDN w:val="0"/>
+        <w:adjustRightInd w:val="0"/>
+        <w:spacing w:after="0" w:line="240" w:lineRule="auto"/>
+        <w:rPr>
+          <w:rFonts w:ascii="Calibri" w:hAnsi="Calibri" w:cs="Calibri"/>
+          <w:color w:val="000000"/>
+        </w:rPr>
+      </w:pPr>
+      <w:r>
+        <w:rPr>
+          <w:rFonts w:ascii="Calibri" w:hAnsi="Calibri" w:cs="Calibri"/>
+          <w:color w:val="000000"/>
+        </w:rPr>
+        <w:t xml:space="preserve">Initially, all nodes have all values of array parent set to nil. Then, when any node p receives a </w:t>
+      </w:r>
+      <w:proofErr w:type="spellStart"/>
+      <w:proofErr w:type="gramStart"/>
+      <w:r>
+        <w:rPr>
+          <w:rFonts w:ascii="Calibri" w:hAnsi="Calibri" w:cs="Calibri"/>
           <w:color w:val="000000"/>
         </w:rPr>
         <w:t>bc</w:t>
@@ -1618,16 +3220,83 @@
         <w:spacing w:after="0" w:line="240" w:lineRule="auto"/>
         <w:rPr>
           <w:rFonts w:ascii="Calibri" w:hAnsi="Calibri" w:cs="Calibri"/>
-          <w:color w:val="000000"/>
-        </w:rPr>
-      </w:pPr>
-      <w:r>
-        <w:rPr>
-          <w:rFonts w:ascii="Calibri" w:hAnsi="Calibri" w:cs="Calibri"/>
-          <w:b/>
-          <w:bCs/>
-          <w:color w:val="000000"/>
-        </w:rPr>
+          <w:b/>
+          <w:bCs/>
+          <w:color w:val="000000"/>
+        </w:rPr>
+      </w:pPr>
+    </w:p>
+    <w:p>
+      <w:pPr>
+        <w:rPr>
+          <w:rFonts w:ascii="Calibri" w:hAnsi="Calibri" w:cs="Calibri"/>
+          <w:b/>
+          <w:bCs/>
+          <w:color w:val="000000"/>
+        </w:rPr>
+      </w:pPr>
+      <w:r>
+        <w:rPr>
+          <w:rFonts w:ascii="Calibri" w:hAnsi="Calibri" w:cs="Calibri"/>
+          <w:b/>
+          <w:bCs/>
+          <w:color w:val="000000"/>
+        </w:rPr>
+        <w:br w:type="page"/>
+      </w:r>
+    </w:p>
+    <w:p>
+      <w:pPr>
+        <w:autoSpaceDE w:val="0"/>
+        <w:autoSpaceDN w:val="0"/>
+        <w:adjustRightInd w:val="0"/>
+        <w:spacing w:after="0" w:line="240" w:lineRule="auto"/>
+        <w:rPr>
+          <w:rFonts w:ascii="Calibri" w:hAnsi="Calibri" w:cs="Calibri"/>
+          <w:b/>
+          <w:bCs/>
+          <w:color w:val="000000"/>
+        </w:rPr>
+      </w:pPr>
+    </w:p>
+    <w:p>
+      <w:pPr>
+        <w:rPr>
+          <w:rFonts w:ascii="Calibri" w:hAnsi="Calibri" w:cs="Calibri"/>
+          <w:b/>
+          <w:bCs/>
+          <w:color w:val="000000"/>
+        </w:rPr>
+      </w:pPr>
+      <w:r>
+        <w:rPr>
+          <w:rFonts w:ascii="Calibri" w:hAnsi="Calibri" w:cs="Calibri"/>
+          <w:b/>
+          <w:bCs/>
+          <w:color w:val="000000"/>
+        </w:rPr>
+        <w:br w:type="page"/>
+      </w:r>
+    </w:p>
+    <w:p>
+      <w:pPr>
+        <w:autoSpaceDE w:val="0"/>
+        <w:autoSpaceDN w:val="0"/>
+        <w:adjustRightInd w:val="0"/>
+        <w:spacing w:after="0" w:line="240" w:lineRule="auto"/>
+        <w:rPr>
+          <w:rFonts w:ascii="Calibri" w:hAnsi="Calibri" w:cs="Calibri"/>
+          <w:color w:val="000000"/>
+        </w:rPr>
+      </w:pPr>
+      <w:r>
+        <w:rPr>
+          <w:rFonts w:ascii="Calibri" w:hAnsi="Calibri" w:cs="Calibri"/>
+          <w:b/>
+          <w:bCs/>
+          <w:color w:val="000000"/>
+        </w:rPr>
+        <w:lastRenderedPageBreak/>
         <w:t xml:space="preserve">Question 7 (Ethernet) </w:t>
       </w:r>
     </w:p>
@@ -2769,7 +4438,6 @@
   <w:style w:type="character" w:default="1" w:styleId="DefaultParagraphFont">
     <w:name w:val="Default Paragraph Font"/>
     <w:uiPriority w:val="1"/>
-    <w:semiHidden/>
     <w:unhideWhenUsed/>
   </w:style>
   <w:style w:type="table" w:default="1" w:styleId="TableNormal">

--- a/CS-4390.0U2-Networks/Homework2/AML140830_Homework2.docx
+++ b/CS-4390.0U2-Networks/Homework2/AML140830_Homework2.docx
@@ -1940,7 +1940,39 @@
           <w:sz w:val="16"/>
           <w:szCs w:val="16"/>
         </w:rPr>
-        <w:t xml:space="preserve"> cost[d] &gt; c[d] + 1)</w:t>
+        <w:t xml:space="preserve"> cost[d] &gt; c[d] + </w:t>
+      </w:r>
+      <w:proofErr w:type="spellStart"/>
+      <w:r>
+        <w:rPr>
+          <w:rFonts w:ascii="Calibri" w:hAnsi="Calibri" w:cs="Calibri"/>
+          <w:bCs/>
+          <w:color w:val="000000"/>
+          <w:sz w:val="16"/>
+          <w:szCs w:val="16"/>
+        </w:rPr>
+        <w:t>LinkCost</w:t>
+      </w:r>
+      <w:proofErr w:type="spellEnd"/>
+      <w:r>
+        <w:rPr>
+          <w:rFonts w:ascii="Calibri" w:hAnsi="Calibri" w:cs="Calibri"/>
+          <w:bCs/>
+          <w:color w:val="000000"/>
+          <w:sz w:val="16"/>
+          <w:szCs w:val="16"/>
+        </w:rPr>
+        <w:t>[g]</w:t>
+      </w:r>
+      <w:r>
+        <w:rPr>
+          <w:rFonts w:ascii="Calibri" w:hAnsi="Calibri" w:cs="Calibri"/>
+          <w:bCs/>
+          <w:color w:val="000000"/>
+          <w:sz w:val="16"/>
+          <w:szCs w:val="16"/>
+        </w:rPr>
+        <w:t>)</w:t>
       </w:r>
     </w:p>
     <w:p>
@@ -2151,91 +2183,17 @@
           <w:sz w:val="16"/>
           <w:szCs w:val="16"/>
         </w:rPr>
-        <w:t>= c[d]+1    {I assume link cost of 1 for simplicity}</w:t>
-      </w:r>
-    </w:p>
-    <w:p>
-      <w:pPr>
-        <w:rPr>
-          <w:rFonts w:ascii="Calibri" w:hAnsi="Calibri" w:cs="Calibri"/>
-          <w:bCs/>
-          <w:color w:val="000000"/>
-          <w:sz w:val="16"/>
-          <w:szCs w:val="16"/>
-        </w:rPr>
-      </w:pPr>
-      <w:r>
-        <w:rPr>
-          <w:rFonts w:ascii="Calibri" w:hAnsi="Calibri" w:cs="Calibri"/>
-          <w:bCs/>
-          <w:color w:val="000000"/>
-          <w:sz w:val="16"/>
-          <w:szCs w:val="16"/>
-        </w:rPr>
-        <w:tab/>
-      </w:r>
-      <w:r>
-        <w:rPr>
-          <w:rFonts w:ascii="Calibri" w:hAnsi="Calibri" w:cs="Calibri"/>
-          <w:bCs/>
-          <w:color w:val="000000"/>
-          <w:sz w:val="16"/>
-          <w:szCs w:val="16"/>
-        </w:rPr>
-        <w:tab/>
-      </w:r>
-      <w:r>
-        <w:rPr>
-          <w:rFonts w:ascii="Calibri" w:hAnsi="Calibri" w:cs="Calibri"/>
-          <w:bCs/>
-          <w:color w:val="000000"/>
-          <w:sz w:val="16"/>
-          <w:szCs w:val="16"/>
-        </w:rPr>
-        <w:tab/>
-      </w:r>
-      <w:r>
-        <w:rPr>
-          <w:rFonts w:ascii="Calibri" w:hAnsi="Calibri" w:cs="Calibri"/>
-          <w:bCs/>
-          <w:color w:val="000000"/>
-          <w:sz w:val="16"/>
-          <w:szCs w:val="16"/>
-        </w:rPr>
-        <w:tab/>
-        <w:t>for every</w:t>
-      </w:r>
-      <w:r>
-        <w:rPr>
-          <w:rFonts w:ascii="Calibri" w:hAnsi="Calibri" w:cs="Calibri"/>
-          <w:bCs/>
-          <w:color w:val="000000"/>
-          <w:sz w:val="16"/>
-          <w:szCs w:val="16"/>
-        </w:rPr>
-        <w:t xml:space="preserve"> neighbor, of node p, called g in </w:t>
-      </w:r>
-      <w:proofErr w:type="gramStart"/>
-      <w:r>
-        <w:rPr>
-          <w:rFonts w:ascii="Calibri" w:hAnsi="Calibri" w:cs="Calibri"/>
-          <w:bCs/>
-          <w:color w:val="000000"/>
-          <w:sz w:val="16"/>
-          <w:szCs w:val="16"/>
-        </w:rPr>
-        <w:t>set  G</w:t>
-      </w:r>
-      <w:proofErr w:type="gramEnd"/>
-      <w:r>
-        <w:rPr>
-          <w:rFonts w:ascii="Calibri" w:hAnsi="Calibri" w:cs="Calibri"/>
-          <w:bCs/>
-          <w:color w:val="000000"/>
-          <w:sz w:val="16"/>
-          <w:szCs w:val="16"/>
-        </w:rPr>
-        <w:t xml:space="preserve"> ( set </w:t>
+        <w:t>= c[d]+</w:t>
+      </w:r>
+      <w:r>
+        <w:rPr>
+          <w:rFonts w:ascii="Calibri" w:hAnsi="Calibri" w:cs="Calibri"/>
+          <w:bCs/>
+          <w:color w:val="000000"/>
+          <w:sz w:val="16"/>
+          <w:szCs w:val="16"/>
+        </w:rPr>
+        <w:t xml:space="preserve"> </w:t>
       </w:r>
       <w:proofErr w:type="spellStart"/>
       <w:r>
@@ -2246,7 +2204,7 @@
           <w:sz w:val="16"/>
           <w:szCs w:val="16"/>
         </w:rPr>
-        <w:t>linkCost</w:t>
+        <w:t>LinkCost</w:t>
       </w:r>
       <w:proofErr w:type="spellEnd"/>
       <w:r>
@@ -2257,234 +2215,17 @@
           <w:sz w:val="16"/>
           <w:szCs w:val="16"/>
         </w:rPr>
-        <w:t xml:space="preserve"> to infinity)</w:t>
-      </w:r>
-    </w:p>
-    <w:p>
-      <w:pPr>
-        <w:rPr>
-          <w:rFonts w:ascii="Calibri" w:hAnsi="Calibri" w:cs="Calibri"/>
-          <w:bCs/>
-          <w:color w:val="000000"/>
-          <w:sz w:val="16"/>
-          <w:szCs w:val="16"/>
-        </w:rPr>
-      </w:pPr>
-      <w:r>
-        <w:rPr>
-          <w:rFonts w:ascii="Calibri" w:hAnsi="Calibri" w:cs="Calibri"/>
-          <w:bCs/>
-          <w:color w:val="000000"/>
-          <w:sz w:val="16"/>
-          <w:szCs w:val="16"/>
-        </w:rPr>
-        <w:tab/>
-      </w:r>
-      <w:r>
-        <w:rPr>
-          <w:rFonts w:ascii="Calibri" w:hAnsi="Calibri" w:cs="Calibri"/>
-          <w:bCs/>
-          <w:color w:val="000000"/>
-          <w:sz w:val="16"/>
-          <w:szCs w:val="16"/>
-        </w:rPr>
-        <w:tab/>
-      </w:r>
-      <w:r>
-        <w:rPr>
-          <w:rFonts w:ascii="Calibri" w:hAnsi="Calibri" w:cs="Calibri"/>
-          <w:bCs/>
-          <w:color w:val="000000"/>
-          <w:sz w:val="16"/>
-          <w:szCs w:val="16"/>
-        </w:rPr>
-        <w:tab/>
-      </w:r>
-      <w:r>
-        <w:rPr>
-          <w:rFonts w:ascii="Calibri" w:hAnsi="Calibri" w:cs="Calibri"/>
-          <w:bCs/>
-          <w:color w:val="000000"/>
-          <w:sz w:val="16"/>
-          <w:szCs w:val="16"/>
-        </w:rPr>
-        <w:tab/>
-      </w:r>
-      <w:r>
-        <w:rPr>
-          <w:rFonts w:ascii="Calibri" w:hAnsi="Calibri" w:cs="Calibri"/>
-          <w:bCs/>
-          <w:color w:val="000000"/>
-          <w:sz w:val="16"/>
-          <w:szCs w:val="16"/>
-        </w:rPr>
-        <w:tab/>
-        <w:t>if</w:t>
-      </w:r>
-      <w:r>
-        <w:rPr>
-          <w:rFonts w:ascii="Calibri" w:hAnsi="Calibri" w:cs="Calibri"/>
-          <w:bCs/>
-          <w:color w:val="000000"/>
-          <w:sz w:val="16"/>
-          <w:szCs w:val="16"/>
-        </w:rPr>
-        <w:t xml:space="preserve"> d </w:t>
-      </w:r>
-      <w:r>
-        <w:rPr>
-          <w:rFonts w:ascii="Calibri" w:hAnsi="Calibri" w:cs="Calibri"/>
-          <w:bCs/>
-          <w:color w:val="000000"/>
-          <w:sz w:val="16"/>
-          <w:szCs w:val="16"/>
-        </w:rPr>
-        <w:t xml:space="preserve"> </w:t>
-      </w:r>
-      <w:r>
-        <w:rPr>
-          <w:rFonts w:ascii="Calibri" w:hAnsi="Calibri" w:cs="Calibri"/>
-          <w:bCs/>
-          <w:color w:val="000000"/>
-          <w:sz w:val="16"/>
-          <w:szCs w:val="16"/>
-        </w:rPr>
-        <w:sym w:font="Symbol" w:char="F0B9"/>
-      </w:r>
-      <w:r>
-        <w:rPr>
-          <w:rFonts w:ascii="Calibri" w:hAnsi="Calibri" w:cs="Calibri"/>
-          <w:bCs/>
-          <w:color w:val="000000"/>
-          <w:sz w:val="16"/>
-          <w:szCs w:val="16"/>
-        </w:rPr>
-        <w:t xml:space="preserve"> </w:t>
-      </w:r>
-      <w:r>
-        <w:rPr>
-          <w:rFonts w:ascii="Calibri" w:hAnsi="Calibri" w:cs="Calibri"/>
-          <w:bCs/>
-          <w:color w:val="000000"/>
-          <w:sz w:val="16"/>
-          <w:szCs w:val="16"/>
-        </w:rPr>
-        <w:t xml:space="preserve"> g</w:t>
-      </w:r>
-    </w:p>
-    <w:p>
-      <w:pPr>
-        <w:rPr>
-          <w:rFonts w:ascii="Calibri" w:hAnsi="Calibri" w:cs="Calibri"/>
-          <w:bCs/>
-          <w:color w:val="000000"/>
-          <w:sz w:val="16"/>
-          <w:szCs w:val="16"/>
-        </w:rPr>
-      </w:pPr>
-      <w:r>
-        <w:rPr>
-          <w:rFonts w:ascii="Calibri" w:hAnsi="Calibri" w:cs="Calibri"/>
-          <w:bCs/>
-          <w:color w:val="000000"/>
-          <w:sz w:val="16"/>
-          <w:szCs w:val="16"/>
-        </w:rPr>
-        <w:tab/>
-      </w:r>
-      <w:r>
-        <w:rPr>
-          <w:rFonts w:ascii="Calibri" w:hAnsi="Calibri" w:cs="Calibri"/>
-          <w:bCs/>
-          <w:color w:val="000000"/>
-          <w:sz w:val="16"/>
-          <w:szCs w:val="16"/>
-        </w:rPr>
-        <w:tab/>
-      </w:r>
-      <w:r>
-        <w:rPr>
-          <w:rFonts w:ascii="Calibri" w:hAnsi="Calibri" w:cs="Calibri"/>
-          <w:bCs/>
-          <w:color w:val="000000"/>
-          <w:sz w:val="16"/>
-          <w:szCs w:val="16"/>
-        </w:rPr>
-        <w:tab/>
-      </w:r>
-      <w:r>
-        <w:rPr>
-          <w:rFonts w:ascii="Calibri" w:hAnsi="Calibri" w:cs="Calibri"/>
-          <w:bCs/>
-          <w:color w:val="000000"/>
-          <w:sz w:val="16"/>
-          <w:szCs w:val="16"/>
-        </w:rPr>
-        <w:tab/>
-      </w:r>
-      <w:r>
-        <w:rPr>
-          <w:rFonts w:ascii="Calibri" w:hAnsi="Calibri" w:cs="Calibri"/>
-          <w:bCs/>
-          <w:color w:val="000000"/>
-          <w:sz w:val="16"/>
-          <w:szCs w:val="16"/>
-        </w:rPr>
-        <w:tab/>
-        <w:t xml:space="preserve">then </w:t>
-      </w:r>
-      <w:proofErr w:type="spellStart"/>
-      <w:r>
-        <w:rPr>
-          <w:rFonts w:ascii="Calibri" w:hAnsi="Calibri" w:cs="Calibri"/>
-          <w:bCs/>
-          <w:color w:val="000000"/>
-          <w:sz w:val="16"/>
-          <w:szCs w:val="16"/>
-        </w:rPr>
-        <w:t>LinkCost</w:t>
-      </w:r>
-      <w:proofErr w:type="spellEnd"/>
-      <w:r>
-        <w:rPr>
-          <w:rFonts w:ascii="Calibri" w:hAnsi="Calibri" w:cs="Calibri"/>
-          <w:bCs/>
-          <w:color w:val="000000"/>
-          <w:sz w:val="16"/>
-          <w:szCs w:val="16"/>
-        </w:rPr>
-        <w:t xml:space="preserve">[g] = </w:t>
-      </w:r>
-      <w:r>
-        <w:rPr>
-          <w:rFonts w:ascii="Calibri" w:hAnsi="Calibri" w:cs="Calibri"/>
-          <w:bCs/>
-          <w:color w:val="000000"/>
-          <w:sz w:val="16"/>
-          <w:szCs w:val="16"/>
-        </w:rPr>
-        <w:t>∞</w:t>
-      </w:r>
-    </w:p>
-    <w:p>
-      <w:pPr>
-        <w:rPr>
-          <w:rFonts w:ascii="Calibri" w:hAnsi="Calibri" w:cs="Calibri"/>
-          <w:bCs/>
-          <w:color w:val="000000"/>
-          <w:sz w:val="16"/>
-          <w:szCs w:val="16"/>
-        </w:rPr>
-      </w:pPr>
-      <w:r>
-        <w:rPr>
-          <w:rFonts w:ascii="Calibri" w:hAnsi="Calibri" w:cs="Calibri"/>
-          <w:bCs/>
-          <w:color w:val="000000"/>
-          <w:sz w:val="16"/>
-          <w:szCs w:val="16"/>
-        </w:rPr>
-        <w:tab/>
+        <w:t xml:space="preserve">[g] </w:t>
+      </w:r>
+      <w:r>
+        <w:rPr>
+          <w:rFonts w:ascii="Calibri" w:hAnsi="Calibri" w:cs="Calibri"/>
+          <w:bCs/>
+          <w:color w:val="000000"/>
+          <w:sz w:val="16"/>
+          <w:szCs w:val="16"/>
+        </w:rPr>
+        <w:t xml:space="preserve">   </w:t>
       </w:r>
     </w:p>
     <w:p>
@@ -2611,6 +2352,8 @@
         <w:spacing w:after="0" w:line="240" w:lineRule="auto"/>
         <w:rPr>
           <w:rFonts w:ascii="Calibri" w:hAnsi="Calibri" w:cs="Calibri"/>
+          <w:b/>
+          <w:bCs/>
           <w:color w:val="000000"/>
         </w:rPr>
       </w:pPr>
@@ -2622,18 +2365,46 @@
           <w:color w:val="000000"/>
         </w:rPr>
         <w:lastRenderedPageBreak/>
-        <w:t>Qu</w:t>
-      </w:r>
-      <w:bookmarkStart w:id="0" w:name="_GoBack"/>
-      <w:bookmarkEnd w:id="0"/>
-      <w:r>
-        <w:rPr>
-          <w:rFonts w:ascii="Calibri" w:hAnsi="Calibri" w:cs="Calibri"/>
-          <w:b/>
-          <w:bCs/>
-          <w:color w:val="000000"/>
-        </w:rPr>
-        <w:t xml:space="preserve">estion 5 (Broadcast for link state routing) </w:t>
+        <w:t xml:space="preserve">Question 5 (Broadcast for link state routing) </w:t>
+      </w:r>
+    </w:p>
+    <w:p>
+      <w:pPr>
+        <w:autoSpaceDE w:val="0"/>
+        <w:autoSpaceDN w:val="0"/>
+        <w:adjustRightInd w:val="0"/>
+        <w:spacing w:after="0" w:line="240" w:lineRule="auto"/>
+        <w:rPr>
+          <w:rFonts w:ascii="Calibri" w:hAnsi="Calibri" w:cs="Calibri"/>
+          <w:color w:val="000000"/>
+        </w:rPr>
+      </w:pPr>
+      <w:r>
+        <w:rPr>
+          <w:rFonts w:ascii="Calibri" w:hAnsi="Calibri" w:cs="Calibri"/>
+          <w:b/>
+          <w:bCs/>
+          <w:color w:val="000000"/>
+        </w:rPr>
+        <w:t>CH4-BcastForLinkState</w:t>
+      </w:r>
+      <w:r>
+        <w:rPr>
+          <w:rFonts w:ascii="Calibri" w:hAnsi="Calibri" w:cs="Calibri"/>
+          <w:b/>
+          <w:bCs/>
+          <w:color w:val="000000"/>
+        </w:rPr>
+        <w:t xml:space="preserve"> </w:t>
+      </w:r>
+      <w:r>
+        <w:rPr>
+          <w:rFonts w:ascii="Calibri" w:hAnsi="Calibri" w:cs="Calibri"/>
+          <w:b/>
+          <w:bCs/>
+          <w:color w:val="000000"/>
+        </w:rPr>
+        <w:t>Slide 7</w:t>
       </w:r>
     </w:p>
     <w:p>
@@ -2669,45 +2440,77 @@
       <w:r>
         <w:rPr>
           <w:rFonts w:ascii="Calibri" w:hAnsi="Calibri" w:cs="Calibri"/>
-          <w:color w:val="000000"/>
-        </w:rPr>
-        <w:t xml:space="preserve">parent: array [NID] of G </w:t>
-      </w:r>
-    </w:p>
-    <w:p>
-      <w:pPr>
-        <w:autoSpaceDE w:val="0"/>
-        <w:autoSpaceDN w:val="0"/>
-        <w:adjustRightInd w:val="0"/>
-        <w:spacing w:after="0" w:line="240" w:lineRule="auto"/>
-        <w:rPr>
-          <w:rFonts w:ascii="Calibri" w:hAnsi="Calibri" w:cs="Calibri"/>
-          <w:color w:val="000000"/>
-        </w:rPr>
-      </w:pPr>
-      <w:r>
-        <w:rPr>
-          <w:rFonts w:ascii="Calibri" w:hAnsi="Calibri" w:cs="Calibri"/>
-          <w:color w:val="000000"/>
-        </w:rPr>
-        <w:t xml:space="preserve">Initially, all nodes have all values of array parent set to nil. Then, when any node p receives a </w:t>
-      </w:r>
-      <w:proofErr w:type="spellStart"/>
+          <w:noProof/>
+          <w:color w:val="000000"/>
+        </w:rPr>
+        <w:drawing>
+          <wp:inline distT="0" distB="0" distL="0" distR="0" wp14:anchorId="787F17CF" wp14:editId="58FE709A">
+            <wp:extent cx="5943600" cy="2700655"/>
+            <wp:effectExtent l="0" t="0" r="0" b="4445"/>
+            <wp:docPr id="3" name="Picture 3"/>
+            <wp:cNvGraphicFramePr>
+              <a:graphicFrameLocks xmlns:a="http://schemas.openxmlformats.org/drawingml/2006/main" noChangeAspect="1"/>
+            </wp:cNvGraphicFramePr>
+            <a:graphic xmlns:a="http://schemas.openxmlformats.org/drawingml/2006/main">
+              <a:graphicData uri="http://schemas.openxmlformats.org/drawingml/2006/picture">
+                <pic:pic xmlns:pic="http://schemas.openxmlformats.org/drawingml/2006/picture">
+                  <pic:nvPicPr>
+                    <pic:cNvPr id="0" name="Picture 1"/>
+                    <pic:cNvPicPr>
+                      <a:picLocks noChangeAspect="1" noChangeArrowheads="1"/>
+                    </pic:cNvPicPr>
+                  </pic:nvPicPr>
+                  <pic:blipFill>
+                    <a:blip r:embed="rId6">
+                      <a:extLst>
+                        <a:ext uri="{28A0092B-C50C-407E-A947-70E740481C1C}">
+                          <a14:useLocalDpi xmlns:a14="http://schemas.microsoft.com/office/drawing/2010/main" val="0"/>
+                        </a:ext>
+                      </a:extLst>
+                    </a:blip>
+                    <a:srcRect/>
+                    <a:stretch>
+                      <a:fillRect/>
+                    </a:stretch>
+                  </pic:blipFill>
+                  <pic:spPr bwMode="auto">
+                    <a:xfrm>
+                      <a:off x="0" y="0"/>
+                      <a:ext cx="5943600" cy="2700655"/>
+                    </a:xfrm>
+                    <a:prstGeom prst="rect">
+                      <a:avLst/>
+                    </a:prstGeom>
+                    <a:noFill/>
+                    <a:ln>
+                      <a:noFill/>
+                    </a:ln>
+                  </pic:spPr>
+                </pic:pic>
+              </a:graphicData>
+            </a:graphic>
+          </wp:inline>
+        </w:drawing>
+      </w:r>
+    </w:p>
+    <w:p>
+      <w:pPr>
+        <w:autoSpaceDE w:val="0"/>
+        <w:autoSpaceDN w:val="0"/>
+        <w:adjustRightInd w:val="0"/>
+        <w:spacing w:after="0" w:line="240" w:lineRule="auto"/>
+        <w:rPr>
+          <w:rFonts w:ascii="Calibri" w:hAnsi="Calibri" w:cs="Calibri"/>
+          <w:color w:val="000000"/>
+        </w:rPr>
+      </w:pPr>
       <w:proofErr w:type="gramStart"/>
       <w:r>
         <w:rPr>
           <w:rFonts w:ascii="Calibri" w:hAnsi="Calibri" w:cs="Calibri"/>
           <w:color w:val="000000"/>
         </w:rPr>
-        <w:t>bc</w:t>
-      </w:r>
-      <w:proofErr w:type="spellEnd"/>
-      <w:r>
-        <w:rPr>
-          <w:rFonts w:ascii="Calibri" w:hAnsi="Calibri" w:cs="Calibri"/>
-          <w:color w:val="000000"/>
-        </w:rPr>
-        <w:t>(</w:t>
+        <w:t>Assuming that</w:t>
       </w:r>
       <w:proofErr w:type="gramEnd"/>
       <w:r>
@@ -2715,78 +2518,8 @@
           <w:rFonts w:ascii="Calibri" w:hAnsi="Calibri" w:cs="Calibri"/>
           <w:color w:val="000000"/>
         </w:rPr>
-        <w:t xml:space="preserve">q, t, v) message from neighbor g, it does the following: </w:t>
-      </w:r>
-    </w:p>
-    <w:p>
-      <w:pPr>
-        <w:autoSpaceDE w:val="0"/>
-        <w:autoSpaceDN w:val="0"/>
-        <w:adjustRightInd w:val="0"/>
-        <w:spacing w:after="0" w:line="240" w:lineRule="auto"/>
-        <w:rPr>
-          <w:rFonts w:ascii="Calibri" w:hAnsi="Calibri" w:cs="Calibri"/>
-          <w:color w:val="000000"/>
-        </w:rPr>
-      </w:pPr>
-      <w:proofErr w:type="gramStart"/>
-      <w:r>
-        <w:rPr>
-          <w:rFonts w:ascii="Calibri" w:hAnsi="Calibri" w:cs="Calibri"/>
-          <w:color w:val="000000"/>
-        </w:rPr>
-        <w:t>Assuming that</w:t>
-      </w:r>
-      <w:proofErr w:type="gramEnd"/>
-      <w:r>
-        <w:rPr>
-          <w:rFonts w:ascii="Calibri" w:hAnsi="Calibri" w:cs="Calibri"/>
-          <w:color w:val="000000"/>
-        </w:rPr>
         <w:t xml:space="preserve"> there is no message loss in any channel, and that no node ever dies, does this protocol work? (I.e. each node always learns the latest value of d[q] for all other nodes q). Argue why yes or why no. </w:t>
       </w:r>
-    </w:p>
-    <w:p>
-      <w:pPr>
-        <w:autoSpaceDE w:val="0"/>
-        <w:autoSpaceDN w:val="0"/>
-        <w:adjustRightInd w:val="0"/>
-        <w:spacing w:after="0" w:line="240" w:lineRule="auto"/>
-        <w:rPr>
-          <w:rFonts w:ascii="Calibri" w:hAnsi="Calibri" w:cs="Calibri"/>
-          <w:b/>
-          <w:bCs/>
-          <w:color w:val="000000"/>
-        </w:rPr>
-      </w:pPr>
-    </w:p>
-    <w:p>
-      <w:pPr>
-        <w:autoSpaceDE w:val="0"/>
-        <w:autoSpaceDN w:val="0"/>
-        <w:adjustRightInd w:val="0"/>
-        <w:spacing w:after="0" w:line="240" w:lineRule="auto"/>
-        <w:rPr>
-          <w:rFonts w:ascii="Calibri" w:hAnsi="Calibri" w:cs="Calibri"/>
-          <w:b/>
-          <w:bCs/>
-          <w:color w:val="000000"/>
-        </w:rPr>
-      </w:pPr>
-    </w:p>
-    <w:p>
-      <w:pPr>
-        <w:autoSpaceDE w:val="0"/>
-        <w:autoSpaceDN w:val="0"/>
-        <w:adjustRightInd w:val="0"/>
-        <w:spacing w:after="0" w:line="240" w:lineRule="auto"/>
-        <w:rPr>
-          <w:rFonts w:ascii="Calibri" w:hAnsi="Calibri" w:cs="Calibri"/>
-          <w:b/>
-          <w:bCs/>
-          <w:color w:val="000000"/>
-        </w:rPr>
-      </w:pPr>
     </w:p>
     <w:p>
       <w:pPr>
@@ -3211,39 +2944,6 @@
           <w:color w:val="000000"/>
         </w:rPr>
       </w:pPr>
-    </w:p>
-    <w:p>
-      <w:pPr>
-        <w:autoSpaceDE w:val="0"/>
-        <w:autoSpaceDN w:val="0"/>
-        <w:adjustRightInd w:val="0"/>
-        <w:spacing w:after="0" w:line="240" w:lineRule="auto"/>
-        <w:rPr>
-          <w:rFonts w:ascii="Calibri" w:hAnsi="Calibri" w:cs="Calibri"/>
-          <w:b/>
-          <w:bCs/>
-          <w:color w:val="000000"/>
-        </w:rPr>
-      </w:pPr>
-    </w:p>
-    <w:p>
-      <w:pPr>
-        <w:rPr>
-          <w:rFonts w:ascii="Calibri" w:hAnsi="Calibri" w:cs="Calibri"/>
-          <w:b/>
-          <w:bCs/>
-          <w:color w:val="000000"/>
-        </w:rPr>
-      </w:pPr>
-      <w:r>
-        <w:rPr>
-          <w:rFonts w:ascii="Calibri" w:hAnsi="Calibri" w:cs="Calibri"/>
-          <w:b/>
-          <w:bCs/>
-          <w:color w:val="000000"/>
-        </w:rPr>
-        <w:br w:type="page"/>
-      </w:r>
     </w:p>
     <w:p>
       <w:pPr>
@@ -3572,7 +3272,7 @@
                     </pic:cNvPicPr>
                   </pic:nvPicPr>
                   <pic:blipFill>
-                    <a:blip r:embed="rId6">
+                    <a:blip r:embed="rId7">
                       <a:extLst>
                         <a:ext uri="{28A0092B-C50C-407E-A947-70E740481C1C}">
                           <a14:useLocalDpi xmlns:a14="http://schemas.microsoft.com/office/drawing/2010/main" val="0"/>
@@ -3625,23 +3325,6 @@
     </w:p>
     <w:p>
       <w:pPr>
-        <w:pageBreakBefore/>
-        <w:autoSpaceDE w:val="0"/>
-        <w:autoSpaceDN w:val="0"/>
-        <w:adjustRightInd w:val="0"/>
-        <w:spacing w:after="0" w:line="240" w:lineRule="auto"/>
-        <w:rPr>
-          <w:rFonts w:ascii="Calibri" w:hAnsi="Calibri" w:cs="Calibri"/>
-          <w:color w:val="000000"/>
-        </w:rPr>
-      </w:pPr>
-    </w:p>
-    <w:p>
-      <w:pPr>
-        <w:numPr>
-          <w:ilvl w:val="0"/>
-          <w:numId w:val="4"/>
-        </w:numPr>
         <w:autoSpaceDE w:val="0"/>
         <w:autoSpaceDN w:val="0"/>
         <w:adjustRightInd w:val="0"/>
@@ -3651,6 +3334,18 @@
           <w:color w:val="000000"/>
         </w:rPr>
       </w:pPr>
+    </w:p>
+    <w:p>
+      <w:pPr>
+        <w:autoSpaceDE w:val="0"/>
+        <w:autoSpaceDN w:val="0"/>
+        <w:adjustRightInd w:val="0"/>
+        <w:spacing w:after="18" w:line="240" w:lineRule="auto"/>
+        <w:rPr>
+          <w:rFonts w:ascii="Calibri" w:hAnsi="Calibri" w:cs="Calibri"/>
+          <w:color w:val="000000"/>
+        </w:rPr>
+      </w:pPr>
       <w:r>
         <w:rPr>
           <w:rFonts w:ascii="Calibri" w:hAnsi="Calibri" w:cs="Calibri"/>
@@ -3661,10 +3356,72 @@
     </w:p>
     <w:p>
       <w:pPr>
-        <w:numPr>
-          <w:ilvl w:val="0"/>
-          <w:numId w:val="4"/>
-        </w:numPr>
+        <w:autoSpaceDE w:val="0"/>
+        <w:autoSpaceDN w:val="0"/>
+        <w:adjustRightInd w:val="0"/>
+        <w:spacing w:after="18" w:line="240" w:lineRule="auto"/>
+        <w:rPr>
+          <w:rFonts w:ascii="Calibri" w:hAnsi="Calibri" w:cs="Calibri"/>
+          <w:color w:val="000000"/>
+        </w:rPr>
+      </w:pPr>
+      <w:r>
+        <w:rPr>
+          <w:rFonts w:ascii="Calibri" w:hAnsi="Calibri" w:cs="Calibri"/>
+          <w:color w:val="000000"/>
+        </w:rPr>
+        <w:t>https://serverfault.com/questions/263184/what-happens-if-two-computers-have-the-same-mac</w:t>
+      </w:r>
+    </w:p>
+    <w:p>
+      <w:pPr>
+        <w:autoSpaceDE w:val="0"/>
+        <w:autoSpaceDN w:val="0"/>
+        <w:adjustRightInd w:val="0"/>
+        <w:spacing w:after="18" w:line="240" w:lineRule="auto"/>
+        <w:rPr>
+          <w:rFonts w:ascii="Calibri" w:hAnsi="Calibri" w:cs="Calibri"/>
+          <w:color w:val="000000"/>
+        </w:rPr>
+      </w:pPr>
+      <w:proofErr w:type="gramStart"/>
+      <w:r>
+        <w:rPr>
+          <w:rFonts w:ascii="Calibri" w:hAnsi="Calibri" w:cs="Calibri"/>
+          <w:color w:val="000000"/>
+        </w:rPr>
+        <w:t>Yes</w:t>
+      </w:r>
+      <w:proofErr w:type="gramEnd"/>
+      <w:r>
+        <w:rPr>
+          <w:rFonts w:ascii="Calibri" w:hAnsi="Calibri" w:cs="Calibri"/>
+          <w:color w:val="000000"/>
+        </w:rPr>
+        <w:t xml:space="preserve"> it will cause problems. Every time </w:t>
+      </w:r>
+      <w:r>
+        <w:rPr>
+          <w:rFonts w:ascii="Calibri" w:hAnsi="Calibri" w:cs="Calibri"/>
+          <w:color w:val="000000"/>
+        </w:rPr>
+        <w:t>if they are not on the same network it won’t cause a problem.</w:t>
+      </w:r>
+    </w:p>
+    <w:p>
+      <w:pPr>
+        <w:autoSpaceDE w:val="0"/>
+        <w:autoSpaceDN w:val="0"/>
+        <w:adjustRightInd w:val="0"/>
+        <w:spacing w:after="18" w:line="240" w:lineRule="auto"/>
+        <w:rPr>
+          <w:rFonts w:ascii="Calibri" w:hAnsi="Calibri" w:cs="Calibri"/>
+          <w:color w:val="000000"/>
+        </w:rPr>
+      </w:pPr>
+    </w:p>
+    <w:p>
+      <w:pPr>
         <w:autoSpaceDE w:val="0"/>
         <w:autoSpaceDN w:val="0"/>
         <w:adjustRightInd w:val="0"/>
@@ -3693,6 +3450,34 @@
           <w:color w:val="000000"/>
         </w:rPr>
       </w:pPr>
+    </w:p>
+    <w:p>
+      <w:pPr>
+        <w:rPr>
+          <w:rFonts w:ascii="Calibri" w:hAnsi="Calibri" w:cs="Calibri"/>
+          <w:b/>
+          <w:bCs/>
+          <w:color w:val="000000"/>
+        </w:rPr>
+      </w:pPr>
+      <w:r>
+        <w:rPr>
+          <w:rFonts w:ascii="Calibri" w:hAnsi="Calibri" w:cs="Calibri"/>
+          <w:b/>
+          <w:bCs/>
+          <w:color w:val="000000"/>
+        </w:rPr>
+        <w:t>Since it’s a broadcast it will receive IP, it will not receive the TCP message</w:t>
+      </w:r>
+      <w:r>
+        <w:rPr>
+          <w:rFonts w:ascii="Calibri" w:hAnsi="Calibri" w:cs="Calibri"/>
+          <w:b/>
+          <w:bCs/>
+          <w:color w:val="000000"/>
+        </w:rPr>
+        <w:t xml:space="preserve"> because it receives the TCP but it ignores it.</w:t>
+      </w:r>
     </w:p>
     <w:p>
       <w:pPr>
@@ -3738,7 +3523,8 @@
     <w:p>
       <w:pPr>
         <w:rPr>
-          <w:b/>
+          <w:rFonts w:ascii="Calibri" w:hAnsi="Calibri" w:cs="Calibri"/>
+          <w:color w:val="000000"/>
         </w:rPr>
       </w:pPr>
       <w:r>
@@ -3748,6 +3534,152 @@
         </w:rPr>
         <w:t>Assume you have a PC attached to an Ethernet, and the PC has been turned off for days. Then, you turn the PC on, and after it boots, you try to fetch the web page www.cs.utdallas.edu. List all the packets that the PC will transmit over the Ethernet before the first message from www.cs.utdallas.edu is received by the PC.</w:t>
       </w:r>
+    </w:p>
+    <w:p>
+      <w:pPr>
+        <w:rPr>
+          <w:rFonts w:ascii="Calibri" w:hAnsi="Calibri" w:cs="Calibri"/>
+          <w:color w:val="000000"/>
+        </w:rPr>
+      </w:pPr>
+      <w:hyperlink r:id="rId8" w:history="1">
+        <w:r>
+          <w:rPr>
+            <w:rStyle w:val="Hyperlink"/>
+            <w:rFonts w:ascii="Calibri" w:hAnsi="Calibri" w:cs="Calibri"/>
+          </w:rPr>
+          <w:t>https://stackoverflow.com/questions/666864/first-packet-to-be-sent-when-starting-to-browse</w:t>
+        </w:r>
+      </w:hyperlink>
+    </w:p>
+    <w:p>
+      <w:pPr>
+        <w:rPr>
+          <w:rFonts w:ascii="Calibri" w:hAnsi="Calibri" w:cs="Calibri"/>
+          <w:color w:val="000000"/>
+        </w:rPr>
+      </w:pPr>
+    </w:p>
+    <w:p>
+      <w:pPr>
+        <w:rPr>
+          <w:b/>
+        </w:rPr>
+      </w:pPr>
+      <w:r>
+        <w:rPr>
+          <w:rFonts w:ascii="Calibri" w:hAnsi="Calibri" w:cs="Calibri"/>
+          <w:color w:val="000000"/>
+        </w:rPr>
+        <w:t xml:space="preserve">Since the PC is off, the ARP cache will be empty. </w:t>
+      </w:r>
+      <w:proofErr w:type="gramStart"/>
+      <w:r>
+        <w:rPr>
+          <w:rFonts w:ascii="Calibri" w:hAnsi="Calibri" w:cs="Calibri"/>
+          <w:color w:val="000000"/>
+        </w:rPr>
+        <w:t>So</w:t>
+      </w:r>
+      <w:proofErr w:type="gramEnd"/>
+      <w:r>
+        <w:rPr>
+          <w:rFonts w:ascii="Calibri" w:hAnsi="Calibri" w:cs="Calibri"/>
+          <w:color w:val="000000"/>
+        </w:rPr>
+        <w:t xml:space="preserve"> the first message will be a ARP </w:t>
+      </w:r>
+      <w:r>
+        <w:rPr>
+          <w:rFonts w:ascii="Calibri" w:hAnsi="Calibri" w:cs="Calibri"/>
+          <w:color w:val="000000"/>
+        </w:rPr>
+        <w:t xml:space="preserve">Request to </w:t>
+      </w:r>
+      <w:hyperlink r:id="rId9" w:history="1">
+        <w:r>
+          <w:rPr>
+            <w:rStyle w:val="Hyperlink"/>
+            <w:rFonts w:ascii="Calibri" w:hAnsi="Calibri" w:cs="Calibri"/>
+          </w:rPr>
+          <w:t>www.cs.utdallas.edu</w:t>
+        </w:r>
+      </w:hyperlink>
+      <w:r>
+        <w:rPr>
+          <w:rFonts w:ascii="Calibri" w:hAnsi="Calibri" w:cs="Calibri"/>
+          <w:color w:val="000000"/>
+        </w:rPr>
+        <w:t xml:space="preserve">, this message will travel to the default gateway because the ARP cache is empty. Once the ARP request makes </w:t>
+      </w:r>
+      <w:proofErr w:type="spellStart"/>
+      <w:proofErr w:type="gramStart"/>
+      <w:r>
+        <w:rPr>
+          <w:rFonts w:ascii="Calibri" w:hAnsi="Calibri" w:cs="Calibri"/>
+          <w:color w:val="000000"/>
+        </w:rPr>
+        <w:t>it’s</w:t>
+      </w:r>
+      <w:proofErr w:type="spellEnd"/>
+      <w:proofErr w:type="gramEnd"/>
+      <w:r>
+        <w:rPr>
+          <w:rFonts w:ascii="Calibri" w:hAnsi="Calibri" w:cs="Calibri"/>
+          <w:color w:val="000000"/>
+        </w:rPr>
+        <w:t xml:space="preserve"> way to </w:t>
+      </w:r>
+      <w:hyperlink r:id="rId10" w:history="1">
+        <w:r>
+          <w:rPr>
+            <w:rStyle w:val="Hyperlink"/>
+            <w:rFonts w:ascii="Calibri" w:hAnsi="Calibri" w:cs="Calibri"/>
+          </w:rPr>
+          <w:t>www.cs.utdallas.edu</w:t>
+        </w:r>
+      </w:hyperlink>
+      <w:r>
+        <w:rPr>
+          <w:rFonts w:ascii="Calibri" w:hAnsi="Calibri" w:cs="Calibri"/>
+          <w:color w:val="000000"/>
+        </w:rPr>
+        <w:t xml:space="preserve">’s sever, then </w:t>
+      </w:r>
+      <w:hyperlink r:id="rId11" w:history="1">
+        <w:r>
+          <w:rPr>
+            <w:rStyle w:val="Hyperlink"/>
+            <w:rFonts w:ascii="Calibri" w:hAnsi="Calibri" w:cs="Calibri"/>
+          </w:rPr>
+          <w:t>www.cs.utdallas.edu’s</w:t>
+        </w:r>
+      </w:hyperlink>
+      <w:r>
+        <w:rPr>
+          <w:rFonts w:ascii="Calibri" w:hAnsi="Calibri" w:cs="Calibri"/>
+          <w:color w:val="000000"/>
+        </w:rPr>
+        <w:t xml:space="preserve"> sever will send a ARP reply back to our PC. The MAC address of </w:t>
+      </w:r>
+      <w:hyperlink r:id="rId12" w:history="1">
+        <w:r>
+          <w:rPr>
+            <w:rStyle w:val="Hyperlink"/>
+            <w:rFonts w:ascii="Calibri" w:hAnsi="Calibri" w:cs="Calibri"/>
+          </w:rPr>
+          <w:t>www.cs.utdallas.edu’s</w:t>
+        </w:r>
+      </w:hyperlink>
+      <w:r>
+        <w:rPr>
+          <w:rFonts w:ascii="Calibri" w:hAnsi="Calibri" w:cs="Calibri"/>
+          <w:color w:val="000000"/>
+        </w:rPr>
+        <w:t xml:space="preserve"> sever will be stored in the cache. From there we can receive packets by directly making requests from the MAC address that is stored in the ARP cache now.</w:t>
+      </w:r>
+      <w:bookmarkStart w:id="0" w:name="_GoBack"/>
+      <w:bookmarkEnd w:id="0"/>
     </w:p>
     <w:sectPr>
       <w:pgSz w:w="12240" w:h="15840"/>
@@ -4438,6 +4370,7 @@
   <w:style w:type="character" w:default="1" w:styleId="DefaultParagraphFont">
     <w:name w:val="Default Paragraph Font"/>
     <w:uiPriority w:val="1"/>
+    <w:semiHidden/>
     <w:unhideWhenUsed/>
   </w:style>
   <w:style w:type="table" w:default="1" w:styleId="TableNormal">
@@ -4486,6 +4419,29 @@
       <w:color w:val="000000"/>
       <w:sz w:val="24"/>
       <w:szCs w:val="24"/>
+    </w:rPr>
+  </w:style>
+  <w:style w:type="character" w:styleId="Hyperlink">
+    <w:name w:val="Hyperlink"/>
+    <w:basedOn w:val="DefaultParagraphFont"/>
+    <w:uiPriority w:val="99"/>
+    <w:unhideWhenUsed/>
+    <w:rsid w:val="00A233F4"/>
+    <w:rPr>
+      <w:color w:val="0563C1" w:themeColor="hyperlink"/>
+      <w:u w:val="single"/>
+    </w:rPr>
+  </w:style>
+  <w:style w:type="character" w:styleId="UnresolvedMention">
+    <w:name w:val="Unresolved Mention"/>
+    <w:basedOn w:val="DefaultParagraphFont"/>
+    <w:uiPriority w:val="99"/>
+    <w:semiHidden/>
+    <w:unhideWhenUsed/>
+    <w:rsid w:val="00A233F4"/>
+    <w:rPr>
+      <w:color w:val="808080"/>
+      <w:shd w:val="clear" w:color="auto" w:fill="E6E6E6"/>
     </w:rPr>
   </w:style>
 </w:styles>

--- a/CS-4390.0U2-Networks/Homework2/AML140830_Homework2.docx
+++ b/CS-4390.0U2-Networks/Homework2/AML140830_Homework2.docx
@@ -260,6 +260,23 @@
     </w:p>
     <w:p>
       <w:pPr>
+        <w:rPr>
+          <w:rFonts w:ascii="Calibri" w:hAnsi="Calibri" w:cs="Calibri"/>
+          <w:b/>
+          <w:bCs/>
+          <w:color w:val="000000"/>
+        </w:rPr>
+      </w:pPr>
+      <w:r>
+        <w:rPr>
+          <w:b/>
+          <w:bCs/>
+        </w:rPr>
+        <w:br w:type="page"/>
+      </w:r>
+    </w:p>
+    <w:p>
+      <w:pPr>
         <w:pStyle w:val="Default"/>
         <w:rPr>
           <w:sz w:val="22"/>
@@ -273,6 +290,7 @@
           <w:sz w:val="22"/>
           <w:szCs w:val="22"/>
         </w:rPr>
+        <w:lastRenderedPageBreak/>
         <w:t xml:space="preserve">Question 2 (Switching) </w:t>
       </w:r>
     </w:p>
@@ -365,11 +383,9 @@
       <w:r>
         <w:t xml:space="preserve"> there are disadvantages, </w:t>
       </w:r>
-      <w:proofErr w:type="spellStart"/>
-      <w:r>
-        <w:t>gaurenteeing</w:t>
-      </w:r>
-      <w:proofErr w:type="spellEnd"/>
+      <w:r>
+        <w:t>guaranteeing</w:t>
+      </w:r>
       <w:r>
         <w:t xml:space="preserve"> </w:t>
       </w:r>
@@ -547,6 +563,22 @@
           <w:b/>
           <w:bCs/>
         </w:rPr>
+        <w:br w:type="page"/>
+      </w:r>
+    </w:p>
+    <w:p>
+      <w:pPr>
+        <w:rPr>
+          <w:b/>
+          <w:bCs/>
+        </w:rPr>
+      </w:pPr>
+      <w:r>
+        <w:rPr>
+          <w:b/>
+          <w:bCs/>
+        </w:rPr>
+        <w:lastRenderedPageBreak/>
         <w:t>Question 3 (Ethernet Bridges, i.e. switches)</w:t>
       </w:r>
     </w:p>
@@ -2437,6 +2469,42 @@
           <w:color w:val="000000"/>
         </w:rPr>
       </w:pPr>
+    </w:p>
+    <w:p>
+      <w:pPr>
+        <w:autoSpaceDE w:val="0"/>
+        <w:autoSpaceDN w:val="0"/>
+        <w:adjustRightInd w:val="0"/>
+        <w:spacing w:after="0" w:line="240" w:lineRule="auto"/>
+        <w:rPr>
+          <w:rFonts w:ascii="Calibri" w:hAnsi="Calibri" w:cs="Calibri"/>
+          <w:color w:val="000000"/>
+        </w:rPr>
+      </w:pPr>
+    </w:p>
+    <w:p>
+      <w:pPr>
+        <w:autoSpaceDE w:val="0"/>
+        <w:autoSpaceDN w:val="0"/>
+        <w:adjustRightInd w:val="0"/>
+        <w:spacing w:after="0" w:line="240" w:lineRule="auto"/>
+        <w:rPr>
+          <w:rFonts w:ascii="Calibri" w:hAnsi="Calibri" w:cs="Calibri"/>
+          <w:color w:val="000000"/>
+        </w:rPr>
+      </w:pPr>
+    </w:p>
+    <w:p>
+      <w:pPr>
+        <w:autoSpaceDE w:val="0"/>
+        <w:autoSpaceDN w:val="0"/>
+        <w:adjustRightInd w:val="0"/>
+        <w:spacing w:after="0" w:line="240" w:lineRule="auto"/>
+        <w:rPr>
+          <w:rFonts w:ascii="Calibri" w:hAnsi="Calibri" w:cs="Calibri"/>
+          <w:color w:val="000000"/>
+        </w:rPr>
+      </w:pPr>
       <w:r>
         <w:rPr>
           <w:rFonts w:ascii="Calibri" w:hAnsi="Calibri" w:cs="Calibri"/>
@@ -2562,319 +2630,289 @@
           <w:color w:val="000000"/>
         </w:rPr>
       </w:pPr>
-    </w:p>
-    <w:p>
-      <w:pPr>
-        <w:autoSpaceDE w:val="0"/>
-        <w:autoSpaceDN w:val="0"/>
-        <w:adjustRightInd w:val="0"/>
-        <w:spacing w:after="0" w:line="240" w:lineRule="auto"/>
-        <w:rPr>
-          <w:rFonts w:ascii="Calibri" w:hAnsi="Calibri" w:cs="Calibri"/>
-          <w:b/>
-          <w:bCs/>
-          <w:color w:val="000000"/>
-        </w:rPr>
-      </w:pPr>
-    </w:p>
-    <w:p>
-      <w:pPr>
-        <w:autoSpaceDE w:val="0"/>
-        <w:autoSpaceDN w:val="0"/>
-        <w:adjustRightInd w:val="0"/>
-        <w:spacing w:after="0" w:line="240" w:lineRule="auto"/>
-        <w:rPr>
-          <w:rFonts w:ascii="Calibri" w:hAnsi="Calibri" w:cs="Calibri"/>
-          <w:b/>
-          <w:bCs/>
-          <w:color w:val="000000"/>
-        </w:rPr>
-      </w:pPr>
-    </w:p>
-    <w:p>
-      <w:pPr>
-        <w:autoSpaceDE w:val="0"/>
-        <w:autoSpaceDN w:val="0"/>
-        <w:adjustRightInd w:val="0"/>
-        <w:spacing w:after="0" w:line="240" w:lineRule="auto"/>
-        <w:rPr>
-          <w:rFonts w:ascii="Calibri" w:hAnsi="Calibri" w:cs="Calibri"/>
-          <w:b/>
-          <w:bCs/>
-          <w:color w:val="000000"/>
-        </w:rPr>
-      </w:pPr>
-    </w:p>
-    <w:p>
-      <w:pPr>
-        <w:autoSpaceDE w:val="0"/>
-        <w:autoSpaceDN w:val="0"/>
-        <w:adjustRightInd w:val="0"/>
-        <w:spacing w:after="0" w:line="240" w:lineRule="auto"/>
-        <w:rPr>
-          <w:rFonts w:ascii="Calibri" w:hAnsi="Calibri" w:cs="Calibri"/>
-          <w:b/>
-          <w:bCs/>
-          <w:color w:val="000000"/>
-        </w:rPr>
-      </w:pPr>
-    </w:p>
-    <w:p>
-      <w:pPr>
-        <w:autoSpaceDE w:val="0"/>
-        <w:autoSpaceDN w:val="0"/>
-        <w:adjustRightInd w:val="0"/>
-        <w:spacing w:after="0" w:line="240" w:lineRule="auto"/>
-        <w:rPr>
-          <w:rFonts w:ascii="Calibri" w:hAnsi="Calibri" w:cs="Calibri"/>
-          <w:b/>
-          <w:bCs/>
-          <w:color w:val="000000"/>
-        </w:rPr>
-      </w:pPr>
-    </w:p>
-    <w:p>
-      <w:pPr>
-        <w:autoSpaceDE w:val="0"/>
-        <w:autoSpaceDN w:val="0"/>
-        <w:adjustRightInd w:val="0"/>
-        <w:spacing w:after="0" w:line="240" w:lineRule="auto"/>
-        <w:rPr>
-          <w:rFonts w:ascii="Calibri" w:hAnsi="Calibri" w:cs="Calibri"/>
-          <w:b/>
-          <w:bCs/>
-          <w:color w:val="000000"/>
-        </w:rPr>
-      </w:pPr>
-    </w:p>
-    <w:p>
-      <w:pPr>
-        <w:autoSpaceDE w:val="0"/>
-        <w:autoSpaceDN w:val="0"/>
-        <w:adjustRightInd w:val="0"/>
-        <w:spacing w:after="0" w:line="240" w:lineRule="auto"/>
-        <w:rPr>
-          <w:rFonts w:ascii="Calibri" w:hAnsi="Calibri" w:cs="Calibri"/>
-          <w:b/>
-          <w:bCs/>
-          <w:color w:val="000000"/>
-        </w:rPr>
-      </w:pPr>
-    </w:p>
-    <w:p>
-      <w:pPr>
-        <w:autoSpaceDE w:val="0"/>
-        <w:autoSpaceDN w:val="0"/>
-        <w:adjustRightInd w:val="0"/>
-        <w:spacing w:after="0" w:line="240" w:lineRule="auto"/>
-        <w:rPr>
-          <w:rFonts w:ascii="Calibri" w:hAnsi="Calibri" w:cs="Calibri"/>
-          <w:b/>
-          <w:bCs/>
-          <w:color w:val="000000"/>
-        </w:rPr>
-      </w:pPr>
-    </w:p>
-    <w:p>
-      <w:pPr>
-        <w:autoSpaceDE w:val="0"/>
-        <w:autoSpaceDN w:val="0"/>
-        <w:adjustRightInd w:val="0"/>
-        <w:spacing w:after="0" w:line="240" w:lineRule="auto"/>
-        <w:rPr>
-          <w:rFonts w:ascii="Calibri" w:hAnsi="Calibri" w:cs="Calibri"/>
-          <w:b/>
-          <w:bCs/>
-          <w:color w:val="000000"/>
-        </w:rPr>
-      </w:pPr>
-    </w:p>
-    <w:p>
-      <w:pPr>
-        <w:autoSpaceDE w:val="0"/>
-        <w:autoSpaceDN w:val="0"/>
-        <w:adjustRightInd w:val="0"/>
-        <w:spacing w:after="0" w:line="240" w:lineRule="auto"/>
-        <w:rPr>
-          <w:rFonts w:ascii="Calibri" w:hAnsi="Calibri" w:cs="Calibri"/>
-          <w:b/>
-          <w:bCs/>
-          <w:color w:val="000000"/>
-        </w:rPr>
-      </w:pPr>
-    </w:p>
-    <w:p>
-      <w:pPr>
-        <w:autoSpaceDE w:val="0"/>
-        <w:autoSpaceDN w:val="0"/>
-        <w:adjustRightInd w:val="0"/>
-        <w:spacing w:after="0" w:line="240" w:lineRule="auto"/>
-        <w:rPr>
-          <w:rFonts w:ascii="Calibri" w:hAnsi="Calibri" w:cs="Calibri"/>
-          <w:b/>
-          <w:bCs/>
-          <w:color w:val="000000"/>
-        </w:rPr>
-      </w:pPr>
-    </w:p>
-    <w:p>
-      <w:pPr>
-        <w:autoSpaceDE w:val="0"/>
-        <w:autoSpaceDN w:val="0"/>
-        <w:adjustRightInd w:val="0"/>
-        <w:spacing w:after="0" w:line="240" w:lineRule="auto"/>
-        <w:rPr>
-          <w:rFonts w:ascii="Calibri" w:hAnsi="Calibri" w:cs="Calibri"/>
-          <w:b/>
-          <w:bCs/>
-          <w:color w:val="000000"/>
-        </w:rPr>
-      </w:pPr>
-    </w:p>
-    <w:p>
-      <w:pPr>
-        <w:autoSpaceDE w:val="0"/>
-        <w:autoSpaceDN w:val="0"/>
-        <w:adjustRightInd w:val="0"/>
-        <w:spacing w:after="0" w:line="240" w:lineRule="auto"/>
-        <w:rPr>
-          <w:rFonts w:ascii="Calibri" w:hAnsi="Calibri" w:cs="Calibri"/>
-          <w:b/>
-          <w:bCs/>
-          <w:color w:val="000000"/>
-        </w:rPr>
-      </w:pPr>
-    </w:p>
-    <w:p>
-      <w:pPr>
-        <w:autoSpaceDE w:val="0"/>
-        <w:autoSpaceDN w:val="0"/>
-        <w:adjustRightInd w:val="0"/>
-        <w:spacing w:after="0" w:line="240" w:lineRule="auto"/>
-        <w:rPr>
-          <w:rFonts w:ascii="Calibri" w:hAnsi="Calibri" w:cs="Calibri"/>
-          <w:b/>
-          <w:bCs/>
-          <w:color w:val="000000"/>
-        </w:rPr>
-      </w:pPr>
-    </w:p>
-    <w:p>
-      <w:pPr>
-        <w:autoSpaceDE w:val="0"/>
-        <w:autoSpaceDN w:val="0"/>
-        <w:adjustRightInd w:val="0"/>
-        <w:spacing w:after="0" w:line="240" w:lineRule="auto"/>
-        <w:rPr>
-          <w:rFonts w:ascii="Calibri" w:hAnsi="Calibri" w:cs="Calibri"/>
-          <w:b/>
-          <w:bCs/>
-          <w:color w:val="000000"/>
-        </w:rPr>
-      </w:pPr>
-    </w:p>
-    <w:p>
-      <w:pPr>
-        <w:autoSpaceDE w:val="0"/>
-        <w:autoSpaceDN w:val="0"/>
-        <w:adjustRightInd w:val="0"/>
-        <w:spacing w:after="0" w:line="240" w:lineRule="auto"/>
-        <w:rPr>
-          <w:rFonts w:ascii="Calibri" w:hAnsi="Calibri" w:cs="Calibri"/>
-          <w:b/>
-          <w:bCs/>
-          <w:color w:val="000000"/>
-        </w:rPr>
-      </w:pPr>
-    </w:p>
-    <w:p>
-      <w:pPr>
-        <w:autoSpaceDE w:val="0"/>
-        <w:autoSpaceDN w:val="0"/>
-        <w:adjustRightInd w:val="0"/>
-        <w:spacing w:after="0" w:line="240" w:lineRule="auto"/>
-        <w:rPr>
-          <w:rFonts w:ascii="Calibri" w:hAnsi="Calibri" w:cs="Calibri"/>
-          <w:b/>
-          <w:bCs/>
-          <w:color w:val="000000"/>
-        </w:rPr>
-      </w:pPr>
-    </w:p>
-    <w:p>
-      <w:pPr>
-        <w:autoSpaceDE w:val="0"/>
-        <w:autoSpaceDN w:val="0"/>
-        <w:adjustRightInd w:val="0"/>
-        <w:spacing w:after="0" w:line="240" w:lineRule="auto"/>
-        <w:rPr>
-          <w:rFonts w:ascii="Calibri" w:hAnsi="Calibri" w:cs="Calibri"/>
-          <w:b/>
-          <w:bCs/>
-          <w:color w:val="000000"/>
-        </w:rPr>
-      </w:pPr>
-    </w:p>
-    <w:p>
-      <w:pPr>
-        <w:autoSpaceDE w:val="0"/>
-        <w:autoSpaceDN w:val="0"/>
-        <w:adjustRightInd w:val="0"/>
-        <w:spacing w:after="0" w:line="240" w:lineRule="auto"/>
-        <w:rPr>
-          <w:rFonts w:ascii="Calibri" w:hAnsi="Calibri" w:cs="Calibri"/>
-          <w:b/>
-          <w:bCs/>
-          <w:color w:val="000000"/>
-        </w:rPr>
-      </w:pPr>
-    </w:p>
-    <w:p>
-      <w:pPr>
-        <w:autoSpaceDE w:val="0"/>
-        <w:autoSpaceDN w:val="0"/>
-        <w:adjustRightInd w:val="0"/>
-        <w:spacing w:after="0" w:line="240" w:lineRule="auto"/>
-        <w:rPr>
-          <w:rFonts w:ascii="Calibri" w:hAnsi="Calibri" w:cs="Calibri"/>
-          <w:b/>
-          <w:bCs/>
-          <w:color w:val="000000"/>
-        </w:rPr>
-      </w:pPr>
-    </w:p>
-    <w:p>
-      <w:pPr>
-        <w:autoSpaceDE w:val="0"/>
-        <w:autoSpaceDN w:val="0"/>
-        <w:adjustRightInd w:val="0"/>
-        <w:spacing w:after="0" w:line="240" w:lineRule="auto"/>
-        <w:rPr>
-          <w:rFonts w:ascii="Calibri" w:hAnsi="Calibri" w:cs="Calibri"/>
-          <w:b/>
-          <w:bCs/>
-          <w:color w:val="000000"/>
-        </w:rPr>
-      </w:pPr>
-    </w:p>
-    <w:p>
-      <w:pPr>
-        <w:rPr>
-          <w:rFonts w:ascii="Calibri" w:hAnsi="Calibri" w:cs="Calibri"/>
-          <w:b/>
-          <w:bCs/>
-          <w:color w:val="000000"/>
-        </w:rPr>
-      </w:pPr>
-      <w:r>
-        <w:rPr>
-          <w:rFonts w:ascii="Calibri" w:hAnsi="Calibri" w:cs="Calibri"/>
-          <w:b/>
-          <w:bCs/>
-          <w:color w:val="000000"/>
-        </w:rPr>
-        <w:br w:type="page"/>
-      </w:r>
+      <w:r>
+        <w:rPr>
+          <w:rFonts w:ascii="Calibri" w:hAnsi="Calibri" w:cs="Calibri"/>
+          <w:b/>
+          <w:bCs/>
+          <w:color w:val="000000"/>
+        </w:rPr>
+        <w:t>Yes,</w:t>
+      </w:r>
+      <w:r>
+        <w:rPr>
+          <w:rFonts w:ascii="Calibri" w:hAnsi="Calibri" w:cs="Calibri"/>
+          <w:b/>
+          <w:bCs/>
+          <w:color w:val="000000"/>
+        </w:rPr>
+        <w:t xml:space="preserve"> I think that all nodes will receive all the most current values with this algorithm because the method is driven by the time</w:t>
+      </w:r>
+      <w:r>
+        <w:rPr>
+          <w:rFonts w:ascii="Calibri" w:hAnsi="Calibri" w:cs="Calibri"/>
+          <w:b/>
+          <w:bCs/>
+          <w:color w:val="000000"/>
+        </w:rPr>
+        <w:t xml:space="preserve">stamp value. This method covers the initial setup when a node has no parent, the method also uses the fact that some nodes already have parents, so they can </w:t>
+      </w:r>
+      <w:r>
+        <w:rPr>
+          <w:rFonts w:ascii="Calibri" w:hAnsi="Calibri" w:cs="Calibri"/>
+          <w:b/>
+          <w:bCs/>
+          <w:color w:val="000000"/>
+        </w:rPr>
+        <w:t xml:space="preserve">disregard </w:t>
+      </w:r>
+      <w:r>
+        <w:rPr>
+          <w:rFonts w:ascii="Calibri" w:hAnsi="Calibri" w:cs="Calibri"/>
+          <w:b/>
+          <w:bCs/>
+          <w:color w:val="000000"/>
+        </w:rPr>
+        <w:t xml:space="preserve">messages. </w:t>
+      </w:r>
+      <w:r>
+        <w:rPr>
+          <w:rFonts w:ascii="Calibri" w:hAnsi="Calibri" w:cs="Calibri"/>
+          <w:b/>
+          <w:bCs/>
+          <w:color w:val="000000"/>
+        </w:rPr>
+        <w:t>Finally,</w:t>
+      </w:r>
+      <w:r>
+        <w:rPr>
+          <w:rFonts w:ascii="Calibri" w:hAnsi="Calibri" w:cs="Calibri"/>
+          <w:b/>
+          <w:bCs/>
+          <w:color w:val="000000"/>
+        </w:rPr>
+        <w:t xml:space="preserve"> there are two conditions to update values based on timestamps.</w:t>
+      </w:r>
+    </w:p>
+    <w:p>
+      <w:pPr>
+        <w:autoSpaceDE w:val="0"/>
+        <w:autoSpaceDN w:val="0"/>
+        <w:adjustRightInd w:val="0"/>
+        <w:spacing w:after="0" w:line="240" w:lineRule="auto"/>
+        <w:rPr>
+          <w:rFonts w:ascii="Calibri" w:hAnsi="Calibri" w:cs="Calibri"/>
+          <w:b/>
+          <w:bCs/>
+          <w:color w:val="000000"/>
+        </w:rPr>
+      </w:pPr>
+    </w:p>
+    <w:p>
+      <w:pPr>
+        <w:autoSpaceDE w:val="0"/>
+        <w:autoSpaceDN w:val="0"/>
+        <w:adjustRightInd w:val="0"/>
+        <w:spacing w:after="0" w:line="240" w:lineRule="auto"/>
+        <w:rPr>
+          <w:rFonts w:ascii="Calibri" w:hAnsi="Calibri" w:cs="Calibri"/>
+          <w:b/>
+          <w:bCs/>
+          <w:color w:val="000000"/>
+        </w:rPr>
+      </w:pPr>
+    </w:p>
+    <w:p>
+      <w:pPr>
+        <w:autoSpaceDE w:val="0"/>
+        <w:autoSpaceDN w:val="0"/>
+        <w:adjustRightInd w:val="0"/>
+        <w:spacing w:after="0" w:line="240" w:lineRule="auto"/>
+        <w:rPr>
+          <w:rFonts w:ascii="Calibri" w:hAnsi="Calibri" w:cs="Calibri"/>
+          <w:b/>
+          <w:bCs/>
+          <w:color w:val="000000"/>
+        </w:rPr>
+      </w:pPr>
+    </w:p>
+    <w:p>
+      <w:pPr>
+        <w:autoSpaceDE w:val="0"/>
+        <w:autoSpaceDN w:val="0"/>
+        <w:adjustRightInd w:val="0"/>
+        <w:spacing w:after="0" w:line="240" w:lineRule="auto"/>
+        <w:rPr>
+          <w:rFonts w:ascii="Calibri" w:hAnsi="Calibri" w:cs="Calibri"/>
+          <w:b/>
+          <w:bCs/>
+          <w:color w:val="000000"/>
+        </w:rPr>
+      </w:pPr>
+    </w:p>
+    <w:p>
+      <w:pPr>
+        <w:autoSpaceDE w:val="0"/>
+        <w:autoSpaceDN w:val="0"/>
+        <w:adjustRightInd w:val="0"/>
+        <w:spacing w:after="0" w:line="240" w:lineRule="auto"/>
+        <w:rPr>
+          <w:rFonts w:ascii="Calibri" w:hAnsi="Calibri" w:cs="Calibri"/>
+          <w:b/>
+          <w:bCs/>
+          <w:color w:val="000000"/>
+        </w:rPr>
+      </w:pPr>
+    </w:p>
+    <w:p>
+      <w:pPr>
+        <w:autoSpaceDE w:val="0"/>
+        <w:autoSpaceDN w:val="0"/>
+        <w:adjustRightInd w:val="0"/>
+        <w:spacing w:after="0" w:line="240" w:lineRule="auto"/>
+        <w:rPr>
+          <w:rFonts w:ascii="Calibri" w:hAnsi="Calibri" w:cs="Calibri"/>
+          <w:b/>
+          <w:bCs/>
+          <w:color w:val="000000"/>
+        </w:rPr>
+      </w:pPr>
+    </w:p>
+    <w:p>
+      <w:pPr>
+        <w:autoSpaceDE w:val="0"/>
+        <w:autoSpaceDN w:val="0"/>
+        <w:adjustRightInd w:val="0"/>
+        <w:spacing w:after="0" w:line="240" w:lineRule="auto"/>
+        <w:rPr>
+          <w:rFonts w:ascii="Calibri" w:hAnsi="Calibri" w:cs="Calibri"/>
+          <w:b/>
+          <w:bCs/>
+          <w:color w:val="000000"/>
+        </w:rPr>
+      </w:pPr>
+    </w:p>
+    <w:p>
+      <w:pPr>
+        <w:autoSpaceDE w:val="0"/>
+        <w:autoSpaceDN w:val="0"/>
+        <w:adjustRightInd w:val="0"/>
+        <w:spacing w:after="0" w:line="240" w:lineRule="auto"/>
+        <w:rPr>
+          <w:rFonts w:ascii="Calibri" w:hAnsi="Calibri" w:cs="Calibri"/>
+          <w:b/>
+          <w:bCs/>
+          <w:color w:val="000000"/>
+        </w:rPr>
+      </w:pPr>
+    </w:p>
+    <w:p>
+      <w:pPr>
+        <w:autoSpaceDE w:val="0"/>
+        <w:autoSpaceDN w:val="0"/>
+        <w:adjustRightInd w:val="0"/>
+        <w:spacing w:after="0" w:line="240" w:lineRule="auto"/>
+        <w:rPr>
+          <w:rFonts w:ascii="Calibri" w:hAnsi="Calibri" w:cs="Calibri"/>
+          <w:b/>
+          <w:bCs/>
+          <w:color w:val="000000"/>
+        </w:rPr>
+      </w:pPr>
+    </w:p>
+    <w:p>
+      <w:pPr>
+        <w:autoSpaceDE w:val="0"/>
+        <w:autoSpaceDN w:val="0"/>
+        <w:adjustRightInd w:val="0"/>
+        <w:spacing w:after="0" w:line="240" w:lineRule="auto"/>
+        <w:rPr>
+          <w:rFonts w:ascii="Calibri" w:hAnsi="Calibri" w:cs="Calibri"/>
+          <w:b/>
+          <w:bCs/>
+          <w:color w:val="000000"/>
+        </w:rPr>
+      </w:pPr>
+    </w:p>
+    <w:p>
+      <w:pPr>
+        <w:autoSpaceDE w:val="0"/>
+        <w:autoSpaceDN w:val="0"/>
+        <w:adjustRightInd w:val="0"/>
+        <w:spacing w:after="0" w:line="240" w:lineRule="auto"/>
+        <w:rPr>
+          <w:rFonts w:ascii="Calibri" w:hAnsi="Calibri" w:cs="Calibri"/>
+          <w:b/>
+          <w:bCs/>
+          <w:color w:val="000000"/>
+        </w:rPr>
+      </w:pPr>
+    </w:p>
+    <w:p>
+      <w:pPr>
+        <w:autoSpaceDE w:val="0"/>
+        <w:autoSpaceDN w:val="0"/>
+        <w:adjustRightInd w:val="0"/>
+        <w:spacing w:after="0" w:line="240" w:lineRule="auto"/>
+        <w:rPr>
+          <w:rFonts w:ascii="Calibri" w:hAnsi="Calibri" w:cs="Calibri"/>
+          <w:b/>
+          <w:bCs/>
+          <w:color w:val="000000"/>
+        </w:rPr>
+      </w:pPr>
+    </w:p>
+    <w:p>
+      <w:pPr>
+        <w:autoSpaceDE w:val="0"/>
+        <w:autoSpaceDN w:val="0"/>
+        <w:adjustRightInd w:val="0"/>
+        <w:spacing w:after="0" w:line="240" w:lineRule="auto"/>
+        <w:rPr>
+          <w:rFonts w:ascii="Calibri" w:hAnsi="Calibri" w:cs="Calibri"/>
+          <w:b/>
+          <w:bCs/>
+          <w:color w:val="000000"/>
+        </w:rPr>
+      </w:pPr>
+    </w:p>
+    <w:p>
+      <w:pPr>
+        <w:autoSpaceDE w:val="0"/>
+        <w:autoSpaceDN w:val="0"/>
+        <w:adjustRightInd w:val="0"/>
+        <w:spacing w:after="0" w:line="240" w:lineRule="auto"/>
+        <w:rPr>
+          <w:rFonts w:ascii="Calibri" w:hAnsi="Calibri" w:cs="Calibri"/>
+          <w:b/>
+          <w:bCs/>
+          <w:color w:val="000000"/>
+        </w:rPr>
+      </w:pPr>
+    </w:p>
+    <w:p>
+      <w:pPr>
+        <w:autoSpaceDE w:val="0"/>
+        <w:autoSpaceDN w:val="0"/>
+        <w:adjustRightInd w:val="0"/>
+        <w:spacing w:after="0" w:line="240" w:lineRule="auto"/>
+        <w:rPr>
+          <w:rFonts w:ascii="Calibri" w:hAnsi="Calibri" w:cs="Calibri"/>
+          <w:b/>
+          <w:bCs/>
+          <w:color w:val="000000"/>
+        </w:rPr>
+      </w:pPr>
+    </w:p>
+    <w:p>
+      <w:pPr>
+        <w:rPr>
+          <w:rFonts w:ascii="Calibri" w:hAnsi="Calibri" w:cs="Calibri"/>
+          <w:b/>
+          <w:bCs/>
+          <w:color w:val="000000"/>
+        </w:rPr>
+      </w:pPr>
     </w:p>
     <w:p>
       <w:pPr>
@@ -3060,25 +3098,253 @@
           <w:color w:val="000000"/>
         </w:rPr>
       </w:pPr>
-    </w:p>
-    <w:p>
-      <w:pPr>
-        <w:autoSpaceDE w:val="0"/>
-        <w:autoSpaceDN w:val="0"/>
-        <w:adjustRightInd w:val="0"/>
-        <w:spacing w:after="0" w:line="240" w:lineRule="auto"/>
-        <w:rPr>
-          <w:rFonts w:ascii="Calibri" w:hAnsi="Calibri" w:cs="Calibri"/>
-          <w:color w:val="000000"/>
-        </w:rPr>
-      </w:pPr>
-      <w:r>
-        <w:rPr>
-          <w:rFonts w:ascii="Calibri" w:hAnsi="Calibri" w:cs="Calibri"/>
-          <w:b/>
-          <w:bCs/>
-          <w:color w:val="000000"/>
-        </w:rPr>
+      <w:r>
+        <w:rPr>
+          <w:rFonts w:ascii="Calibri" w:hAnsi="Calibri" w:cs="Calibri"/>
+          <w:b/>
+          <w:bCs/>
+          <w:color w:val="000000"/>
+        </w:rPr>
+        <w:t xml:space="preserve">More repeaters </w:t>
+      </w:r>
+      <w:r>
+        <w:rPr>
+          <w:rFonts w:ascii="Calibri" w:hAnsi="Calibri" w:cs="Calibri"/>
+          <w:b/>
+          <w:bCs/>
+          <w:color w:val="000000"/>
+        </w:rPr>
+        <w:t>increase</w:t>
+      </w:r>
+      <w:r>
+        <w:rPr>
+          <w:rFonts w:ascii="Calibri" w:hAnsi="Calibri" w:cs="Calibri"/>
+          <w:b/>
+          <w:bCs/>
+          <w:color w:val="000000"/>
+        </w:rPr>
+        <w:t xml:space="preserve"> the time it takes from the hosts that are farthest away from each other to send messages. If the repeaters increase the propagation delay to longer than the channel timeouts, then the message will </w:t>
+      </w:r>
+      <w:r>
+        <w:rPr>
+          <w:rFonts w:ascii="Calibri" w:hAnsi="Calibri" w:cs="Calibri"/>
+          <w:b/>
+          <w:bCs/>
+          <w:color w:val="000000"/>
+        </w:rPr>
+        <w:t xml:space="preserve">reach the receiving host AFTER the message timeout declares the message as dead. </w:t>
+      </w:r>
+      <w:r>
+        <w:rPr>
+          <w:rFonts w:ascii="Calibri" w:hAnsi="Calibri" w:cs="Calibri"/>
+          <w:b/>
+          <w:bCs/>
+          <w:color w:val="000000"/>
+        </w:rPr>
+        <w:t>So,</w:t>
+      </w:r>
+      <w:r>
+        <w:rPr>
+          <w:rFonts w:ascii="Calibri" w:hAnsi="Calibri" w:cs="Calibri"/>
+          <w:b/>
+          <w:bCs/>
+          <w:color w:val="000000"/>
+        </w:rPr>
+        <w:t xml:space="preserve"> the receiving host will automatically disregard the message since it is past the maximum timeout.</w:t>
+      </w:r>
+    </w:p>
+    <w:p>
+      <w:pPr>
+        <w:autoSpaceDE w:val="0"/>
+        <w:autoSpaceDN w:val="0"/>
+        <w:adjustRightInd w:val="0"/>
+        <w:spacing w:after="0" w:line="240" w:lineRule="auto"/>
+        <w:rPr>
+          <w:rFonts w:ascii="Calibri" w:hAnsi="Calibri" w:cs="Calibri"/>
+          <w:b/>
+          <w:bCs/>
+          <w:color w:val="000000"/>
+        </w:rPr>
+      </w:pPr>
+    </w:p>
+    <w:p>
+      <w:pPr>
+        <w:autoSpaceDE w:val="0"/>
+        <w:autoSpaceDN w:val="0"/>
+        <w:adjustRightInd w:val="0"/>
+        <w:spacing w:after="0" w:line="240" w:lineRule="auto"/>
+        <w:rPr>
+          <w:rFonts w:ascii="Calibri" w:hAnsi="Calibri" w:cs="Calibri"/>
+          <w:b/>
+          <w:bCs/>
+          <w:color w:val="000000"/>
+        </w:rPr>
+      </w:pPr>
+    </w:p>
+    <w:p>
+      <w:pPr>
+        <w:autoSpaceDE w:val="0"/>
+        <w:autoSpaceDN w:val="0"/>
+        <w:adjustRightInd w:val="0"/>
+        <w:spacing w:after="0" w:line="240" w:lineRule="auto"/>
+        <w:rPr>
+          <w:rFonts w:ascii="Calibri" w:hAnsi="Calibri" w:cs="Calibri"/>
+          <w:b/>
+          <w:bCs/>
+          <w:color w:val="000000"/>
+        </w:rPr>
+      </w:pPr>
+    </w:p>
+    <w:p>
+      <w:pPr>
+        <w:autoSpaceDE w:val="0"/>
+        <w:autoSpaceDN w:val="0"/>
+        <w:adjustRightInd w:val="0"/>
+        <w:spacing w:after="0" w:line="240" w:lineRule="auto"/>
+        <w:rPr>
+          <w:rFonts w:ascii="Calibri" w:hAnsi="Calibri" w:cs="Calibri"/>
+          <w:b/>
+          <w:bCs/>
+          <w:color w:val="000000"/>
+        </w:rPr>
+      </w:pPr>
+    </w:p>
+    <w:p>
+      <w:pPr>
+        <w:autoSpaceDE w:val="0"/>
+        <w:autoSpaceDN w:val="0"/>
+        <w:adjustRightInd w:val="0"/>
+        <w:spacing w:after="0" w:line="240" w:lineRule="auto"/>
+        <w:rPr>
+          <w:rFonts w:ascii="Calibri" w:hAnsi="Calibri" w:cs="Calibri"/>
+          <w:b/>
+          <w:bCs/>
+          <w:color w:val="000000"/>
+        </w:rPr>
+      </w:pPr>
+    </w:p>
+    <w:p>
+      <w:pPr>
+        <w:autoSpaceDE w:val="0"/>
+        <w:autoSpaceDN w:val="0"/>
+        <w:adjustRightInd w:val="0"/>
+        <w:spacing w:after="0" w:line="240" w:lineRule="auto"/>
+        <w:rPr>
+          <w:rFonts w:ascii="Calibri" w:hAnsi="Calibri" w:cs="Calibri"/>
+          <w:b/>
+          <w:bCs/>
+          <w:color w:val="000000"/>
+        </w:rPr>
+      </w:pPr>
+    </w:p>
+    <w:p>
+      <w:pPr>
+        <w:autoSpaceDE w:val="0"/>
+        <w:autoSpaceDN w:val="0"/>
+        <w:adjustRightInd w:val="0"/>
+        <w:spacing w:after="0" w:line="240" w:lineRule="auto"/>
+        <w:rPr>
+          <w:rFonts w:ascii="Calibri" w:hAnsi="Calibri" w:cs="Calibri"/>
+          <w:b/>
+          <w:bCs/>
+          <w:color w:val="000000"/>
+        </w:rPr>
+      </w:pPr>
+    </w:p>
+    <w:p>
+      <w:pPr>
+        <w:autoSpaceDE w:val="0"/>
+        <w:autoSpaceDN w:val="0"/>
+        <w:adjustRightInd w:val="0"/>
+        <w:spacing w:after="0" w:line="240" w:lineRule="auto"/>
+        <w:rPr>
+          <w:rFonts w:ascii="Calibri" w:hAnsi="Calibri" w:cs="Calibri"/>
+          <w:b/>
+          <w:bCs/>
+          <w:color w:val="000000"/>
+        </w:rPr>
+      </w:pPr>
+    </w:p>
+    <w:p>
+      <w:pPr>
+        <w:autoSpaceDE w:val="0"/>
+        <w:autoSpaceDN w:val="0"/>
+        <w:adjustRightInd w:val="0"/>
+        <w:spacing w:after="0" w:line="240" w:lineRule="auto"/>
+        <w:rPr>
+          <w:rFonts w:ascii="Calibri" w:hAnsi="Calibri" w:cs="Calibri"/>
+          <w:b/>
+          <w:bCs/>
+          <w:color w:val="000000"/>
+        </w:rPr>
+      </w:pPr>
+    </w:p>
+    <w:p>
+      <w:pPr>
+        <w:autoSpaceDE w:val="0"/>
+        <w:autoSpaceDN w:val="0"/>
+        <w:adjustRightInd w:val="0"/>
+        <w:spacing w:after="0" w:line="240" w:lineRule="auto"/>
+        <w:rPr>
+          <w:rFonts w:ascii="Calibri" w:hAnsi="Calibri" w:cs="Calibri"/>
+          <w:b/>
+          <w:bCs/>
+          <w:color w:val="000000"/>
+        </w:rPr>
+      </w:pPr>
+    </w:p>
+    <w:p>
+      <w:pPr>
+        <w:autoSpaceDE w:val="0"/>
+        <w:autoSpaceDN w:val="0"/>
+        <w:adjustRightInd w:val="0"/>
+        <w:spacing w:after="0" w:line="240" w:lineRule="auto"/>
+        <w:rPr>
+          <w:rFonts w:ascii="Calibri" w:hAnsi="Calibri" w:cs="Calibri"/>
+          <w:b/>
+          <w:bCs/>
+          <w:color w:val="000000"/>
+        </w:rPr>
+      </w:pPr>
+    </w:p>
+    <w:p>
+      <w:pPr>
+        <w:rPr>
+          <w:rFonts w:ascii="Calibri" w:hAnsi="Calibri" w:cs="Calibri"/>
+          <w:b/>
+          <w:bCs/>
+          <w:color w:val="000000"/>
+        </w:rPr>
+      </w:pPr>
+      <w:r>
+        <w:rPr>
+          <w:rFonts w:ascii="Calibri" w:hAnsi="Calibri" w:cs="Calibri"/>
+          <w:b/>
+          <w:bCs/>
+          <w:color w:val="000000"/>
+        </w:rPr>
+        <w:br w:type="page"/>
+      </w:r>
+    </w:p>
+    <w:p>
+      <w:pPr>
+        <w:autoSpaceDE w:val="0"/>
+        <w:autoSpaceDN w:val="0"/>
+        <w:adjustRightInd w:val="0"/>
+        <w:spacing w:after="0" w:line="240" w:lineRule="auto"/>
+        <w:rPr>
+          <w:rFonts w:ascii="Calibri" w:hAnsi="Calibri" w:cs="Calibri"/>
+          <w:color w:val="000000"/>
+        </w:rPr>
+      </w:pPr>
+      <w:r>
+        <w:rPr>
+          <w:rFonts w:ascii="Calibri" w:hAnsi="Calibri" w:cs="Calibri"/>
+          <w:b/>
+          <w:bCs/>
+          <w:color w:val="000000"/>
+        </w:rPr>
+        <w:lastRenderedPageBreak/>
         <w:t xml:space="preserve">Question 8 (MACA) </w:t>
       </w:r>
     </w:p>
@@ -3175,6 +3441,75 @@
           <w:color w:val="000000"/>
         </w:rPr>
         <w:t xml:space="preserve">Note that in the slides we have assumed that r = R. </w:t>
+      </w:r>
+    </w:p>
+    <w:p>
+      <w:pPr>
+        <w:autoSpaceDE w:val="0"/>
+        <w:autoSpaceDN w:val="0"/>
+        <w:adjustRightInd w:val="0"/>
+        <w:spacing w:after="0" w:line="240" w:lineRule="auto"/>
+        <w:rPr>
+          <w:rFonts w:ascii="Calibri" w:hAnsi="Calibri" w:cs="Calibri"/>
+          <w:color w:val="000000"/>
+        </w:rPr>
+      </w:pPr>
+      <w:r>
+        <w:rPr>
+          <w:rFonts w:ascii="Calibri" w:hAnsi="Calibri" w:cs="Calibri"/>
+          <w:b/>
+          <w:bCs/>
+          <w:noProof/>
+          <w:color w:val="000000"/>
+        </w:rPr>
+        <w:drawing>
+          <wp:inline distT="0" distB="0" distL="0" distR="0" wp14:anchorId="65A355A4" wp14:editId="08E3E202">
+            <wp:extent cx="5939790" cy="4908550"/>
+            <wp:effectExtent l="0" t="0" r="3810" b="6350"/>
+            <wp:docPr id="5" name="Picture 5" descr="C:\Users\alundi1a\Desktop\Screen-Cleaner\GitHub\UTDSummer2018\CS-4390.0U2-Networks\Homework2\Image.png"/>
+            <wp:cNvGraphicFramePr>
+              <a:graphicFrameLocks xmlns:a="http://schemas.openxmlformats.org/drawingml/2006/main" noChangeAspect="1"/>
+            </wp:cNvGraphicFramePr>
+            <a:graphic xmlns:a="http://schemas.openxmlformats.org/drawingml/2006/main">
+              <a:graphicData uri="http://schemas.openxmlformats.org/drawingml/2006/picture">
+                <pic:pic xmlns:pic="http://schemas.openxmlformats.org/drawingml/2006/picture">
+                  <pic:nvPicPr>
+                    <pic:cNvPr id="0" name="Picture 2" descr="C:\Users\alundi1a\Desktop\Screen-Cleaner\GitHub\UTDSummer2018\CS-4390.0U2-Networks\Homework2\Image.png"/>
+                    <pic:cNvPicPr>
+                      <a:picLocks noChangeAspect="1" noChangeArrowheads="1"/>
+                    </pic:cNvPicPr>
+                  </pic:nvPicPr>
+                  <pic:blipFill>
+                    <a:blip r:embed="rId7">
+                      <a:extLst>
+                        <a:ext uri="{28A0092B-C50C-407E-A947-70E740481C1C}">
+                          <a14:useLocalDpi xmlns:a14="http://schemas.microsoft.com/office/drawing/2010/main" val="0"/>
+                        </a:ext>
+                      </a:extLst>
+                    </a:blip>
+                    <a:srcRect/>
+                    <a:stretch>
+                      <a:fillRect/>
+                    </a:stretch>
+                  </pic:blipFill>
+                  <pic:spPr bwMode="auto">
+                    <a:xfrm>
+                      <a:off x="0" y="0"/>
+                      <a:ext cx="5939790" cy="4908550"/>
+                    </a:xfrm>
+                    <a:prstGeom prst="rect">
+                      <a:avLst/>
+                    </a:prstGeom>
+                    <a:noFill/>
+                    <a:ln>
+                      <a:noFill/>
+                    </a:ln>
+                  </pic:spPr>
+                </pic:pic>
+              </a:graphicData>
+            </a:graphic>
+          </wp:inline>
+        </w:drawing>
       </w:r>
     </w:p>
     <w:p>
@@ -3272,7 +3607,7 @@
                     </pic:cNvPicPr>
                   </pic:nvPicPr>
                   <pic:blipFill>
-                    <a:blip r:embed="rId7">
+                    <a:blip r:embed="rId8">
                       <a:extLst>
                         <a:ext uri="{28A0092B-C50C-407E-A947-70E740481C1C}">
                           <a14:useLocalDpi xmlns:a14="http://schemas.microsoft.com/office/drawing/2010/main" val="0"/>
@@ -3381,6 +3716,7 @@
         <w:spacing w:after="18" w:line="240" w:lineRule="auto"/>
         <w:rPr>
           <w:rFonts w:ascii="Calibri" w:hAnsi="Calibri" w:cs="Calibri"/>
+          <w:b/>
           <w:color w:val="000000"/>
         </w:rPr>
       </w:pPr>
@@ -3388,6 +3724,7 @@
       <w:r>
         <w:rPr>
           <w:rFonts w:ascii="Calibri" w:hAnsi="Calibri" w:cs="Calibri"/>
+          <w:b/>
           <w:color w:val="000000"/>
         </w:rPr>
         <w:t>Yes</w:t>
@@ -3396,6 +3733,7 @@
       <w:r>
         <w:rPr>
           <w:rFonts w:ascii="Calibri" w:hAnsi="Calibri" w:cs="Calibri"/>
+          <w:b/>
           <w:color w:val="000000"/>
         </w:rPr>
         <w:t xml:space="preserve"> it will cause problems. Every time </w:t>
@@ -3403,6 +3741,7 @@
       <w:r>
         <w:rPr>
           <w:rFonts w:ascii="Calibri" w:hAnsi="Calibri" w:cs="Calibri"/>
+          <w:b/>
           <w:color w:val="000000"/>
         </w:rPr>
         <w:t>if they are not on the same network it won’t cause a problem.</w:t>
@@ -3467,6 +3806,15 @@
           <w:bCs/>
           <w:color w:val="000000"/>
         </w:rPr>
+        <w:t xml:space="preserve">The host will use the router to broadcast </w:t>
+      </w:r>
+      <w:r>
+        <w:rPr>
+          <w:rFonts w:ascii="Calibri" w:hAnsi="Calibri" w:cs="Calibri"/>
+          <w:b/>
+          <w:bCs/>
+          <w:color w:val="000000"/>
+        </w:rPr>
         <w:t>Since it’s a broadcast it will receive IP, it will not receive the TCP message</w:t>
       </w:r>
       <w:r>
@@ -3497,6 +3845,8 @@
         </w:rPr>
         <w:br w:type="page"/>
       </w:r>
+      <w:bookmarkStart w:id="0" w:name="_GoBack"/>
+      <w:bookmarkEnd w:id="0"/>
     </w:p>
     <w:p>
       <w:pPr>
@@ -3542,7 +3892,7 @@
           <w:color w:val="000000"/>
         </w:rPr>
       </w:pPr>
-      <w:hyperlink r:id="rId8" w:history="1">
+      <w:hyperlink r:id="rId9" w:history="1">
         <w:r>
           <w:rPr>
             <w:rStyle w:val="Hyperlink"/>
@@ -3595,40 +3945,6 @@
           <w:color w:val="000000"/>
         </w:rPr>
         <w:t xml:space="preserve">Request to </w:t>
-      </w:r>
-      <w:hyperlink r:id="rId9" w:history="1">
-        <w:r>
-          <w:rPr>
-            <w:rStyle w:val="Hyperlink"/>
-            <w:rFonts w:ascii="Calibri" w:hAnsi="Calibri" w:cs="Calibri"/>
-          </w:rPr>
-          <w:t>www.cs.utdallas.edu</w:t>
-        </w:r>
-      </w:hyperlink>
-      <w:r>
-        <w:rPr>
-          <w:rFonts w:ascii="Calibri" w:hAnsi="Calibri" w:cs="Calibri"/>
-          <w:color w:val="000000"/>
-        </w:rPr>
-        <w:t xml:space="preserve">, this message will travel to the default gateway because the ARP cache is empty. Once the ARP request makes </w:t>
-      </w:r>
-      <w:proofErr w:type="spellStart"/>
-      <w:proofErr w:type="gramStart"/>
-      <w:r>
-        <w:rPr>
-          <w:rFonts w:ascii="Calibri" w:hAnsi="Calibri" w:cs="Calibri"/>
-          <w:color w:val="000000"/>
-        </w:rPr>
-        <w:t>it’s</w:t>
-      </w:r>
-      <w:proofErr w:type="spellEnd"/>
-      <w:proofErr w:type="gramEnd"/>
-      <w:r>
-        <w:rPr>
-          <w:rFonts w:ascii="Calibri" w:hAnsi="Calibri" w:cs="Calibri"/>
-          <w:color w:val="000000"/>
-        </w:rPr>
-        <w:t xml:space="preserve"> way to </w:t>
       </w:r>
       <w:hyperlink r:id="rId10" w:history="1">
         <w:r>
@@ -3644,7 +3960,25 @@
           <w:rFonts w:ascii="Calibri" w:hAnsi="Calibri" w:cs="Calibri"/>
           <w:color w:val="000000"/>
         </w:rPr>
-        <w:t xml:space="preserve">’s sever, then </w:t>
+        <w:t xml:space="preserve">, this message will travel to the default gateway because the ARP cache is empty. Once the ARP request makes </w:t>
+      </w:r>
+      <w:proofErr w:type="spellStart"/>
+      <w:proofErr w:type="gramStart"/>
+      <w:r>
+        <w:rPr>
+          <w:rFonts w:ascii="Calibri" w:hAnsi="Calibri" w:cs="Calibri"/>
+          <w:color w:val="000000"/>
+        </w:rPr>
+        <w:t>it’s</w:t>
+      </w:r>
+      <w:proofErr w:type="spellEnd"/>
+      <w:proofErr w:type="gramEnd"/>
+      <w:r>
+        <w:rPr>
+          <w:rFonts w:ascii="Calibri" w:hAnsi="Calibri" w:cs="Calibri"/>
+          <w:color w:val="000000"/>
+        </w:rPr>
+        <w:t xml:space="preserve"> way to </w:t>
       </w:r>
       <w:hyperlink r:id="rId11" w:history="1">
         <w:r>
@@ -3652,7 +3986,7 @@
             <w:rStyle w:val="Hyperlink"/>
             <w:rFonts w:ascii="Calibri" w:hAnsi="Calibri" w:cs="Calibri"/>
           </w:rPr>
-          <w:t>www.cs.utdallas.edu’s</w:t>
+          <w:t>www.cs.utdallas.edu</w:t>
         </w:r>
       </w:hyperlink>
       <w:r>
@@ -3660,7 +3994,7 @@
           <w:rFonts w:ascii="Calibri" w:hAnsi="Calibri" w:cs="Calibri"/>
           <w:color w:val="000000"/>
         </w:rPr>
-        <w:t xml:space="preserve"> sever will send a ARP reply back to our PC. The MAC address of </w:t>
+        <w:t xml:space="preserve">’s sever, then </w:t>
       </w:r>
       <w:hyperlink r:id="rId12" w:history="1">
         <w:r>
@@ -3676,10 +4010,24 @@
           <w:rFonts w:ascii="Calibri" w:hAnsi="Calibri" w:cs="Calibri"/>
           <w:color w:val="000000"/>
         </w:rPr>
+        <w:t xml:space="preserve"> sever will send a ARP reply back to our PC. The MAC address of </w:t>
+      </w:r>
+      <w:hyperlink r:id="rId13" w:history="1">
+        <w:r>
+          <w:rPr>
+            <w:rStyle w:val="Hyperlink"/>
+            <w:rFonts w:ascii="Calibri" w:hAnsi="Calibri" w:cs="Calibri"/>
+          </w:rPr>
+          <w:t>www.cs.utdallas.edu’s</w:t>
+        </w:r>
+      </w:hyperlink>
+      <w:r>
+        <w:rPr>
+          <w:rFonts w:ascii="Calibri" w:hAnsi="Calibri" w:cs="Calibri"/>
+          <w:color w:val="000000"/>
+        </w:rPr>
         <w:t xml:space="preserve"> sever will be stored in the cache. From there we can receive packets by directly making requests from the MAC address that is stored in the ARP cache now.</w:t>
       </w:r>
-      <w:bookmarkStart w:id="0" w:name="_GoBack"/>
-      <w:bookmarkEnd w:id="0"/>
     </w:p>
     <w:sectPr>
       <w:pgSz w:w="12240" w:h="15840"/>

--- a/CS-4390.0U2-Networks/Homework2/AML140830_Homework2.docx
+++ b/CS-4390.0U2-Networks/Homework2/AML140830_Homework2.docx
@@ -83,14 +83,7 @@
           <w:sz w:val="22"/>
           <w:szCs w:val="22"/>
         </w:rPr>
-        <w:t xml:space="preserve">Reliable delivery </w:t>
-      </w:r>
-      <w:r>
-        <w:rPr>
-          <w:sz w:val="22"/>
-          <w:szCs w:val="22"/>
-        </w:rPr>
-        <w:t>Slide 31</w:t>
+        <w:t>First idea</w:t>
       </w:r>
     </w:p>
     <w:p>
@@ -106,83 +99,28 @@
           <w:szCs w:val="22"/>
         </w:rPr>
       </w:pPr>
-      <w:r>
-        <w:rPr>
-          <w:sz w:val="22"/>
-          <w:szCs w:val="22"/>
-        </w:rPr>
-        <w:t>Concurrent Logical Channels will reorder messages due to multiple channels activate at once.</w:t>
-      </w:r>
-      <w:r>
-        <w:rPr>
-          <w:sz w:val="22"/>
-          <w:szCs w:val="22"/>
-        </w:rPr>
-        <w:t xml:space="preserve"> Even with individual acknowledgement it is possible for a </w:t>
-      </w:r>
-      <w:proofErr w:type="gramStart"/>
-      <w:r>
-        <w:rPr>
-          <w:sz w:val="22"/>
-          <w:szCs w:val="22"/>
-        </w:rPr>
-        <w:t>packet(</w:t>
-      </w:r>
-      <w:proofErr w:type="gramEnd"/>
-      <w:r>
-        <w:rPr>
-          <w:sz w:val="22"/>
-          <w:szCs w:val="22"/>
-        </w:rPr>
-        <w:t xml:space="preserve">1) to get lost in channel(1), while packet(2) is delivered on channel(2). Now let’s say </w:t>
-      </w:r>
-      <w:proofErr w:type="gramStart"/>
-      <w:r>
-        <w:rPr>
-          <w:sz w:val="22"/>
-          <w:szCs w:val="22"/>
-        </w:rPr>
-        <w:t>channel(</w:t>
-      </w:r>
-      <w:proofErr w:type="gramEnd"/>
-      <w:r>
-        <w:rPr>
-          <w:sz w:val="22"/>
-          <w:szCs w:val="22"/>
-        </w:rPr>
-        <w:t xml:space="preserve">2) becomes ready before the timeout on channel(1) is ready. So </w:t>
-      </w:r>
-      <w:proofErr w:type="gramStart"/>
-      <w:r>
-        <w:rPr>
-          <w:sz w:val="22"/>
-          <w:szCs w:val="22"/>
-        </w:rPr>
-        <w:t>channel(</w:t>
-      </w:r>
-      <w:proofErr w:type="gramEnd"/>
-      <w:r>
-        <w:rPr>
-          <w:sz w:val="22"/>
-          <w:szCs w:val="22"/>
-        </w:rPr>
-        <w:t xml:space="preserve">2) starts to transmit packet(1), and before the ack comes back, channel(1) starts to retransmit packet(1). Now there will be a duplicate deliver of </w:t>
-      </w:r>
-      <w:proofErr w:type="gramStart"/>
-      <w:r>
-        <w:rPr>
-          <w:sz w:val="22"/>
-          <w:szCs w:val="22"/>
-        </w:rPr>
-        <w:t>packet(</w:t>
-      </w:r>
-      <w:proofErr w:type="gramEnd"/>
-      <w:r>
-        <w:rPr>
-          <w:sz w:val="22"/>
-          <w:szCs w:val="22"/>
-        </w:rPr>
-        <w:t>1) and it is out of order because packet(2) arrived first. This is all due to packet loss and the accurate timeouts do not help.</w:t>
+      <w:proofErr w:type="spellStart"/>
+      <w:r>
+        <w:rPr>
+          <w:sz w:val="22"/>
+          <w:szCs w:val="22"/>
+        </w:rPr>
+        <w:t>ReliableD</w:t>
+      </w:r>
+      <w:r>
+        <w:rPr>
+          <w:sz w:val="22"/>
+          <w:szCs w:val="22"/>
+        </w:rPr>
+        <w:t>elivery</w:t>
+      </w:r>
+      <w:proofErr w:type="spellEnd"/>
+      <w:r>
+        <w:rPr>
+          <w:sz w:val="22"/>
+          <w:szCs w:val="22"/>
+        </w:rPr>
+        <w:t xml:space="preserve"> Slide 31</w:t>
       </w:r>
     </w:p>
     <w:p>
@@ -206,56 +144,634 @@
           <w:ilvl w:val="0"/>
           <w:numId w:val="1"/>
         </w:numPr>
-        <w:rPr>
-          <w:sz w:val="22"/>
-          <w:szCs w:val="22"/>
-        </w:rPr>
-      </w:pPr>
-      <w:r>
-        <w:rPr>
-          <w:sz w:val="22"/>
-          <w:szCs w:val="22"/>
-        </w:rPr>
+        <w:spacing w:after="58"/>
+        <w:rPr>
+          <w:sz w:val="22"/>
+          <w:szCs w:val="22"/>
+        </w:rPr>
+      </w:pPr>
+      <w:r>
+        <w:rPr>
+          <w:sz w:val="22"/>
+          <w:szCs w:val="22"/>
+        </w:rPr>
+        <w:t>Concurrent Logical Channels will reorder messages due to multiple channels activate at once.</w:t>
+      </w:r>
+      <w:r>
+        <w:rPr>
+          <w:sz w:val="22"/>
+          <w:szCs w:val="22"/>
+        </w:rPr>
+        <w:t xml:space="preserve"> Even with individual acknowledgement it is possible for a </w:t>
+      </w:r>
+      <w:proofErr w:type="gramStart"/>
+      <w:r>
+        <w:rPr>
+          <w:sz w:val="22"/>
+          <w:szCs w:val="22"/>
+        </w:rPr>
+        <w:t>packet(</w:t>
+      </w:r>
+      <w:proofErr w:type="gramEnd"/>
+      <w:r>
+        <w:rPr>
+          <w:sz w:val="22"/>
+          <w:szCs w:val="22"/>
+        </w:rPr>
+        <w:t xml:space="preserve">1) to get lost in channel(1), while packet(2) is delivered on channel(2). Now let’s say </w:t>
+      </w:r>
+      <w:proofErr w:type="gramStart"/>
+      <w:r>
+        <w:rPr>
+          <w:sz w:val="22"/>
+          <w:szCs w:val="22"/>
+        </w:rPr>
+        <w:t>channel(</w:t>
+      </w:r>
+      <w:proofErr w:type="gramEnd"/>
+      <w:r>
+        <w:rPr>
+          <w:sz w:val="22"/>
+          <w:szCs w:val="22"/>
+        </w:rPr>
+        <w:t xml:space="preserve">2) becomes ready before the timeout on channel(1) is ready. So </w:t>
+      </w:r>
+      <w:proofErr w:type="gramStart"/>
+      <w:r>
+        <w:rPr>
+          <w:sz w:val="22"/>
+          <w:szCs w:val="22"/>
+        </w:rPr>
+        <w:t>channel(</w:t>
+      </w:r>
+      <w:proofErr w:type="gramEnd"/>
+      <w:r>
+        <w:rPr>
+          <w:sz w:val="22"/>
+          <w:szCs w:val="22"/>
+        </w:rPr>
+        <w:t xml:space="preserve">2) starts to transmit packet(1), and before the ack comes back, channel(1) starts to retransmit packet(1). Now there will be a duplicate deliver of </w:t>
+      </w:r>
+      <w:proofErr w:type="gramStart"/>
+      <w:r>
+        <w:rPr>
+          <w:sz w:val="22"/>
+          <w:szCs w:val="22"/>
+        </w:rPr>
+        <w:t>packet(</w:t>
+      </w:r>
+      <w:proofErr w:type="gramEnd"/>
+      <w:r>
+        <w:rPr>
+          <w:sz w:val="22"/>
+          <w:szCs w:val="22"/>
+        </w:rPr>
+        <w:t>1) and it is out of order because packet(2) arrived first. This is all due to packet loss and the accurate timeouts do not help.</w:t>
+      </w:r>
+    </w:p>
+    <w:p>
+      <w:pPr>
+        <w:pStyle w:val="Default"/>
+        <w:spacing w:after="58"/>
+        <w:rPr>
+          <w:sz w:val="22"/>
+          <w:szCs w:val="22"/>
+        </w:rPr>
+      </w:pPr>
+    </w:p>
+    <w:p>
+      <w:pPr>
+        <w:pStyle w:val="Default"/>
+        <w:numPr>
+          <w:ilvl w:val="0"/>
+          <w:numId w:val="1"/>
+        </w:numPr>
+        <w:spacing w:after="58"/>
+        <w:rPr>
+          <w:sz w:val="22"/>
+          <w:szCs w:val="22"/>
+        </w:rPr>
+      </w:pPr>
+      <w:r>
+        <w:rPr>
+          <w:sz w:val="22"/>
+          <w:szCs w:val="22"/>
+        </w:rPr>
+        <w:t>Second idea</w:t>
+      </w:r>
+    </w:p>
+    <w:p>
+      <w:pPr>
+        <w:pStyle w:val="Default"/>
+        <w:numPr>
+          <w:ilvl w:val="0"/>
+          <w:numId w:val="1"/>
+        </w:numPr>
+        <w:spacing w:after="58"/>
+        <w:rPr>
+          <w:sz w:val="22"/>
+          <w:szCs w:val="22"/>
+        </w:rPr>
+      </w:pPr>
+      <w:proofErr w:type="spellStart"/>
+      <w:r>
+        <w:rPr>
+          <w:sz w:val="22"/>
+          <w:szCs w:val="22"/>
+        </w:rPr>
+        <w:t>ReliableDelivery</w:t>
+      </w:r>
+      <w:proofErr w:type="spellEnd"/>
+      <w:r>
+        <w:rPr>
+          <w:sz w:val="22"/>
+          <w:szCs w:val="22"/>
+        </w:rPr>
+        <w:t>-II</w:t>
+      </w:r>
+      <w:r>
+        <w:rPr>
+          <w:sz w:val="22"/>
+          <w:szCs w:val="22"/>
+        </w:rPr>
+        <w:t xml:space="preserve"> Slide 31</w:t>
+      </w:r>
+    </w:p>
+    <w:p>
+      <w:pPr>
+        <w:pStyle w:val="Default"/>
+        <w:numPr>
+          <w:ilvl w:val="0"/>
+          <w:numId w:val="1"/>
+        </w:numPr>
+        <w:spacing w:after="58"/>
+        <w:rPr>
+          <w:sz w:val="22"/>
+          <w:szCs w:val="22"/>
+        </w:rPr>
+        <w:sectPr>
+          <w:pgSz w:w="12240" w:h="15840"/>
+          <w:pgMar w:top="1440" w:right="1440" w:bottom="1440" w:left="1440" w:header="720" w:footer="720" w:gutter="0"/>
+          <w:cols w:space="720"/>
+          <w:docGrid w:linePitch="360"/>
+        </w:sectPr>
+      </w:pPr>
+    </w:p>
+    <w:p>
+      <w:pPr>
+        <w:pStyle w:val="Default"/>
+        <w:numPr>
+          <w:ilvl w:val="0"/>
+          <w:numId w:val="1"/>
+        </w:numPr>
+        <w:spacing w:after="58"/>
+        <w:rPr>
+          <w:sz w:val="22"/>
+          <w:szCs w:val="22"/>
+        </w:rPr>
+      </w:pPr>
+      <w:r>
+        <w:rPr>
+          <w:noProof/>
+          <w:sz w:val="22"/>
+          <w:szCs w:val="22"/>
+        </w:rPr>
+        <w:drawing>
+          <wp:inline distT="0" distB="0" distL="0" distR="0" wp14:anchorId="64D5D622" wp14:editId="0A6674ED">
+            <wp:extent cx="3069075" cy="4253023"/>
+            <wp:effectExtent l="0" t="0" r="0" b="0"/>
+            <wp:docPr id="4" name="Picture 4" descr="C:\Users\alundi1a\Desktop\Screen-Cleaner\GitHub\UTDSummer2018\CS-4390.0U2-Networks\Homework2\image2.png"/>
+            <wp:cNvGraphicFramePr>
+              <a:graphicFrameLocks xmlns:a="http://schemas.openxmlformats.org/drawingml/2006/main" noChangeAspect="1"/>
+            </wp:cNvGraphicFramePr>
+            <a:graphic xmlns:a="http://schemas.openxmlformats.org/drawingml/2006/main">
+              <a:graphicData uri="http://schemas.openxmlformats.org/drawingml/2006/picture">
+                <pic:pic xmlns:pic="http://schemas.openxmlformats.org/drawingml/2006/picture">
+                  <pic:nvPicPr>
+                    <pic:cNvPr id="0" name="Picture 1" descr="C:\Users\alundi1a\Desktop\Screen-Cleaner\GitHub\UTDSummer2018\CS-4390.0U2-Networks\Homework2\image2.png"/>
+                    <pic:cNvPicPr>
+                      <a:picLocks noChangeAspect="1" noChangeArrowheads="1"/>
+                    </pic:cNvPicPr>
+                  </pic:nvPicPr>
+                  <pic:blipFill>
+                    <a:blip r:embed="rId5">
+                      <a:extLst>
+                        <a:ext uri="{28A0092B-C50C-407E-A947-70E740481C1C}">
+                          <a14:useLocalDpi xmlns:a14="http://schemas.microsoft.com/office/drawing/2010/main" val="0"/>
+                        </a:ext>
+                      </a:extLst>
+                    </a:blip>
+                    <a:srcRect/>
+                    <a:stretch>
+                      <a:fillRect/>
+                    </a:stretch>
+                  </pic:blipFill>
+                  <pic:spPr bwMode="auto">
+                    <a:xfrm>
+                      <a:off x="0" y="0"/>
+                      <a:ext cx="3081849" cy="4270725"/>
+                    </a:xfrm>
+                    <a:prstGeom prst="rect">
+                      <a:avLst/>
+                    </a:prstGeom>
+                    <a:noFill/>
+                    <a:ln>
+                      <a:noFill/>
+                    </a:ln>
+                  </pic:spPr>
+                </pic:pic>
+              </a:graphicData>
+            </a:graphic>
+          </wp:inline>
+        </w:drawing>
+      </w:r>
+    </w:p>
+    <w:p>
+      <w:pPr>
+        <w:pStyle w:val="ListParagraph"/>
+      </w:pPr>
+    </w:p>
+    <w:p>
+      <w:pPr>
+        <w:pStyle w:val="Default"/>
+        <w:rPr>
+          <w:b/>
+          <w:bCs/>
+          <w:sz w:val="22"/>
+          <w:szCs w:val="22"/>
+        </w:rPr>
+      </w:pPr>
+      <w:r>
+        <w:rPr>
+          <w:b/>
+          <w:sz w:val="22"/>
+          <w:szCs w:val="22"/>
+        </w:rPr>
+        <w:t xml:space="preserve">This diagram shows a scenario where the </w:t>
+      </w:r>
+      <w:r>
+        <w:rPr>
+          <w:b/>
+          <w:bCs/>
+          <w:sz w:val="22"/>
+          <w:szCs w:val="22"/>
+        </w:rPr>
+        <w:t>Indiv</w:t>
+      </w:r>
+      <w:r>
+        <w:rPr>
+          <w:b/>
+          <w:bCs/>
+          <w:sz w:val="22"/>
+          <w:szCs w:val="22"/>
+        </w:rPr>
+        <w:t>idual Acknowledgement Protocol, describes in question 1a will incorrectly acknowledge a duplicated message.</w:t>
+      </w:r>
+    </w:p>
+    <w:p>
+      <w:pPr>
+        <w:pStyle w:val="Default"/>
+        <w:rPr>
+          <w:b/>
+          <w:bCs/>
+          <w:sz w:val="22"/>
+          <w:szCs w:val="22"/>
+        </w:rPr>
+      </w:pPr>
+    </w:p>
+    <w:p>
+      <w:pPr>
+        <w:pStyle w:val="Default"/>
+        <w:rPr>
+          <w:b/>
+          <w:bCs/>
+          <w:sz w:val="22"/>
+          <w:szCs w:val="22"/>
+        </w:rPr>
+      </w:pPr>
+      <w:r>
+        <w:rPr>
+          <w:b/>
+          <w:bCs/>
+          <w:sz w:val="22"/>
+          <w:szCs w:val="22"/>
+        </w:rPr>
+        <w:t>Steps:</w:t>
+      </w:r>
+    </w:p>
+    <w:p>
+      <w:pPr>
+        <w:pStyle w:val="Default"/>
+        <w:rPr>
+          <w:b/>
+          <w:bCs/>
+          <w:sz w:val="22"/>
+          <w:szCs w:val="22"/>
+        </w:rPr>
+      </w:pPr>
+      <w:r>
+        <w:rPr>
+          <w:b/>
+          <w:bCs/>
+          <w:sz w:val="22"/>
+          <w:szCs w:val="22"/>
+        </w:rPr>
+        <w:t xml:space="preserve">Two </w:t>
+      </w:r>
+      <w:proofErr w:type="gramStart"/>
+      <w:r>
+        <w:rPr>
+          <w:b/>
+          <w:bCs/>
+          <w:sz w:val="22"/>
+          <w:szCs w:val="22"/>
+        </w:rPr>
+        <w:t>frame(</w:t>
+      </w:r>
+      <w:proofErr w:type="gramEnd"/>
+      <w:r>
+        <w:rPr>
+          <w:b/>
+          <w:bCs/>
+          <w:sz w:val="22"/>
+          <w:szCs w:val="22"/>
+        </w:rPr>
+        <w:t>0) show up in the channel.</w:t>
+      </w:r>
+    </w:p>
+    <w:p>
+      <w:pPr>
+        <w:pStyle w:val="Default"/>
+        <w:rPr>
+          <w:b/>
+          <w:sz w:val="22"/>
+          <w:szCs w:val="22"/>
+        </w:rPr>
+      </w:pPr>
+      <w:r>
+        <w:rPr>
+          <w:b/>
+          <w:bCs/>
+          <w:sz w:val="22"/>
+          <w:szCs w:val="22"/>
+        </w:rPr>
+        <w:t xml:space="preserve">Acknowledgments happen until the sequence numbers wrap around. Upon restarting at 0, </w:t>
+      </w:r>
+      <w:proofErr w:type="gramStart"/>
+      <w:r>
+        <w:rPr>
+          <w:b/>
+          <w:bCs/>
+          <w:sz w:val="22"/>
+          <w:szCs w:val="22"/>
+        </w:rPr>
+        <w:t>frame(</w:t>
+      </w:r>
+      <w:proofErr w:type="gramEnd"/>
+      <w:r>
+        <w:rPr>
+          <w:b/>
+          <w:bCs/>
+          <w:sz w:val="22"/>
+          <w:szCs w:val="22"/>
+        </w:rPr>
+        <w:t xml:space="preserve">0) is put back in the channel. However this is lost, but </w:t>
+      </w:r>
+      <w:proofErr w:type="gramStart"/>
+      <w:r>
+        <w:rPr>
+          <w:b/>
+          <w:bCs/>
+          <w:sz w:val="22"/>
+          <w:szCs w:val="22"/>
+        </w:rPr>
+        <w:t>frame(</w:t>
+      </w:r>
+      <w:proofErr w:type="gramEnd"/>
+      <w:r>
+        <w:rPr>
+          <w:b/>
+          <w:bCs/>
+          <w:sz w:val="22"/>
+          <w:szCs w:val="22"/>
+        </w:rPr>
+        <w:t xml:space="preserve">0) from before arrives within the timeout. Now the channel acknowledges the wrong </w:t>
+      </w:r>
+      <w:proofErr w:type="gramStart"/>
+      <w:r>
+        <w:rPr>
+          <w:b/>
+          <w:bCs/>
+          <w:sz w:val="22"/>
+          <w:szCs w:val="22"/>
+        </w:rPr>
+        <w:t>frame(</w:t>
+      </w:r>
+      <w:proofErr w:type="gramEnd"/>
+      <w:r>
+        <w:rPr>
+          <w:b/>
+          <w:bCs/>
+          <w:sz w:val="22"/>
+          <w:szCs w:val="22"/>
+        </w:rPr>
+        <w:t>0), which was a duplicate from the very first frame sent.</w:t>
+      </w:r>
+    </w:p>
+    <w:p>
+      <w:pPr>
+        <w:pStyle w:val="Default"/>
+        <w:numPr>
+          <w:ilvl w:val="0"/>
+          <w:numId w:val="1"/>
+        </w:numPr>
+        <w:spacing w:after="58"/>
+        <w:rPr>
+          <w:sz w:val="22"/>
+          <w:szCs w:val="22"/>
+        </w:rPr>
+        <w:sectPr>
+          <w:type w:val="continuous"/>
+          <w:pgSz w:w="12240" w:h="15840"/>
+          <w:pgMar w:top="1440" w:right="1440" w:bottom="1440" w:left="1440" w:header="720" w:footer="720" w:gutter="0"/>
+          <w:cols w:num="2" w:space="720"/>
+          <w:docGrid w:linePitch="360"/>
+        </w:sectPr>
+      </w:pPr>
+    </w:p>
+    <w:p>
+      <w:pPr>
+        <w:pStyle w:val="Default"/>
+        <w:numPr>
+          <w:ilvl w:val="0"/>
+          <w:numId w:val="1"/>
+        </w:numPr>
+        <w:rPr>
+          <w:sz w:val="22"/>
+          <w:szCs w:val="22"/>
+        </w:rPr>
+      </w:pPr>
+      <w:r>
+        <w:rPr>
+          <w:sz w:val="22"/>
+          <w:szCs w:val="22"/>
+        </w:rPr>
+        <w:lastRenderedPageBreak/>
         <w:t xml:space="preserve">b) (Part (b) is independent of part (a)). Assume that channels can reorder and lose messages, but not duplicate them. Assume timeouts are not accurate. What restrictions would you impose to make sure that the protocol works correctly? (Assume that there is an upper bound on message lifetime, perhaps a very large bound but a real bound nonetheless). </w:t>
       </w:r>
     </w:p>
     <w:p>
       <w:pPr>
         <w:pStyle w:val="Default"/>
-        <w:rPr>
-          <w:sz w:val="22"/>
-          <w:szCs w:val="22"/>
-        </w:rPr>
-      </w:pPr>
-      <w:r>
-        <w:rPr>
-          <w:sz w:val="22"/>
-          <w:szCs w:val="22"/>
-        </w:rPr>
-        <w:t>Slide 49</w:t>
-      </w:r>
+        <w:numPr>
+          <w:ilvl w:val="0"/>
+          <w:numId w:val="1"/>
+        </w:numPr>
+        <w:rPr>
+          <w:sz w:val="22"/>
+          <w:szCs w:val="22"/>
+        </w:rPr>
+      </w:pPr>
     </w:p>
     <w:p>
       <w:pPr>
         <w:pStyle w:val="Default"/>
-        <w:rPr>
-          <w:sz w:val="22"/>
-          <w:szCs w:val="22"/>
-        </w:rPr>
-      </w:pPr>
-      <w:r>
-        <w:rPr>
-          <w:sz w:val="22"/>
-          <w:szCs w:val="22"/>
-        </w:rPr>
-        <w:t xml:space="preserve">We should Impose </w:t>
-      </w:r>
-      <w:r>
-        <w:rPr>
-          <w:sz w:val="22"/>
-          <w:szCs w:val="22"/>
-        </w:rPr>
-        <w:t>large sequence numbers to ensure that acknowledgments don’t wrap around during message reorder.</w:t>
+        <w:numPr>
+          <w:ilvl w:val="0"/>
+          <w:numId w:val="1"/>
+        </w:numPr>
+        <w:rPr>
+          <w:sz w:val="22"/>
+          <w:szCs w:val="22"/>
+        </w:rPr>
+      </w:pPr>
+      <w:proofErr w:type="spellStart"/>
+      <w:r>
+        <w:rPr>
+          <w:sz w:val="22"/>
+          <w:szCs w:val="22"/>
+        </w:rPr>
+        <w:t>ReliableDelivery</w:t>
+      </w:r>
+      <w:proofErr w:type="spellEnd"/>
+      <w:r>
+        <w:rPr>
+          <w:sz w:val="22"/>
+          <w:szCs w:val="22"/>
+        </w:rPr>
+        <w:t>-II</w:t>
+      </w:r>
+      <w:r>
+        <w:rPr>
+          <w:sz w:val="22"/>
+          <w:szCs w:val="22"/>
+        </w:rPr>
+        <w:t xml:space="preserve"> Slide </w:t>
+      </w:r>
+      <w:r>
+        <w:rPr>
+          <w:sz w:val="22"/>
+          <w:szCs w:val="22"/>
+        </w:rPr>
+        <w:t>2</w:t>
+      </w:r>
+    </w:p>
+    <w:p>
+      <w:pPr>
+        <w:pStyle w:val="Default"/>
+        <w:rPr>
+          <w:sz w:val="22"/>
+          <w:szCs w:val="22"/>
+        </w:rPr>
+      </w:pPr>
+      <w:proofErr w:type="spellStart"/>
+      <w:r>
+        <w:rPr>
+          <w:sz w:val="22"/>
+          <w:szCs w:val="22"/>
+        </w:rPr>
+        <w:t>ReliableDelivery</w:t>
+      </w:r>
+      <w:proofErr w:type="spellEnd"/>
+      <w:r>
+        <w:rPr>
+          <w:sz w:val="22"/>
+          <w:szCs w:val="22"/>
+        </w:rPr>
+        <w:t>-II</w:t>
+      </w:r>
+      <w:r>
+        <w:rPr>
+          <w:sz w:val="22"/>
+          <w:szCs w:val="22"/>
+        </w:rPr>
+        <w:t xml:space="preserve"> Slide</w:t>
+      </w:r>
+      <w:r>
+        <w:rPr>
+          <w:sz w:val="22"/>
+          <w:szCs w:val="22"/>
+        </w:rPr>
+        <w:t xml:space="preserve"> 48</w:t>
+      </w:r>
+    </w:p>
+    <w:p>
+      <w:pPr>
+        <w:pStyle w:val="Default"/>
+        <w:rPr>
+          <w:sz w:val="22"/>
+          <w:szCs w:val="22"/>
+        </w:rPr>
+      </w:pPr>
+      <w:r>
+        <w:rPr>
+          <w:sz w:val="22"/>
+          <w:szCs w:val="22"/>
+        </w:rPr>
+        <w:t>r = sequence number bound, which is large</w:t>
+      </w:r>
+    </w:p>
+    <w:p>
+      <w:pPr>
+        <w:pStyle w:val="Default"/>
+        <w:rPr>
+          <w:sz w:val="22"/>
+          <w:szCs w:val="22"/>
+        </w:rPr>
+      </w:pPr>
+    </w:p>
+    <w:p>
+      <w:pPr>
+        <w:pStyle w:val="Default"/>
+        <w:rPr>
+          <w:b/>
+          <w:sz w:val="22"/>
+          <w:szCs w:val="22"/>
+        </w:rPr>
+      </w:pPr>
+      <w:r>
+        <w:rPr>
+          <w:b/>
+          <w:sz w:val="22"/>
+          <w:szCs w:val="22"/>
+        </w:rPr>
+        <w:t>We should impose a very small sender window size to limit the number of mess</w:t>
+      </w:r>
+      <w:r>
+        <w:rPr>
+          <w:b/>
+          <w:sz w:val="22"/>
+          <w:szCs w:val="22"/>
+        </w:rPr>
+        <w:t>ages in the channel. If we set the SWS=1 then reorder and message loss would not matter at all. Even though the range of sequence numbers is very large</w:t>
+      </w:r>
+      <w:r>
+        <w:rPr>
+          <w:b/>
+          <w:sz w:val="22"/>
+          <w:szCs w:val="22"/>
+        </w:rPr>
+        <w:t xml:space="preserve"> we would only be monitoring 1 message at a time in the channel.</w:t>
       </w:r>
     </w:p>
     <w:p>
@@ -324,12 +840,14 @@
         </w:numPr>
         <w:spacing w:after="58"/>
         <w:rPr>
-          <w:sz w:val="22"/>
-          <w:szCs w:val="22"/>
-        </w:rPr>
-      </w:pPr>
-      <w:r>
-        <w:rPr>
+          <w:b/>
+          <w:sz w:val="22"/>
+          <w:szCs w:val="22"/>
+        </w:rPr>
+      </w:pPr>
+      <w:r>
+        <w:rPr>
+          <w:b/>
           <w:sz w:val="22"/>
           <w:szCs w:val="22"/>
         </w:rPr>
@@ -374,27 +892,49 @@
     <w:p>
       <w:pPr>
         <w:pStyle w:val="ListParagraph"/>
+        <w:ind w:left="0"/>
+        <w:rPr>
+          <w:b/>
+        </w:rPr>
       </w:pPr>
       <w:proofErr w:type="gramStart"/>
       <w:r>
+        <w:rPr>
+          <w:b/>
+        </w:rPr>
         <w:t>Yes</w:t>
       </w:r>
       <w:proofErr w:type="gramEnd"/>
       <w:r>
+        <w:rPr>
+          <w:b/>
+        </w:rPr>
         <w:t xml:space="preserve"> there are disadvantages, </w:t>
       </w:r>
       <w:r>
+        <w:rPr>
+          <w:b/>
+        </w:rPr>
         <w:t>guaranteeing</w:t>
       </w:r>
       <w:r>
+        <w:rPr>
+          <w:b/>
+        </w:rPr>
         <w:t xml:space="preserve"> </w:t>
       </w:r>
       <w:proofErr w:type="spellStart"/>
       <w:r>
+        <w:rPr>
+          <w:b/>
+        </w:rPr>
         <w:t>qos</w:t>
       </w:r>
       <w:proofErr w:type="spellEnd"/>
       <w:r>
+        <w:rPr>
+          <w:b/>
+        </w:rPr>
         <w:t xml:space="preserve"> of one set of nodes could have bad effects on the network</w:t>
       </w:r>
     </w:p>
@@ -442,12 +982,14 @@
         </w:numPr>
         <w:spacing w:after="58"/>
         <w:rPr>
-          <w:sz w:val="22"/>
-          <w:szCs w:val="22"/>
-        </w:rPr>
-      </w:pPr>
-      <w:r>
-        <w:rPr>
+          <w:b/>
+          <w:sz w:val="22"/>
+          <w:szCs w:val="22"/>
+        </w:rPr>
+      </w:pPr>
+      <w:r>
+        <w:rPr>
+          <w:b/>
           <w:sz w:val="22"/>
           <w:szCs w:val="22"/>
         </w:rPr>
@@ -455,6 +997,7 @@
       </w:r>
       <w:r>
         <w:rPr>
+          <w:b/>
           <w:sz w:val="22"/>
           <w:szCs w:val="22"/>
         </w:rPr>
@@ -463,6 +1006,7 @@
       <w:proofErr w:type="gramStart"/>
       <w:r>
         <w:rPr>
+          <w:b/>
           <w:sz w:val="22"/>
           <w:szCs w:val="22"/>
         </w:rPr>
@@ -471,6 +1015,7 @@
       <w:proofErr w:type="gramEnd"/>
       <w:r>
         <w:rPr>
+          <w:b/>
           <w:sz w:val="22"/>
           <w:szCs w:val="22"/>
         </w:rPr>
@@ -513,7 +1058,15 @@
       </w:r>
     </w:p>
     <w:p>
-      <w:r>
+      <w:pPr>
+        <w:rPr>
+          <w:b/>
+        </w:rPr>
+      </w:pPr>
+      <w:r>
+        <w:rPr>
+          <w:b/>
+        </w:rPr>
         <w:t>Because initially, the virtual circuit tables are empty, so virtual circuit routing needs a routing table during the setup phase. Once the setup phase is complete, then the virtual circuit tables are filled out.</w:t>
       </w:r>
     </w:p>
@@ -549,6 +1102,63 @@
           <w:szCs w:val="22"/>
         </w:rPr>
         <w:t xml:space="preserve">e) In the Internet, we have the option of doing source routing (IP does have an option for this). What do you think could be the uses for it? Can you come up with two of them? </w:t>
+      </w:r>
+    </w:p>
+    <w:p>
+      <w:pPr>
+        <w:pStyle w:val="Default"/>
+        <w:numPr>
+          <w:ilvl w:val="0"/>
+          <w:numId w:val="2"/>
+        </w:numPr>
+        <w:rPr>
+          <w:sz w:val="22"/>
+          <w:szCs w:val="22"/>
+        </w:rPr>
+      </w:pPr>
+    </w:p>
+    <w:p>
+      <w:pPr>
+        <w:pStyle w:val="Default"/>
+        <w:numPr>
+          <w:ilvl w:val="0"/>
+          <w:numId w:val="2"/>
+        </w:numPr>
+        <w:rPr>
+          <w:b/>
+          <w:sz w:val="22"/>
+          <w:szCs w:val="22"/>
+        </w:rPr>
+      </w:pPr>
+      <w:r>
+        <w:rPr>
+          <w:b/>
+          <w:sz w:val="22"/>
+          <w:szCs w:val="22"/>
+        </w:rPr>
+        <w:t xml:space="preserve">Strick </w:t>
+      </w:r>
+    </w:p>
+    <w:p>
+      <w:pPr>
+        <w:pStyle w:val="Default"/>
+        <w:numPr>
+          <w:ilvl w:val="0"/>
+          <w:numId w:val="2"/>
+        </w:numPr>
+        <w:rPr>
+          <w:b/>
+          <w:sz w:val="22"/>
+          <w:szCs w:val="22"/>
+        </w:rPr>
+      </w:pPr>
+      <w:r>
+        <w:rPr>
+          <w:b/>
+          <w:sz w:val="22"/>
+          <w:szCs w:val="22"/>
+        </w:rPr>
+        <w:t>Loose</w:t>
       </w:r>
     </w:p>
     <w:p>
@@ -611,7 +1221,7 @@
                     </pic:cNvPicPr>
                   </pic:nvPicPr>
                   <pic:blipFill>
-                    <a:blip r:embed="rId5">
+                    <a:blip r:embed="rId6">
                       <a:extLst>
                         <a:ext uri="{28A0092B-C50C-407E-A947-70E740481C1C}">
                           <a14:useLocalDpi xmlns:a14="http://schemas.microsoft.com/office/drawing/2010/main" val="0"/>
@@ -772,12 +1382,14 @@
         <w:spacing w:after="18" w:line="240" w:lineRule="auto"/>
         <w:rPr>
           <w:rFonts w:ascii="Calibri" w:hAnsi="Calibri" w:cs="Calibri"/>
-          <w:color w:val="000000"/>
-        </w:rPr>
-      </w:pPr>
-      <w:r>
-        <w:rPr>
-          <w:rFonts w:ascii="Calibri" w:hAnsi="Calibri" w:cs="Calibri"/>
+          <w:b/>
+          <w:color w:val="000000"/>
+        </w:rPr>
+      </w:pPr>
+      <w:r>
+        <w:rPr>
+          <w:rFonts w:ascii="Calibri" w:hAnsi="Calibri" w:cs="Calibri"/>
+          <w:b/>
           <w:color w:val="000000"/>
         </w:rPr>
         <w:t xml:space="preserve">Each bridge will now know </w:t>
@@ -785,16 +1397,10 @@
       <w:r>
         <w:rPr>
           <w:rFonts w:ascii="Calibri" w:hAnsi="Calibri" w:cs="Calibri"/>
-          <w:color w:val="000000"/>
-        </w:rPr>
-        <w:t>the mac address of x.</w:t>
-      </w:r>
-      <w:r>
-        <w:rPr>
-          <w:rFonts w:ascii="Calibri" w:hAnsi="Calibri" w:cs="Calibri"/>
-          <w:color w:val="000000"/>
-        </w:rPr>
-        <w:t xml:space="preserve">. </w:t>
+          <w:b/>
+          <w:color w:val="000000"/>
+        </w:rPr>
+        <w:t>the mac address of x because learning bridges uses network flooding on unknown topologies.</w:t>
       </w:r>
     </w:p>
     <w:p>
@@ -834,12 +1440,36 @@
     </w:p>
     <w:p>
       <w:pPr>
-        <w:pStyle w:val="ListParagraph"/>
-        <w:rPr>
-          <w:rFonts w:ascii="Calibri" w:hAnsi="Calibri" w:cs="Calibri"/>
-          <w:color w:val="000000"/>
-        </w:rPr>
-      </w:pPr>
+        <w:rPr>
+          <w:rFonts w:ascii="Calibri" w:hAnsi="Calibri" w:cs="Calibri"/>
+          <w:b/>
+          <w:color w:val="000000"/>
+        </w:rPr>
+      </w:pPr>
+      <w:r>
+        <w:rPr>
+          <w:rFonts w:ascii="Calibri" w:hAnsi="Calibri" w:cs="Calibri"/>
+          <w:b/>
+          <w:color w:val="000000"/>
+        </w:rPr>
+        <w:t xml:space="preserve">The ARP reply will go directly from Y to X. </w:t>
+      </w:r>
+      <w:r>
+        <w:rPr>
+          <w:rFonts w:ascii="Calibri" w:hAnsi="Calibri" w:cs="Calibri"/>
+          <w:b/>
+          <w:color w:val="000000"/>
+        </w:rPr>
+        <w:t>So,</w:t>
+      </w:r>
+      <w:r>
+        <w:rPr>
+          <w:rFonts w:ascii="Calibri" w:hAnsi="Calibri" w:cs="Calibri"/>
+          <w:b/>
+          <w:color w:val="000000"/>
+        </w:rPr>
+        <w:t xml:space="preserve"> the bridges D, E and F will now know the MAC address of Y.</w:t>
+      </w:r>
     </w:p>
     <w:p>
       <w:pPr>
@@ -894,6 +1524,75 @@
     </w:p>
     <w:p>
       <w:pPr>
+        <w:autoSpaceDE w:val="0"/>
+        <w:autoSpaceDN w:val="0"/>
+        <w:adjustRightInd w:val="0"/>
+        <w:spacing w:after="18" w:line="240" w:lineRule="auto"/>
+        <w:rPr>
+          <w:rFonts w:ascii="Calibri" w:hAnsi="Calibri" w:cs="Calibri"/>
+          <w:b/>
+          <w:color w:val="000000"/>
+        </w:rPr>
+      </w:pPr>
+      <w:r>
+        <w:rPr>
+          <w:rFonts w:ascii="Calibri" w:hAnsi="Calibri" w:cs="Calibri"/>
+          <w:b/>
+          <w:color w:val="000000"/>
+        </w:rPr>
+        <w:t xml:space="preserve">Each bridge will now know </w:t>
+      </w:r>
+      <w:r>
+        <w:rPr>
+          <w:rFonts w:ascii="Calibri" w:hAnsi="Calibri" w:cs="Calibri"/>
+          <w:b/>
+          <w:color w:val="000000"/>
+        </w:rPr>
+        <w:t>the MAC</w:t>
+      </w:r>
+      <w:r>
+        <w:rPr>
+          <w:rFonts w:ascii="Calibri" w:hAnsi="Calibri" w:cs="Calibri"/>
+          <w:b/>
+          <w:color w:val="000000"/>
+        </w:rPr>
+        <w:t xml:space="preserve"> address of </w:t>
+      </w:r>
+      <w:r>
+        <w:rPr>
+          <w:rFonts w:ascii="Calibri" w:hAnsi="Calibri" w:cs="Calibri"/>
+          <w:b/>
+          <w:color w:val="000000"/>
+        </w:rPr>
+        <w:t>Z</w:t>
+      </w:r>
+      <w:r>
+        <w:rPr>
+          <w:rFonts w:ascii="Calibri" w:hAnsi="Calibri" w:cs="Calibri"/>
+          <w:b/>
+          <w:color w:val="000000"/>
+        </w:rPr>
+        <w:t xml:space="preserve"> because learning bridges uses network flooding on </w:t>
+      </w:r>
+      <w:r>
+        <w:rPr>
+          <w:rFonts w:ascii="Calibri" w:hAnsi="Calibri" w:cs="Calibri"/>
+          <w:b/>
+          <w:color w:val="000000"/>
+        </w:rPr>
+        <w:t>since B does not know the address of Y</w:t>
+      </w:r>
+      <w:r>
+        <w:rPr>
+          <w:rFonts w:ascii="Calibri" w:hAnsi="Calibri" w:cs="Calibri"/>
+          <w:b/>
+          <w:color w:val="000000"/>
+        </w:rPr>
+        <w:t>.</w:t>
+      </w:r>
+    </w:p>
+    <w:p>
+      <w:pPr>
         <w:rPr>
           <w:rFonts w:ascii="Calibri" w:hAnsi="Calibri" w:cs="Calibri"/>
           <w:b/>
@@ -1060,18 +1759,36 @@
           <w:szCs w:val="16"/>
         </w:rPr>
       </w:pPr>
-      <w:proofErr w:type="spellStart"/>
-      <w:r>
-        <w:rPr>
-          <w:rFonts w:ascii="Calibri" w:hAnsi="Calibri" w:cs="Calibri"/>
-          <w:bCs/>
-          <w:color w:val="000000"/>
-          <w:sz w:val="16"/>
-          <w:szCs w:val="16"/>
-        </w:rPr>
-        <w:t>inp</w:t>
-      </w:r>
-      <w:proofErr w:type="spellEnd"/>
+      <w:r>
+        <w:rPr>
+          <w:rFonts w:ascii="Calibri" w:hAnsi="Calibri" w:cs="Calibri"/>
+          <w:bCs/>
+          <w:color w:val="000000"/>
+          <w:sz w:val="16"/>
+          <w:szCs w:val="16"/>
+        </w:rPr>
+        <w:t>in</w:t>
+      </w:r>
+      <w:r>
+        <w:rPr>
+          <w:rFonts w:ascii="Calibri" w:hAnsi="Calibri" w:cs="Calibri"/>
+          <w:bCs/>
+          <w:color w:val="000000"/>
+          <w:sz w:val="16"/>
+          <w:szCs w:val="16"/>
+        </w:rPr>
+        <w:t xml:space="preserve"> class </w:t>
+      </w:r>
+      <w:r>
+        <w:rPr>
+          <w:rFonts w:ascii="Calibri" w:hAnsi="Calibri" w:cs="Calibri"/>
+          <w:bCs/>
+          <w:color w:val="000000"/>
+          <w:sz w:val="16"/>
+          <w:szCs w:val="16"/>
+        </w:rPr>
+        <w:t>p</w:t>
+      </w:r>
     </w:p>
     <w:p>
       <w:pPr>
@@ -2529,7 +3246,7 @@
                     </pic:cNvPicPr>
                   </pic:nvPicPr>
                   <pic:blipFill>
-                    <a:blip r:embed="rId6">
+                    <a:blip r:embed="rId7">
                       <a:extLst>
                         <a:ext uri="{28A0092B-C50C-407E-A947-70E740481C1C}">
                           <a14:useLocalDpi xmlns:a14="http://schemas.microsoft.com/office/drawing/2010/main" val="0"/>
@@ -2673,7 +3390,25 @@
           <w:bCs/>
           <w:color w:val="000000"/>
         </w:rPr>
-        <w:t xml:space="preserve">messages. </w:t>
+        <w:t>messages</w:t>
+      </w:r>
+      <w:r>
+        <w:rPr>
+          <w:rFonts w:ascii="Calibri" w:hAnsi="Calibri" w:cs="Calibri"/>
+          <w:b/>
+          <w:bCs/>
+          <w:color w:val="000000"/>
+        </w:rPr>
+        <w:t xml:space="preserve"> from anyone that is not their parent</w:t>
+      </w:r>
+      <w:r>
+        <w:rPr>
+          <w:rFonts w:ascii="Calibri" w:hAnsi="Calibri" w:cs="Calibri"/>
+          <w:b/>
+          <w:bCs/>
+          <w:color w:val="000000"/>
+        </w:rPr>
+        <w:t xml:space="preserve">. </w:t>
       </w:r>
       <w:r>
         <w:rPr>
@@ -2691,250 +3426,267 @@
           <w:bCs/>
           <w:color w:val="000000"/>
         </w:rPr>
-        <w:t xml:space="preserve"> there are two conditions to update values based on timestamps.</w:t>
-      </w:r>
-    </w:p>
-    <w:p>
-      <w:pPr>
-        <w:autoSpaceDE w:val="0"/>
-        <w:autoSpaceDN w:val="0"/>
-        <w:adjustRightInd w:val="0"/>
-        <w:spacing w:after="0" w:line="240" w:lineRule="auto"/>
-        <w:rPr>
-          <w:rFonts w:ascii="Calibri" w:hAnsi="Calibri" w:cs="Calibri"/>
-          <w:b/>
-          <w:bCs/>
-          <w:color w:val="000000"/>
-        </w:rPr>
-      </w:pPr>
-    </w:p>
-    <w:p>
-      <w:pPr>
-        <w:autoSpaceDE w:val="0"/>
-        <w:autoSpaceDN w:val="0"/>
-        <w:adjustRightInd w:val="0"/>
-        <w:spacing w:after="0" w:line="240" w:lineRule="auto"/>
-        <w:rPr>
-          <w:rFonts w:ascii="Calibri" w:hAnsi="Calibri" w:cs="Calibri"/>
-          <w:b/>
-          <w:bCs/>
-          <w:color w:val="000000"/>
-        </w:rPr>
-      </w:pPr>
-    </w:p>
-    <w:p>
-      <w:pPr>
-        <w:autoSpaceDE w:val="0"/>
-        <w:autoSpaceDN w:val="0"/>
-        <w:adjustRightInd w:val="0"/>
-        <w:spacing w:after="0" w:line="240" w:lineRule="auto"/>
-        <w:rPr>
-          <w:rFonts w:ascii="Calibri" w:hAnsi="Calibri" w:cs="Calibri"/>
-          <w:b/>
-          <w:bCs/>
-          <w:color w:val="000000"/>
-        </w:rPr>
-      </w:pPr>
-    </w:p>
-    <w:p>
-      <w:pPr>
-        <w:autoSpaceDE w:val="0"/>
-        <w:autoSpaceDN w:val="0"/>
-        <w:adjustRightInd w:val="0"/>
-        <w:spacing w:after="0" w:line="240" w:lineRule="auto"/>
-        <w:rPr>
-          <w:rFonts w:ascii="Calibri" w:hAnsi="Calibri" w:cs="Calibri"/>
-          <w:b/>
-          <w:bCs/>
-          <w:color w:val="000000"/>
-        </w:rPr>
-      </w:pPr>
-    </w:p>
-    <w:p>
-      <w:pPr>
-        <w:autoSpaceDE w:val="0"/>
-        <w:autoSpaceDN w:val="0"/>
-        <w:adjustRightInd w:val="0"/>
-        <w:spacing w:after="0" w:line="240" w:lineRule="auto"/>
-        <w:rPr>
-          <w:rFonts w:ascii="Calibri" w:hAnsi="Calibri" w:cs="Calibri"/>
-          <w:b/>
-          <w:bCs/>
-          <w:color w:val="000000"/>
-        </w:rPr>
-      </w:pPr>
-    </w:p>
-    <w:p>
-      <w:pPr>
-        <w:autoSpaceDE w:val="0"/>
-        <w:autoSpaceDN w:val="0"/>
-        <w:adjustRightInd w:val="0"/>
-        <w:spacing w:after="0" w:line="240" w:lineRule="auto"/>
-        <w:rPr>
-          <w:rFonts w:ascii="Calibri" w:hAnsi="Calibri" w:cs="Calibri"/>
-          <w:b/>
-          <w:bCs/>
-          <w:color w:val="000000"/>
-        </w:rPr>
-      </w:pPr>
-    </w:p>
-    <w:p>
-      <w:pPr>
-        <w:autoSpaceDE w:val="0"/>
-        <w:autoSpaceDN w:val="0"/>
-        <w:adjustRightInd w:val="0"/>
-        <w:spacing w:after="0" w:line="240" w:lineRule="auto"/>
-        <w:rPr>
-          <w:rFonts w:ascii="Calibri" w:hAnsi="Calibri" w:cs="Calibri"/>
-          <w:b/>
-          <w:bCs/>
-          <w:color w:val="000000"/>
-        </w:rPr>
-      </w:pPr>
-    </w:p>
-    <w:p>
-      <w:pPr>
-        <w:autoSpaceDE w:val="0"/>
-        <w:autoSpaceDN w:val="0"/>
-        <w:adjustRightInd w:val="0"/>
-        <w:spacing w:after="0" w:line="240" w:lineRule="auto"/>
-        <w:rPr>
-          <w:rFonts w:ascii="Calibri" w:hAnsi="Calibri" w:cs="Calibri"/>
-          <w:b/>
-          <w:bCs/>
-          <w:color w:val="000000"/>
-        </w:rPr>
-      </w:pPr>
-    </w:p>
-    <w:p>
-      <w:pPr>
-        <w:autoSpaceDE w:val="0"/>
-        <w:autoSpaceDN w:val="0"/>
-        <w:adjustRightInd w:val="0"/>
-        <w:spacing w:after="0" w:line="240" w:lineRule="auto"/>
-        <w:rPr>
-          <w:rFonts w:ascii="Calibri" w:hAnsi="Calibri" w:cs="Calibri"/>
-          <w:b/>
-          <w:bCs/>
-          <w:color w:val="000000"/>
-        </w:rPr>
-      </w:pPr>
-    </w:p>
-    <w:p>
-      <w:pPr>
-        <w:autoSpaceDE w:val="0"/>
-        <w:autoSpaceDN w:val="0"/>
-        <w:adjustRightInd w:val="0"/>
-        <w:spacing w:after="0" w:line="240" w:lineRule="auto"/>
-        <w:rPr>
-          <w:rFonts w:ascii="Calibri" w:hAnsi="Calibri" w:cs="Calibri"/>
-          <w:b/>
-          <w:bCs/>
-          <w:color w:val="000000"/>
-        </w:rPr>
-      </w:pPr>
-    </w:p>
-    <w:p>
-      <w:pPr>
-        <w:autoSpaceDE w:val="0"/>
-        <w:autoSpaceDN w:val="0"/>
-        <w:adjustRightInd w:val="0"/>
-        <w:spacing w:after="0" w:line="240" w:lineRule="auto"/>
-        <w:rPr>
-          <w:rFonts w:ascii="Calibri" w:hAnsi="Calibri" w:cs="Calibri"/>
-          <w:b/>
-          <w:bCs/>
-          <w:color w:val="000000"/>
-        </w:rPr>
-      </w:pPr>
-    </w:p>
-    <w:p>
-      <w:pPr>
-        <w:autoSpaceDE w:val="0"/>
-        <w:autoSpaceDN w:val="0"/>
-        <w:adjustRightInd w:val="0"/>
-        <w:spacing w:after="0" w:line="240" w:lineRule="auto"/>
-        <w:rPr>
-          <w:rFonts w:ascii="Calibri" w:hAnsi="Calibri" w:cs="Calibri"/>
-          <w:b/>
-          <w:bCs/>
-          <w:color w:val="000000"/>
-        </w:rPr>
-      </w:pPr>
-    </w:p>
-    <w:p>
-      <w:pPr>
-        <w:autoSpaceDE w:val="0"/>
-        <w:autoSpaceDN w:val="0"/>
-        <w:adjustRightInd w:val="0"/>
-        <w:spacing w:after="0" w:line="240" w:lineRule="auto"/>
-        <w:rPr>
-          <w:rFonts w:ascii="Calibri" w:hAnsi="Calibri" w:cs="Calibri"/>
-          <w:b/>
-          <w:bCs/>
-          <w:color w:val="000000"/>
-        </w:rPr>
-      </w:pPr>
-    </w:p>
-    <w:p>
-      <w:pPr>
-        <w:autoSpaceDE w:val="0"/>
-        <w:autoSpaceDN w:val="0"/>
-        <w:adjustRightInd w:val="0"/>
-        <w:spacing w:after="0" w:line="240" w:lineRule="auto"/>
-        <w:rPr>
-          <w:rFonts w:ascii="Calibri" w:hAnsi="Calibri" w:cs="Calibri"/>
-          <w:b/>
-          <w:bCs/>
-          <w:color w:val="000000"/>
-        </w:rPr>
-      </w:pPr>
-    </w:p>
-    <w:p>
-      <w:pPr>
-        <w:autoSpaceDE w:val="0"/>
-        <w:autoSpaceDN w:val="0"/>
-        <w:adjustRightInd w:val="0"/>
-        <w:spacing w:after="0" w:line="240" w:lineRule="auto"/>
-        <w:rPr>
-          <w:rFonts w:ascii="Calibri" w:hAnsi="Calibri" w:cs="Calibri"/>
-          <w:b/>
-          <w:bCs/>
-          <w:color w:val="000000"/>
-        </w:rPr>
-      </w:pPr>
-    </w:p>
-    <w:p>
-      <w:pPr>
-        <w:rPr>
-          <w:rFonts w:ascii="Calibri" w:hAnsi="Calibri" w:cs="Calibri"/>
-          <w:b/>
-          <w:bCs/>
-          <w:color w:val="000000"/>
-        </w:rPr>
-      </w:pPr>
-    </w:p>
-    <w:p>
-      <w:pPr>
-        <w:autoSpaceDE w:val="0"/>
-        <w:autoSpaceDN w:val="0"/>
-        <w:adjustRightInd w:val="0"/>
-        <w:spacing w:after="0" w:line="240" w:lineRule="auto"/>
-        <w:rPr>
-          <w:rFonts w:ascii="Calibri" w:hAnsi="Calibri" w:cs="Calibri"/>
-          <w:b/>
-          <w:bCs/>
-          <w:color w:val="000000"/>
-        </w:rPr>
-      </w:pPr>
-      <w:r>
-        <w:rPr>
-          <w:rFonts w:ascii="Calibri" w:hAnsi="Calibri" w:cs="Calibri"/>
-          <w:b/>
-          <w:bCs/>
-          <w:color w:val="000000"/>
-        </w:rPr>
-        <w:lastRenderedPageBreak/>
+        <w:t xml:space="preserve"> </w:t>
+      </w:r>
+      <w:r>
+        <w:rPr>
+          <w:rFonts w:ascii="Calibri" w:hAnsi="Calibri" w:cs="Calibri"/>
+          <w:b/>
+          <w:bCs/>
+          <w:color w:val="000000"/>
+        </w:rPr>
+        <w:t>there is a condition to update a value with a newer timestamp, from the current parent</w:t>
+      </w:r>
+      <w:r>
+        <w:rPr>
+          <w:rFonts w:ascii="Calibri" w:hAnsi="Calibri" w:cs="Calibri"/>
+          <w:b/>
+          <w:bCs/>
+          <w:color w:val="000000"/>
+        </w:rPr>
+        <w:t>.</w:t>
+      </w:r>
+    </w:p>
+    <w:p>
+      <w:pPr>
+        <w:autoSpaceDE w:val="0"/>
+        <w:autoSpaceDN w:val="0"/>
+        <w:adjustRightInd w:val="0"/>
+        <w:spacing w:after="0" w:line="240" w:lineRule="auto"/>
+        <w:rPr>
+          <w:rFonts w:ascii="Calibri" w:hAnsi="Calibri" w:cs="Calibri"/>
+          <w:b/>
+          <w:bCs/>
+          <w:color w:val="000000"/>
+        </w:rPr>
+      </w:pPr>
+    </w:p>
+    <w:p>
+      <w:pPr>
+        <w:autoSpaceDE w:val="0"/>
+        <w:autoSpaceDN w:val="0"/>
+        <w:adjustRightInd w:val="0"/>
+        <w:spacing w:after="0" w:line="240" w:lineRule="auto"/>
+        <w:rPr>
+          <w:rFonts w:ascii="Calibri" w:hAnsi="Calibri" w:cs="Calibri"/>
+          <w:b/>
+          <w:bCs/>
+          <w:color w:val="000000"/>
+        </w:rPr>
+      </w:pPr>
+    </w:p>
+    <w:p>
+      <w:pPr>
+        <w:autoSpaceDE w:val="0"/>
+        <w:autoSpaceDN w:val="0"/>
+        <w:adjustRightInd w:val="0"/>
+        <w:spacing w:after="0" w:line="240" w:lineRule="auto"/>
+        <w:rPr>
+          <w:rFonts w:ascii="Calibri" w:hAnsi="Calibri" w:cs="Calibri"/>
+          <w:b/>
+          <w:bCs/>
+          <w:color w:val="000000"/>
+        </w:rPr>
+      </w:pPr>
+    </w:p>
+    <w:p>
+      <w:pPr>
+        <w:autoSpaceDE w:val="0"/>
+        <w:autoSpaceDN w:val="0"/>
+        <w:adjustRightInd w:val="0"/>
+        <w:spacing w:after="0" w:line="240" w:lineRule="auto"/>
+        <w:rPr>
+          <w:rFonts w:ascii="Calibri" w:hAnsi="Calibri" w:cs="Calibri"/>
+          <w:b/>
+          <w:bCs/>
+          <w:color w:val="000000"/>
+        </w:rPr>
+      </w:pPr>
+    </w:p>
+    <w:p>
+      <w:pPr>
+        <w:autoSpaceDE w:val="0"/>
+        <w:autoSpaceDN w:val="0"/>
+        <w:adjustRightInd w:val="0"/>
+        <w:spacing w:after="0" w:line="240" w:lineRule="auto"/>
+        <w:rPr>
+          <w:rFonts w:ascii="Calibri" w:hAnsi="Calibri" w:cs="Calibri"/>
+          <w:b/>
+          <w:bCs/>
+          <w:color w:val="000000"/>
+        </w:rPr>
+      </w:pPr>
+    </w:p>
+    <w:p>
+      <w:pPr>
+        <w:autoSpaceDE w:val="0"/>
+        <w:autoSpaceDN w:val="0"/>
+        <w:adjustRightInd w:val="0"/>
+        <w:spacing w:after="0" w:line="240" w:lineRule="auto"/>
+        <w:rPr>
+          <w:rFonts w:ascii="Calibri" w:hAnsi="Calibri" w:cs="Calibri"/>
+          <w:b/>
+          <w:bCs/>
+          <w:color w:val="000000"/>
+        </w:rPr>
+      </w:pPr>
+    </w:p>
+    <w:p>
+      <w:pPr>
+        <w:autoSpaceDE w:val="0"/>
+        <w:autoSpaceDN w:val="0"/>
+        <w:adjustRightInd w:val="0"/>
+        <w:spacing w:after="0" w:line="240" w:lineRule="auto"/>
+        <w:rPr>
+          <w:rFonts w:ascii="Calibri" w:hAnsi="Calibri" w:cs="Calibri"/>
+          <w:b/>
+          <w:bCs/>
+          <w:color w:val="000000"/>
+        </w:rPr>
+      </w:pPr>
+    </w:p>
+    <w:p>
+      <w:pPr>
+        <w:autoSpaceDE w:val="0"/>
+        <w:autoSpaceDN w:val="0"/>
+        <w:adjustRightInd w:val="0"/>
+        <w:spacing w:after="0" w:line="240" w:lineRule="auto"/>
+        <w:rPr>
+          <w:rFonts w:ascii="Calibri" w:hAnsi="Calibri" w:cs="Calibri"/>
+          <w:b/>
+          <w:bCs/>
+          <w:color w:val="000000"/>
+        </w:rPr>
+      </w:pPr>
+    </w:p>
+    <w:p>
+      <w:pPr>
+        <w:autoSpaceDE w:val="0"/>
+        <w:autoSpaceDN w:val="0"/>
+        <w:adjustRightInd w:val="0"/>
+        <w:spacing w:after="0" w:line="240" w:lineRule="auto"/>
+        <w:rPr>
+          <w:rFonts w:ascii="Calibri" w:hAnsi="Calibri" w:cs="Calibri"/>
+          <w:b/>
+          <w:bCs/>
+          <w:color w:val="000000"/>
+        </w:rPr>
+      </w:pPr>
+    </w:p>
+    <w:p>
+      <w:pPr>
+        <w:autoSpaceDE w:val="0"/>
+        <w:autoSpaceDN w:val="0"/>
+        <w:adjustRightInd w:val="0"/>
+        <w:spacing w:after="0" w:line="240" w:lineRule="auto"/>
+        <w:rPr>
+          <w:rFonts w:ascii="Calibri" w:hAnsi="Calibri" w:cs="Calibri"/>
+          <w:b/>
+          <w:bCs/>
+          <w:color w:val="000000"/>
+        </w:rPr>
+      </w:pPr>
+    </w:p>
+    <w:p>
+      <w:pPr>
+        <w:autoSpaceDE w:val="0"/>
+        <w:autoSpaceDN w:val="0"/>
+        <w:adjustRightInd w:val="0"/>
+        <w:spacing w:after="0" w:line="240" w:lineRule="auto"/>
+        <w:rPr>
+          <w:rFonts w:ascii="Calibri" w:hAnsi="Calibri" w:cs="Calibri"/>
+          <w:b/>
+          <w:bCs/>
+          <w:color w:val="000000"/>
+        </w:rPr>
+      </w:pPr>
+    </w:p>
+    <w:p>
+      <w:pPr>
+        <w:autoSpaceDE w:val="0"/>
+        <w:autoSpaceDN w:val="0"/>
+        <w:adjustRightInd w:val="0"/>
+        <w:spacing w:after="0" w:line="240" w:lineRule="auto"/>
+        <w:rPr>
+          <w:rFonts w:ascii="Calibri" w:hAnsi="Calibri" w:cs="Calibri"/>
+          <w:b/>
+          <w:bCs/>
+          <w:color w:val="000000"/>
+        </w:rPr>
+      </w:pPr>
+    </w:p>
+    <w:p>
+      <w:pPr>
+        <w:autoSpaceDE w:val="0"/>
+        <w:autoSpaceDN w:val="0"/>
+        <w:adjustRightInd w:val="0"/>
+        <w:spacing w:after="0" w:line="240" w:lineRule="auto"/>
+        <w:rPr>
+          <w:rFonts w:ascii="Calibri" w:hAnsi="Calibri" w:cs="Calibri"/>
+          <w:b/>
+          <w:bCs/>
+          <w:color w:val="000000"/>
+        </w:rPr>
+      </w:pPr>
+    </w:p>
+    <w:p>
+      <w:pPr>
+        <w:autoSpaceDE w:val="0"/>
+        <w:autoSpaceDN w:val="0"/>
+        <w:adjustRightInd w:val="0"/>
+        <w:spacing w:after="0" w:line="240" w:lineRule="auto"/>
+        <w:rPr>
+          <w:rFonts w:ascii="Calibri" w:hAnsi="Calibri" w:cs="Calibri"/>
+          <w:b/>
+          <w:bCs/>
+          <w:color w:val="000000"/>
+        </w:rPr>
+      </w:pPr>
+    </w:p>
+    <w:p>
+      <w:pPr>
+        <w:autoSpaceDE w:val="0"/>
+        <w:autoSpaceDN w:val="0"/>
+        <w:adjustRightInd w:val="0"/>
+        <w:spacing w:after="0" w:line="240" w:lineRule="auto"/>
+        <w:rPr>
+          <w:rFonts w:ascii="Calibri" w:hAnsi="Calibri" w:cs="Calibri"/>
+          <w:b/>
+          <w:bCs/>
+          <w:color w:val="000000"/>
+        </w:rPr>
+      </w:pPr>
+    </w:p>
+    <w:p>
+      <w:pPr>
+        <w:rPr>
+          <w:rFonts w:ascii="Calibri" w:hAnsi="Calibri" w:cs="Calibri"/>
+          <w:b/>
+          <w:bCs/>
+          <w:color w:val="000000"/>
+        </w:rPr>
+      </w:pPr>
+    </w:p>
+    <w:p>
+      <w:pPr>
+        <w:autoSpaceDE w:val="0"/>
+        <w:autoSpaceDN w:val="0"/>
+        <w:adjustRightInd w:val="0"/>
+        <w:spacing w:after="0" w:line="240" w:lineRule="auto"/>
+        <w:rPr>
+          <w:rFonts w:ascii="Calibri" w:hAnsi="Calibri" w:cs="Calibri"/>
+          <w:b/>
+          <w:bCs/>
+          <w:color w:val="000000"/>
+        </w:rPr>
+      </w:pPr>
+      <w:r>
+        <w:rPr>
+          <w:rFonts w:ascii="Calibri" w:hAnsi="Calibri" w:cs="Calibri"/>
+          <w:b/>
+          <w:bCs/>
+          <w:color w:val="000000"/>
+        </w:rPr>
         <w:t>Question 6 (link-state routing)</w:t>
       </w:r>
     </w:p>
@@ -3079,6 +3831,32 @@
         <w:spacing w:after="0" w:line="240" w:lineRule="auto"/>
         <w:rPr>
           <w:rFonts w:ascii="Calibri" w:hAnsi="Calibri" w:cs="Calibri"/>
+          <w:color w:val="000000"/>
+        </w:rPr>
+      </w:pPr>
+      <w:r>
+        <w:rPr>
+          <w:rFonts w:ascii="Calibri" w:hAnsi="Calibri" w:cs="Calibri"/>
+          <w:color w:val="000000"/>
+        </w:rPr>
+        <w:t xml:space="preserve">Lan and Mac Slide </w:t>
+      </w:r>
+      <w:r>
+        <w:rPr>
+          <w:rFonts w:ascii="Calibri" w:hAnsi="Calibri" w:cs="Calibri"/>
+          <w:color w:val="000000"/>
+        </w:rPr>
+        <w:t>12</w:t>
+      </w:r>
+    </w:p>
+    <w:p>
+      <w:pPr>
+        <w:autoSpaceDE w:val="0"/>
+        <w:autoSpaceDN w:val="0"/>
+        <w:adjustRightInd w:val="0"/>
+        <w:spacing w:after="0" w:line="240" w:lineRule="auto"/>
+        <w:rPr>
+          <w:rFonts w:ascii="Calibri" w:hAnsi="Calibri" w:cs="Calibri"/>
           <w:b/>
           <w:bCs/>
           <w:color w:val="000000"/>
@@ -3316,6 +4094,16 @@
           <w:color w:val="000000"/>
         </w:rPr>
       </w:pPr>
+    </w:p>
+    <w:p>
+      <w:pPr>
+        <w:rPr>
+          <w:rFonts w:ascii="Calibri" w:hAnsi="Calibri" w:cs="Calibri"/>
+          <w:b/>
+          <w:bCs/>
+          <w:color w:val="000000"/>
+        </w:rPr>
+      </w:pPr>
       <w:r>
         <w:rPr>
           <w:rFonts w:ascii="Calibri" w:hAnsi="Calibri" w:cs="Calibri"/>
@@ -3328,12 +4116,10 @@
     </w:p>
     <w:p>
       <w:pPr>
-        <w:autoSpaceDE w:val="0"/>
-        <w:autoSpaceDN w:val="0"/>
-        <w:adjustRightInd w:val="0"/>
-        <w:spacing w:after="0" w:line="240" w:lineRule="auto"/>
-        <w:rPr>
-          <w:rFonts w:ascii="Calibri" w:hAnsi="Calibri" w:cs="Calibri"/>
+        <w:rPr>
+          <w:rFonts w:ascii="Calibri" w:hAnsi="Calibri" w:cs="Calibri"/>
+          <w:b/>
+          <w:bCs/>
           <w:color w:val="000000"/>
         </w:rPr>
       </w:pPr>
@@ -3441,6 +4227,37 @@
           <w:color w:val="000000"/>
         </w:rPr>
         <w:t xml:space="preserve">Note that in the slides we have assumed that r = R. </w:t>
+      </w:r>
+    </w:p>
+    <w:p>
+      <w:pPr>
+        <w:autoSpaceDE w:val="0"/>
+        <w:autoSpaceDN w:val="0"/>
+        <w:adjustRightInd w:val="0"/>
+        <w:spacing w:after="0" w:line="240" w:lineRule="auto"/>
+        <w:rPr>
+          <w:rFonts w:ascii="Calibri" w:hAnsi="Calibri" w:cs="Calibri"/>
+          <w:color w:val="000000"/>
+        </w:rPr>
+      </w:pPr>
+    </w:p>
+    <w:p>
+      <w:pPr>
+        <w:autoSpaceDE w:val="0"/>
+        <w:autoSpaceDN w:val="0"/>
+        <w:adjustRightInd w:val="0"/>
+        <w:spacing w:after="0" w:line="240" w:lineRule="auto"/>
+        <w:rPr>
+          <w:rFonts w:ascii="Calibri" w:hAnsi="Calibri" w:cs="Calibri"/>
+          <w:color w:val="000000"/>
+        </w:rPr>
+      </w:pPr>
+      <w:r>
+        <w:rPr>
+          <w:rFonts w:ascii="Calibri" w:hAnsi="Calibri" w:cs="Calibri"/>
+          <w:color w:val="000000"/>
+        </w:rPr>
+        <w:t>Lan and Mac Slide 72</w:t>
       </w:r>
     </w:p>
     <w:p>
@@ -3480,7 +4297,7 @@
                     </pic:cNvPicPr>
                   </pic:nvPicPr>
                   <pic:blipFill>
-                    <a:blip r:embed="rId7">
+                    <a:blip r:embed="rId8">
                       <a:extLst>
                         <a:ext uri="{28A0092B-C50C-407E-A947-70E740481C1C}">
                           <a14:useLocalDpi xmlns:a14="http://schemas.microsoft.com/office/drawing/2010/main" val="0"/>
@@ -3607,7 +4424,7 @@
                     </pic:cNvPicPr>
                   </pic:nvPicPr>
                   <pic:blipFill>
-                    <a:blip r:embed="rId8">
+                    <a:blip r:embed="rId9">
                       <a:extLst>
                         <a:ext uri="{28A0092B-C50C-407E-A947-70E740481C1C}">
                           <a14:useLocalDpi xmlns:a14="http://schemas.microsoft.com/office/drawing/2010/main" val="0"/>
@@ -3700,13 +4517,6 @@
           <w:color w:val="000000"/>
         </w:rPr>
       </w:pPr>
-      <w:r>
-        <w:rPr>
-          <w:rFonts w:ascii="Calibri" w:hAnsi="Calibri" w:cs="Calibri"/>
-          <w:color w:val="000000"/>
-        </w:rPr>
-        <w:t>https://serverfault.com/questions/263184/what-happens-if-two-computers-have-the-same-mac</w:t>
-      </w:r>
     </w:p>
     <w:p>
       <w:pPr>
@@ -3716,36 +4526,18 @@
         <w:spacing w:after="18" w:line="240" w:lineRule="auto"/>
         <w:rPr>
           <w:rFonts w:ascii="Calibri" w:hAnsi="Calibri" w:cs="Calibri"/>
-          <w:b/>
-          <w:color w:val="000000"/>
-        </w:rPr>
-      </w:pPr>
-      <w:proofErr w:type="gramStart"/>
-      <w:r>
-        <w:rPr>
-          <w:rFonts w:ascii="Calibri" w:hAnsi="Calibri" w:cs="Calibri"/>
-          <w:b/>
-          <w:color w:val="000000"/>
-        </w:rPr>
-        <w:t>Yes</w:t>
-      </w:r>
-      <w:proofErr w:type="gramEnd"/>
-      <w:r>
-        <w:rPr>
-          <w:rFonts w:ascii="Calibri" w:hAnsi="Calibri" w:cs="Calibri"/>
-          <w:b/>
-          <w:color w:val="000000"/>
-        </w:rPr>
-        <w:t xml:space="preserve"> it will cause problems. Every time </w:t>
-      </w:r>
-      <w:r>
-        <w:rPr>
-          <w:rFonts w:ascii="Calibri" w:hAnsi="Calibri" w:cs="Calibri"/>
-          <w:b/>
-          <w:color w:val="000000"/>
-        </w:rPr>
-        <w:t>if they are not on the same network it won’t cause a problem.</w:t>
-      </w:r>
+          <w:color w:val="000000"/>
+        </w:rPr>
+      </w:pPr>
+      <w:hyperlink r:id="rId10" w:history="1">
+        <w:r>
+          <w:rPr>
+            <w:rStyle w:val="Hyperlink"/>
+            <w:rFonts w:ascii="Calibri" w:hAnsi="Calibri" w:cs="Calibri"/>
+          </w:rPr>
+          <w:t>https://serverfault.com/questions/263184/what-happens-if-two-computers-have-the-same-mac</w:t>
+        </w:r>
+      </w:hyperlink>
     </w:p>
     <w:p>
       <w:pPr>
@@ -3764,6 +4556,175 @@
         <w:autoSpaceDE w:val="0"/>
         <w:autoSpaceDN w:val="0"/>
         <w:adjustRightInd w:val="0"/>
+        <w:spacing w:after="18" w:line="240" w:lineRule="auto"/>
+        <w:rPr>
+          <w:rFonts w:ascii="Calibri" w:hAnsi="Calibri" w:cs="Calibri"/>
+          <w:b/>
+          <w:color w:val="000000"/>
+        </w:rPr>
+      </w:pPr>
+      <w:r>
+        <w:rPr>
+          <w:rFonts w:ascii="Calibri" w:hAnsi="Calibri" w:cs="Calibri"/>
+          <w:b/>
+          <w:color w:val="000000"/>
+        </w:rPr>
+        <w:t>Yes,</w:t>
+      </w:r>
+      <w:r>
+        <w:rPr>
+          <w:rFonts w:ascii="Calibri" w:hAnsi="Calibri" w:cs="Calibri"/>
+          <w:b/>
+          <w:color w:val="000000"/>
+        </w:rPr>
+        <w:t xml:space="preserve"> it will cause problems. </w:t>
+      </w:r>
+      <w:r>
+        <w:rPr>
+          <w:rFonts w:ascii="Calibri" w:hAnsi="Calibri" w:cs="Calibri"/>
+          <w:b/>
+          <w:color w:val="000000"/>
+        </w:rPr>
+        <w:t xml:space="preserve">The switch learns a MAC address from the host that sent the most recent packet. </w:t>
+      </w:r>
+      <w:r>
+        <w:rPr>
+          <w:rFonts w:ascii="Calibri" w:hAnsi="Calibri" w:cs="Calibri"/>
+          <w:b/>
+          <w:color w:val="000000"/>
+        </w:rPr>
+        <w:t>So,</w:t>
+      </w:r>
+      <w:r>
+        <w:rPr>
+          <w:rFonts w:ascii="Calibri" w:hAnsi="Calibri" w:cs="Calibri"/>
+          <w:b/>
+          <w:color w:val="000000"/>
+        </w:rPr>
+        <w:t xml:space="preserve"> the switch will update </w:t>
+      </w:r>
+      <w:r>
+        <w:rPr>
+          <w:rFonts w:ascii="Calibri" w:hAnsi="Calibri" w:cs="Calibri"/>
+          <w:b/>
+          <w:color w:val="000000"/>
+        </w:rPr>
+        <w:t>its</w:t>
+      </w:r>
+      <w:r>
+        <w:rPr>
+          <w:rFonts w:ascii="Calibri" w:hAnsi="Calibri" w:cs="Calibri"/>
+          <w:b/>
+          <w:color w:val="000000"/>
+        </w:rPr>
+        <w:t xml:space="preserve"> table every time it gets a new packet from host </w:t>
+      </w:r>
+      <w:r>
+        <w:rPr>
+          <w:rFonts w:ascii="Calibri" w:hAnsi="Calibri" w:cs="Calibri"/>
+          <w:b/>
+          <w:color w:val="000000"/>
+        </w:rPr>
+        <w:t xml:space="preserve">198.0.0.5 </w:t>
+      </w:r>
+      <w:r>
+        <w:rPr>
+          <w:rFonts w:ascii="Calibri" w:hAnsi="Calibri" w:cs="Calibri"/>
+          <w:b/>
+          <w:color w:val="000000"/>
+        </w:rPr>
+        <w:t xml:space="preserve">and it will also update </w:t>
+      </w:r>
+      <w:r>
+        <w:rPr>
+          <w:rFonts w:ascii="Calibri" w:hAnsi="Calibri" w:cs="Calibri"/>
+          <w:b/>
+          <w:color w:val="000000"/>
+        </w:rPr>
+        <w:t>its</w:t>
+      </w:r>
+      <w:r>
+        <w:rPr>
+          <w:rFonts w:ascii="Calibri" w:hAnsi="Calibri" w:cs="Calibri"/>
+          <w:b/>
+          <w:color w:val="000000"/>
+        </w:rPr>
+        <w:t xml:space="preserve"> table when it receives a packet from 128.0.0.5. Whoever is the most recent communicator with the switch, will overwrite the other hosts data.</w:t>
+      </w:r>
+      <w:r>
+        <w:rPr>
+          <w:rFonts w:ascii="Calibri" w:hAnsi="Calibri" w:cs="Calibri"/>
+          <w:b/>
+          <w:color w:val="000000"/>
+        </w:rPr>
+        <w:t xml:space="preserve"> </w:t>
+      </w:r>
+      <w:r>
+        <w:rPr>
+          <w:rFonts w:ascii="Calibri" w:hAnsi="Calibri" w:cs="Calibri"/>
+          <w:b/>
+          <w:color w:val="000000"/>
+        </w:rPr>
+        <w:t>The</w:t>
+      </w:r>
+      <w:r>
+        <w:rPr>
+          <w:rFonts w:ascii="Calibri" w:hAnsi="Calibri" w:cs="Calibri"/>
+          <w:b/>
+          <w:color w:val="000000"/>
+        </w:rPr>
+        <w:t xml:space="preserve"> switch</w:t>
+      </w:r>
+      <w:r>
+        <w:rPr>
+          <w:rFonts w:ascii="Calibri" w:hAnsi="Calibri" w:cs="Calibri"/>
+          <w:b/>
+          <w:color w:val="000000"/>
+        </w:rPr>
+        <w:t xml:space="preserve"> will </w:t>
+      </w:r>
+      <w:r>
+        <w:rPr>
+          <w:rFonts w:ascii="Calibri" w:hAnsi="Calibri" w:cs="Calibri"/>
+          <w:b/>
+          <w:color w:val="000000"/>
+        </w:rPr>
+        <w:t xml:space="preserve">only </w:t>
+      </w:r>
+      <w:r>
+        <w:rPr>
+          <w:rFonts w:ascii="Calibri" w:hAnsi="Calibri" w:cs="Calibri"/>
+          <w:b/>
+          <w:color w:val="000000"/>
+        </w:rPr>
+        <w:t xml:space="preserve">store the most recent MAC address </w:t>
+      </w:r>
+      <w:r>
+        <w:rPr>
+          <w:rFonts w:ascii="Calibri" w:hAnsi="Calibri" w:cs="Calibri"/>
+          <w:b/>
+          <w:color w:val="000000"/>
+        </w:rPr>
+        <w:t>of any hosts that share the same MAC address.</w:t>
+      </w:r>
+    </w:p>
+    <w:p>
+      <w:pPr>
+        <w:autoSpaceDE w:val="0"/>
+        <w:autoSpaceDN w:val="0"/>
+        <w:adjustRightInd w:val="0"/>
+        <w:spacing w:after="18" w:line="240" w:lineRule="auto"/>
+        <w:rPr>
+          <w:rFonts w:ascii="Calibri" w:hAnsi="Calibri" w:cs="Calibri"/>
+          <w:color w:val="000000"/>
+        </w:rPr>
+      </w:pPr>
+    </w:p>
+    <w:p>
+      <w:pPr>
+        <w:autoSpaceDE w:val="0"/>
+        <w:autoSpaceDN w:val="0"/>
+        <w:adjustRightInd w:val="0"/>
         <w:spacing w:after="0" w:line="240" w:lineRule="auto"/>
         <w:rPr>
           <w:rFonts w:ascii="Calibri" w:hAnsi="Calibri" w:cs="Calibri"/>
@@ -3795,58 +4756,193 @@
         <w:rPr>
           <w:rFonts w:ascii="Calibri" w:hAnsi="Calibri" w:cs="Calibri"/>
           <w:b/>
-          <w:bCs/>
-          <w:color w:val="000000"/>
-        </w:rPr>
-      </w:pPr>
-      <w:r>
-        <w:rPr>
-          <w:rFonts w:ascii="Calibri" w:hAnsi="Calibri" w:cs="Calibri"/>
-          <w:b/>
-          <w:bCs/>
-          <w:color w:val="000000"/>
-        </w:rPr>
-        <w:t xml:space="preserve">The host will use the router to broadcast </w:t>
-      </w:r>
-      <w:r>
-        <w:rPr>
-          <w:rFonts w:ascii="Calibri" w:hAnsi="Calibri" w:cs="Calibri"/>
-          <w:b/>
-          <w:bCs/>
-          <w:color w:val="000000"/>
-        </w:rPr>
-        <w:t>Since it’s a broadcast it will receive IP, it will not receive the TCP message</w:t>
-      </w:r>
-      <w:r>
-        <w:rPr>
-          <w:rFonts w:ascii="Calibri" w:hAnsi="Calibri" w:cs="Calibri"/>
-          <w:b/>
-          <w:bCs/>
-          <w:color w:val="000000"/>
-        </w:rPr>
-        <w:t xml:space="preserve"> because it receives the TCP but it ignores it.</w:t>
-      </w:r>
-    </w:p>
-    <w:p>
-      <w:pPr>
-        <w:rPr>
-          <w:rFonts w:ascii="Calibri" w:hAnsi="Calibri" w:cs="Calibri"/>
-          <w:b/>
-          <w:bCs/>
-          <w:color w:val="000000"/>
-        </w:rPr>
-      </w:pPr>
-      <w:r>
-        <w:rPr>
-          <w:rFonts w:ascii="Calibri" w:hAnsi="Calibri" w:cs="Calibri"/>
-          <w:b/>
-          <w:bCs/>
-          <w:color w:val="000000"/>
-        </w:rPr>
-        <w:br w:type="page"/>
+          <w:color w:val="000000"/>
+        </w:rPr>
+      </w:pPr>
+      <w:r>
+        <w:rPr>
+          <w:rFonts w:ascii="Calibri" w:hAnsi="Calibri" w:cs="Calibri"/>
+          <w:b/>
+          <w:bCs/>
+          <w:color w:val="000000"/>
+        </w:rPr>
+        <w:t xml:space="preserve">The TCP process of </w:t>
+      </w:r>
+      <w:r>
+        <w:rPr>
+          <w:rFonts w:ascii="Calibri" w:hAnsi="Calibri" w:cs="Calibri"/>
+          <w:b/>
+          <w:color w:val="000000"/>
+        </w:rPr>
+        <w:t>198.0.0.5 will</w:t>
+      </w:r>
+      <w:r>
+        <w:rPr>
+          <w:rFonts w:ascii="Calibri" w:hAnsi="Calibri" w:cs="Calibri"/>
+          <w:b/>
+          <w:color w:val="000000"/>
+        </w:rPr>
+        <w:t xml:space="preserve"> not receive a copy of this message because the IP process of </w:t>
+      </w:r>
+      <w:r>
+        <w:rPr>
+          <w:rFonts w:ascii="Calibri" w:hAnsi="Calibri" w:cs="Calibri"/>
+          <w:b/>
+          <w:color w:val="000000"/>
+        </w:rPr>
+        <w:t>198.0.0.5 will</w:t>
       </w:r>
       <w:bookmarkStart w:id="0" w:name="_GoBack"/>
       <w:bookmarkEnd w:id="0"/>
+      <w:r>
+        <w:rPr>
+          <w:rFonts w:ascii="Calibri" w:hAnsi="Calibri" w:cs="Calibri"/>
+          <w:b/>
+          <w:color w:val="000000"/>
+        </w:rPr>
+        <w:t xml:space="preserve"> realize the message is not address</w:t>
+      </w:r>
+      <w:r>
+        <w:rPr>
+          <w:rFonts w:ascii="Calibri" w:hAnsi="Calibri" w:cs="Calibri"/>
+          <w:b/>
+          <w:color w:val="000000"/>
+        </w:rPr>
+        <w:t>ed to I, therefore the IP processes will not send the message up to the TCP process</w:t>
+      </w:r>
+      <w:r>
+        <w:rPr>
+          <w:rFonts w:ascii="Calibri" w:hAnsi="Calibri" w:cs="Calibri"/>
+          <w:b/>
+          <w:color w:val="000000"/>
+        </w:rPr>
+        <w:t xml:space="preserve">. </w:t>
+      </w:r>
+    </w:p>
+    <w:p>
+      <w:pPr>
+        <w:rPr>
+          <w:rFonts w:ascii="Calibri" w:hAnsi="Calibri" w:cs="Calibri"/>
+          <w:b/>
+          <w:color w:val="000000"/>
+        </w:rPr>
+      </w:pPr>
+      <w:r>
+        <w:rPr>
+          <w:rFonts w:ascii="Calibri" w:hAnsi="Calibri" w:cs="Calibri"/>
+          <w:b/>
+          <w:bCs/>
+          <w:color w:val="000000"/>
+        </w:rPr>
+        <w:t xml:space="preserve">The </w:t>
+      </w:r>
+      <w:r>
+        <w:rPr>
+          <w:rFonts w:ascii="Calibri" w:hAnsi="Calibri" w:cs="Calibri"/>
+          <w:b/>
+          <w:bCs/>
+          <w:color w:val="000000"/>
+        </w:rPr>
+        <w:t>IP</w:t>
+      </w:r>
+      <w:r>
+        <w:rPr>
+          <w:rFonts w:ascii="Calibri" w:hAnsi="Calibri" w:cs="Calibri"/>
+          <w:b/>
+          <w:bCs/>
+          <w:color w:val="000000"/>
+        </w:rPr>
+        <w:t xml:space="preserve"> process of </w:t>
+      </w:r>
+      <w:r>
+        <w:rPr>
+          <w:rFonts w:ascii="Calibri" w:hAnsi="Calibri" w:cs="Calibri"/>
+          <w:b/>
+          <w:color w:val="000000"/>
+        </w:rPr>
+        <w:t>198.0.0.5 will</w:t>
+      </w:r>
+      <w:r>
+        <w:rPr>
+          <w:rFonts w:ascii="Calibri" w:hAnsi="Calibri" w:cs="Calibri"/>
+          <w:b/>
+          <w:color w:val="000000"/>
+        </w:rPr>
+        <w:t xml:space="preserve"> </w:t>
+      </w:r>
+      <w:r>
+        <w:rPr>
+          <w:rFonts w:ascii="Calibri" w:hAnsi="Calibri" w:cs="Calibri"/>
+          <w:b/>
+          <w:color w:val="000000"/>
+        </w:rPr>
+        <w:t>receive a copy of this message becaus</w:t>
+      </w:r>
+      <w:r>
+        <w:rPr>
+          <w:rFonts w:ascii="Calibri" w:hAnsi="Calibri" w:cs="Calibri"/>
+          <w:b/>
+          <w:color w:val="000000"/>
+        </w:rPr>
+        <w:t>e the sender is using broad</w:t>
+      </w:r>
+      <w:r>
+        <w:rPr>
+          <w:rFonts w:ascii="Calibri" w:hAnsi="Calibri" w:cs="Calibri"/>
+          <w:b/>
+          <w:color w:val="000000"/>
+        </w:rPr>
+        <w:t>cast</w:t>
+      </w:r>
+      <w:r>
+        <w:rPr>
+          <w:rFonts w:ascii="Calibri" w:hAnsi="Calibri" w:cs="Calibri"/>
+          <w:b/>
+          <w:color w:val="000000"/>
+        </w:rPr>
+        <w:t xml:space="preserve"> communication from the switch, meaning every host on the network will receive a copy of the message at the IP level. The IP process of each host will determine if it needs to pass the message up to the TCP layer. This only happens when the message is addresses to the specific host in question, in this </w:t>
+      </w:r>
+      <w:r>
+        <w:rPr>
+          <w:rFonts w:ascii="Calibri" w:hAnsi="Calibri" w:cs="Calibri"/>
+          <w:b/>
+          <w:color w:val="000000"/>
+        </w:rPr>
+        <w:t>case, 128.0.0.8</w:t>
+      </w:r>
+      <w:r>
+        <w:rPr>
+          <w:rFonts w:ascii="Calibri" w:hAnsi="Calibri" w:cs="Calibri"/>
+          <w:b/>
+          <w:color w:val="000000"/>
+        </w:rPr>
+        <w:t xml:space="preserve"> will be the only host </w:t>
+      </w:r>
+      <w:r>
+        <w:rPr>
+          <w:rFonts w:ascii="Calibri" w:hAnsi="Calibri" w:cs="Calibri"/>
+          <w:b/>
+          <w:color w:val="000000"/>
+        </w:rPr>
+        <w:t>whose</w:t>
+      </w:r>
+      <w:r>
+        <w:rPr>
+          <w:rFonts w:ascii="Calibri" w:hAnsi="Calibri" w:cs="Calibri"/>
+          <w:b/>
+          <w:color w:val="000000"/>
+        </w:rPr>
+        <w:t xml:space="preserve"> IP layer passes the message up to the TCP layer.</w:t>
+      </w:r>
+      <w:r>
+        <w:rPr>
+          <w:rFonts w:ascii="Calibri" w:hAnsi="Calibri" w:cs="Calibri"/>
+          <w:b/>
+          <w:bCs/>
+          <w:color w:val="000000"/>
+        </w:rPr>
+        <w:br w:type="page"/>
+      </w:r>
     </w:p>
     <w:p>
       <w:pPr>
@@ -3892,7 +4988,7 @@
           <w:color w:val="000000"/>
         </w:rPr>
       </w:pPr>
-      <w:hyperlink r:id="rId9" w:history="1">
+      <w:hyperlink r:id="rId11" w:history="1">
         <w:r>
           <w:rPr>
             <w:rStyle w:val="Hyperlink"/>
@@ -3919,22 +5015,23 @@
       <w:r>
         <w:rPr>
           <w:rFonts w:ascii="Calibri" w:hAnsi="Calibri" w:cs="Calibri"/>
+          <w:b/>
           <w:color w:val="000000"/>
         </w:rPr>
         <w:t xml:space="preserve">Since the PC is off, the ARP cache will be empty. </w:t>
       </w:r>
-      <w:proofErr w:type="gramStart"/>
-      <w:r>
-        <w:rPr>
-          <w:rFonts w:ascii="Calibri" w:hAnsi="Calibri" w:cs="Calibri"/>
-          <w:color w:val="000000"/>
-        </w:rPr>
-        <w:t>So</w:t>
-      </w:r>
-      <w:proofErr w:type="gramEnd"/>
-      <w:r>
-        <w:rPr>
-          <w:rFonts w:ascii="Calibri" w:hAnsi="Calibri" w:cs="Calibri"/>
+      <w:r>
+        <w:rPr>
+          <w:rFonts w:ascii="Calibri" w:hAnsi="Calibri" w:cs="Calibri"/>
+          <w:b/>
+          <w:color w:val="000000"/>
+        </w:rPr>
+        <w:t>So,</w:t>
+      </w:r>
+      <w:r>
+        <w:rPr>
+          <w:rFonts w:ascii="Calibri" w:hAnsi="Calibri" w:cs="Calibri"/>
+          <w:b/>
           <w:color w:val="000000"/>
         </w:rPr>
         <w:t xml:space="preserve"> the first message will be a ARP </w:t>
@@ -3942,94 +5039,106 @@
       <w:r>
         <w:rPr>
           <w:rFonts w:ascii="Calibri" w:hAnsi="Calibri" w:cs="Calibri"/>
+          <w:b/>
           <w:color w:val="000000"/>
         </w:rPr>
         <w:t xml:space="preserve">Request to </w:t>
       </w:r>
-      <w:hyperlink r:id="rId10" w:history="1">
-        <w:r>
-          <w:rPr>
-            <w:rStyle w:val="Hyperlink"/>
-            <w:rFonts w:ascii="Calibri" w:hAnsi="Calibri" w:cs="Calibri"/>
-          </w:rPr>
-          <w:t>www.cs.utdallas.edu</w:t>
-        </w:r>
-      </w:hyperlink>
-      <w:r>
-        <w:rPr>
-          <w:rFonts w:ascii="Calibri" w:hAnsi="Calibri" w:cs="Calibri"/>
+      <w:r>
+        <w:rPr>
+          <w:rFonts w:ascii="Calibri" w:hAnsi="Calibri" w:cs="Calibri"/>
+          <w:b/>
+        </w:rPr>
+        <w:t>www.cs.utdallas.edu</w:t>
+      </w:r>
+      <w:r>
+        <w:rPr>
+          <w:rFonts w:ascii="Calibri" w:hAnsi="Calibri" w:cs="Calibri"/>
+          <w:b/>
           <w:color w:val="000000"/>
         </w:rPr>
         <w:t xml:space="preserve">, this message will travel to the default gateway because the ARP cache is empty. Once the ARP request makes </w:t>
       </w:r>
-      <w:proofErr w:type="spellStart"/>
-      <w:proofErr w:type="gramStart"/>
-      <w:r>
-        <w:rPr>
-          <w:rFonts w:ascii="Calibri" w:hAnsi="Calibri" w:cs="Calibri"/>
-          <w:color w:val="000000"/>
-        </w:rPr>
-        <w:t>it’s</w:t>
-      </w:r>
-      <w:proofErr w:type="spellEnd"/>
-      <w:proofErr w:type="gramEnd"/>
-      <w:r>
-        <w:rPr>
-          <w:rFonts w:ascii="Calibri" w:hAnsi="Calibri" w:cs="Calibri"/>
+      <w:r>
+        <w:rPr>
+          <w:rFonts w:ascii="Calibri" w:hAnsi="Calibri" w:cs="Calibri"/>
+          <w:b/>
+          <w:color w:val="000000"/>
+        </w:rPr>
+        <w:t>its</w:t>
+      </w:r>
+      <w:r>
+        <w:rPr>
+          <w:rFonts w:ascii="Calibri" w:hAnsi="Calibri" w:cs="Calibri"/>
+          <w:b/>
           <w:color w:val="000000"/>
         </w:rPr>
         <w:t xml:space="preserve"> way to </w:t>
       </w:r>
-      <w:hyperlink r:id="rId11" w:history="1">
-        <w:r>
-          <w:rPr>
-            <w:rStyle w:val="Hyperlink"/>
-            <w:rFonts w:ascii="Calibri" w:hAnsi="Calibri" w:cs="Calibri"/>
-          </w:rPr>
-          <w:t>www.cs.utdallas.edu</w:t>
-        </w:r>
-      </w:hyperlink>
-      <w:r>
-        <w:rPr>
-          <w:rFonts w:ascii="Calibri" w:hAnsi="Calibri" w:cs="Calibri"/>
+      <w:r>
+        <w:rPr>
+          <w:rFonts w:ascii="Calibri" w:hAnsi="Calibri" w:cs="Calibri"/>
+          <w:b/>
+        </w:rPr>
+        <w:t>www.cs.utdallas.edu</w:t>
+      </w:r>
+      <w:r>
+        <w:rPr>
+          <w:rFonts w:ascii="Calibri" w:hAnsi="Calibri" w:cs="Calibri"/>
+          <w:b/>
           <w:color w:val="000000"/>
         </w:rPr>
         <w:t xml:space="preserve">’s sever, then </w:t>
       </w:r>
-      <w:hyperlink r:id="rId12" w:history="1">
-        <w:r>
-          <w:rPr>
-            <w:rStyle w:val="Hyperlink"/>
-            <w:rFonts w:ascii="Calibri" w:hAnsi="Calibri" w:cs="Calibri"/>
-          </w:rPr>
-          <w:t>www.cs.utdallas.edu’s</w:t>
-        </w:r>
-      </w:hyperlink>
-      <w:r>
-        <w:rPr>
-          <w:rFonts w:ascii="Calibri" w:hAnsi="Calibri" w:cs="Calibri"/>
-          <w:color w:val="000000"/>
-        </w:rPr>
-        <w:t xml:space="preserve"> sever will send a ARP reply back to our PC. The MAC address of </w:t>
-      </w:r>
-      <w:hyperlink r:id="rId13" w:history="1">
-        <w:r>
-          <w:rPr>
-            <w:rStyle w:val="Hyperlink"/>
-            <w:rFonts w:ascii="Calibri" w:hAnsi="Calibri" w:cs="Calibri"/>
-          </w:rPr>
-          <w:t>www.cs.utdallas.edu’s</w:t>
-        </w:r>
-      </w:hyperlink>
-      <w:r>
-        <w:rPr>
-          <w:rFonts w:ascii="Calibri" w:hAnsi="Calibri" w:cs="Calibri"/>
+      <w:r>
+        <w:rPr>
+          <w:rFonts w:ascii="Calibri" w:hAnsi="Calibri" w:cs="Calibri"/>
+          <w:b/>
+        </w:rPr>
+        <w:t>www.cs.utdallas.edu’s</w:t>
+      </w:r>
+      <w:r>
+        <w:rPr>
+          <w:rFonts w:ascii="Calibri" w:hAnsi="Calibri" w:cs="Calibri"/>
+          <w:b/>
+          <w:color w:val="000000"/>
+        </w:rPr>
+        <w:t xml:space="preserve"> sever will send a ARP </w:t>
+      </w:r>
+      <w:r>
+        <w:rPr>
+          <w:rFonts w:ascii="Calibri" w:hAnsi="Calibri" w:cs="Calibri"/>
+          <w:b/>
+          <w:color w:val="000000"/>
+        </w:rPr>
+        <w:t>reply</w:t>
+      </w:r>
+      <w:r>
+        <w:rPr>
+          <w:rFonts w:ascii="Calibri" w:hAnsi="Calibri" w:cs="Calibri"/>
+          <w:b/>
+          <w:color w:val="000000"/>
+        </w:rPr>
+        <w:t xml:space="preserve"> to our PC. The MAC address of </w:t>
+      </w:r>
+      <w:r>
+        <w:rPr>
+          <w:rFonts w:ascii="Calibri" w:hAnsi="Calibri" w:cs="Calibri"/>
+          <w:b/>
+        </w:rPr>
+        <w:t>www.cs.utdallas.edu’s</w:t>
+      </w:r>
+      <w:r>
+        <w:rPr>
+          <w:rFonts w:ascii="Calibri" w:hAnsi="Calibri" w:cs="Calibri"/>
+          <w:b/>
           <w:color w:val="000000"/>
         </w:rPr>
         <w:t xml:space="preserve"> sever will be stored in the cache. From there we can receive packets by directly making requests from the MAC address that is stored in the ARP cache now.</w:t>
       </w:r>
     </w:p>
     <w:sectPr>
+      <w:type w:val="continuous"/>
       <w:pgSz w:w="12240" w:h="15840"/>
       <w:pgMar w:top="1440" w:right="1440" w:bottom="1440" w:left="1440" w:header="720" w:footer="720" w:gutter="0"/>
       <w:cols w:space="720"/>

--- a/CS-4390.0U2-Networks/Homework2/AML140830_Homework2.docx
+++ b/CS-4390.0U2-Networks/Homework2/AML140830_Homework2.docx
@@ -1,6 +1,6 @@
 
 <file path=word/document.xml><?xml version="1.0" encoding="utf-8"?>
-<w:document xmlns:wpc="http://schemas.microsoft.com/office/word/2010/wordprocessingCanvas" xmlns:cx="http://schemas.microsoft.com/office/drawing/2014/chartex" xmlns:cx1="http://schemas.microsoft.com/office/drawing/2015/9/8/chartex" xmlns:cx2="http://schemas.microsoft.com/office/drawing/2015/10/21/chartex" xmlns:cx3="http://schemas.microsoft.com/office/drawing/2016/5/9/chartex" xmlns:cx4="http://schemas.microsoft.com/office/drawing/2016/5/10/chartex" xmlns:cx5="http://schemas.microsoft.com/office/drawing/2016/5/11/chartex" xmlns:cx6="http://schemas.microsoft.com/office/drawing/2016/5/12/chartex" xmlns:cx7="http://schemas.microsoft.com/office/drawing/2016/5/13/chartex" xmlns:cx8="http://schemas.microsoft.com/office/drawing/2016/5/14/chartex" xmlns:mc="http://schemas.openxmlformats.org/markup-compatibility/2006" xmlns:aink="http://schemas.microsoft.com/office/drawing/2016/ink" xmlns:am3d="http://schemas.microsoft.com/office/drawing/2017/model3d" xmlns:o="urn:schemas-microsoft-com:office:office" xmlns:r="http://schemas.openxmlformats.org/officeDocument/2006/relationships" xmlns:m="http://schemas.openxmlformats.org/officeDocument/2006/math" xmlns:v="urn:schemas-microsoft-com:vml" xmlns:wp14="http://schemas.microsoft.com/office/word/2010/wordprocessingDrawing" xmlns:wp="http://schemas.openxmlformats.org/drawingml/2006/wordprocessingDrawing" xmlns:w10="urn:schemas-microsoft-com:office:word" xmlns:w="http://schemas.openxmlformats.org/wordprocessingml/2006/main" xmlns:w14="http://schemas.microsoft.com/office/word/2010/wordml" xmlns:w15="http://schemas.microsoft.com/office/word/2012/wordml" xmlns:w16cid="http://schemas.microsoft.com/office/word/2016/wordml/cid" xmlns:w16se="http://schemas.microsoft.com/office/word/2015/wordml/symex" xmlns:wpg="http://schemas.microsoft.com/office/word/2010/wordprocessingGroup" xmlns:wpi="http://schemas.microsoft.com/office/word/2010/wordprocessingInk" xmlns:wne="http://schemas.microsoft.com/office/word/2006/wordml" xmlns:wps="http://schemas.microsoft.com/office/word/2010/wordprocessingShape" mc:Ignorable="w14 w15 w16se w16cid wp14">
+<w:document xmlns:wpc="http://schemas.microsoft.com/office/word/2010/wordprocessingCanvas" xmlns:mc="http://schemas.openxmlformats.org/markup-compatibility/2006" xmlns:o="urn:schemas-microsoft-com:office:office" xmlns:r="http://schemas.openxmlformats.org/officeDocument/2006/relationships" xmlns:m="http://schemas.openxmlformats.org/officeDocument/2006/math" xmlns:v="urn:schemas-microsoft-com:vml" xmlns:wp14="http://schemas.microsoft.com/office/word/2010/wordprocessingDrawing" xmlns:wp="http://schemas.openxmlformats.org/drawingml/2006/wordprocessingDrawing" xmlns:w10="urn:schemas-microsoft-com:office:word" xmlns:w="http://schemas.openxmlformats.org/wordprocessingml/2006/main" xmlns:w14="http://schemas.microsoft.com/office/word/2010/wordml" xmlns:w15="http://schemas.microsoft.com/office/word/2012/wordml" xmlns:wpg="http://schemas.microsoft.com/office/word/2010/wordprocessingGroup" xmlns:wpi="http://schemas.microsoft.com/office/word/2010/wordprocessingInk" xmlns:wne="http://schemas.microsoft.com/office/word/2006/wordml" xmlns:wps="http://schemas.microsoft.com/office/word/2010/wordprocessingShape" mc:Ignorable="w14 w15 wp14">
   <w:body>
     <w:p>
       <w:r>
@@ -64,180 +64,6 @@
         </w:rPr>
         <w:t xml:space="preserve">a) Give an example (i.e. a scenario) in which the channel can duplicate, reorder, and lose messages that results in incorrect behavior of the individual acknowledgement protocol even though timeouts are accurate. </w:t>
       </w:r>
-    </w:p>
-    <w:p>
-      <w:pPr>
-        <w:pStyle w:val="Default"/>
-        <w:numPr>
-          <w:ilvl w:val="0"/>
-          <w:numId w:val="1"/>
-        </w:numPr>
-        <w:spacing w:after="58"/>
-        <w:rPr>
-          <w:sz w:val="22"/>
-          <w:szCs w:val="22"/>
-        </w:rPr>
-      </w:pPr>
-      <w:r>
-        <w:rPr>
-          <w:sz w:val="22"/>
-          <w:szCs w:val="22"/>
-        </w:rPr>
-        <w:t>First idea</w:t>
-      </w:r>
-    </w:p>
-    <w:p>
-      <w:pPr>
-        <w:pStyle w:val="Default"/>
-        <w:numPr>
-          <w:ilvl w:val="0"/>
-          <w:numId w:val="1"/>
-        </w:numPr>
-        <w:spacing w:after="58"/>
-        <w:rPr>
-          <w:sz w:val="22"/>
-          <w:szCs w:val="22"/>
-        </w:rPr>
-      </w:pPr>
-      <w:proofErr w:type="spellStart"/>
-      <w:r>
-        <w:rPr>
-          <w:sz w:val="22"/>
-          <w:szCs w:val="22"/>
-        </w:rPr>
-        <w:t>ReliableD</w:t>
-      </w:r>
-      <w:r>
-        <w:rPr>
-          <w:sz w:val="22"/>
-          <w:szCs w:val="22"/>
-        </w:rPr>
-        <w:t>elivery</w:t>
-      </w:r>
-      <w:proofErr w:type="spellEnd"/>
-      <w:r>
-        <w:rPr>
-          <w:sz w:val="22"/>
-          <w:szCs w:val="22"/>
-        </w:rPr>
-        <w:t xml:space="preserve"> Slide 31</w:t>
-      </w:r>
-    </w:p>
-    <w:p>
-      <w:pPr>
-        <w:pStyle w:val="Default"/>
-        <w:numPr>
-          <w:ilvl w:val="0"/>
-          <w:numId w:val="1"/>
-        </w:numPr>
-        <w:spacing w:after="58"/>
-        <w:rPr>
-          <w:sz w:val="22"/>
-          <w:szCs w:val="22"/>
-        </w:rPr>
-      </w:pPr>
-    </w:p>
-    <w:p>
-      <w:pPr>
-        <w:pStyle w:val="Default"/>
-        <w:numPr>
-          <w:ilvl w:val="0"/>
-          <w:numId w:val="1"/>
-        </w:numPr>
-        <w:spacing w:after="58"/>
-        <w:rPr>
-          <w:sz w:val="22"/>
-          <w:szCs w:val="22"/>
-        </w:rPr>
-      </w:pPr>
-      <w:r>
-        <w:rPr>
-          <w:sz w:val="22"/>
-          <w:szCs w:val="22"/>
-        </w:rPr>
-        <w:t>Concurrent Logical Channels will reorder messages due to multiple channels activate at once.</w:t>
-      </w:r>
-      <w:r>
-        <w:rPr>
-          <w:sz w:val="22"/>
-          <w:szCs w:val="22"/>
-        </w:rPr>
-        <w:t xml:space="preserve"> Even with individual acknowledgement it is possible for a </w:t>
-      </w:r>
-      <w:proofErr w:type="gramStart"/>
-      <w:r>
-        <w:rPr>
-          <w:sz w:val="22"/>
-          <w:szCs w:val="22"/>
-        </w:rPr>
-        <w:t>packet(</w:t>
-      </w:r>
-      <w:proofErr w:type="gramEnd"/>
-      <w:r>
-        <w:rPr>
-          <w:sz w:val="22"/>
-          <w:szCs w:val="22"/>
-        </w:rPr>
-        <w:t xml:space="preserve">1) to get lost in channel(1), while packet(2) is delivered on channel(2). Now let’s say </w:t>
-      </w:r>
-      <w:proofErr w:type="gramStart"/>
-      <w:r>
-        <w:rPr>
-          <w:sz w:val="22"/>
-          <w:szCs w:val="22"/>
-        </w:rPr>
-        <w:t>channel(</w:t>
-      </w:r>
-      <w:proofErr w:type="gramEnd"/>
-      <w:r>
-        <w:rPr>
-          <w:sz w:val="22"/>
-          <w:szCs w:val="22"/>
-        </w:rPr>
-        <w:t xml:space="preserve">2) becomes ready before the timeout on channel(1) is ready. So </w:t>
-      </w:r>
-      <w:proofErr w:type="gramStart"/>
-      <w:r>
-        <w:rPr>
-          <w:sz w:val="22"/>
-          <w:szCs w:val="22"/>
-        </w:rPr>
-        <w:t>channel(</w:t>
-      </w:r>
-      <w:proofErr w:type="gramEnd"/>
-      <w:r>
-        <w:rPr>
-          <w:sz w:val="22"/>
-          <w:szCs w:val="22"/>
-        </w:rPr>
-        <w:t xml:space="preserve">2) starts to transmit packet(1), and before the ack comes back, channel(1) starts to retransmit packet(1). Now there will be a duplicate deliver of </w:t>
-      </w:r>
-      <w:proofErr w:type="gramStart"/>
-      <w:r>
-        <w:rPr>
-          <w:sz w:val="22"/>
-          <w:szCs w:val="22"/>
-        </w:rPr>
-        <w:t>packet(</w:t>
-      </w:r>
-      <w:proofErr w:type="gramEnd"/>
-      <w:r>
-        <w:rPr>
-          <w:sz w:val="22"/>
-          <w:szCs w:val="22"/>
-        </w:rPr>
-        <w:t>1) and it is out of order because packet(2) arrived first. This is all due to packet loss and the accurate timeouts do not help.</w:t>
-      </w:r>
-    </w:p>
-    <w:p>
-      <w:pPr>
-        <w:pStyle w:val="Default"/>
-        <w:spacing w:after="58"/>
-        <w:rPr>
-          <w:sz w:val="22"/>
-          <w:szCs w:val="22"/>
-        </w:rPr>
-      </w:pPr>
     </w:p>
     <w:p>
       <w:pPr>
@@ -416,16 +242,7 @@
           <w:sz w:val="22"/>
           <w:szCs w:val="22"/>
         </w:rPr>
-        <w:t>Indiv</w:t>
-      </w:r>
-      <w:r>
-        <w:rPr>
-          <w:b/>
-          <w:bCs/>
-          <w:sz w:val="22"/>
-          <w:szCs w:val="22"/>
-        </w:rPr>
-        <w:t>idual Acknowledgement Protocol, describes in question 1a will incorrectly acknowledge a duplicated message.</w:t>
+        <w:t>Individual Acknowledgement Protocol, describes in question 1a will incorrectly acknowledge a duplicated message.</w:t>
       </w:r>
     </w:p>
     <w:p>
@@ -616,7 +433,6 @@
           <w:sz w:val="22"/>
           <w:szCs w:val="22"/>
         </w:rPr>
-        <w:lastRenderedPageBreak/>
         <w:t xml:space="preserve">b) (Part (b) is independent of part (a)). Assume that channels can reorder and lose messages, but not duplicate them. Assume timeouts are not accurate. What restrictions would you impose to make sure that the protocol works correctly? (Assume that there is an upper bound on message lifetime, perhaps a very large bound but a real bound nonetheless). </w:t>
       </w:r>
     </w:p>
@@ -666,14 +482,7 @@
           <w:sz w:val="22"/>
           <w:szCs w:val="22"/>
         </w:rPr>
-        <w:t xml:space="preserve"> Slide </w:t>
-      </w:r>
-      <w:r>
-        <w:rPr>
-          <w:sz w:val="22"/>
-          <w:szCs w:val="22"/>
-        </w:rPr>
-        <w:t>2</w:t>
+        <w:t xml:space="preserve"> Slide 2</w:t>
       </w:r>
     </w:p>
     <w:p>
@@ -705,14 +514,7 @@
           <w:sz w:val="22"/>
           <w:szCs w:val="22"/>
         </w:rPr>
-        <w:t xml:space="preserve"> Slide</w:t>
-      </w:r>
-      <w:r>
-        <w:rPr>
-          <w:sz w:val="22"/>
-          <w:szCs w:val="22"/>
-        </w:rPr>
-        <w:t xml:space="preserve"> 48</w:t>
+        <w:t xml:space="preserve"> Slide 48</w:t>
       </w:r>
     </w:p>
     <w:p>
@@ -788,6 +590,7 @@
           <w:b/>
           <w:bCs/>
         </w:rPr>
+        <w:lastRenderedPageBreak/>
         <w:br w:type="page"/>
       </w:r>
     </w:p>
@@ -897,19 +700,11 @@
           <w:b/>
         </w:rPr>
       </w:pPr>
-      <w:proofErr w:type="gramStart"/>
-      <w:r>
-        <w:rPr>
-          <w:b/>
-        </w:rPr>
-        <w:t>Yes</w:t>
-      </w:r>
-      <w:proofErr w:type="gramEnd"/>
-      <w:r>
-        <w:rPr>
-          <w:b/>
-        </w:rPr>
-        <w:t xml:space="preserve"> there are disadvantages, </w:t>
+      <w:r>
+        <w:rPr>
+          <w:b/>
+        </w:rPr>
+        <w:t xml:space="preserve">Yes there are disadvantages, </w:t>
       </w:r>
       <w:r>
         <w:rPr>
@@ -1136,29 +931,7 @@
           <w:sz w:val="22"/>
           <w:szCs w:val="22"/>
         </w:rPr>
-        <w:t xml:space="preserve">Strick </w:t>
-      </w:r>
-    </w:p>
-    <w:p>
-      <w:pPr>
-        <w:pStyle w:val="Default"/>
-        <w:numPr>
-          <w:ilvl w:val="0"/>
-          <w:numId w:val="2"/>
-        </w:numPr>
-        <w:rPr>
-          <w:b/>
-          <w:sz w:val="22"/>
-          <w:szCs w:val="22"/>
-        </w:rPr>
-      </w:pPr>
-      <w:r>
-        <w:rPr>
-          <w:b/>
-          <w:sz w:val="22"/>
-          <w:szCs w:val="22"/>
-        </w:rPr>
-        <w:t>Loose</w:t>
+        <w:t>Source routing gives the ability to specify the IP path for network communications. This could be used for security purposes, to avoid a certain network. It could also be used to directing traffic to a lower cost ISP than a higher cost ISP.</w:t>
       </w:r>
     </w:p>
     <w:p>
@@ -1400,7 +1173,7 @@
           <w:b/>
           <w:color w:val="000000"/>
         </w:rPr>
-        <w:t>the mac address of x because learning bridges uses network flooding on unknown topologies.</w:t>
+        <w:t>the mac address of x because the ARP REQUEST is a broadcast message.</w:t>
       </w:r>
     </w:p>
     <w:p>
@@ -1468,7 +1241,23 @@
           <w:b/>
           <w:color w:val="000000"/>
         </w:rPr>
-        <w:t xml:space="preserve"> the bridges D, E and F will now know the MAC address of Y.</w:t>
+        <w:t xml:space="preserve"> the bridges D,</w:t>
+      </w:r>
+      <w:r>
+        <w:rPr>
+          <w:rFonts w:ascii="Calibri" w:hAnsi="Calibri" w:cs="Calibri"/>
+          <w:b/>
+          <w:color w:val="000000"/>
+        </w:rPr>
+        <w:t xml:space="preserve"> B,</w:t>
+      </w:r>
+      <w:r>
+        <w:rPr>
+          <w:rFonts w:ascii="Calibri" w:hAnsi="Calibri" w:cs="Calibri"/>
+          <w:b/>
+          <w:color w:val="000000"/>
+        </w:rPr>
+        <w:t xml:space="preserve"> E and F will now know the MAC address of Y.</w:t>
       </w:r>
     </w:p>
     <w:p>
@@ -1540,55 +1329,15 @@
           <w:b/>
           <w:color w:val="000000"/>
         </w:rPr>
-        <w:t xml:space="preserve">Each bridge will now know </w:t>
-      </w:r>
-      <w:r>
-        <w:rPr>
-          <w:rFonts w:ascii="Calibri" w:hAnsi="Calibri" w:cs="Calibri"/>
-          <w:b/>
-          <w:color w:val="000000"/>
-        </w:rPr>
-        <w:t>the MAC</w:t>
-      </w:r>
-      <w:r>
-        <w:rPr>
-          <w:rFonts w:ascii="Calibri" w:hAnsi="Calibri" w:cs="Calibri"/>
-          <w:b/>
-          <w:color w:val="000000"/>
-        </w:rPr>
-        <w:t xml:space="preserve"> address of </w:t>
-      </w:r>
-      <w:r>
-        <w:rPr>
-          <w:rFonts w:ascii="Calibri" w:hAnsi="Calibri" w:cs="Calibri"/>
-          <w:b/>
-          <w:color w:val="000000"/>
-        </w:rPr>
-        <w:t>Z</w:t>
-      </w:r>
-      <w:r>
-        <w:rPr>
-          <w:rFonts w:ascii="Calibri" w:hAnsi="Calibri" w:cs="Calibri"/>
-          <w:b/>
-          <w:color w:val="000000"/>
-        </w:rPr>
-        <w:t xml:space="preserve"> because learning bridges uses network flooding on </w:t>
-      </w:r>
-      <w:r>
-        <w:rPr>
-          <w:rFonts w:ascii="Calibri" w:hAnsi="Calibri" w:cs="Calibri"/>
-          <w:b/>
-          <w:color w:val="000000"/>
-        </w:rPr>
-        <w:t>since B does not know the address of Y</w:t>
-      </w:r>
-      <w:r>
-        <w:rPr>
-          <w:rFonts w:ascii="Calibri" w:hAnsi="Calibri" w:cs="Calibri"/>
-          <w:b/>
-          <w:color w:val="000000"/>
-        </w:rPr>
-        <w:t>.</w:t>
+        <w:t xml:space="preserve">Each bridge will now know the MAC address of Z </w:t>
+      </w:r>
+      <w:r>
+        <w:rPr>
+          <w:rFonts w:ascii="Calibri" w:hAnsi="Calibri" w:cs="Calibri"/>
+          <w:b/>
+          <w:color w:val="000000"/>
+        </w:rPr>
+        <w:t>because an ARP REQUEST is a broadcast message.</w:t>
       </w:r>
     </w:p>
     <w:p>
@@ -1808,7 +1557,28 @@
           <w:sz w:val="16"/>
           <w:szCs w:val="16"/>
         </w:rPr>
-        <w:t xml:space="preserve">   G  </w:t>
+        <w:t xml:space="preserve">   G    : set {g | g is a neighbor of p}</w:t>
+      </w:r>
+    </w:p>
+    <w:p>
+      <w:pPr>
+        <w:rPr>
+          <w:rFonts w:ascii="Calibri" w:hAnsi="Calibri" w:cs="Calibri"/>
+          <w:bCs/>
+          <w:color w:val="000000"/>
+          <w:sz w:val="16"/>
+          <w:szCs w:val="16"/>
+        </w:rPr>
+      </w:pPr>
+      <w:r>
+        <w:rPr>
+          <w:rFonts w:ascii="Calibri" w:hAnsi="Calibri" w:cs="Calibri"/>
+          <w:bCs/>
+          <w:color w:val="000000"/>
+          <w:sz w:val="16"/>
+          <w:szCs w:val="16"/>
+        </w:rPr>
+        <w:t xml:space="preserve">   </w:t>
       </w:r>
       <w:proofErr w:type="gramStart"/>
       <w:r>
@@ -1819,7 +1589,7 @@
           <w:sz w:val="16"/>
           <w:szCs w:val="16"/>
         </w:rPr>
-        <w:t xml:space="preserve">  :</w:t>
+        <w:t>up</w:t>
       </w:r>
       <w:proofErr w:type="gramEnd"/>
       <w:r>
@@ -1830,50 +1600,7 @@
           <w:sz w:val="16"/>
           <w:szCs w:val="16"/>
         </w:rPr>
-        <w:t xml:space="preserve"> set {g | g is a neighbor of p}</w:t>
-      </w:r>
-    </w:p>
-    <w:p>
-      <w:pPr>
-        <w:rPr>
-          <w:rFonts w:ascii="Calibri" w:hAnsi="Calibri" w:cs="Calibri"/>
-          <w:bCs/>
-          <w:color w:val="000000"/>
-          <w:sz w:val="16"/>
-          <w:szCs w:val="16"/>
-        </w:rPr>
-      </w:pPr>
-      <w:r>
-        <w:rPr>
-          <w:rFonts w:ascii="Calibri" w:hAnsi="Calibri" w:cs="Calibri"/>
-          <w:bCs/>
-          <w:color w:val="000000"/>
-          <w:sz w:val="16"/>
-          <w:szCs w:val="16"/>
-        </w:rPr>
-        <w:t xml:space="preserve">   up </w:t>
-      </w:r>
-      <w:proofErr w:type="gramStart"/>
-      <w:r>
-        <w:rPr>
-          <w:rFonts w:ascii="Calibri" w:hAnsi="Calibri" w:cs="Calibri"/>
-          <w:bCs/>
-          <w:color w:val="000000"/>
-          <w:sz w:val="16"/>
-          <w:szCs w:val="16"/>
-        </w:rPr>
-        <w:t xml:space="preserve">  :</w:t>
-      </w:r>
-      <w:proofErr w:type="gramEnd"/>
-      <w:r>
-        <w:rPr>
-          <w:rFonts w:ascii="Calibri" w:hAnsi="Calibri" w:cs="Calibri"/>
-          <w:bCs/>
-          <w:color w:val="000000"/>
-          <w:sz w:val="16"/>
-          <w:szCs w:val="16"/>
-        </w:rPr>
-        <w:t xml:space="preserve"> array [G] of </w:t>
+        <w:t xml:space="preserve">   : array [G] of </w:t>
       </w:r>
       <w:proofErr w:type="spellStart"/>
       <w:r>
@@ -1957,57 +1684,43 @@
     </w:p>
     <w:p>
       <w:pPr>
-        <w:rPr>
-          <w:rFonts w:ascii="Calibri" w:hAnsi="Calibri" w:cs="Calibri"/>
-          <w:b/>
-          <w:bCs/>
-          <w:color w:val="000000"/>
-          <w:sz w:val="16"/>
-          <w:szCs w:val="16"/>
-        </w:rPr>
-      </w:pPr>
-    </w:p>
-    <w:p>
-      <w:pPr>
-        <w:rPr>
-          <w:rFonts w:ascii="Calibri" w:hAnsi="Calibri" w:cs="Calibri"/>
-          <w:bCs/>
-          <w:color w:val="000000"/>
-          <w:sz w:val="16"/>
-          <w:szCs w:val="16"/>
-        </w:rPr>
-      </w:pPr>
-      <w:r>
-        <w:rPr>
-          <w:rFonts w:ascii="Calibri" w:hAnsi="Calibri" w:cs="Calibri"/>
-          <w:bCs/>
-          <w:color w:val="000000"/>
-          <w:sz w:val="16"/>
-          <w:szCs w:val="16"/>
-        </w:rPr>
-        <w:t>var</w:t>
-      </w:r>
-    </w:p>
-    <w:p>
-      <w:pPr>
-        <w:rPr>
-          <w:rFonts w:ascii="Calibri" w:hAnsi="Calibri" w:cs="Calibri"/>
-          <w:bCs/>
-          <w:color w:val="000000"/>
-          <w:sz w:val="16"/>
-          <w:szCs w:val="16"/>
-        </w:rPr>
-      </w:pPr>
-      <w:r>
-        <w:rPr>
-          <w:rFonts w:ascii="Calibri" w:hAnsi="Calibri" w:cs="Calibri"/>
-          <w:bCs/>
-          <w:color w:val="000000"/>
-          <w:sz w:val="16"/>
-          <w:szCs w:val="16"/>
-        </w:rPr>
-        <w:t xml:space="preserve">   </w:t>
-      </w:r>
+        <w:tabs>
+          <w:tab w:val="left" w:pos="3225"/>
+        </w:tabs>
+        <w:rPr>
+          <w:rFonts w:ascii="Calibri" w:hAnsi="Calibri" w:cs="Calibri"/>
+          <w:b/>
+          <w:bCs/>
+          <w:color w:val="000000"/>
+          <w:sz w:val="16"/>
+          <w:szCs w:val="16"/>
+        </w:rPr>
+      </w:pPr>
+      <w:r>
+        <w:rPr>
+          <w:rFonts w:ascii="Calibri" w:hAnsi="Calibri" w:cs="Calibri"/>
+          <w:b/>
+          <w:bCs/>
+          <w:color w:val="000000"/>
+          <w:sz w:val="16"/>
+          <w:szCs w:val="16"/>
+        </w:rPr>
+        <w:tab/>
+      </w:r>
+    </w:p>
+    <w:p>
+      <w:pPr>
+        <w:tabs>
+          <w:tab w:val="left" w:pos="3225"/>
+        </w:tabs>
+        <w:rPr>
+          <w:rFonts w:ascii="Calibri" w:hAnsi="Calibri" w:cs="Calibri"/>
+          <w:bCs/>
+          <w:color w:val="000000"/>
+          <w:sz w:val="16"/>
+          <w:szCs w:val="16"/>
+        </w:rPr>
+      </w:pPr>
       <w:proofErr w:type="spellStart"/>
       <w:proofErr w:type="gramStart"/>
       <w:r>
@@ -2018,6 +1731,51 @@
           <w:sz w:val="16"/>
           <w:szCs w:val="16"/>
         </w:rPr>
+        <w:t>var</w:t>
+      </w:r>
+      <w:proofErr w:type="spellEnd"/>
+      <w:proofErr w:type="gramEnd"/>
+      <w:r>
+        <w:rPr>
+          <w:rFonts w:ascii="Calibri" w:hAnsi="Calibri" w:cs="Calibri"/>
+          <w:bCs/>
+          <w:color w:val="000000"/>
+          <w:sz w:val="16"/>
+          <w:szCs w:val="16"/>
+        </w:rPr>
+        <w:tab/>
+      </w:r>
+    </w:p>
+    <w:p>
+      <w:pPr>
+        <w:rPr>
+          <w:rFonts w:ascii="Calibri" w:hAnsi="Calibri" w:cs="Calibri"/>
+          <w:bCs/>
+          <w:color w:val="000000"/>
+          <w:sz w:val="16"/>
+          <w:szCs w:val="16"/>
+        </w:rPr>
+      </w:pPr>
+      <w:r>
+        <w:rPr>
+          <w:rFonts w:ascii="Calibri" w:hAnsi="Calibri" w:cs="Calibri"/>
+          <w:bCs/>
+          <w:color w:val="000000"/>
+          <w:sz w:val="16"/>
+          <w:szCs w:val="16"/>
+        </w:rPr>
+        <w:t xml:space="preserve">   </w:t>
+      </w:r>
+      <w:proofErr w:type="spellStart"/>
+      <w:proofErr w:type="gramStart"/>
+      <w:r>
+        <w:rPr>
+          <w:rFonts w:ascii="Calibri" w:hAnsi="Calibri" w:cs="Calibri"/>
+          <w:bCs/>
+          <w:color w:val="000000"/>
+          <w:sz w:val="16"/>
+          <w:szCs w:val="16"/>
+        </w:rPr>
         <w:t>rtb</w:t>
       </w:r>
       <w:proofErr w:type="spellEnd"/>
@@ -2126,7 +1884,7 @@
           <w:sz w:val="16"/>
           <w:szCs w:val="16"/>
         </w:rPr>
-        <w:t xml:space="preserve">   d  </w:t>
+        <w:t xml:space="preserve">   </w:t>
       </w:r>
       <w:proofErr w:type="gramStart"/>
       <w:r>
@@ -2137,7 +1895,7 @@
           <w:sz w:val="16"/>
           <w:szCs w:val="16"/>
         </w:rPr>
-        <w:t xml:space="preserve">  :</w:t>
+        <w:t>d</w:t>
       </w:r>
       <w:proofErr w:type="gramEnd"/>
       <w:r>
@@ -2148,7 +1906,7 @@
           <w:sz w:val="16"/>
           <w:szCs w:val="16"/>
         </w:rPr>
-        <w:t xml:space="preserve"> NID,</w:t>
+        <w:t xml:space="preserve">    : NID,</w:t>
       </w:r>
       <w:r>
         <w:rPr>
@@ -2200,7 +1958,7 @@
           <w:sz w:val="16"/>
           <w:szCs w:val="16"/>
         </w:rPr>
-        <w:t xml:space="preserve">   c  </w:t>
+        <w:t xml:space="preserve">   </w:t>
       </w:r>
       <w:proofErr w:type="gramStart"/>
       <w:r>
@@ -2211,7 +1969,7 @@
           <w:sz w:val="16"/>
           <w:szCs w:val="16"/>
         </w:rPr>
-        <w:t xml:space="preserve">  :</w:t>
+        <w:t>c</w:t>
       </w:r>
       <w:proofErr w:type="gramEnd"/>
       <w:r>
@@ -2222,7 +1980,7 @@
           <w:sz w:val="16"/>
           <w:szCs w:val="16"/>
         </w:rPr>
-        <w:t xml:space="preserve"> array [NID] of integer</w:t>
+        <w:t xml:space="preserve">    : array [NID] of integer</w:t>
       </w:r>
       <w:r>
         <w:rPr>
@@ -2332,16 +2090,6 @@
           <w:szCs w:val="16"/>
         </w:rPr>
       </w:pPr>
-      <w:r>
-        <w:rPr>
-          <w:rFonts w:ascii="Calibri" w:hAnsi="Calibri" w:cs="Calibri"/>
-          <w:bCs/>
-          <w:color w:val="000000"/>
-          <w:sz w:val="16"/>
-          <w:szCs w:val="16"/>
-        </w:rPr>
-        <w:t xml:space="preserve">event: receive update(c) from </w:t>
-      </w:r>
       <w:proofErr w:type="gramStart"/>
       <w:r>
         <w:rPr>
@@ -2351,7 +2099,7 @@
           <w:sz w:val="16"/>
           <w:szCs w:val="16"/>
         </w:rPr>
-        <w:t>g  then</w:t>
+        <w:t>event</w:t>
       </w:r>
       <w:proofErr w:type="gramEnd"/>
       <w:r>
@@ -2362,29 +2110,19 @@
           <w:sz w:val="16"/>
           <w:szCs w:val="16"/>
         </w:rPr>
-        <w:t xml:space="preserve"> </w:t>
-      </w:r>
-    </w:p>
-    <w:p>
-      <w:pPr>
-        <w:rPr>
-          <w:rFonts w:ascii="Calibri" w:hAnsi="Calibri" w:cs="Calibri"/>
-          <w:bCs/>
-          <w:color w:val="000000"/>
-          <w:sz w:val="16"/>
-          <w:szCs w:val="16"/>
-        </w:rPr>
-      </w:pPr>
-      <w:r>
-        <w:rPr>
-          <w:rFonts w:ascii="Calibri" w:hAnsi="Calibri" w:cs="Calibri"/>
-          <w:bCs/>
-          <w:color w:val="000000"/>
-          <w:sz w:val="16"/>
-          <w:szCs w:val="16"/>
-        </w:rPr>
-        <w:t>resp:</w:t>
-      </w:r>
+        <w:t xml:space="preserve">: receive update(c) from g  then </w:t>
+      </w:r>
+    </w:p>
+    <w:p>
+      <w:pPr>
+        <w:rPr>
+          <w:rFonts w:ascii="Calibri" w:hAnsi="Calibri" w:cs="Calibri"/>
+          <w:bCs/>
+          <w:color w:val="000000"/>
+          <w:sz w:val="16"/>
+          <w:szCs w:val="16"/>
+        </w:rPr>
+      </w:pPr>
       <w:proofErr w:type="gramStart"/>
       <w:r>
         <w:rPr>
@@ -2394,7 +2132,7 @@
           <w:sz w:val="16"/>
           <w:szCs w:val="16"/>
         </w:rPr>
-        <w:t xml:space="preserve">   {</w:t>
+        <w:t>resp</w:t>
       </w:r>
       <w:proofErr w:type="gramEnd"/>
       <w:r>
@@ -2405,7 +2143,7 @@
           <w:sz w:val="16"/>
           <w:szCs w:val="16"/>
         </w:rPr>
-        <w:t>compare costs to all destinations}</w:t>
+        <w:t>:   {compare costs to all destinations}</w:t>
       </w:r>
     </w:p>
     <w:p>
@@ -2437,7 +2175,6 @@
           <w:szCs w:val="16"/>
         </w:rPr>
         <w:tab/>
-        <w:t xml:space="preserve">for every d do  </w:t>
       </w:r>
       <w:proofErr w:type="gramStart"/>
       <w:r>
@@ -2448,7 +2185,7 @@
           <w:sz w:val="16"/>
           <w:szCs w:val="16"/>
         </w:rPr>
-        <w:t xml:space="preserve">   {</w:t>
+        <w:t>for</w:t>
       </w:r>
       <w:proofErr w:type="gramEnd"/>
       <w:r>
@@ -2459,7 +2196,7 @@
           <w:sz w:val="16"/>
           <w:szCs w:val="16"/>
         </w:rPr>
-        <w:t>for every destination, compare c[] and cost[] }</w:t>
+        <w:t xml:space="preserve"> every d do     {for every destination, compare c[] and cost[] }</w:t>
       </w:r>
     </w:p>
     <w:p>
@@ -2501,7 +2238,6 @@
           <w:szCs w:val="16"/>
         </w:rPr>
         <w:tab/>
-        <w:t>if d = p then cost[p</w:t>
       </w:r>
       <w:proofErr w:type="gramStart"/>
       <w:r>
@@ -2512,7 +2248,7 @@
           <w:sz w:val="16"/>
           <w:szCs w:val="16"/>
         </w:rPr>
-        <w:t>] :</w:t>
+        <w:t>if</w:t>
       </w:r>
       <w:proofErr w:type="gramEnd"/>
       <w:r>
@@ -2523,7 +2259,7 @@
           <w:sz w:val="16"/>
           <w:szCs w:val="16"/>
         </w:rPr>
-        <w:t>= 0</w:t>
+        <w:t xml:space="preserve"> d = p then cost[p] := 0</w:t>
       </w:r>
     </w:p>
     <w:p>
@@ -2817,6 +2553,7 @@
         <w:tab/>
       </w:r>
       <w:proofErr w:type="spellStart"/>
+      <w:proofErr w:type="gramStart"/>
       <w:r>
         <w:rPr>
           <w:rFonts w:ascii="Calibri" w:hAnsi="Calibri" w:cs="Calibri"/>
@@ -2836,7 +2573,69 @@
           <w:sz w:val="16"/>
           <w:szCs w:val="16"/>
         </w:rPr>
-        <w:t>[d</w:t>
+        <w:t>[</w:t>
+      </w:r>
+      <w:proofErr w:type="gramEnd"/>
+      <w:r>
+        <w:rPr>
+          <w:rFonts w:ascii="Calibri" w:hAnsi="Calibri" w:cs="Calibri"/>
+          <w:bCs/>
+          <w:color w:val="000000"/>
+          <w:sz w:val="16"/>
+          <w:szCs w:val="16"/>
+        </w:rPr>
+        <w:t>d]  := g;</w:t>
+      </w:r>
+    </w:p>
+    <w:p>
+      <w:pPr>
+        <w:rPr>
+          <w:rFonts w:ascii="Calibri" w:hAnsi="Calibri" w:cs="Calibri"/>
+          <w:bCs/>
+          <w:color w:val="000000"/>
+          <w:sz w:val="16"/>
+          <w:szCs w:val="16"/>
+        </w:rPr>
+      </w:pPr>
+      <w:r>
+        <w:rPr>
+          <w:rFonts w:ascii="Calibri" w:hAnsi="Calibri" w:cs="Calibri"/>
+          <w:bCs/>
+          <w:color w:val="000000"/>
+          <w:sz w:val="16"/>
+          <w:szCs w:val="16"/>
+        </w:rPr>
+        <w:tab/>
+      </w:r>
+      <w:r>
+        <w:rPr>
+          <w:rFonts w:ascii="Calibri" w:hAnsi="Calibri" w:cs="Calibri"/>
+          <w:bCs/>
+          <w:color w:val="000000"/>
+          <w:sz w:val="16"/>
+          <w:szCs w:val="16"/>
+        </w:rPr>
+        <w:tab/>
+      </w:r>
+      <w:r>
+        <w:rPr>
+          <w:rFonts w:ascii="Calibri" w:hAnsi="Calibri" w:cs="Calibri"/>
+          <w:bCs/>
+          <w:color w:val="000000"/>
+          <w:sz w:val="16"/>
+          <w:szCs w:val="16"/>
+        </w:rPr>
+        <w:tab/>
+      </w:r>
+      <w:r>
+        <w:rPr>
+          <w:rFonts w:ascii="Calibri" w:hAnsi="Calibri" w:cs="Calibri"/>
+          <w:bCs/>
+          <w:color w:val="000000"/>
+          <w:sz w:val="16"/>
+          <w:szCs w:val="16"/>
+        </w:rPr>
+        <w:tab/>
       </w:r>
       <w:proofErr w:type="gramStart"/>
       <w:r>
@@ -2847,7 +2646,7 @@
           <w:sz w:val="16"/>
           <w:szCs w:val="16"/>
         </w:rPr>
-        <w:t>]  :</w:t>
+        <w:t>cost[</w:t>
       </w:r>
       <w:proofErr w:type="gramEnd"/>
       <w:r>
@@ -2858,81 +2657,7 @@
           <w:sz w:val="16"/>
           <w:szCs w:val="16"/>
         </w:rPr>
-        <w:t>= g;</w:t>
-      </w:r>
-    </w:p>
-    <w:p>
-      <w:pPr>
-        <w:rPr>
-          <w:rFonts w:ascii="Calibri" w:hAnsi="Calibri" w:cs="Calibri"/>
-          <w:bCs/>
-          <w:color w:val="000000"/>
-          <w:sz w:val="16"/>
-          <w:szCs w:val="16"/>
-        </w:rPr>
-      </w:pPr>
-      <w:r>
-        <w:rPr>
-          <w:rFonts w:ascii="Calibri" w:hAnsi="Calibri" w:cs="Calibri"/>
-          <w:bCs/>
-          <w:color w:val="000000"/>
-          <w:sz w:val="16"/>
-          <w:szCs w:val="16"/>
-        </w:rPr>
-        <w:tab/>
-      </w:r>
-      <w:r>
-        <w:rPr>
-          <w:rFonts w:ascii="Calibri" w:hAnsi="Calibri" w:cs="Calibri"/>
-          <w:bCs/>
-          <w:color w:val="000000"/>
-          <w:sz w:val="16"/>
-          <w:szCs w:val="16"/>
-        </w:rPr>
-        <w:tab/>
-      </w:r>
-      <w:r>
-        <w:rPr>
-          <w:rFonts w:ascii="Calibri" w:hAnsi="Calibri" w:cs="Calibri"/>
-          <w:bCs/>
-          <w:color w:val="000000"/>
-          <w:sz w:val="16"/>
-          <w:szCs w:val="16"/>
-        </w:rPr>
-        <w:tab/>
-      </w:r>
-      <w:r>
-        <w:rPr>
-          <w:rFonts w:ascii="Calibri" w:hAnsi="Calibri" w:cs="Calibri"/>
-          <w:bCs/>
-          <w:color w:val="000000"/>
-          <w:sz w:val="16"/>
-          <w:szCs w:val="16"/>
-        </w:rPr>
-        <w:tab/>
-        <w:t>cost[d</w:t>
-      </w:r>
-      <w:proofErr w:type="gramStart"/>
-      <w:r>
-        <w:rPr>
-          <w:rFonts w:ascii="Calibri" w:hAnsi="Calibri" w:cs="Calibri"/>
-          <w:bCs/>
-          <w:color w:val="000000"/>
-          <w:sz w:val="16"/>
-          <w:szCs w:val="16"/>
-        </w:rPr>
-        <w:t>] :</w:t>
-      </w:r>
-      <w:proofErr w:type="gramEnd"/>
-      <w:r>
-        <w:rPr>
-          <w:rFonts w:ascii="Calibri" w:hAnsi="Calibri" w:cs="Calibri"/>
-          <w:bCs/>
-          <w:color w:val="000000"/>
-          <w:sz w:val="16"/>
-          <w:szCs w:val="16"/>
-        </w:rPr>
-        <w:t>= c[d]+</w:t>
+        <w:t>d] := c[d]+</w:t>
       </w:r>
       <w:r>
         <w:rPr>
@@ -3289,21 +3014,12 @@
           <w:color w:val="000000"/>
         </w:rPr>
       </w:pPr>
-      <w:proofErr w:type="gramStart"/>
-      <w:r>
-        <w:rPr>
-          <w:rFonts w:ascii="Calibri" w:hAnsi="Calibri" w:cs="Calibri"/>
-          <w:color w:val="000000"/>
-        </w:rPr>
-        <w:t>Assuming that</w:t>
-      </w:r>
-      <w:proofErr w:type="gramEnd"/>
-      <w:r>
-        <w:rPr>
-          <w:rFonts w:ascii="Calibri" w:hAnsi="Calibri" w:cs="Calibri"/>
-          <w:color w:val="000000"/>
-        </w:rPr>
-        <w:t xml:space="preserve"> there is no message loss in any channel, and that no node ever dies, does this protocol work? (I.e. each node always learns the latest value of d[q] for all other nodes q). Argue why yes or why no. </w:t>
+      <w:r>
+        <w:rPr>
+          <w:rFonts w:ascii="Calibri" w:hAnsi="Calibri" w:cs="Calibri"/>
+          <w:color w:val="000000"/>
+        </w:rPr>
+        <w:t xml:space="preserve">Assuming that there is no message loss in any channel, and that no node ever dies, does this protocol work? (I.e. each node always learns the latest value of d[q] for all other nodes q). Argue why yes or why no. </w:t>
       </w:r>
     </w:p>
     <w:p>
@@ -3765,28 +3481,57 @@
           <w:bCs/>
           <w:color w:val="000000"/>
         </w:rPr>
-        <w:br w:type="page"/>
-      </w:r>
-    </w:p>
-    <w:p>
-      <w:pPr>
-        <w:autoSpaceDE w:val="0"/>
-        <w:autoSpaceDN w:val="0"/>
-        <w:adjustRightInd w:val="0"/>
-        <w:spacing w:after="0" w:line="240" w:lineRule="auto"/>
-        <w:rPr>
-          <w:rFonts w:ascii="Calibri" w:hAnsi="Calibri" w:cs="Calibri"/>
-          <w:color w:val="000000"/>
-        </w:rPr>
-      </w:pPr>
-      <w:r>
-        <w:rPr>
-          <w:rFonts w:ascii="Calibri" w:hAnsi="Calibri" w:cs="Calibri"/>
-          <w:b/>
-          <w:bCs/>
-          <w:color w:val="000000"/>
-        </w:rPr>
-        <w:lastRenderedPageBreak/>
+        <w:t xml:space="preserve">In Link State Routing the link state packet sent from each node gives a snapshot of the topology. So at time t=32 seconds, the entire network will be known, so the loops are </w:t>
+      </w:r>
+      <w:r>
+        <w:rPr>
+          <w:rFonts w:ascii="Calibri" w:hAnsi="Calibri" w:cs="Calibri"/>
+          <w:b/>
+          <w:bCs/>
+          <w:color w:val="000000"/>
+        </w:rPr>
+        <w:t>guaranteed</w:t>
+      </w:r>
+      <w:bookmarkStart w:id="0" w:name="_GoBack"/>
+      <w:bookmarkEnd w:id="0"/>
+      <w:r>
+        <w:rPr>
+          <w:rFonts w:ascii="Calibri" w:hAnsi="Calibri" w:cs="Calibri"/>
+          <w:b/>
+          <w:bCs/>
+          <w:color w:val="000000"/>
+        </w:rPr>
+        <w:t xml:space="preserve"> to be removed a t&gt;=32 seconds.</w:t>
+      </w:r>
+    </w:p>
+    <w:p>
+      <w:pPr>
+        <w:rPr>
+          <w:rFonts w:ascii="Calibri" w:hAnsi="Calibri" w:cs="Calibri"/>
+          <w:b/>
+          <w:bCs/>
+          <w:color w:val="000000"/>
+        </w:rPr>
+      </w:pPr>
+    </w:p>
+    <w:p>
+      <w:pPr>
+        <w:autoSpaceDE w:val="0"/>
+        <w:autoSpaceDN w:val="0"/>
+        <w:adjustRightInd w:val="0"/>
+        <w:spacing w:after="0" w:line="240" w:lineRule="auto"/>
+        <w:rPr>
+          <w:rFonts w:ascii="Calibri" w:hAnsi="Calibri" w:cs="Calibri"/>
+          <w:color w:val="000000"/>
+        </w:rPr>
+      </w:pPr>
+      <w:r>
+        <w:rPr>
+          <w:rFonts w:ascii="Calibri" w:hAnsi="Calibri" w:cs="Calibri"/>
+          <w:b/>
+          <w:bCs/>
+          <w:color w:val="000000"/>
+        </w:rPr>
         <w:t xml:space="preserve">Question 7 (Ethernet) </w:t>
       </w:r>
     </w:p>
@@ -3839,14 +3584,7 @@
           <w:rFonts w:ascii="Calibri" w:hAnsi="Calibri" w:cs="Calibri"/>
           <w:color w:val="000000"/>
         </w:rPr>
-        <w:t xml:space="preserve">Lan and Mac Slide </w:t>
-      </w:r>
-      <w:r>
-        <w:rPr>
-          <w:rFonts w:ascii="Calibri" w:hAnsi="Calibri" w:cs="Calibri"/>
-          <w:color w:val="000000"/>
-        </w:rPr>
-        <w:t>12</w:t>
+        <w:t>Lan and Mac Slide 12</w:t>
       </w:r>
     </w:p>
     <w:p>
@@ -4617,23 +4355,7 @@
           <w:b/>
           <w:color w:val="000000"/>
         </w:rPr>
-        <w:t xml:space="preserve"> table every time it gets a new packet from host </w:t>
-      </w:r>
-      <w:r>
-        <w:rPr>
-          <w:rFonts w:ascii="Calibri" w:hAnsi="Calibri" w:cs="Calibri"/>
-          <w:b/>
-          <w:color w:val="000000"/>
-        </w:rPr>
-        <w:t xml:space="preserve">198.0.0.5 </w:t>
-      </w:r>
-      <w:r>
-        <w:rPr>
-          <w:rFonts w:ascii="Calibri" w:hAnsi="Calibri" w:cs="Calibri"/>
-          <w:b/>
-          <w:color w:val="000000"/>
-        </w:rPr>
-        <w:t xml:space="preserve">and it will also update </w:t>
+        <w:t xml:space="preserve"> table every time it gets a new packet from host 198.0.0.5 and it will also update </w:t>
       </w:r>
       <w:r>
         <w:rPr>
@@ -4792,8 +4514,6 @@
         </w:rPr>
         <w:t>198.0.0.5 will</w:t>
       </w:r>
-      <w:bookmarkStart w:id="0" w:name="_GoBack"/>
-      <w:bookmarkEnd w:id="0"/>
       <w:r>
         <w:rPr>
           <w:rFonts w:ascii="Calibri" w:hAnsi="Calibri" w:cs="Calibri"/>
@@ -4834,25 +4554,7 @@
           <w:bCs/>
           <w:color w:val="000000"/>
         </w:rPr>
-        <w:t xml:space="preserve">The </w:t>
-      </w:r>
-      <w:r>
-        <w:rPr>
-          <w:rFonts w:ascii="Calibri" w:hAnsi="Calibri" w:cs="Calibri"/>
-          <w:b/>
-          <w:bCs/>
-          <w:color w:val="000000"/>
-        </w:rPr>
-        <w:t>IP</w:t>
-      </w:r>
-      <w:r>
-        <w:rPr>
-          <w:rFonts w:ascii="Calibri" w:hAnsi="Calibri" w:cs="Calibri"/>
-          <w:b/>
-          <w:bCs/>
-          <w:color w:val="000000"/>
-        </w:rPr>
-        <w:t xml:space="preserve"> process of </w:t>
+        <w:t xml:space="preserve">The IP process of </w:t>
       </w:r>
       <w:r>
         <w:rPr>
@@ -4868,23 +4570,7 @@
           <w:b/>
           <w:color w:val="000000"/>
         </w:rPr>
-        <w:t xml:space="preserve"> </w:t>
-      </w:r>
-      <w:r>
-        <w:rPr>
-          <w:rFonts w:ascii="Calibri" w:hAnsi="Calibri" w:cs="Calibri"/>
-          <w:b/>
-          <w:color w:val="000000"/>
-        </w:rPr>
-        <w:t>receive a copy of this message becaus</w:t>
-      </w:r>
-      <w:r>
-        <w:rPr>
-          <w:rFonts w:ascii="Calibri" w:hAnsi="Calibri" w:cs="Calibri"/>
-          <w:b/>
-          <w:color w:val="000000"/>
-        </w:rPr>
-        <w:t>e the sender is using broad</w:t>
+        <w:t xml:space="preserve"> receive a copy of this message because the sender is using broad</w:t>
       </w:r>
       <w:r>
         <w:rPr>
@@ -5149,7 +4835,7 @@
 </file>
 
 <file path=word/numbering.xml><?xml version="1.0" encoding="utf-8"?>
-<w:numbering xmlns:wpc="http://schemas.microsoft.com/office/word/2010/wordprocessingCanvas" xmlns:cx="http://schemas.microsoft.com/office/drawing/2014/chartex" xmlns:cx1="http://schemas.microsoft.com/office/drawing/2015/9/8/chartex" xmlns:cx2="http://schemas.microsoft.com/office/drawing/2015/10/21/chartex" xmlns:cx3="http://schemas.microsoft.com/office/drawing/2016/5/9/chartex" xmlns:cx4="http://schemas.microsoft.com/office/drawing/2016/5/10/chartex" xmlns:cx5="http://schemas.microsoft.com/office/drawing/2016/5/11/chartex" xmlns:cx6="http://schemas.microsoft.com/office/drawing/2016/5/12/chartex" xmlns:cx7="http://schemas.microsoft.com/office/drawing/2016/5/13/chartex" xmlns:cx8="http://schemas.microsoft.com/office/drawing/2016/5/14/chartex" xmlns:mc="http://schemas.openxmlformats.org/markup-compatibility/2006" xmlns:aink="http://schemas.microsoft.com/office/drawing/2016/ink" xmlns:am3d="http://schemas.microsoft.com/office/drawing/2017/model3d" xmlns:o="urn:schemas-microsoft-com:office:office" xmlns:r="http://schemas.openxmlformats.org/officeDocument/2006/relationships" xmlns:m="http://schemas.openxmlformats.org/officeDocument/2006/math" xmlns:v="urn:schemas-microsoft-com:vml" xmlns:wp14="http://schemas.microsoft.com/office/word/2010/wordprocessingDrawing" xmlns:wp="http://schemas.openxmlformats.org/drawingml/2006/wordprocessingDrawing" xmlns:w10="urn:schemas-microsoft-com:office:word" xmlns:w="http://schemas.openxmlformats.org/wordprocessingml/2006/main" xmlns:w14="http://schemas.microsoft.com/office/word/2010/wordml" xmlns:w15="http://schemas.microsoft.com/office/word/2012/wordml" xmlns:w16cid="http://schemas.microsoft.com/office/word/2016/wordml/cid" xmlns:w16se="http://schemas.microsoft.com/office/word/2015/wordml/symex" xmlns:wpg="http://schemas.microsoft.com/office/word/2010/wordprocessingGroup" xmlns:wpi="http://schemas.microsoft.com/office/word/2010/wordprocessingInk" xmlns:wne="http://schemas.microsoft.com/office/word/2006/wordml" xmlns:wps="http://schemas.microsoft.com/office/word/2010/wordprocessingShape" mc:Ignorable="w14 w15 w16se w16cid wp14">
+<w:numbering xmlns:wpc="http://schemas.microsoft.com/office/word/2010/wordprocessingCanvas" xmlns:mc="http://schemas.openxmlformats.org/markup-compatibility/2006" xmlns:o="urn:schemas-microsoft-com:office:office" xmlns:r="http://schemas.openxmlformats.org/officeDocument/2006/relationships" xmlns:m="http://schemas.openxmlformats.org/officeDocument/2006/math" xmlns:v="urn:schemas-microsoft-com:vml" xmlns:wp14="http://schemas.microsoft.com/office/word/2010/wordprocessingDrawing" xmlns:wp="http://schemas.openxmlformats.org/drawingml/2006/wordprocessingDrawing" xmlns:w10="urn:schemas-microsoft-com:office:word" xmlns:w="http://schemas.openxmlformats.org/wordprocessingml/2006/main" xmlns:w14="http://schemas.microsoft.com/office/word/2010/wordml" xmlns:w15="http://schemas.microsoft.com/office/word/2012/wordml" xmlns:wpg="http://schemas.microsoft.com/office/word/2010/wordprocessingGroup" xmlns:wpi="http://schemas.microsoft.com/office/word/2010/wordprocessingInk" xmlns:wne="http://schemas.microsoft.com/office/word/2006/wordml" xmlns:wps="http://schemas.microsoft.com/office/word/2010/wordprocessingShape" mc:Ignorable="w14 w15 wp14">
   <w:abstractNum w:abstractNumId="0" w15:restartNumberingAfterBreak="0">
     <w:nsid w:val="8DA0AD17"/>
     <w:multiLevelType w:val="hybridMultilevel"/>
@@ -5426,7 +5112,7 @@
 </file>
 
 <file path=word/styles.xml><?xml version="1.0" encoding="utf-8"?>
-<w:styles xmlns:mc="http://schemas.openxmlformats.org/markup-compatibility/2006" xmlns:r="http://schemas.openxmlformats.org/officeDocument/2006/relationships" xmlns:w="http://schemas.openxmlformats.org/wordprocessingml/2006/main" xmlns:w14="http://schemas.microsoft.com/office/word/2010/wordml" xmlns:w15="http://schemas.microsoft.com/office/word/2012/wordml" xmlns:w16cid="http://schemas.microsoft.com/office/word/2016/wordml/cid" xmlns:w16se="http://schemas.microsoft.com/office/word/2015/wordml/symex" mc:Ignorable="w14 w15 w16se w16cid">
+<w:styles xmlns:mc="http://schemas.openxmlformats.org/markup-compatibility/2006" xmlns:r="http://schemas.openxmlformats.org/officeDocument/2006/relationships" xmlns:w="http://schemas.openxmlformats.org/wordprocessingml/2006/main" xmlns:w14="http://schemas.microsoft.com/office/word/2010/wordml" xmlns:w15="http://schemas.microsoft.com/office/word/2012/wordml" mc:Ignorable="w14 w15">
   <w:docDefaults>
     <w:rPrDefault>
       <w:rPr>
@@ -5442,7 +5128,7 @@
       </w:pPr>
     </w:pPrDefault>
   </w:docDefaults>
-  <w:latentStyles w:defLockedState="0" w:defUIPriority="99" w:defSemiHidden="0" w:defUnhideWhenUsed="0" w:defQFormat="0" w:count="375">
+  <w:latentStyles w:defLockedState="0" w:defUIPriority="99" w:defSemiHidden="0" w:defUnhideWhenUsed="0" w:defQFormat="0" w:count="371">
     <w:lsdException w:name="Normal" w:uiPriority="0" w:qFormat="1"/>
     <w:lsdException w:name="heading 1" w:uiPriority="9" w:qFormat="1"/>
     <w:lsdException w:name="heading 2" w:semiHidden="1" w:uiPriority="9" w:unhideWhenUsed="1" w:qFormat="1"/>
@@ -5814,10 +5500,6 @@
     <w:lsdException w:name="List Table 5 Dark Accent 6" w:uiPriority="50"/>
     <w:lsdException w:name="List Table 6 Colorful Accent 6" w:uiPriority="51"/>
     <w:lsdException w:name="List Table 7 Colorful Accent 6" w:uiPriority="52"/>
-    <w:lsdException w:name="Mention" w:semiHidden="1" w:unhideWhenUsed="1"/>
-    <w:lsdException w:name="Smart Hyperlink" w:semiHidden="1" w:unhideWhenUsed="1"/>
-    <w:lsdException w:name="Hashtag" w:semiHidden="1" w:unhideWhenUsed="1"/>
-    <w:lsdException w:name="Unresolved Mention" w:semiHidden="1" w:unhideWhenUsed="1"/>
   </w:latentStyles>
   <w:style w:type="paragraph" w:default="1" w:styleId="Normal">
     <w:name w:val="Normal"/>
@@ -5889,7 +5571,7 @@
       <w:u w:val="single"/>
     </w:rPr>
   </w:style>
-  <w:style w:type="character" w:styleId="UnresolvedMention">
+  <w:style w:type="character" w:customStyle="1" w:styleId="UnresolvedMention">
     <w:name w:val="Unresolved Mention"/>
     <w:basedOn w:val="DefaultParagraphFont"/>
     <w:uiPriority w:val="99"/>

--- a/CS-4390.0U2-Networks/Homework2/AML140830_Homework2.docx
+++ b/CS-4390.0U2-Networks/Homework2/AML140830_Homework2.docx
@@ -1,6 +1,6 @@
 
 <file path=word/document.xml><?xml version="1.0" encoding="utf-8"?>
-<w:document xmlns:wpc="http://schemas.microsoft.com/office/word/2010/wordprocessingCanvas" xmlns:mc="http://schemas.openxmlformats.org/markup-compatibility/2006" xmlns:o="urn:schemas-microsoft-com:office:office" xmlns:r="http://schemas.openxmlformats.org/officeDocument/2006/relationships" xmlns:m="http://schemas.openxmlformats.org/officeDocument/2006/math" xmlns:v="urn:schemas-microsoft-com:vml" xmlns:wp14="http://schemas.microsoft.com/office/word/2010/wordprocessingDrawing" xmlns:wp="http://schemas.openxmlformats.org/drawingml/2006/wordprocessingDrawing" xmlns:w10="urn:schemas-microsoft-com:office:word" xmlns:w="http://schemas.openxmlformats.org/wordprocessingml/2006/main" xmlns:w14="http://schemas.microsoft.com/office/word/2010/wordml" xmlns:w15="http://schemas.microsoft.com/office/word/2012/wordml" xmlns:wpg="http://schemas.microsoft.com/office/word/2010/wordprocessingGroup" xmlns:wpi="http://schemas.microsoft.com/office/word/2010/wordprocessingInk" xmlns:wne="http://schemas.microsoft.com/office/word/2006/wordml" xmlns:wps="http://schemas.microsoft.com/office/word/2010/wordprocessingShape" mc:Ignorable="w14 w15 wp14">
+<w:document xmlns:wpc="http://schemas.microsoft.com/office/word/2010/wordprocessingCanvas" xmlns:cx="http://schemas.microsoft.com/office/drawing/2014/chartex" xmlns:cx1="http://schemas.microsoft.com/office/drawing/2015/9/8/chartex" xmlns:cx2="http://schemas.microsoft.com/office/drawing/2015/10/21/chartex" xmlns:cx3="http://schemas.microsoft.com/office/drawing/2016/5/9/chartex" xmlns:cx4="http://schemas.microsoft.com/office/drawing/2016/5/10/chartex" xmlns:cx5="http://schemas.microsoft.com/office/drawing/2016/5/11/chartex" xmlns:cx6="http://schemas.microsoft.com/office/drawing/2016/5/12/chartex" xmlns:cx7="http://schemas.microsoft.com/office/drawing/2016/5/13/chartex" xmlns:cx8="http://schemas.microsoft.com/office/drawing/2016/5/14/chartex" xmlns:mc="http://schemas.openxmlformats.org/markup-compatibility/2006" xmlns:aink="http://schemas.microsoft.com/office/drawing/2016/ink" xmlns:am3d="http://schemas.microsoft.com/office/drawing/2017/model3d" xmlns:o="urn:schemas-microsoft-com:office:office" xmlns:r="http://schemas.openxmlformats.org/officeDocument/2006/relationships" xmlns:m="http://schemas.openxmlformats.org/officeDocument/2006/math" xmlns:v="urn:schemas-microsoft-com:vml" xmlns:wp14="http://schemas.microsoft.com/office/word/2010/wordprocessingDrawing" xmlns:wp="http://schemas.openxmlformats.org/drawingml/2006/wordprocessingDrawing" xmlns:w10="urn:schemas-microsoft-com:office:word" xmlns:w="http://schemas.openxmlformats.org/wordprocessingml/2006/main" xmlns:w14="http://schemas.microsoft.com/office/word/2010/wordml" xmlns:w15="http://schemas.microsoft.com/office/word/2012/wordml" xmlns:w16cid="http://schemas.microsoft.com/office/word/2016/wordml/cid" xmlns:w16se="http://schemas.microsoft.com/office/word/2015/wordml/symex" xmlns:wpg="http://schemas.microsoft.com/office/word/2010/wordprocessingGroup" xmlns:wpi="http://schemas.microsoft.com/office/word/2010/wordprocessingInk" xmlns:wne="http://schemas.microsoft.com/office/word/2006/wordml" xmlns:wps="http://schemas.microsoft.com/office/word/2010/wordprocessingShape" mc:Ignorable="w14 w15 w16se w16cid wp14">
   <w:body>
     <w:p>
       <w:r>
@@ -78,13 +78,6 @@
           <w:szCs w:val="22"/>
         </w:rPr>
       </w:pPr>
-      <w:r>
-        <w:rPr>
-          <w:sz w:val="22"/>
-          <w:szCs w:val="22"/>
-        </w:rPr>
-        <w:t>Second idea</w:t>
-      </w:r>
     </w:p>
     <w:p>
       <w:pPr>
@@ -578,24 +571,6 @@
     </w:p>
     <w:p>
       <w:pPr>
-        <w:rPr>
-          <w:rFonts w:ascii="Calibri" w:hAnsi="Calibri" w:cs="Calibri"/>
-          <w:b/>
-          <w:bCs/>
-          <w:color w:val="000000"/>
-        </w:rPr>
-      </w:pPr>
-      <w:r>
-        <w:rPr>
-          <w:b/>
-          <w:bCs/>
-        </w:rPr>
-        <w:lastRenderedPageBreak/>
-        <w:br w:type="page"/>
-      </w:r>
-    </w:p>
-    <w:p>
-      <w:pPr>
         <w:pStyle w:val="Default"/>
         <w:rPr>
           <w:sz w:val="22"/>
@@ -1173,7 +1148,31 @@
           <w:b/>
           <w:color w:val="000000"/>
         </w:rPr>
-        <w:t>the mac address of x because the ARP REQUEST is a broadcast message.</w:t>
+        <w:t xml:space="preserve">the mac address of </w:t>
+      </w:r>
+      <w:r>
+        <w:rPr>
+          <w:rFonts w:ascii="Calibri" w:hAnsi="Calibri" w:cs="Calibri"/>
+          <w:b/>
+          <w:color w:val="000000"/>
+        </w:rPr>
+        <w:t>X</w:t>
+      </w:r>
+      <w:r>
+        <w:rPr>
+          <w:rFonts w:ascii="Calibri" w:hAnsi="Calibri" w:cs="Calibri"/>
+          <w:b/>
+          <w:color w:val="000000"/>
+        </w:rPr>
+        <w:t xml:space="preserve"> because the ARP REQUEST is a broadcast message</w:t>
+      </w:r>
+      <w:r>
+        <w:rPr>
+          <w:rFonts w:ascii="Calibri" w:hAnsi="Calibri" w:cs="Calibri"/>
+          <w:b/>
+          <w:color w:val="000000"/>
+        </w:rPr>
+        <w:t xml:space="preserve"> that floods the network.</w:t>
       </w:r>
     </w:p>
     <w:p>
@@ -1337,7 +1336,23 @@
           <w:b/>
           <w:color w:val="000000"/>
         </w:rPr>
-        <w:t>because an ARP REQUEST is a broadcast message.</w:t>
+        <w:t>because an ARP REQUEST is a broadcast message</w:t>
+      </w:r>
+      <w:r>
+        <w:rPr>
+          <w:rFonts w:ascii="Calibri" w:hAnsi="Calibri" w:cs="Calibri"/>
+          <w:b/>
+          <w:color w:val="000000"/>
+        </w:rPr>
+        <w:t xml:space="preserve"> </w:t>
+      </w:r>
+      <w:r>
+        <w:rPr>
+          <w:rFonts w:ascii="Calibri" w:hAnsi="Calibri" w:cs="Calibri"/>
+          <w:b/>
+          <w:color w:val="000000"/>
+        </w:rPr>
+        <w:t>that floods the network.</w:t>
       </w:r>
     </w:p>
     <w:p>
@@ -1578,7 +1593,7 @@
           <w:sz w:val="16"/>
           <w:szCs w:val="16"/>
         </w:rPr>
-        <w:t xml:space="preserve">   </w:t>
+        <w:t xml:space="preserve">   up </w:t>
       </w:r>
       <w:proofErr w:type="gramStart"/>
       <w:r>
@@ -1589,7 +1604,7 @@
           <w:sz w:val="16"/>
           <w:szCs w:val="16"/>
         </w:rPr>
-        <w:t>up</w:t>
+        <w:t xml:space="preserve">  :</w:t>
       </w:r>
       <w:proofErr w:type="gramEnd"/>
       <w:r>
@@ -1600,7 +1615,7 @@
           <w:sz w:val="16"/>
           <w:szCs w:val="16"/>
         </w:rPr>
-        <w:t xml:space="preserve">   : array [G] of </w:t>
+        <w:t xml:space="preserve"> array [G] of </w:t>
       </w:r>
       <w:proofErr w:type="spellStart"/>
       <w:r>
@@ -1721,6 +1736,47 @@
           <w:szCs w:val="16"/>
         </w:rPr>
       </w:pPr>
+      <w:r>
+        <w:rPr>
+          <w:rFonts w:ascii="Calibri" w:hAnsi="Calibri" w:cs="Calibri"/>
+          <w:bCs/>
+          <w:color w:val="000000"/>
+          <w:sz w:val="16"/>
+          <w:szCs w:val="16"/>
+        </w:rPr>
+        <w:t>var</w:t>
+      </w:r>
+      <w:r>
+        <w:rPr>
+          <w:rFonts w:ascii="Calibri" w:hAnsi="Calibri" w:cs="Calibri"/>
+          <w:bCs/>
+          <w:color w:val="000000"/>
+          <w:sz w:val="16"/>
+          <w:szCs w:val="16"/>
+        </w:rPr>
+        <w:tab/>
+      </w:r>
+    </w:p>
+    <w:p>
+      <w:pPr>
+        <w:rPr>
+          <w:rFonts w:ascii="Calibri" w:hAnsi="Calibri" w:cs="Calibri"/>
+          <w:bCs/>
+          <w:color w:val="000000"/>
+          <w:sz w:val="16"/>
+          <w:szCs w:val="16"/>
+        </w:rPr>
+      </w:pPr>
+      <w:r>
+        <w:rPr>
+          <w:rFonts w:ascii="Calibri" w:hAnsi="Calibri" w:cs="Calibri"/>
+          <w:bCs/>
+          <w:color w:val="000000"/>
+          <w:sz w:val="16"/>
+          <w:szCs w:val="16"/>
+        </w:rPr>
+        <w:t xml:space="preserve">   </w:t>
+      </w:r>
       <w:proofErr w:type="spellStart"/>
       <w:proofErr w:type="gramStart"/>
       <w:r>
@@ -1731,51 +1787,6 @@
           <w:sz w:val="16"/>
           <w:szCs w:val="16"/>
         </w:rPr>
-        <w:t>var</w:t>
-      </w:r>
-      <w:proofErr w:type="spellEnd"/>
-      <w:proofErr w:type="gramEnd"/>
-      <w:r>
-        <w:rPr>
-          <w:rFonts w:ascii="Calibri" w:hAnsi="Calibri" w:cs="Calibri"/>
-          <w:bCs/>
-          <w:color w:val="000000"/>
-          <w:sz w:val="16"/>
-          <w:szCs w:val="16"/>
-        </w:rPr>
-        <w:tab/>
-      </w:r>
-    </w:p>
-    <w:p>
-      <w:pPr>
-        <w:rPr>
-          <w:rFonts w:ascii="Calibri" w:hAnsi="Calibri" w:cs="Calibri"/>
-          <w:bCs/>
-          <w:color w:val="000000"/>
-          <w:sz w:val="16"/>
-          <w:szCs w:val="16"/>
-        </w:rPr>
-      </w:pPr>
-      <w:r>
-        <w:rPr>
-          <w:rFonts w:ascii="Calibri" w:hAnsi="Calibri" w:cs="Calibri"/>
-          <w:bCs/>
-          <w:color w:val="000000"/>
-          <w:sz w:val="16"/>
-          <w:szCs w:val="16"/>
-        </w:rPr>
-        <w:t xml:space="preserve">   </w:t>
-      </w:r>
-      <w:proofErr w:type="spellStart"/>
-      <w:proofErr w:type="gramStart"/>
-      <w:r>
-        <w:rPr>
-          <w:rFonts w:ascii="Calibri" w:hAnsi="Calibri" w:cs="Calibri"/>
-          <w:bCs/>
-          <w:color w:val="000000"/>
-          <w:sz w:val="16"/>
-          <w:szCs w:val="16"/>
-        </w:rPr>
         <w:t>rtb</w:t>
       </w:r>
       <w:proofErr w:type="spellEnd"/>
@@ -1884,7 +1895,7 @@
           <w:sz w:val="16"/>
           <w:szCs w:val="16"/>
         </w:rPr>
-        <w:t xml:space="preserve">   </w:t>
+        <w:t xml:space="preserve">   d  </w:t>
       </w:r>
       <w:proofErr w:type="gramStart"/>
       <w:r>
@@ -1895,7 +1906,7 @@
           <w:sz w:val="16"/>
           <w:szCs w:val="16"/>
         </w:rPr>
-        <w:t>d</w:t>
+        <w:t xml:space="preserve">  :</w:t>
       </w:r>
       <w:proofErr w:type="gramEnd"/>
       <w:r>
@@ -1906,7 +1917,7 @@
           <w:sz w:val="16"/>
           <w:szCs w:val="16"/>
         </w:rPr>
-        <w:t xml:space="preserve">    : NID,</w:t>
+        <w:t xml:space="preserve"> NID,</w:t>
       </w:r>
       <w:r>
         <w:rPr>
@@ -1958,7 +1969,7 @@
           <w:sz w:val="16"/>
           <w:szCs w:val="16"/>
         </w:rPr>
-        <w:t xml:space="preserve">   </w:t>
+        <w:t xml:space="preserve">   c  </w:t>
       </w:r>
       <w:proofErr w:type="gramStart"/>
       <w:r>
@@ -1969,7 +1980,7 @@
           <w:sz w:val="16"/>
           <w:szCs w:val="16"/>
         </w:rPr>
-        <w:t>c</w:t>
+        <w:t xml:space="preserve">  :</w:t>
       </w:r>
       <w:proofErr w:type="gramEnd"/>
       <w:r>
@@ -1980,7 +1991,7 @@
           <w:sz w:val="16"/>
           <w:szCs w:val="16"/>
         </w:rPr>
-        <w:t xml:space="preserve">    : array [NID] of integer</w:t>
+        <w:t xml:space="preserve"> array [NID] of integer</w:t>
       </w:r>
       <w:r>
         <w:rPr>
@@ -2090,6 +2101,16 @@
           <w:szCs w:val="16"/>
         </w:rPr>
       </w:pPr>
+      <w:r>
+        <w:rPr>
+          <w:rFonts w:ascii="Calibri" w:hAnsi="Calibri" w:cs="Calibri"/>
+          <w:bCs/>
+          <w:color w:val="000000"/>
+          <w:sz w:val="16"/>
+          <w:szCs w:val="16"/>
+        </w:rPr>
+        <w:t xml:space="preserve">event: receive update(c) from </w:t>
+      </w:r>
       <w:proofErr w:type="gramStart"/>
       <w:r>
         <w:rPr>
@@ -2099,7 +2120,7 @@
           <w:sz w:val="16"/>
           <w:szCs w:val="16"/>
         </w:rPr>
-        <w:t>event</w:t>
+        <w:t>g  then</w:t>
       </w:r>
       <w:proofErr w:type="gramEnd"/>
       <w:r>
@@ -2110,19 +2131,29 @@
           <w:sz w:val="16"/>
           <w:szCs w:val="16"/>
         </w:rPr>
-        <w:t xml:space="preserve">: receive update(c) from g  then </w:t>
-      </w:r>
-    </w:p>
-    <w:p>
-      <w:pPr>
-        <w:rPr>
-          <w:rFonts w:ascii="Calibri" w:hAnsi="Calibri" w:cs="Calibri"/>
-          <w:bCs/>
-          <w:color w:val="000000"/>
-          <w:sz w:val="16"/>
-          <w:szCs w:val="16"/>
-        </w:rPr>
-      </w:pPr>
+        <w:t xml:space="preserve"> </w:t>
+      </w:r>
+    </w:p>
+    <w:p>
+      <w:pPr>
+        <w:rPr>
+          <w:rFonts w:ascii="Calibri" w:hAnsi="Calibri" w:cs="Calibri"/>
+          <w:bCs/>
+          <w:color w:val="000000"/>
+          <w:sz w:val="16"/>
+          <w:szCs w:val="16"/>
+        </w:rPr>
+      </w:pPr>
+      <w:r>
+        <w:rPr>
+          <w:rFonts w:ascii="Calibri" w:hAnsi="Calibri" w:cs="Calibri"/>
+          <w:bCs/>
+          <w:color w:val="000000"/>
+          <w:sz w:val="16"/>
+          <w:szCs w:val="16"/>
+        </w:rPr>
+        <w:t>resp:</w:t>
+      </w:r>
       <w:proofErr w:type="gramStart"/>
       <w:r>
         <w:rPr>
@@ -2132,7 +2163,7 @@
           <w:sz w:val="16"/>
           <w:szCs w:val="16"/>
         </w:rPr>
-        <w:t>resp</w:t>
+        <w:t xml:space="preserve">   {</w:t>
       </w:r>
       <w:proofErr w:type="gramEnd"/>
       <w:r>
@@ -2143,7 +2174,7 @@
           <w:sz w:val="16"/>
           <w:szCs w:val="16"/>
         </w:rPr>
-        <w:t>:   {compare costs to all destinations}</w:t>
+        <w:t>compare costs to all destinations}</w:t>
       </w:r>
     </w:p>
     <w:p>
@@ -2175,6 +2206,7 @@
           <w:szCs w:val="16"/>
         </w:rPr>
         <w:tab/>
+        <w:t xml:space="preserve">for every d do  </w:t>
       </w:r>
       <w:proofErr w:type="gramStart"/>
       <w:r>
@@ -2185,7 +2217,7 @@
           <w:sz w:val="16"/>
           <w:szCs w:val="16"/>
         </w:rPr>
-        <w:t>for</w:t>
+        <w:t xml:space="preserve">   {</w:t>
       </w:r>
       <w:proofErr w:type="gramEnd"/>
       <w:r>
@@ -2196,7 +2228,7 @@
           <w:sz w:val="16"/>
           <w:szCs w:val="16"/>
         </w:rPr>
-        <w:t xml:space="preserve"> every d do     {for every destination, compare c[] and cost[] }</w:t>
+        <w:t>for every destination, compare c[] and cost[] }</w:t>
       </w:r>
     </w:p>
     <w:p>
@@ -2238,6 +2270,7 @@
           <w:szCs w:val="16"/>
         </w:rPr>
         <w:tab/>
+        <w:t>if d = p then cost[p</w:t>
       </w:r>
       <w:proofErr w:type="gramStart"/>
       <w:r>
@@ -2248,7 +2281,7 @@
           <w:sz w:val="16"/>
           <w:szCs w:val="16"/>
         </w:rPr>
-        <w:t>if</w:t>
+        <w:t>] :</w:t>
       </w:r>
       <w:proofErr w:type="gramEnd"/>
       <w:r>
@@ -2259,7 +2292,7 @@
           <w:sz w:val="16"/>
           <w:szCs w:val="16"/>
         </w:rPr>
-        <w:t xml:space="preserve"> d = p then cost[p] := 0</w:t>
+        <w:t>= 0</w:t>
       </w:r>
     </w:p>
     <w:p>
@@ -2348,6 +2381,7 @@
       <w:pPr>
         <w:rPr>
           <w:rFonts w:ascii="Calibri" w:hAnsi="Calibri" w:cs="Calibri"/>
+          <w:b/>
           <w:bCs/>
           <w:color w:val="000000"/>
           <w:sz w:val="16"/>
@@ -2383,12 +2417,24 @@
           <w:szCs w:val="16"/>
         </w:rPr>
         <w:tab/>
-        <w:t xml:space="preserve">            (</w:t>
+        <w:t xml:space="preserve">            </w:t>
+      </w:r>
+      <w:r>
+        <w:rPr>
+          <w:rFonts w:ascii="Calibri" w:hAnsi="Calibri" w:cs="Calibri"/>
+          <w:b/>
+          <w:bCs/>
+          <w:color w:val="000000"/>
+          <w:sz w:val="16"/>
+          <w:szCs w:val="16"/>
+        </w:rPr>
+        <w:t>(</w:t>
       </w:r>
       <w:proofErr w:type="spellStart"/>
       <w:r>
         <w:rPr>
           <w:rFonts w:ascii="Calibri" w:hAnsi="Calibri" w:cs="Calibri"/>
+          <w:b/>
           <w:bCs/>
           <w:color w:val="000000"/>
           <w:sz w:val="16"/>
@@ -2400,6 +2446,7 @@
       <w:r>
         <w:rPr>
           <w:rFonts w:ascii="Calibri" w:hAnsi="Calibri" w:cs="Calibri"/>
+          <w:b/>
           <w:bCs/>
           <w:color w:val="000000"/>
           <w:sz w:val="16"/>
@@ -2410,6 +2457,7 @@
       <w:r>
         <w:rPr>
           <w:rFonts w:ascii="Calibri" w:hAnsi="Calibri" w:cs="Calibri"/>
+          <w:b/>
           <w:bCs/>
           <w:color w:val="000000"/>
           <w:sz w:val="16"/>
@@ -2420,6 +2468,7 @@
       <w:r>
         <w:rPr>
           <w:rFonts w:ascii="Calibri" w:hAnsi="Calibri" w:cs="Calibri"/>
+          <w:b/>
           <w:bCs/>
           <w:color w:val="000000"/>
           <w:sz w:val="16"/>
@@ -2431,6 +2480,7 @@
       <w:r>
         <w:rPr>
           <w:rFonts w:ascii="Calibri" w:hAnsi="Calibri" w:cs="Calibri"/>
+          <w:b/>
           <w:bCs/>
           <w:color w:val="000000"/>
           <w:sz w:val="16"/>
@@ -2442,6 +2492,7 @@
       <w:r>
         <w:rPr>
           <w:rFonts w:ascii="Calibri" w:hAnsi="Calibri" w:cs="Calibri"/>
+          <w:b/>
           <w:bCs/>
           <w:color w:val="000000"/>
           <w:sz w:val="16"/>
@@ -2452,6 +2503,7 @@
       <w:r>
         <w:rPr>
           <w:rFonts w:ascii="Calibri" w:hAnsi="Calibri" w:cs="Calibri"/>
+          <w:b/>
           <w:bCs/>
           <w:color w:val="000000"/>
           <w:sz w:val="16"/>
@@ -2553,6 +2605,27 @@
         <w:tab/>
       </w:r>
       <w:proofErr w:type="spellStart"/>
+      <w:r>
+        <w:rPr>
+          <w:rFonts w:ascii="Calibri" w:hAnsi="Calibri" w:cs="Calibri"/>
+          <w:bCs/>
+          <w:color w:val="000000"/>
+          <w:sz w:val="16"/>
+          <w:szCs w:val="16"/>
+        </w:rPr>
+        <w:t>rtb</w:t>
+      </w:r>
+      <w:proofErr w:type="spellEnd"/>
+      <w:r>
+        <w:rPr>
+          <w:rFonts w:ascii="Calibri" w:hAnsi="Calibri" w:cs="Calibri"/>
+          <w:bCs/>
+          <w:color w:val="000000"/>
+          <w:sz w:val="16"/>
+          <w:szCs w:val="16"/>
+        </w:rPr>
+        <w:t>[d</w:t>
+      </w:r>
       <w:proofErr w:type="gramStart"/>
       <w:r>
         <w:rPr>
@@ -2562,128 +2635,134 @@
           <w:sz w:val="16"/>
           <w:szCs w:val="16"/>
         </w:rPr>
-        <w:t>rtb</w:t>
+        <w:t>]  :</w:t>
+      </w:r>
+      <w:proofErr w:type="gramEnd"/>
+      <w:r>
+        <w:rPr>
+          <w:rFonts w:ascii="Calibri" w:hAnsi="Calibri" w:cs="Calibri"/>
+          <w:bCs/>
+          <w:color w:val="000000"/>
+          <w:sz w:val="16"/>
+          <w:szCs w:val="16"/>
+        </w:rPr>
+        <w:t>= g;</w:t>
+      </w:r>
+    </w:p>
+    <w:p>
+      <w:pPr>
+        <w:rPr>
+          <w:rFonts w:ascii="Calibri" w:hAnsi="Calibri" w:cs="Calibri"/>
+          <w:b/>
+          <w:bCs/>
+          <w:color w:val="000000"/>
+          <w:sz w:val="16"/>
+          <w:szCs w:val="16"/>
+        </w:rPr>
+      </w:pPr>
+      <w:r>
+        <w:rPr>
+          <w:rFonts w:ascii="Calibri" w:hAnsi="Calibri" w:cs="Calibri"/>
+          <w:bCs/>
+          <w:color w:val="000000"/>
+          <w:sz w:val="16"/>
+          <w:szCs w:val="16"/>
+        </w:rPr>
+        <w:tab/>
+      </w:r>
+      <w:r>
+        <w:rPr>
+          <w:rFonts w:ascii="Calibri" w:hAnsi="Calibri" w:cs="Calibri"/>
+          <w:bCs/>
+          <w:color w:val="000000"/>
+          <w:sz w:val="16"/>
+          <w:szCs w:val="16"/>
+        </w:rPr>
+        <w:tab/>
+      </w:r>
+      <w:r>
+        <w:rPr>
+          <w:rFonts w:ascii="Calibri" w:hAnsi="Calibri" w:cs="Calibri"/>
+          <w:bCs/>
+          <w:color w:val="000000"/>
+          <w:sz w:val="16"/>
+          <w:szCs w:val="16"/>
+        </w:rPr>
+        <w:tab/>
+      </w:r>
+      <w:r>
+        <w:rPr>
+          <w:rFonts w:ascii="Calibri" w:hAnsi="Calibri" w:cs="Calibri"/>
+          <w:bCs/>
+          <w:color w:val="000000"/>
+          <w:sz w:val="16"/>
+          <w:szCs w:val="16"/>
+        </w:rPr>
+        <w:tab/>
+      </w:r>
+      <w:r>
+        <w:rPr>
+          <w:rFonts w:ascii="Calibri" w:hAnsi="Calibri" w:cs="Calibri"/>
+          <w:b/>
+          <w:bCs/>
+          <w:color w:val="000000"/>
+          <w:sz w:val="16"/>
+          <w:szCs w:val="16"/>
+        </w:rPr>
+        <w:t>cost[d</w:t>
+      </w:r>
+      <w:proofErr w:type="gramStart"/>
+      <w:r>
+        <w:rPr>
+          <w:rFonts w:ascii="Calibri" w:hAnsi="Calibri" w:cs="Calibri"/>
+          <w:b/>
+          <w:bCs/>
+          <w:color w:val="000000"/>
+          <w:sz w:val="16"/>
+          <w:szCs w:val="16"/>
+        </w:rPr>
+        <w:t>] :</w:t>
+      </w:r>
+      <w:proofErr w:type="gramEnd"/>
+      <w:r>
+        <w:rPr>
+          <w:rFonts w:ascii="Calibri" w:hAnsi="Calibri" w:cs="Calibri"/>
+          <w:b/>
+          <w:bCs/>
+          <w:color w:val="000000"/>
+          <w:sz w:val="16"/>
+          <w:szCs w:val="16"/>
+        </w:rPr>
+        <w:t>= c[d]+</w:t>
+      </w:r>
+      <w:r>
+        <w:rPr>
+          <w:rFonts w:ascii="Calibri" w:hAnsi="Calibri" w:cs="Calibri"/>
+          <w:b/>
+          <w:bCs/>
+          <w:color w:val="000000"/>
+          <w:sz w:val="16"/>
+          <w:szCs w:val="16"/>
+        </w:rPr>
+        <w:t xml:space="preserve"> </w:t>
+      </w:r>
+      <w:proofErr w:type="spellStart"/>
+      <w:r>
+        <w:rPr>
+          <w:rFonts w:ascii="Calibri" w:hAnsi="Calibri" w:cs="Calibri"/>
+          <w:b/>
+          <w:bCs/>
+          <w:color w:val="000000"/>
+          <w:sz w:val="16"/>
+          <w:szCs w:val="16"/>
+        </w:rPr>
+        <w:t>LinkCost</w:t>
       </w:r>
       <w:proofErr w:type="spellEnd"/>
       <w:r>
         <w:rPr>
           <w:rFonts w:ascii="Calibri" w:hAnsi="Calibri" w:cs="Calibri"/>
-          <w:bCs/>
-          <w:color w:val="000000"/>
-          <w:sz w:val="16"/>
-          <w:szCs w:val="16"/>
-        </w:rPr>
-        <w:t>[</w:t>
-      </w:r>
-      <w:proofErr w:type="gramEnd"/>
-      <w:r>
-        <w:rPr>
-          <w:rFonts w:ascii="Calibri" w:hAnsi="Calibri" w:cs="Calibri"/>
-          <w:bCs/>
-          <w:color w:val="000000"/>
-          <w:sz w:val="16"/>
-          <w:szCs w:val="16"/>
-        </w:rPr>
-        <w:t>d]  := g;</w:t>
-      </w:r>
-    </w:p>
-    <w:p>
-      <w:pPr>
-        <w:rPr>
-          <w:rFonts w:ascii="Calibri" w:hAnsi="Calibri" w:cs="Calibri"/>
-          <w:bCs/>
-          <w:color w:val="000000"/>
-          <w:sz w:val="16"/>
-          <w:szCs w:val="16"/>
-        </w:rPr>
-      </w:pPr>
-      <w:r>
-        <w:rPr>
-          <w:rFonts w:ascii="Calibri" w:hAnsi="Calibri" w:cs="Calibri"/>
-          <w:bCs/>
-          <w:color w:val="000000"/>
-          <w:sz w:val="16"/>
-          <w:szCs w:val="16"/>
-        </w:rPr>
-        <w:tab/>
-      </w:r>
-      <w:r>
-        <w:rPr>
-          <w:rFonts w:ascii="Calibri" w:hAnsi="Calibri" w:cs="Calibri"/>
-          <w:bCs/>
-          <w:color w:val="000000"/>
-          <w:sz w:val="16"/>
-          <w:szCs w:val="16"/>
-        </w:rPr>
-        <w:tab/>
-      </w:r>
-      <w:r>
-        <w:rPr>
-          <w:rFonts w:ascii="Calibri" w:hAnsi="Calibri" w:cs="Calibri"/>
-          <w:bCs/>
-          <w:color w:val="000000"/>
-          <w:sz w:val="16"/>
-          <w:szCs w:val="16"/>
-        </w:rPr>
-        <w:tab/>
-      </w:r>
-      <w:r>
-        <w:rPr>
-          <w:rFonts w:ascii="Calibri" w:hAnsi="Calibri" w:cs="Calibri"/>
-          <w:bCs/>
-          <w:color w:val="000000"/>
-          <w:sz w:val="16"/>
-          <w:szCs w:val="16"/>
-        </w:rPr>
-        <w:tab/>
-      </w:r>
-      <w:proofErr w:type="gramStart"/>
-      <w:r>
-        <w:rPr>
-          <w:rFonts w:ascii="Calibri" w:hAnsi="Calibri" w:cs="Calibri"/>
-          <w:bCs/>
-          <w:color w:val="000000"/>
-          <w:sz w:val="16"/>
-          <w:szCs w:val="16"/>
-        </w:rPr>
-        <w:t>cost[</w:t>
-      </w:r>
-      <w:proofErr w:type="gramEnd"/>
-      <w:r>
-        <w:rPr>
-          <w:rFonts w:ascii="Calibri" w:hAnsi="Calibri" w:cs="Calibri"/>
-          <w:bCs/>
-          <w:color w:val="000000"/>
-          <w:sz w:val="16"/>
-          <w:szCs w:val="16"/>
-        </w:rPr>
-        <w:t>d] := c[d]+</w:t>
-      </w:r>
-      <w:r>
-        <w:rPr>
-          <w:rFonts w:ascii="Calibri" w:hAnsi="Calibri" w:cs="Calibri"/>
-          <w:bCs/>
-          <w:color w:val="000000"/>
-          <w:sz w:val="16"/>
-          <w:szCs w:val="16"/>
-        </w:rPr>
-        <w:t xml:space="preserve"> </w:t>
-      </w:r>
-      <w:proofErr w:type="spellStart"/>
-      <w:r>
-        <w:rPr>
-          <w:rFonts w:ascii="Calibri" w:hAnsi="Calibri" w:cs="Calibri"/>
-          <w:bCs/>
-          <w:color w:val="000000"/>
-          <w:sz w:val="16"/>
-          <w:szCs w:val="16"/>
-        </w:rPr>
-        <w:t>LinkCost</w:t>
-      </w:r>
-      <w:proofErr w:type="spellEnd"/>
-      <w:r>
-        <w:rPr>
-          <w:rFonts w:ascii="Calibri" w:hAnsi="Calibri" w:cs="Calibri"/>
+          <w:b/>
           <w:bCs/>
           <w:color w:val="000000"/>
           <w:sz w:val="16"/>
@@ -2694,6 +2773,7 @@
       <w:r>
         <w:rPr>
           <w:rFonts w:ascii="Calibri" w:hAnsi="Calibri" w:cs="Calibri"/>
+          <w:b/>
           <w:bCs/>
           <w:color w:val="000000"/>
           <w:sz w:val="16"/>
@@ -2780,17 +2860,15 @@
       <w:pPr>
         <w:rPr>
           <w:rFonts w:ascii="Calibri" w:hAnsi="Calibri" w:cs="Calibri"/>
-          <w:b/>
-          <w:bCs/>
-          <w:color w:val="000000"/>
-          <w:sz w:val="16"/>
-          <w:szCs w:val="16"/>
-        </w:rPr>
-      </w:pPr>
-      <w:r>
-        <w:rPr>
-          <w:rFonts w:ascii="Calibri" w:hAnsi="Calibri" w:cs="Calibri"/>
-          <w:b/>
+          <w:bCs/>
+          <w:color w:val="000000"/>
+          <w:sz w:val="16"/>
+          <w:szCs w:val="16"/>
+        </w:rPr>
+      </w:pPr>
+      <w:r>
+        <w:rPr>
+          <w:rFonts w:ascii="Calibri" w:hAnsi="Calibri" w:cs="Calibri"/>
           <w:bCs/>
           <w:color w:val="000000"/>
           <w:sz w:val="16"/>
@@ -2817,6 +2895,8 @@
         </w:rPr>
         <w:br w:type="page"/>
       </w:r>
+      <w:bookmarkStart w:id="0" w:name="_GoBack"/>
+      <w:bookmarkEnd w:id="0"/>
     </w:p>
     <w:p>
       <w:pPr>
@@ -3492,8 +3572,6 @@
         </w:rPr>
         <w:t>guaranteed</w:t>
       </w:r>
-      <w:bookmarkStart w:id="0" w:name="_GoBack"/>
-      <w:bookmarkEnd w:id="0"/>
       <w:r>
         <w:rPr>
           <w:rFonts w:ascii="Calibri" w:hAnsi="Calibri" w:cs="Calibri"/>
@@ -4835,7 +4913,7 @@
 </file>
 
 <file path=word/numbering.xml><?xml version="1.0" encoding="utf-8"?>
-<w:numbering xmlns:wpc="http://schemas.microsoft.com/office/word/2010/wordprocessingCanvas" xmlns:mc="http://schemas.openxmlformats.org/markup-compatibility/2006" xmlns:o="urn:schemas-microsoft-com:office:office" xmlns:r="http://schemas.openxmlformats.org/officeDocument/2006/relationships" xmlns:m="http://schemas.openxmlformats.org/officeDocument/2006/math" xmlns:v="urn:schemas-microsoft-com:vml" xmlns:wp14="http://schemas.microsoft.com/office/word/2010/wordprocessingDrawing" xmlns:wp="http://schemas.openxmlformats.org/drawingml/2006/wordprocessingDrawing" xmlns:w10="urn:schemas-microsoft-com:office:word" xmlns:w="http://schemas.openxmlformats.org/wordprocessingml/2006/main" xmlns:w14="http://schemas.microsoft.com/office/word/2010/wordml" xmlns:w15="http://schemas.microsoft.com/office/word/2012/wordml" xmlns:wpg="http://schemas.microsoft.com/office/word/2010/wordprocessingGroup" xmlns:wpi="http://schemas.microsoft.com/office/word/2010/wordprocessingInk" xmlns:wne="http://schemas.microsoft.com/office/word/2006/wordml" xmlns:wps="http://schemas.microsoft.com/office/word/2010/wordprocessingShape" mc:Ignorable="w14 w15 wp14">
+<w:numbering xmlns:wpc="http://schemas.microsoft.com/office/word/2010/wordprocessingCanvas" xmlns:cx="http://schemas.microsoft.com/office/drawing/2014/chartex" xmlns:cx1="http://schemas.microsoft.com/office/drawing/2015/9/8/chartex" xmlns:cx2="http://schemas.microsoft.com/office/drawing/2015/10/21/chartex" xmlns:cx3="http://schemas.microsoft.com/office/drawing/2016/5/9/chartex" xmlns:cx4="http://schemas.microsoft.com/office/drawing/2016/5/10/chartex" xmlns:cx5="http://schemas.microsoft.com/office/drawing/2016/5/11/chartex" xmlns:cx6="http://schemas.microsoft.com/office/drawing/2016/5/12/chartex" xmlns:cx7="http://schemas.microsoft.com/office/drawing/2016/5/13/chartex" xmlns:cx8="http://schemas.microsoft.com/office/drawing/2016/5/14/chartex" xmlns:mc="http://schemas.openxmlformats.org/markup-compatibility/2006" xmlns:aink="http://schemas.microsoft.com/office/drawing/2016/ink" xmlns:am3d="http://schemas.microsoft.com/office/drawing/2017/model3d" xmlns:o="urn:schemas-microsoft-com:office:office" xmlns:r="http://schemas.openxmlformats.org/officeDocument/2006/relationships" xmlns:m="http://schemas.openxmlformats.org/officeDocument/2006/math" xmlns:v="urn:schemas-microsoft-com:vml" xmlns:wp14="http://schemas.microsoft.com/office/word/2010/wordprocessingDrawing" xmlns:wp="http://schemas.openxmlformats.org/drawingml/2006/wordprocessingDrawing" xmlns:w10="urn:schemas-microsoft-com:office:word" xmlns:w="http://schemas.openxmlformats.org/wordprocessingml/2006/main" xmlns:w14="http://schemas.microsoft.com/office/word/2010/wordml" xmlns:w15="http://schemas.microsoft.com/office/word/2012/wordml" xmlns:w16cid="http://schemas.microsoft.com/office/word/2016/wordml/cid" xmlns:w16se="http://schemas.microsoft.com/office/word/2015/wordml/symex" xmlns:wpg="http://schemas.microsoft.com/office/word/2010/wordprocessingGroup" xmlns:wpi="http://schemas.microsoft.com/office/word/2010/wordprocessingInk" xmlns:wne="http://schemas.microsoft.com/office/word/2006/wordml" xmlns:wps="http://schemas.microsoft.com/office/word/2010/wordprocessingShape" mc:Ignorable="w14 w15 w16se w16cid wp14">
   <w:abstractNum w:abstractNumId="0" w15:restartNumberingAfterBreak="0">
     <w:nsid w:val="8DA0AD17"/>
     <w:multiLevelType w:val="hybridMultilevel"/>
@@ -5112,7 +5190,7 @@
 </file>
 
 <file path=word/styles.xml><?xml version="1.0" encoding="utf-8"?>
-<w:styles xmlns:mc="http://schemas.openxmlformats.org/markup-compatibility/2006" xmlns:r="http://schemas.openxmlformats.org/officeDocument/2006/relationships" xmlns:w="http://schemas.openxmlformats.org/wordprocessingml/2006/main" xmlns:w14="http://schemas.microsoft.com/office/word/2010/wordml" xmlns:w15="http://schemas.microsoft.com/office/word/2012/wordml" mc:Ignorable="w14 w15">
+<w:styles xmlns:mc="http://schemas.openxmlformats.org/markup-compatibility/2006" xmlns:r="http://schemas.openxmlformats.org/officeDocument/2006/relationships" xmlns:w="http://schemas.openxmlformats.org/wordprocessingml/2006/main" xmlns:w14="http://schemas.microsoft.com/office/word/2010/wordml" xmlns:w15="http://schemas.microsoft.com/office/word/2012/wordml" xmlns:w16cid="http://schemas.microsoft.com/office/word/2016/wordml/cid" xmlns:w16se="http://schemas.microsoft.com/office/word/2015/wordml/symex" mc:Ignorable="w14 w15 w16se w16cid">
   <w:docDefaults>
     <w:rPrDefault>
       <w:rPr>
@@ -5128,7 +5206,7 @@
       </w:pPr>
     </w:pPrDefault>
   </w:docDefaults>
-  <w:latentStyles w:defLockedState="0" w:defUIPriority="99" w:defSemiHidden="0" w:defUnhideWhenUsed="0" w:defQFormat="0" w:count="371">
+  <w:latentStyles w:defLockedState="0" w:defUIPriority="99" w:defSemiHidden="0" w:defUnhideWhenUsed="0" w:defQFormat="0" w:count="375">
     <w:lsdException w:name="Normal" w:uiPriority="0" w:qFormat="1"/>
     <w:lsdException w:name="heading 1" w:uiPriority="9" w:qFormat="1"/>
     <w:lsdException w:name="heading 2" w:semiHidden="1" w:uiPriority="9" w:unhideWhenUsed="1" w:qFormat="1"/>
@@ -5234,7 +5312,6 @@
     <w:lsdException w:name="HTML Sample" w:semiHidden="1" w:unhideWhenUsed="1"/>
     <w:lsdException w:name="HTML Typewriter" w:semiHidden="1" w:unhideWhenUsed="1"/>
     <w:lsdException w:name="HTML Variable" w:semiHidden="1" w:unhideWhenUsed="1"/>
-    <w:lsdException w:name="Normal Table" w:semiHidden="1" w:unhideWhenUsed="1"/>
     <w:lsdException w:name="annotation subject" w:semiHidden="1" w:unhideWhenUsed="1"/>
     <w:lsdException w:name="No List" w:semiHidden="1" w:unhideWhenUsed="1"/>
     <w:lsdException w:name="Outline List 1" w:semiHidden="1" w:unhideWhenUsed="1"/>
@@ -5278,10 +5355,8 @@
     <w:lsdException w:name="Table Elegant" w:semiHidden="1" w:unhideWhenUsed="1"/>
     <w:lsdException w:name="Table Professional" w:semiHidden="1" w:unhideWhenUsed="1"/>
     <w:lsdException w:name="Table Subtle 1" w:semiHidden="1" w:unhideWhenUsed="1"/>
-    <w:lsdException w:name="Table Subtle 2" w:semiHidden="1" w:unhideWhenUsed="1"/>
     <w:lsdException w:name="Table Web 1" w:semiHidden="1" w:unhideWhenUsed="1"/>
     <w:lsdException w:name="Table Web 2" w:semiHidden="1" w:unhideWhenUsed="1"/>
-    <w:lsdException w:name="Table Web 3" w:semiHidden="1" w:unhideWhenUsed="1"/>
     <w:lsdException w:name="Balloon Text" w:semiHidden="1" w:unhideWhenUsed="1"/>
     <w:lsdException w:name="Table Grid" w:uiPriority="39"/>
     <w:lsdException w:name="Table Theme" w:semiHidden="1" w:unhideWhenUsed="1"/>
@@ -5500,6 +5575,10 @@
     <w:lsdException w:name="List Table 5 Dark Accent 6" w:uiPriority="50"/>
     <w:lsdException w:name="List Table 6 Colorful Accent 6" w:uiPriority="51"/>
     <w:lsdException w:name="List Table 7 Colorful Accent 6" w:uiPriority="52"/>
+    <w:lsdException w:name="Mention" w:semiHidden="1" w:unhideWhenUsed="1"/>
+    <w:lsdException w:name="Smart Hyperlink" w:semiHidden="1" w:unhideWhenUsed="1"/>
+    <w:lsdException w:name="Hashtag" w:semiHidden="1" w:unhideWhenUsed="1"/>
+    <w:lsdException w:name="Unresolved Mention" w:semiHidden="1" w:unhideWhenUsed="1"/>
   </w:latentStyles>
   <w:style w:type="paragraph" w:default="1" w:styleId="Normal">
     <w:name w:val="Normal"/>
@@ -5571,8 +5650,8 @@
       <w:u w:val="single"/>
     </w:rPr>
   </w:style>
-  <w:style w:type="character" w:customStyle="1" w:styleId="UnresolvedMention">
-    <w:name w:val="Unresolved Mention"/>
+  <w:style w:type="character" w:customStyle="1" w:styleId="UnresolvedMention1">
+    <w:name w:val="Unresolved Mention1"/>
     <w:basedOn w:val="DefaultParagraphFont"/>
     <w:uiPriority w:val="99"/>
     <w:semiHidden/>

--- a/CS-4390.0U2-Networks/Homework2/AML140830_Homework2.docx
+++ b/CS-4390.0U2-Networks/Homework2/AML140830_Homework2.docx
@@ -411,6 +411,17 @@
     </w:p>
     <w:p>
       <w:pPr>
+        <w:rPr>
+          <w:rFonts w:ascii="Calibri" w:hAnsi="Calibri" w:cs="Calibri"/>
+          <w:color w:val="000000"/>
+        </w:rPr>
+      </w:pPr>
+      <w:r>
+        <w:br w:type="page"/>
+      </w:r>
+    </w:p>
+    <w:p>
+      <w:pPr>
         <w:pStyle w:val="Default"/>
         <w:numPr>
           <w:ilvl w:val="0"/>
@@ -421,13 +432,6 @@
           <w:szCs w:val="22"/>
         </w:rPr>
       </w:pPr>
-      <w:r>
-        <w:rPr>
-          <w:sz w:val="22"/>
-          <w:szCs w:val="22"/>
-        </w:rPr>
-        <w:t xml:space="preserve">b) (Part (b) is independent of part (a)). Assume that channels can reorder and lose messages, but not duplicate them. Assume timeouts are not accurate. What restrictions would you impose to make sure that the protocol works correctly? (Assume that there is an upper bound on message lifetime, perhaps a very large bound but a real bound nonetheless). </w:t>
-      </w:r>
     </w:p>
     <w:p>
       <w:pPr>
@@ -441,6 +445,13 @@
           <w:szCs w:val="22"/>
         </w:rPr>
       </w:pPr>
+      <w:r>
+        <w:rPr>
+          <w:sz w:val="22"/>
+          <w:szCs w:val="22"/>
+        </w:rPr>
+        <w:t xml:space="preserve">b) (Part (b) is independent of part (a)). Assume that channels can reorder and lose messages, but not duplicate them. Assume timeouts are not accurate. What restrictions would you impose to make sure that the protocol works correctly? (Assume that there is an upper bound on message lifetime, perhaps a very large bound but a real bound nonetheless). </w:t>
+      </w:r>
     </w:p>
     <w:p>
       <w:pPr>
@@ -454,6 +465,15 @@
           <w:szCs w:val="22"/>
         </w:rPr>
       </w:pPr>
+    </w:p>
+    <w:p>
+      <w:pPr>
+        <w:pStyle w:val="Default"/>
+        <w:rPr>
+          <w:sz w:val="22"/>
+          <w:szCs w:val="22"/>
+        </w:rPr>
+      </w:pPr>
       <w:proofErr w:type="spellStart"/>
       <w:r>
         <w:rPr>
@@ -475,7 +495,14 @@
           <w:sz w:val="22"/>
           <w:szCs w:val="22"/>
         </w:rPr>
-        <w:t xml:space="preserve"> Slide 2</w:t>
+        <w:t xml:space="preserve"> Slide </w:t>
+      </w:r>
+      <w:r>
+        <w:rPr>
+          <w:sz w:val="22"/>
+          <w:szCs w:val="22"/>
+        </w:rPr>
+        <w:t>24</w:t>
       </w:r>
     </w:p>
     <w:p>
@@ -486,28 +513,12 @@
           <w:szCs w:val="22"/>
         </w:rPr>
       </w:pPr>
-      <w:proofErr w:type="spellStart"/>
-      <w:r>
-        <w:rPr>
-          <w:sz w:val="22"/>
-          <w:szCs w:val="22"/>
-        </w:rPr>
-        <w:t>ReliableDelivery</w:t>
-      </w:r>
-      <w:proofErr w:type="spellEnd"/>
-      <w:r>
-        <w:rPr>
-          <w:sz w:val="22"/>
-          <w:szCs w:val="22"/>
-        </w:rPr>
-        <w:t>-II</w:t>
-      </w:r>
-      <w:r>
-        <w:rPr>
-          <w:sz w:val="22"/>
-          <w:szCs w:val="22"/>
-        </w:rPr>
-        <w:t xml:space="preserve"> Slide 48</w:t>
+      <w:r>
+        <w:rPr>
+          <w:sz w:val="22"/>
+          <w:szCs w:val="22"/>
+        </w:rPr>
+        <w:t>r = sequence number bound, which is large</w:t>
       </w:r>
     </w:p>
     <w:p>
@@ -518,22 +529,34 @@
           <w:szCs w:val="22"/>
         </w:rPr>
       </w:pPr>
-      <w:r>
-        <w:rPr>
-          <w:sz w:val="22"/>
-          <w:szCs w:val="22"/>
-        </w:rPr>
-        <w:t>r = sequence number bound, which is large</w:t>
-      </w:r>
     </w:p>
     <w:p>
       <w:pPr>
         <w:pStyle w:val="Default"/>
         <w:rPr>
-          <w:sz w:val="22"/>
-          <w:szCs w:val="22"/>
-        </w:rPr>
-      </w:pPr>
+          <w:b/>
+          <w:sz w:val="22"/>
+          <w:szCs w:val="22"/>
+        </w:rPr>
+      </w:pPr>
+      <w:r>
+        <w:rPr>
+          <w:b/>
+          <w:sz w:val="22"/>
+          <w:szCs w:val="22"/>
+        </w:rPr>
+        <w:t>We should limit the speed of the sender.</w:t>
+      </w:r>
+      <w:r>
+        <w:rPr>
+          <w:b/>
+          <w:sz w:val="22"/>
+          <w:szCs w:val="22"/>
+        </w:rPr>
+        <w:t xml:space="preserve"> This would control how fast we reach the upper bound of the sequence number range,</w:t>
+      </w:r>
+      <w:bookmarkStart w:id="0" w:name="_GoBack"/>
+      <w:bookmarkEnd w:id="0"/>
     </w:p>
     <w:p>
       <w:pPr>
@@ -544,30 +567,6 @@
           <w:szCs w:val="22"/>
         </w:rPr>
       </w:pPr>
-      <w:r>
-        <w:rPr>
-          <w:b/>
-          <w:sz w:val="22"/>
-          <w:szCs w:val="22"/>
-        </w:rPr>
-        <w:t>We should impose a very small sender window size to limit the number of mess</w:t>
-      </w:r>
-      <w:r>
-        <w:rPr>
-          <w:b/>
-          <w:sz w:val="22"/>
-          <w:szCs w:val="22"/>
-        </w:rPr>
-        <w:t>ages in the channel. If we set the SWS=1 then reorder and message loss would not matter at all. Even though the range of sequence numbers is very large</w:t>
-      </w:r>
-      <w:r>
-        <w:rPr>
-          <w:b/>
-          <w:sz w:val="22"/>
-          <w:szCs w:val="22"/>
-        </w:rPr>
-        <w:t xml:space="preserve"> we would only be monitoring 1 message at a time in the channel.</w:t>
-      </w:r>
     </w:p>
     <w:p>
       <w:pPr>
@@ -584,7 +583,6 @@
           <w:sz w:val="22"/>
           <w:szCs w:val="22"/>
         </w:rPr>
-        <w:lastRenderedPageBreak/>
         <w:t xml:space="preserve">Question 2 (Switching) </w:t>
       </w:r>
     </w:p>
@@ -1344,15 +1342,7 @@
           <w:b/>
           <w:color w:val="000000"/>
         </w:rPr>
-        <w:t xml:space="preserve"> </w:t>
-      </w:r>
-      <w:r>
-        <w:rPr>
-          <w:rFonts w:ascii="Calibri" w:hAnsi="Calibri" w:cs="Calibri"/>
-          <w:b/>
-          <w:color w:val="000000"/>
-        </w:rPr>
-        <w:t>that floods the network.</w:t>
+        <w:t xml:space="preserve"> that floods the network.</w:t>
       </w:r>
     </w:p>
     <w:p>
@@ -2895,8 +2885,6 @@
         </w:rPr>
         <w:br w:type="page"/>
       </w:r>
-      <w:bookmarkStart w:id="0" w:name="_GoBack"/>
-      <w:bookmarkEnd w:id="0"/>
     </w:p>
     <w:p>
       <w:pPr>
@@ -5312,6 +5300,7 @@
     <w:lsdException w:name="HTML Sample" w:semiHidden="1" w:unhideWhenUsed="1"/>
     <w:lsdException w:name="HTML Typewriter" w:semiHidden="1" w:unhideWhenUsed="1"/>
     <w:lsdException w:name="HTML Variable" w:semiHidden="1" w:unhideWhenUsed="1"/>
+    <w:lsdException w:name="Normal Table" w:semiHidden="1" w:unhideWhenUsed="1"/>
     <w:lsdException w:name="annotation subject" w:semiHidden="1" w:unhideWhenUsed="1"/>
     <w:lsdException w:name="No List" w:semiHidden="1" w:unhideWhenUsed="1"/>
     <w:lsdException w:name="Outline List 1" w:semiHidden="1" w:unhideWhenUsed="1"/>
@@ -5355,8 +5344,10 @@
     <w:lsdException w:name="Table Elegant" w:semiHidden="1" w:unhideWhenUsed="1"/>
     <w:lsdException w:name="Table Professional" w:semiHidden="1" w:unhideWhenUsed="1"/>
     <w:lsdException w:name="Table Subtle 1" w:semiHidden="1" w:unhideWhenUsed="1"/>
+    <w:lsdException w:name="Table Subtle 2" w:semiHidden="1" w:unhideWhenUsed="1"/>
     <w:lsdException w:name="Table Web 1" w:semiHidden="1" w:unhideWhenUsed="1"/>
     <w:lsdException w:name="Table Web 2" w:semiHidden="1" w:unhideWhenUsed="1"/>
+    <w:lsdException w:name="Table Web 3" w:semiHidden="1" w:unhideWhenUsed="1"/>
     <w:lsdException w:name="Balloon Text" w:semiHidden="1" w:unhideWhenUsed="1"/>
     <w:lsdException w:name="Table Grid" w:uiPriority="39"/>
     <w:lsdException w:name="Table Theme" w:semiHidden="1" w:unhideWhenUsed="1"/>

--- a/CS-4390.0U2-Networks/Homework2/AML140830_Homework2.docx
+++ b/CS-4390.0U2-Networks/Homework2/AML140830_Homework2.docx
@@ -1,6 +1,6 @@
 
 <file path=word/document.xml><?xml version="1.0" encoding="utf-8"?>
-<w:document xmlns:wpc="http://schemas.microsoft.com/office/word/2010/wordprocessingCanvas" xmlns:cx="http://schemas.microsoft.com/office/drawing/2014/chartex" xmlns:cx1="http://schemas.microsoft.com/office/drawing/2015/9/8/chartex" xmlns:cx2="http://schemas.microsoft.com/office/drawing/2015/10/21/chartex" xmlns:cx3="http://schemas.microsoft.com/office/drawing/2016/5/9/chartex" xmlns:cx4="http://schemas.microsoft.com/office/drawing/2016/5/10/chartex" xmlns:cx5="http://schemas.microsoft.com/office/drawing/2016/5/11/chartex" xmlns:cx6="http://schemas.microsoft.com/office/drawing/2016/5/12/chartex" xmlns:cx7="http://schemas.microsoft.com/office/drawing/2016/5/13/chartex" xmlns:cx8="http://schemas.microsoft.com/office/drawing/2016/5/14/chartex" xmlns:mc="http://schemas.openxmlformats.org/markup-compatibility/2006" xmlns:aink="http://schemas.microsoft.com/office/drawing/2016/ink" xmlns:am3d="http://schemas.microsoft.com/office/drawing/2017/model3d" xmlns:o="urn:schemas-microsoft-com:office:office" xmlns:r="http://schemas.openxmlformats.org/officeDocument/2006/relationships" xmlns:m="http://schemas.openxmlformats.org/officeDocument/2006/math" xmlns:v="urn:schemas-microsoft-com:vml" xmlns:wp14="http://schemas.microsoft.com/office/word/2010/wordprocessingDrawing" xmlns:wp="http://schemas.openxmlformats.org/drawingml/2006/wordprocessingDrawing" xmlns:w10="urn:schemas-microsoft-com:office:word" xmlns:w="http://schemas.openxmlformats.org/wordprocessingml/2006/main" xmlns:w14="http://schemas.microsoft.com/office/word/2010/wordml" xmlns:w15="http://schemas.microsoft.com/office/word/2012/wordml" xmlns:w16cid="http://schemas.microsoft.com/office/word/2016/wordml/cid" xmlns:w16se="http://schemas.microsoft.com/office/word/2015/wordml/symex" xmlns:wpg="http://schemas.microsoft.com/office/word/2010/wordprocessingGroup" xmlns:wpi="http://schemas.microsoft.com/office/word/2010/wordprocessingInk" xmlns:wne="http://schemas.microsoft.com/office/word/2006/wordml" xmlns:wps="http://schemas.microsoft.com/office/word/2010/wordprocessingShape" mc:Ignorable="w14 w15 w16se w16cid wp14">
+<w:document xmlns:wpc="http://schemas.microsoft.com/office/word/2010/wordprocessingCanvas" xmlns:mc="http://schemas.openxmlformats.org/markup-compatibility/2006" xmlns:o="urn:schemas-microsoft-com:office:office" xmlns:r="http://schemas.openxmlformats.org/officeDocument/2006/relationships" xmlns:m="http://schemas.openxmlformats.org/officeDocument/2006/math" xmlns:v="urn:schemas-microsoft-com:vml" xmlns:wp14="http://schemas.microsoft.com/office/word/2010/wordprocessingDrawing" xmlns:wp="http://schemas.openxmlformats.org/drawingml/2006/wordprocessingDrawing" xmlns:w10="urn:schemas-microsoft-com:office:word" xmlns:w="http://schemas.openxmlformats.org/wordprocessingml/2006/main" xmlns:w14="http://schemas.microsoft.com/office/word/2010/wordml" xmlns:w15="http://schemas.microsoft.com/office/word/2012/wordml" xmlns:wpg="http://schemas.microsoft.com/office/word/2010/wordprocessingGroup" xmlns:wpi="http://schemas.microsoft.com/office/word/2010/wordprocessingInk" xmlns:wne="http://schemas.microsoft.com/office/word/2006/wordml" xmlns:wps="http://schemas.microsoft.com/office/word/2010/wordprocessingShape" mc:Ignorable="w14 w15 wp14">
   <w:body>
     <w:p>
       <w:r>
@@ -42,6 +42,23 @@
           <w:szCs w:val="22"/>
         </w:rPr>
         <w:t xml:space="preserve">Question 1 (Individual Acknowledgement Protocol) </w:t>
+      </w:r>
+    </w:p>
+    <w:p>
+      <w:pPr>
+        <w:pStyle w:val="Default"/>
+        <w:spacing w:after="58"/>
+        <w:rPr>
+          <w:sz w:val="22"/>
+          <w:szCs w:val="22"/>
+        </w:rPr>
+      </w:pPr>
+      <w:r>
+        <w:rPr>
+          <w:sz w:val="22"/>
+          <w:szCs w:val="22"/>
+        </w:rPr>
+        <w:t xml:space="preserve">a) Give an example (i.e. a scenario) in which the channel can duplicate, reorder, and lose messages that results in incorrect behavior of the individual acknowledgement protocol even though timeouts are accurate. </w:t>
       </w:r>
     </w:p>
     <w:p>
@@ -57,13 +74,6 @@
           <w:szCs w:val="22"/>
         </w:rPr>
       </w:pPr>
-      <w:r>
-        <w:rPr>
-          <w:sz w:val="22"/>
-          <w:szCs w:val="22"/>
-        </w:rPr>
-        <w:t xml:space="preserve">a) Give an example (i.e. a scenario) in which the channel can duplicate, reorder, and lose messages that results in incorrect behavior of the individual acknowledgement protocol even though timeouts are accurate. </w:t>
-      </w:r>
     </w:p>
     <w:p>
       <w:pPr>
@@ -78,6 +88,29 @@
           <w:szCs w:val="22"/>
         </w:rPr>
       </w:pPr>
+      <w:proofErr w:type="spellStart"/>
+      <w:r>
+        <w:rPr>
+          <w:sz w:val="22"/>
+          <w:szCs w:val="22"/>
+        </w:rPr>
+        <w:t>ReliableDelivery</w:t>
+      </w:r>
+      <w:proofErr w:type="spellEnd"/>
+      <w:r>
+        <w:rPr>
+          <w:sz w:val="22"/>
+          <w:szCs w:val="22"/>
+        </w:rPr>
+        <w:t>-II</w:t>
+      </w:r>
+      <w:r>
+        <w:rPr>
+          <w:sz w:val="22"/>
+          <w:szCs w:val="22"/>
+        </w:rPr>
+        <w:t xml:space="preserve"> Slide 31</w:t>
+      </w:r>
     </w:p>
     <w:p>
       <w:pPr>
@@ -91,43 +124,6 @@
           <w:sz w:val="22"/>
           <w:szCs w:val="22"/>
         </w:rPr>
-      </w:pPr>
-      <w:proofErr w:type="spellStart"/>
-      <w:r>
-        <w:rPr>
-          <w:sz w:val="22"/>
-          <w:szCs w:val="22"/>
-        </w:rPr>
-        <w:t>ReliableDelivery</w:t>
-      </w:r>
-      <w:proofErr w:type="spellEnd"/>
-      <w:r>
-        <w:rPr>
-          <w:sz w:val="22"/>
-          <w:szCs w:val="22"/>
-        </w:rPr>
-        <w:t>-II</w:t>
-      </w:r>
-      <w:r>
-        <w:rPr>
-          <w:sz w:val="22"/>
-          <w:szCs w:val="22"/>
-        </w:rPr>
-        <w:t xml:space="preserve"> Slide 31</w:t>
-      </w:r>
-    </w:p>
-    <w:p>
-      <w:pPr>
-        <w:pStyle w:val="Default"/>
-        <w:numPr>
-          <w:ilvl w:val="0"/>
-          <w:numId w:val="1"/>
-        </w:numPr>
-        <w:spacing w:after="58"/>
-        <w:rPr>
-          <w:sz w:val="22"/>
-          <w:szCs w:val="22"/>
-        </w:rPr>
         <w:sectPr>
           <w:pgSz w:w="12240" w:h="15840"/>
           <w:pgMar w:top="1440" w:right="1440" w:bottom="1440" w:left="1440" w:header="720" w:footer="720" w:gutter="0"/>
@@ -143,7 +139,6 @@
           <w:ilvl w:val="0"/>
           <w:numId w:val="1"/>
         </w:numPr>
-        <w:spacing w:after="58"/>
         <w:rPr>
           <w:sz w:val="22"/>
           <w:szCs w:val="22"/>
@@ -288,6 +283,15 @@
         </w:rPr>
         <w:t xml:space="preserve">Two </w:t>
       </w:r>
+      <w:r>
+        <w:rPr>
+          <w:b/>
+          <w:bCs/>
+          <w:sz w:val="22"/>
+          <w:szCs w:val="22"/>
+        </w:rPr>
+        <w:t xml:space="preserve">copies of </w:t>
+      </w:r>
       <w:proofErr w:type="gramStart"/>
       <w:r>
         <w:rPr>
@@ -404,7 +408,7 @@
           <w:type w:val="continuous"/>
           <w:pgSz w:w="12240" w:h="15840"/>
           <w:pgMar w:top="1440" w:right="1440" w:bottom="1440" w:left="1440" w:header="720" w:footer="720" w:gutter="0"/>
-          <w:cols w:num="2" w:space="720"/>
+          <w:cols w:space="720"/>
           <w:docGrid w:linePitch="360"/>
         </w:sectPr>
       </w:pPr>
@@ -418,6 +422,25 @@
       </w:pPr>
       <w:r>
         <w:br w:type="page"/>
+      </w:r>
+      <w:bookmarkStart w:id="0" w:name="_GoBack"/>
+      <w:bookmarkEnd w:id="0"/>
+    </w:p>
+    <w:p>
+      <w:pPr>
+        <w:pStyle w:val="Default"/>
+        <w:rPr>
+          <w:sz w:val="22"/>
+          <w:szCs w:val="22"/>
+        </w:rPr>
+      </w:pPr>
+      <w:r>
+        <w:rPr>
+          <w:sz w:val="22"/>
+          <w:szCs w:val="22"/>
+        </w:rPr>
+        <w:lastRenderedPageBreak/>
+        <w:t xml:space="preserve">b) (Part (b) is independent of part (a)). Assume that channels can reorder and lose messages, but not duplicate them. Assume timeouts are not accurate. What restrictions would you impose to make sure that the protocol works correctly? (Assume that there is an upper bound on message lifetime, perhaps a very large bound but a real bound nonetheless). </w:t>
       </w:r>
     </w:p>
     <w:p>
@@ -436,35 +459,57 @@
     <w:p>
       <w:pPr>
         <w:pStyle w:val="Default"/>
-        <w:numPr>
-          <w:ilvl w:val="0"/>
-          <w:numId w:val="1"/>
-        </w:numPr>
-        <w:rPr>
-          <w:sz w:val="22"/>
-          <w:szCs w:val="22"/>
-        </w:rPr>
-      </w:pPr>
-      <w:r>
-        <w:rPr>
-          <w:sz w:val="22"/>
-          <w:szCs w:val="22"/>
-        </w:rPr>
-        <w:t xml:space="preserve">b) (Part (b) is independent of part (a)). Assume that channels can reorder and lose messages, but not duplicate them. Assume timeouts are not accurate. What restrictions would you impose to make sure that the protocol works correctly? (Assume that there is an upper bound on message lifetime, perhaps a very large bound but a real bound nonetheless). </w:t>
+        <w:rPr>
+          <w:sz w:val="22"/>
+          <w:szCs w:val="22"/>
+        </w:rPr>
+      </w:pPr>
+      <w:proofErr w:type="spellStart"/>
+      <w:r>
+        <w:rPr>
+          <w:sz w:val="22"/>
+          <w:szCs w:val="22"/>
+        </w:rPr>
+        <w:t>ReliableDelivery</w:t>
+      </w:r>
+      <w:proofErr w:type="spellEnd"/>
+      <w:r>
+        <w:rPr>
+          <w:sz w:val="22"/>
+          <w:szCs w:val="22"/>
+        </w:rPr>
+        <w:t>-II</w:t>
+      </w:r>
+      <w:r>
+        <w:rPr>
+          <w:sz w:val="22"/>
+          <w:szCs w:val="22"/>
+        </w:rPr>
+        <w:t xml:space="preserve"> Slide </w:t>
+      </w:r>
+      <w:r>
+        <w:rPr>
+          <w:sz w:val="22"/>
+          <w:szCs w:val="22"/>
+        </w:rPr>
+        <w:t>24</w:t>
       </w:r>
     </w:p>
     <w:p>
       <w:pPr>
         <w:pStyle w:val="Default"/>
-        <w:numPr>
-          <w:ilvl w:val="0"/>
-          <w:numId w:val="1"/>
-        </w:numPr>
-        <w:rPr>
-          <w:sz w:val="22"/>
-          <w:szCs w:val="22"/>
-        </w:rPr>
-      </w:pPr>
+        <w:rPr>
+          <w:sz w:val="22"/>
+          <w:szCs w:val="22"/>
+        </w:rPr>
+      </w:pPr>
+      <w:r>
+        <w:rPr>
+          <w:sz w:val="22"/>
+          <w:szCs w:val="22"/>
+        </w:rPr>
+        <w:t>r = sequence number bound, which is large</w:t>
+      </w:r>
     </w:p>
     <w:p>
       <w:pPr>
@@ -474,57 +519,38 @@
           <w:szCs w:val="22"/>
         </w:rPr>
       </w:pPr>
-      <w:proofErr w:type="spellStart"/>
-      <w:r>
-        <w:rPr>
-          <w:sz w:val="22"/>
-          <w:szCs w:val="22"/>
-        </w:rPr>
-        <w:t>ReliableDelivery</w:t>
-      </w:r>
-      <w:proofErr w:type="spellEnd"/>
-      <w:r>
-        <w:rPr>
-          <w:sz w:val="22"/>
-          <w:szCs w:val="22"/>
-        </w:rPr>
-        <w:t>-II</w:t>
-      </w:r>
-      <w:r>
-        <w:rPr>
-          <w:sz w:val="22"/>
-          <w:szCs w:val="22"/>
-        </w:rPr>
-        <w:t xml:space="preserve"> Slide </w:t>
-      </w:r>
-      <w:r>
-        <w:rPr>
-          <w:sz w:val="22"/>
-          <w:szCs w:val="22"/>
-        </w:rPr>
-        <w:t>24</w:t>
-      </w:r>
     </w:p>
     <w:p>
       <w:pPr>
         <w:pStyle w:val="Default"/>
         <w:rPr>
-          <w:sz w:val="22"/>
-          <w:szCs w:val="22"/>
-        </w:rPr>
-      </w:pPr>
-      <w:r>
-        <w:rPr>
-          <w:sz w:val="22"/>
-          <w:szCs w:val="22"/>
-        </w:rPr>
-        <w:t>r = sequence number bound, which is large</w:t>
+          <w:b/>
+          <w:sz w:val="22"/>
+          <w:szCs w:val="22"/>
+        </w:rPr>
+      </w:pPr>
+      <w:r>
+        <w:rPr>
+          <w:b/>
+          <w:sz w:val="22"/>
+          <w:szCs w:val="22"/>
+        </w:rPr>
+        <w:t>We should limit the speed of the sender.</w:t>
+      </w:r>
+      <w:r>
+        <w:rPr>
+          <w:b/>
+          <w:sz w:val="22"/>
+          <w:szCs w:val="22"/>
+        </w:rPr>
+        <w:t xml:space="preserve"> This would control how fast we reach the upper bound of the sequence number range,</w:t>
       </w:r>
     </w:p>
     <w:p>
       <w:pPr>
         <w:pStyle w:val="Default"/>
         <w:rPr>
+          <w:b/>
           <w:sz w:val="22"/>
           <w:szCs w:val="22"/>
         </w:rPr>
@@ -534,56 +560,54 @@
       <w:pPr>
         <w:pStyle w:val="Default"/>
         <w:rPr>
-          <w:b/>
-          <w:sz w:val="22"/>
-          <w:szCs w:val="22"/>
-        </w:rPr>
-      </w:pPr>
-      <w:r>
-        <w:rPr>
-          <w:b/>
-          <w:sz w:val="22"/>
-          <w:szCs w:val="22"/>
-        </w:rPr>
-        <w:t>We should limit the speed of the sender.</w:t>
-      </w:r>
-      <w:r>
-        <w:rPr>
-          <w:b/>
-          <w:sz w:val="22"/>
-          <w:szCs w:val="22"/>
-        </w:rPr>
-        <w:t xml:space="preserve"> This would control how fast we reach the upper bound of the sequence number range,</w:t>
-      </w:r>
-      <w:bookmarkStart w:id="0" w:name="_GoBack"/>
-      <w:bookmarkEnd w:id="0"/>
+          <w:sz w:val="22"/>
+          <w:szCs w:val="22"/>
+        </w:rPr>
+      </w:pPr>
+      <w:r>
+        <w:rPr>
+          <w:b/>
+          <w:bCs/>
+          <w:sz w:val="22"/>
+          <w:szCs w:val="22"/>
+        </w:rPr>
+        <w:t xml:space="preserve">Question 2 (Switching) </w:t>
+      </w:r>
     </w:p>
     <w:p>
       <w:pPr>
         <w:pStyle w:val="Default"/>
-        <w:rPr>
-          <w:b/>
-          <w:sz w:val="22"/>
-          <w:szCs w:val="22"/>
-        </w:rPr>
-      </w:pPr>
+        <w:spacing w:after="58"/>
+        <w:rPr>
+          <w:sz w:val="22"/>
+          <w:szCs w:val="22"/>
+        </w:rPr>
+      </w:pPr>
+      <w:r>
+        <w:rPr>
+          <w:sz w:val="22"/>
+          <w:szCs w:val="22"/>
+        </w:rPr>
+        <w:t xml:space="preserve">a) Why can we have the packet header in virtual circuit switching to be much smaller than the typical header in datagram switching? </w:t>
+      </w:r>
     </w:p>
     <w:p>
       <w:pPr>
         <w:pStyle w:val="Default"/>
-        <w:rPr>
-          <w:sz w:val="22"/>
-          <w:szCs w:val="22"/>
-        </w:rPr>
-      </w:pPr>
-      <w:r>
-        <w:rPr>
-          <w:b/>
-          <w:bCs/>
-          <w:sz w:val="22"/>
-          <w:szCs w:val="22"/>
-        </w:rPr>
-        <w:t xml:space="preserve">Question 2 (Switching) </w:t>
+        <w:spacing w:after="58"/>
+        <w:rPr>
+          <w:b/>
+          <w:sz w:val="22"/>
+          <w:szCs w:val="22"/>
+        </w:rPr>
+      </w:pPr>
+      <w:r>
+        <w:rPr>
+          <w:b/>
+          <w:sz w:val="22"/>
+          <w:szCs w:val="22"/>
+        </w:rPr>
+        <w:t>Because the in virtual circuit switching, the connection request contains the full destination address. The header only contains a few characters. In datagram switching, each packet must carry the entire destination address.</w:t>
       </w:r>
     </w:p>
     <w:p>
@@ -599,12 +623,37 @@
           <w:szCs w:val="22"/>
         </w:rPr>
       </w:pPr>
-      <w:r>
-        <w:rPr>
-          <w:sz w:val="22"/>
-          <w:szCs w:val="22"/>
-        </w:rPr>
-        <w:t xml:space="preserve">a) Why can we have the packet header in virtual circuit switching to be much smaller than the typical header in datagram switching? </w:t>
+    </w:p>
+    <w:p>
+      <w:pPr>
+        <w:pStyle w:val="Default"/>
+        <w:spacing w:after="58"/>
+        <w:rPr>
+          <w:sz w:val="22"/>
+          <w:szCs w:val="22"/>
+        </w:rPr>
+      </w:pPr>
+      <w:r>
+        <w:rPr>
+          <w:sz w:val="22"/>
+          <w:szCs w:val="22"/>
+        </w:rPr>
+        <w:t xml:space="preserve">b) Assume that we are using datagram switching (i.e. we are not using virtual circuits). Is it possible to guarantee bandwidth to each source-destination pair? Are there disadvantages of doing this using datagram switching? </w:t>
+      </w:r>
+    </w:p>
+    <w:p>
+      <w:pPr>
+        <w:pStyle w:val="ListParagraph"/>
+        <w:ind w:left="0"/>
+        <w:rPr>
+          <w:b/>
+        </w:rPr>
+      </w:pPr>
+      <w:r>
+        <w:rPr>
+          <w:b/>
+        </w:rPr>
+        <w:t xml:space="preserve">It is difficult to guarantee quality of service in datagram routing. There is no mechanism to determine what packet belongs to what node in datagram routing. </w:t>
       </w:r>
     </w:p>
     <w:p>
@@ -616,18 +665,71 @@
         </w:numPr>
         <w:spacing w:after="58"/>
         <w:rPr>
-          <w:b/>
-          <w:sz w:val="22"/>
-          <w:szCs w:val="22"/>
-        </w:rPr>
-      </w:pPr>
-      <w:r>
-        <w:rPr>
-          <w:b/>
-          <w:sz w:val="22"/>
-          <w:szCs w:val="22"/>
-        </w:rPr>
-        <w:t>Because the in virtual circuit switching, the connection request contains the full destination address. The header only contains a few characters. In datagram switching, each packet must carry the entire destination address.</w:t>
+          <w:sz w:val="22"/>
+          <w:szCs w:val="22"/>
+        </w:rPr>
+      </w:pPr>
+    </w:p>
+    <w:p>
+      <w:pPr>
+        <w:pStyle w:val="Default"/>
+        <w:spacing w:after="58"/>
+        <w:rPr>
+          <w:sz w:val="22"/>
+          <w:szCs w:val="22"/>
+        </w:rPr>
+      </w:pPr>
+      <w:r>
+        <w:rPr>
+          <w:sz w:val="22"/>
+          <w:szCs w:val="22"/>
+        </w:rPr>
+        <w:t xml:space="preserve">c) What is the big-O complexity of processing the header of a packet if we are using virtual circuits? Briefly explain why. </w:t>
+      </w:r>
+    </w:p>
+    <w:p>
+      <w:pPr>
+        <w:pStyle w:val="Default"/>
+        <w:spacing w:after="58"/>
+        <w:rPr>
+          <w:b/>
+          <w:sz w:val="22"/>
+          <w:szCs w:val="22"/>
+        </w:rPr>
+      </w:pPr>
+      <w:r>
+        <w:rPr>
+          <w:b/>
+          <w:sz w:val="22"/>
+          <w:szCs w:val="22"/>
+        </w:rPr>
+        <w:t>Hash table</w:t>
+      </w:r>
+      <w:r>
+        <w:rPr>
+          <w:b/>
+          <w:sz w:val="22"/>
+          <w:szCs w:val="22"/>
+        </w:rPr>
+        <w:t xml:space="preserve">. </w:t>
+      </w:r>
+      <w:proofErr w:type="gramStart"/>
+      <w:r>
+        <w:rPr>
+          <w:b/>
+          <w:sz w:val="22"/>
+          <w:szCs w:val="22"/>
+        </w:rPr>
+        <w:t>O(</w:t>
+      </w:r>
+      <w:proofErr w:type="gramEnd"/>
+      <w:r>
+        <w:rPr>
+          <w:b/>
+          <w:sz w:val="22"/>
+          <w:szCs w:val="22"/>
+        </w:rPr>
+        <w:t>1).</w:t>
       </w:r>
     </w:p>
     <w:p>
@@ -647,10 +749,6 @@
     <w:p>
       <w:pPr>
         <w:pStyle w:val="Default"/>
-        <w:numPr>
-          <w:ilvl w:val="0"/>
-          <w:numId w:val="2"/>
-        </w:numPr>
         <w:spacing w:after="58"/>
         <w:rPr>
           <w:sz w:val="22"/>
@@ -662,48 +760,20 @@
           <w:sz w:val="22"/>
           <w:szCs w:val="22"/>
         </w:rPr>
-        <w:t xml:space="preserve">b) Assume that we are using datagram switching (i.e. we are not using virtual circuits). Is it possible to guarantee bandwidth to each source-destination pair? Are there disadvantages of doing this using datagram switching? </w:t>
-      </w:r>
-    </w:p>
-    <w:p>
-      <w:pPr>
-        <w:pStyle w:val="ListParagraph"/>
-        <w:ind w:left="0"/>
-        <w:rPr>
-          <w:b/>
-        </w:rPr>
-      </w:pPr>
-      <w:r>
-        <w:rPr>
-          <w:b/>
-        </w:rPr>
-        <w:t xml:space="preserve">Yes there are disadvantages, </w:t>
-      </w:r>
-      <w:r>
-        <w:rPr>
-          <w:b/>
-        </w:rPr>
-        <w:t>guaranteeing</w:t>
-      </w:r>
-      <w:r>
-        <w:rPr>
-          <w:b/>
-        </w:rPr>
-        <w:t xml:space="preserve"> </w:t>
-      </w:r>
-      <w:proofErr w:type="spellStart"/>
-      <w:r>
-        <w:rPr>
-          <w:b/>
-        </w:rPr>
-        <w:t>qos</w:t>
-      </w:r>
-      <w:proofErr w:type="spellEnd"/>
-      <w:r>
-        <w:rPr>
-          <w:b/>
-        </w:rPr>
-        <w:t xml:space="preserve"> of one set of nodes could have bad effects on the network</w:t>
+        <w:t xml:space="preserve">d) Why in virtual circuits do we need a datagram routing table (in addition to the virtual circuit table) </w:t>
+      </w:r>
+    </w:p>
+    <w:p>
+      <w:pPr>
+        <w:rPr>
+          <w:b/>
+        </w:rPr>
+      </w:pPr>
+      <w:r>
+        <w:rPr>
+          <w:b/>
+        </w:rPr>
+        <w:t>Because initially, the virtual circuit tables are empty, so virtual circuit routing needs a routing table during the setup phase. Once the setup phase is complete, then the virtual circuit tables are filled out.</w:t>
       </w:r>
     </w:p>
     <w:p>
@@ -723,22 +793,17 @@
     <w:p>
       <w:pPr>
         <w:pStyle w:val="Default"/>
-        <w:numPr>
-          <w:ilvl w:val="0"/>
-          <w:numId w:val="2"/>
-        </w:numPr>
-        <w:spacing w:after="58"/>
-        <w:rPr>
-          <w:sz w:val="22"/>
-          <w:szCs w:val="22"/>
-        </w:rPr>
-      </w:pPr>
-      <w:r>
-        <w:rPr>
-          <w:sz w:val="22"/>
-          <w:szCs w:val="22"/>
-        </w:rPr>
-        <w:t xml:space="preserve">c) What is the big-O complexity of processing the header of a packet if we are using virtual circuits? Briefly explain why. </w:t>
+        <w:rPr>
+          <w:sz w:val="22"/>
+          <w:szCs w:val="22"/>
+        </w:rPr>
+      </w:pPr>
+      <w:r>
+        <w:rPr>
+          <w:sz w:val="22"/>
+          <w:szCs w:val="22"/>
+        </w:rPr>
+        <w:t xml:space="preserve">e) In the Internet, we have the option of doing source routing (IP does have an option for this). What do you think could be the uses for it? Can you come up with two of them? </w:t>
       </w:r>
     </w:p>
     <w:p>
@@ -748,150 +813,15 @@
           <w:ilvl w:val="0"/>
           <w:numId w:val="2"/>
         </w:numPr>
-        <w:spacing w:after="58"/>
-        <w:rPr>
-          <w:b/>
-          <w:sz w:val="22"/>
-          <w:szCs w:val="22"/>
-        </w:rPr>
-      </w:pPr>
-      <w:r>
-        <w:rPr>
-          <w:b/>
-          <w:sz w:val="22"/>
-          <w:szCs w:val="22"/>
-        </w:rPr>
-        <w:t>Hash table</w:t>
-      </w:r>
-      <w:r>
-        <w:rPr>
-          <w:b/>
-          <w:sz w:val="22"/>
-          <w:szCs w:val="22"/>
-        </w:rPr>
-        <w:t xml:space="preserve">. </w:t>
-      </w:r>
-      <w:proofErr w:type="gramStart"/>
-      <w:r>
-        <w:rPr>
-          <w:b/>
-          <w:sz w:val="22"/>
-          <w:szCs w:val="22"/>
-        </w:rPr>
-        <w:t>O(</w:t>
-      </w:r>
-      <w:proofErr w:type="gramEnd"/>
-      <w:r>
-        <w:rPr>
-          <w:b/>
-          <w:sz w:val="22"/>
-          <w:szCs w:val="22"/>
-        </w:rPr>
-        <w:t>1).</w:t>
-      </w:r>
+        <w:rPr>
+          <w:sz w:val="22"/>
+          <w:szCs w:val="22"/>
+        </w:rPr>
+      </w:pPr>
     </w:p>
     <w:p>
       <w:pPr>
         <w:pStyle w:val="Default"/>
-        <w:numPr>
-          <w:ilvl w:val="0"/>
-          <w:numId w:val="2"/>
-        </w:numPr>
-        <w:spacing w:after="58"/>
-        <w:rPr>
-          <w:sz w:val="22"/>
-          <w:szCs w:val="22"/>
-        </w:rPr>
-      </w:pPr>
-    </w:p>
-    <w:p>
-      <w:pPr>
-        <w:pStyle w:val="Default"/>
-        <w:numPr>
-          <w:ilvl w:val="0"/>
-          <w:numId w:val="2"/>
-        </w:numPr>
-        <w:spacing w:after="58"/>
-        <w:rPr>
-          <w:sz w:val="22"/>
-          <w:szCs w:val="22"/>
-        </w:rPr>
-      </w:pPr>
-      <w:r>
-        <w:rPr>
-          <w:sz w:val="22"/>
-          <w:szCs w:val="22"/>
-        </w:rPr>
-        <w:t xml:space="preserve">d) Why in virtual circuits do we need a datagram routing table (in addition to the virtual circuit table) </w:t>
-      </w:r>
-    </w:p>
-    <w:p>
-      <w:pPr>
-        <w:rPr>
-          <w:b/>
-        </w:rPr>
-      </w:pPr>
-      <w:r>
-        <w:rPr>
-          <w:b/>
-        </w:rPr>
-        <w:t>Because initially, the virtual circuit tables are empty, so virtual circuit routing needs a routing table during the setup phase. Once the setup phase is complete, then the virtual circuit tables are filled out.</w:t>
-      </w:r>
-    </w:p>
-    <w:p>
-      <w:pPr>
-        <w:pStyle w:val="Default"/>
-        <w:numPr>
-          <w:ilvl w:val="0"/>
-          <w:numId w:val="2"/>
-        </w:numPr>
-        <w:spacing w:after="58"/>
-        <w:rPr>
-          <w:sz w:val="22"/>
-          <w:szCs w:val="22"/>
-        </w:rPr>
-      </w:pPr>
-    </w:p>
-    <w:p>
-      <w:pPr>
-        <w:pStyle w:val="Default"/>
-        <w:numPr>
-          <w:ilvl w:val="0"/>
-          <w:numId w:val="2"/>
-        </w:numPr>
-        <w:rPr>
-          <w:sz w:val="22"/>
-          <w:szCs w:val="22"/>
-        </w:rPr>
-      </w:pPr>
-      <w:r>
-        <w:rPr>
-          <w:sz w:val="22"/>
-          <w:szCs w:val="22"/>
-        </w:rPr>
-        <w:t xml:space="preserve">e) In the Internet, we have the option of doing source routing (IP does have an option for this). What do you think could be the uses for it? Can you come up with two of them? </w:t>
-      </w:r>
-    </w:p>
-    <w:p>
-      <w:pPr>
-        <w:pStyle w:val="Default"/>
-        <w:numPr>
-          <w:ilvl w:val="0"/>
-          <w:numId w:val="2"/>
-        </w:numPr>
-        <w:rPr>
-          <w:sz w:val="22"/>
-          <w:szCs w:val="22"/>
-        </w:rPr>
-      </w:pPr>
-    </w:p>
-    <w:p>
-      <w:pPr>
-        <w:pStyle w:val="Default"/>
-        <w:numPr>
-          <w:ilvl w:val="0"/>
-          <w:numId w:val="2"/>
-        </w:numPr>
         <w:rPr>
           <w:b/>
           <w:sz w:val="22"/>
@@ -1099,6 +1029,158 @@
     </w:p>
     <w:p>
       <w:pPr>
+        <w:autoSpaceDE w:val="0"/>
+        <w:autoSpaceDN w:val="0"/>
+        <w:adjustRightInd w:val="0"/>
+        <w:spacing w:after="18" w:line="240" w:lineRule="auto"/>
+        <w:rPr>
+          <w:rFonts w:ascii="Calibri" w:hAnsi="Calibri" w:cs="Calibri"/>
+          <w:color w:val="000000"/>
+        </w:rPr>
+      </w:pPr>
+      <w:r>
+        <w:rPr>
+          <w:rFonts w:ascii="Calibri" w:hAnsi="Calibri" w:cs="Calibri"/>
+          <w:color w:val="000000"/>
+        </w:rPr>
+        <w:t xml:space="preserve">a) Assume first that X sends an ARP REQUEST message looking for Y. After this completes, what has each bridge learned? </w:t>
+      </w:r>
+    </w:p>
+    <w:p>
+      <w:pPr>
+        <w:autoSpaceDE w:val="0"/>
+        <w:autoSpaceDN w:val="0"/>
+        <w:adjustRightInd w:val="0"/>
+        <w:spacing w:after="18" w:line="240" w:lineRule="auto"/>
+        <w:rPr>
+          <w:rFonts w:ascii="Calibri" w:hAnsi="Calibri" w:cs="Calibri"/>
+          <w:b/>
+          <w:color w:val="000000"/>
+        </w:rPr>
+      </w:pPr>
+      <w:r>
+        <w:rPr>
+          <w:rFonts w:ascii="Calibri" w:hAnsi="Calibri" w:cs="Calibri"/>
+          <w:b/>
+          <w:color w:val="000000"/>
+        </w:rPr>
+        <w:t xml:space="preserve">Each bridge will now know </w:t>
+      </w:r>
+      <w:r>
+        <w:rPr>
+          <w:rFonts w:ascii="Calibri" w:hAnsi="Calibri" w:cs="Calibri"/>
+          <w:b/>
+          <w:color w:val="000000"/>
+        </w:rPr>
+        <w:t xml:space="preserve">the mac address of </w:t>
+      </w:r>
+      <w:r>
+        <w:rPr>
+          <w:rFonts w:ascii="Calibri" w:hAnsi="Calibri" w:cs="Calibri"/>
+          <w:b/>
+          <w:color w:val="000000"/>
+        </w:rPr>
+        <w:t>X</w:t>
+      </w:r>
+      <w:r>
+        <w:rPr>
+          <w:rFonts w:ascii="Calibri" w:hAnsi="Calibri" w:cs="Calibri"/>
+          <w:b/>
+          <w:color w:val="000000"/>
+        </w:rPr>
+        <w:t xml:space="preserve"> because the ARP REQUEST is a broadcast message</w:t>
+      </w:r>
+      <w:r>
+        <w:rPr>
+          <w:rFonts w:ascii="Calibri" w:hAnsi="Calibri" w:cs="Calibri"/>
+          <w:b/>
+          <w:color w:val="000000"/>
+        </w:rPr>
+        <w:t xml:space="preserve"> that floods the network.</w:t>
+      </w:r>
+    </w:p>
+    <w:p>
+      <w:pPr>
+        <w:autoSpaceDE w:val="0"/>
+        <w:autoSpaceDN w:val="0"/>
+        <w:adjustRightInd w:val="0"/>
+        <w:spacing w:after="18" w:line="240" w:lineRule="auto"/>
+        <w:rPr>
+          <w:rFonts w:ascii="Calibri" w:hAnsi="Calibri" w:cs="Calibri"/>
+          <w:color w:val="000000"/>
+        </w:rPr>
+      </w:pPr>
+    </w:p>
+    <w:p>
+      <w:pPr>
+        <w:autoSpaceDE w:val="0"/>
+        <w:autoSpaceDN w:val="0"/>
+        <w:adjustRightInd w:val="0"/>
+        <w:spacing w:after="18" w:line="240" w:lineRule="auto"/>
+        <w:rPr>
+          <w:rFonts w:ascii="Calibri" w:hAnsi="Calibri" w:cs="Calibri"/>
+          <w:color w:val="000000"/>
+        </w:rPr>
+      </w:pPr>
+      <w:r>
+        <w:rPr>
+          <w:rFonts w:ascii="Calibri" w:hAnsi="Calibri" w:cs="Calibri"/>
+          <w:color w:val="000000"/>
+        </w:rPr>
+        <w:t xml:space="preserve">b) Assume then that Y sends an ARP REPLY message to X. After this completes, what has each bridge learned? </w:t>
+      </w:r>
+    </w:p>
+    <w:p>
+      <w:pPr>
+        <w:rPr>
+          <w:rFonts w:ascii="Calibri" w:hAnsi="Calibri" w:cs="Calibri"/>
+          <w:b/>
+          <w:color w:val="000000"/>
+        </w:rPr>
+      </w:pPr>
+      <w:r>
+        <w:rPr>
+          <w:rFonts w:ascii="Calibri" w:hAnsi="Calibri" w:cs="Calibri"/>
+          <w:b/>
+          <w:color w:val="000000"/>
+        </w:rPr>
+        <w:t xml:space="preserve">The ARP reply will go directly from Y to X. </w:t>
+      </w:r>
+      <w:r>
+        <w:rPr>
+          <w:rFonts w:ascii="Calibri" w:hAnsi="Calibri" w:cs="Calibri"/>
+          <w:b/>
+          <w:color w:val="000000"/>
+        </w:rPr>
+        <w:t>So,</w:t>
+      </w:r>
+      <w:r>
+        <w:rPr>
+          <w:rFonts w:ascii="Calibri" w:hAnsi="Calibri" w:cs="Calibri"/>
+          <w:b/>
+          <w:color w:val="000000"/>
+        </w:rPr>
+        <w:t xml:space="preserve"> the bridges D,</w:t>
+      </w:r>
+      <w:r>
+        <w:rPr>
+          <w:rFonts w:ascii="Calibri" w:hAnsi="Calibri" w:cs="Calibri"/>
+          <w:b/>
+          <w:color w:val="000000"/>
+        </w:rPr>
+        <w:t xml:space="preserve"> B,</w:t>
+      </w:r>
+      <w:r>
+        <w:rPr>
+          <w:rFonts w:ascii="Calibri" w:hAnsi="Calibri" w:cs="Calibri"/>
+          <w:b/>
+          <w:color w:val="000000"/>
+        </w:rPr>
+        <w:t xml:space="preserve"> E and F will now know the MAC address of Y.</w:t>
+      </w:r>
+    </w:p>
+    <w:p>
+      <w:pPr>
         <w:numPr>
           <w:ilvl w:val="0"/>
           <w:numId w:val="5"/>
@@ -1112,173 +1194,9 @@
           <w:color w:val="000000"/>
         </w:rPr>
       </w:pPr>
-      <w:r>
-        <w:rPr>
-          <w:rFonts w:ascii="Calibri" w:hAnsi="Calibri" w:cs="Calibri"/>
-          <w:color w:val="000000"/>
-        </w:rPr>
-        <w:t xml:space="preserve">a) Assume first that X sends an ARP REQUEST message looking for Y. After this completes, what has each bridge learned? </w:t>
-      </w:r>
-    </w:p>
-    <w:p>
-      <w:pPr>
-        <w:autoSpaceDE w:val="0"/>
-        <w:autoSpaceDN w:val="0"/>
-        <w:adjustRightInd w:val="0"/>
-        <w:spacing w:after="18" w:line="240" w:lineRule="auto"/>
-        <w:rPr>
-          <w:rFonts w:ascii="Calibri" w:hAnsi="Calibri" w:cs="Calibri"/>
-          <w:b/>
-          <w:color w:val="000000"/>
-        </w:rPr>
-      </w:pPr>
-      <w:r>
-        <w:rPr>
-          <w:rFonts w:ascii="Calibri" w:hAnsi="Calibri" w:cs="Calibri"/>
-          <w:b/>
-          <w:color w:val="000000"/>
-        </w:rPr>
-        <w:t xml:space="preserve">Each bridge will now know </w:t>
-      </w:r>
-      <w:r>
-        <w:rPr>
-          <w:rFonts w:ascii="Calibri" w:hAnsi="Calibri" w:cs="Calibri"/>
-          <w:b/>
-          <w:color w:val="000000"/>
-        </w:rPr>
-        <w:t xml:space="preserve">the mac address of </w:t>
-      </w:r>
-      <w:r>
-        <w:rPr>
-          <w:rFonts w:ascii="Calibri" w:hAnsi="Calibri" w:cs="Calibri"/>
-          <w:b/>
-          <w:color w:val="000000"/>
-        </w:rPr>
-        <w:t>X</w:t>
-      </w:r>
-      <w:r>
-        <w:rPr>
-          <w:rFonts w:ascii="Calibri" w:hAnsi="Calibri" w:cs="Calibri"/>
-          <w:b/>
-          <w:color w:val="000000"/>
-        </w:rPr>
-        <w:t xml:space="preserve"> because the ARP REQUEST is a broadcast message</w:t>
-      </w:r>
-      <w:r>
-        <w:rPr>
-          <w:rFonts w:ascii="Calibri" w:hAnsi="Calibri" w:cs="Calibri"/>
-          <w:b/>
-          <w:color w:val="000000"/>
-        </w:rPr>
-        <w:t xml:space="preserve"> that floods the network.</w:t>
-      </w:r>
-    </w:p>
-    <w:p>
-      <w:pPr>
-        <w:autoSpaceDE w:val="0"/>
-        <w:autoSpaceDN w:val="0"/>
-        <w:adjustRightInd w:val="0"/>
-        <w:spacing w:after="18" w:line="240" w:lineRule="auto"/>
-        <w:rPr>
-          <w:rFonts w:ascii="Calibri" w:hAnsi="Calibri" w:cs="Calibri"/>
-          <w:color w:val="000000"/>
-        </w:rPr>
-      </w:pPr>
-    </w:p>
-    <w:p>
-      <w:pPr>
-        <w:numPr>
-          <w:ilvl w:val="0"/>
-          <w:numId w:val="5"/>
-        </w:numPr>
-        <w:autoSpaceDE w:val="0"/>
-        <w:autoSpaceDN w:val="0"/>
-        <w:adjustRightInd w:val="0"/>
-        <w:spacing w:after="18" w:line="240" w:lineRule="auto"/>
-        <w:rPr>
-          <w:rFonts w:ascii="Calibri" w:hAnsi="Calibri" w:cs="Calibri"/>
-          <w:color w:val="000000"/>
-        </w:rPr>
-      </w:pPr>
-      <w:r>
-        <w:rPr>
-          <w:rFonts w:ascii="Calibri" w:hAnsi="Calibri" w:cs="Calibri"/>
-          <w:color w:val="000000"/>
-        </w:rPr>
-        <w:t xml:space="preserve">b) Assume then that Y sends an ARP REPLY message to X. After this completes, what has each bridge learned? </w:t>
-      </w:r>
-    </w:p>
-    <w:p>
-      <w:pPr>
-        <w:rPr>
-          <w:rFonts w:ascii="Calibri" w:hAnsi="Calibri" w:cs="Calibri"/>
-          <w:b/>
-          <w:color w:val="000000"/>
-        </w:rPr>
-      </w:pPr>
-      <w:r>
-        <w:rPr>
-          <w:rFonts w:ascii="Calibri" w:hAnsi="Calibri" w:cs="Calibri"/>
-          <w:b/>
-          <w:color w:val="000000"/>
-        </w:rPr>
-        <w:t xml:space="preserve">The ARP reply will go directly from Y to X. </w:t>
-      </w:r>
-      <w:r>
-        <w:rPr>
-          <w:rFonts w:ascii="Calibri" w:hAnsi="Calibri" w:cs="Calibri"/>
-          <w:b/>
-          <w:color w:val="000000"/>
-        </w:rPr>
-        <w:t>So,</w:t>
-      </w:r>
-      <w:r>
-        <w:rPr>
-          <w:rFonts w:ascii="Calibri" w:hAnsi="Calibri" w:cs="Calibri"/>
-          <w:b/>
-          <w:color w:val="000000"/>
-        </w:rPr>
-        <w:t xml:space="preserve"> the bridges D,</w:t>
-      </w:r>
-      <w:r>
-        <w:rPr>
-          <w:rFonts w:ascii="Calibri" w:hAnsi="Calibri" w:cs="Calibri"/>
-          <w:b/>
-          <w:color w:val="000000"/>
-        </w:rPr>
-        <w:t xml:space="preserve"> B,</w:t>
-      </w:r>
-      <w:r>
-        <w:rPr>
-          <w:rFonts w:ascii="Calibri" w:hAnsi="Calibri" w:cs="Calibri"/>
-          <w:b/>
-          <w:color w:val="000000"/>
-        </w:rPr>
-        <w:t xml:space="preserve"> E and F will now know the MAC address of Y.</w:t>
-      </w:r>
-    </w:p>
-    <w:p>
-      <w:pPr>
-        <w:numPr>
-          <w:ilvl w:val="0"/>
-          <w:numId w:val="5"/>
-        </w:numPr>
-        <w:autoSpaceDE w:val="0"/>
-        <w:autoSpaceDN w:val="0"/>
-        <w:adjustRightInd w:val="0"/>
-        <w:spacing w:after="18" w:line="240" w:lineRule="auto"/>
-        <w:rPr>
-          <w:rFonts w:ascii="Calibri" w:hAnsi="Calibri" w:cs="Calibri"/>
-          <w:color w:val="000000"/>
-        </w:rPr>
-      </w:pPr>
-    </w:p>
-    <w:p>
-      <w:pPr>
-        <w:numPr>
-          <w:ilvl w:val="0"/>
-          <w:numId w:val="5"/>
-        </w:numPr>
+    </w:p>
+    <w:p>
+      <w:pPr>
         <w:autoSpaceDE w:val="0"/>
         <w:autoSpaceDN w:val="0"/>
         <w:adjustRightInd w:val="0"/>
@@ -1583,7 +1501,7 @@
           <w:sz w:val="16"/>
           <w:szCs w:val="16"/>
         </w:rPr>
-        <w:t xml:space="preserve">   up </w:t>
+        <w:t xml:space="preserve">   </w:t>
       </w:r>
       <w:proofErr w:type="gramStart"/>
       <w:r>
@@ -1594,7 +1512,7 @@
           <w:sz w:val="16"/>
           <w:szCs w:val="16"/>
         </w:rPr>
-        <w:t xml:space="preserve">  :</w:t>
+        <w:t>up</w:t>
       </w:r>
       <w:proofErr w:type="gramEnd"/>
       <w:r>
@@ -1605,7 +1523,7 @@
           <w:sz w:val="16"/>
           <w:szCs w:val="16"/>
         </w:rPr>
-        <w:t xml:space="preserve"> array [G] of </w:t>
+        <w:t xml:space="preserve">   : array [G] of </w:t>
       </w:r>
       <w:proofErr w:type="spellStart"/>
       <w:r>
@@ -1885,7 +1803,7 @@
           <w:sz w:val="16"/>
           <w:szCs w:val="16"/>
         </w:rPr>
-        <w:t xml:space="preserve">   d  </w:t>
+        <w:t xml:space="preserve">   </w:t>
       </w:r>
       <w:proofErr w:type="gramStart"/>
       <w:r>
@@ -1896,7 +1814,7 @@
           <w:sz w:val="16"/>
           <w:szCs w:val="16"/>
         </w:rPr>
-        <w:t xml:space="preserve">  :</w:t>
+        <w:t>d</w:t>
       </w:r>
       <w:proofErr w:type="gramEnd"/>
       <w:r>
@@ -1907,7 +1825,7 @@
           <w:sz w:val="16"/>
           <w:szCs w:val="16"/>
         </w:rPr>
-        <w:t xml:space="preserve"> NID,</w:t>
+        <w:t xml:space="preserve">    : NID,</w:t>
       </w:r>
       <w:r>
         <w:rPr>
@@ -1959,7 +1877,7 @@
           <w:sz w:val="16"/>
           <w:szCs w:val="16"/>
         </w:rPr>
-        <w:t xml:space="preserve">   c  </w:t>
+        <w:t xml:space="preserve">   </w:t>
       </w:r>
       <w:proofErr w:type="gramStart"/>
       <w:r>
@@ -1970,7 +1888,7 @@
           <w:sz w:val="16"/>
           <w:szCs w:val="16"/>
         </w:rPr>
-        <w:t xml:space="preserve">  :</w:t>
+        <w:t>c</w:t>
       </w:r>
       <w:proofErr w:type="gramEnd"/>
       <w:r>
@@ -1981,7 +1899,7 @@
           <w:sz w:val="16"/>
           <w:szCs w:val="16"/>
         </w:rPr>
-        <w:t xml:space="preserve"> array [NID] of integer</w:t>
+        <w:t xml:space="preserve">    : array [NID] of integer</w:t>
       </w:r>
       <w:r>
         <w:rPr>
@@ -2091,16 +2009,6 @@
           <w:szCs w:val="16"/>
         </w:rPr>
       </w:pPr>
-      <w:r>
-        <w:rPr>
-          <w:rFonts w:ascii="Calibri" w:hAnsi="Calibri" w:cs="Calibri"/>
-          <w:bCs/>
-          <w:color w:val="000000"/>
-          <w:sz w:val="16"/>
-          <w:szCs w:val="16"/>
-        </w:rPr>
-        <w:t xml:space="preserve">event: receive update(c) from </w:t>
-      </w:r>
       <w:proofErr w:type="gramStart"/>
       <w:r>
         <w:rPr>
@@ -2110,7 +2018,7 @@
           <w:sz w:val="16"/>
           <w:szCs w:val="16"/>
         </w:rPr>
-        <w:t>g  then</w:t>
+        <w:t>event</w:t>
       </w:r>
       <w:proofErr w:type="gramEnd"/>
       <w:r>
@@ -2121,29 +2029,19 @@
           <w:sz w:val="16"/>
           <w:szCs w:val="16"/>
         </w:rPr>
-        <w:t xml:space="preserve"> </w:t>
-      </w:r>
-    </w:p>
-    <w:p>
-      <w:pPr>
-        <w:rPr>
-          <w:rFonts w:ascii="Calibri" w:hAnsi="Calibri" w:cs="Calibri"/>
-          <w:bCs/>
-          <w:color w:val="000000"/>
-          <w:sz w:val="16"/>
-          <w:szCs w:val="16"/>
-        </w:rPr>
-      </w:pPr>
-      <w:r>
-        <w:rPr>
-          <w:rFonts w:ascii="Calibri" w:hAnsi="Calibri" w:cs="Calibri"/>
-          <w:bCs/>
-          <w:color w:val="000000"/>
-          <w:sz w:val="16"/>
-          <w:szCs w:val="16"/>
-        </w:rPr>
-        <w:t>resp:</w:t>
-      </w:r>
+        <w:t xml:space="preserve">: receive update(c) from g  then </w:t>
+      </w:r>
+    </w:p>
+    <w:p>
+      <w:pPr>
+        <w:rPr>
+          <w:rFonts w:ascii="Calibri" w:hAnsi="Calibri" w:cs="Calibri"/>
+          <w:bCs/>
+          <w:color w:val="000000"/>
+          <w:sz w:val="16"/>
+          <w:szCs w:val="16"/>
+        </w:rPr>
+      </w:pPr>
       <w:proofErr w:type="gramStart"/>
       <w:r>
         <w:rPr>
@@ -2153,7 +2051,7 @@
           <w:sz w:val="16"/>
           <w:szCs w:val="16"/>
         </w:rPr>
-        <w:t xml:space="preserve">   {</w:t>
+        <w:t>resp</w:t>
       </w:r>
       <w:proofErr w:type="gramEnd"/>
       <w:r>
@@ -2164,7 +2062,7 @@
           <w:sz w:val="16"/>
           <w:szCs w:val="16"/>
         </w:rPr>
-        <w:t>compare costs to all destinations}</w:t>
+        <w:t>:   {compare costs to all destinations}</w:t>
       </w:r>
     </w:p>
     <w:p>
@@ -2196,7 +2094,6 @@
           <w:szCs w:val="16"/>
         </w:rPr>
         <w:tab/>
-        <w:t xml:space="preserve">for every d do  </w:t>
       </w:r>
       <w:proofErr w:type="gramStart"/>
       <w:r>
@@ -2207,7 +2104,7 @@
           <w:sz w:val="16"/>
           <w:szCs w:val="16"/>
         </w:rPr>
-        <w:t xml:space="preserve">   {</w:t>
+        <w:t>for</w:t>
       </w:r>
       <w:proofErr w:type="gramEnd"/>
       <w:r>
@@ -2218,7 +2115,7 @@
           <w:sz w:val="16"/>
           <w:szCs w:val="16"/>
         </w:rPr>
-        <w:t>for every destination, compare c[] and cost[] }</w:t>
+        <w:t xml:space="preserve"> every d do     {for every destination, compare c[] and cost[] }</w:t>
       </w:r>
     </w:p>
     <w:p>
@@ -2260,7 +2157,6 @@
           <w:szCs w:val="16"/>
         </w:rPr>
         <w:tab/>
-        <w:t>if d = p then cost[p</w:t>
       </w:r>
       <w:proofErr w:type="gramStart"/>
       <w:r>
@@ -2271,7 +2167,7 @@
           <w:sz w:val="16"/>
           <w:szCs w:val="16"/>
         </w:rPr>
-        <w:t>] :</w:t>
+        <w:t>if</w:t>
       </w:r>
       <w:proofErr w:type="gramEnd"/>
       <w:r>
@@ -2282,7 +2178,7 @@
           <w:sz w:val="16"/>
           <w:szCs w:val="16"/>
         </w:rPr>
-        <w:t>= 0</w:t>
+        <w:t xml:space="preserve"> d = p then cost[p] := 0</w:t>
       </w:r>
     </w:p>
     <w:p>
@@ -2595,6 +2491,7 @@
         <w:tab/>
       </w:r>
       <w:proofErr w:type="spellStart"/>
+      <w:proofErr w:type="gramStart"/>
       <w:r>
         <w:rPr>
           <w:rFonts w:ascii="Calibri" w:hAnsi="Calibri" w:cs="Calibri"/>
@@ -2614,116 +2511,94 @@
           <w:sz w:val="16"/>
           <w:szCs w:val="16"/>
         </w:rPr>
-        <w:t>[d</w:t>
+        <w:t>[</w:t>
+      </w:r>
+      <w:proofErr w:type="gramEnd"/>
+      <w:r>
+        <w:rPr>
+          <w:rFonts w:ascii="Calibri" w:hAnsi="Calibri" w:cs="Calibri"/>
+          <w:bCs/>
+          <w:color w:val="000000"/>
+          <w:sz w:val="16"/>
+          <w:szCs w:val="16"/>
+        </w:rPr>
+        <w:t>d]  := g;</w:t>
+      </w:r>
+    </w:p>
+    <w:p>
+      <w:pPr>
+        <w:rPr>
+          <w:rFonts w:ascii="Calibri" w:hAnsi="Calibri" w:cs="Calibri"/>
+          <w:b/>
+          <w:bCs/>
+          <w:color w:val="000000"/>
+          <w:sz w:val="16"/>
+          <w:szCs w:val="16"/>
+        </w:rPr>
+      </w:pPr>
+      <w:r>
+        <w:rPr>
+          <w:rFonts w:ascii="Calibri" w:hAnsi="Calibri" w:cs="Calibri"/>
+          <w:bCs/>
+          <w:color w:val="000000"/>
+          <w:sz w:val="16"/>
+          <w:szCs w:val="16"/>
+        </w:rPr>
+        <w:tab/>
+      </w:r>
+      <w:r>
+        <w:rPr>
+          <w:rFonts w:ascii="Calibri" w:hAnsi="Calibri" w:cs="Calibri"/>
+          <w:bCs/>
+          <w:color w:val="000000"/>
+          <w:sz w:val="16"/>
+          <w:szCs w:val="16"/>
+        </w:rPr>
+        <w:tab/>
+      </w:r>
+      <w:r>
+        <w:rPr>
+          <w:rFonts w:ascii="Calibri" w:hAnsi="Calibri" w:cs="Calibri"/>
+          <w:bCs/>
+          <w:color w:val="000000"/>
+          <w:sz w:val="16"/>
+          <w:szCs w:val="16"/>
+        </w:rPr>
+        <w:tab/>
+      </w:r>
+      <w:r>
+        <w:rPr>
+          <w:rFonts w:ascii="Calibri" w:hAnsi="Calibri" w:cs="Calibri"/>
+          <w:bCs/>
+          <w:color w:val="000000"/>
+          <w:sz w:val="16"/>
+          <w:szCs w:val="16"/>
+        </w:rPr>
+        <w:tab/>
       </w:r>
       <w:proofErr w:type="gramStart"/>
       <w:r>
         <w:rPr>
           <w:rFonts w:ascii="Calibri" w:hAnsi="Calibri" w:cs="Calibri"/>
-          <w:bCs/>
-          <w:color w:val="000000"/>
-          <w:sz w:val="16"/>
-          <w:szCs w:val="16"/>
-        </w:rPr>
-        <w:t>]  :</w:t>
+          <w:b/>
+          <w:bCs/>
+          <w:color w:val="000000"/>
+          <w:sz w:val="16"/>
+          <w:szCs w:val="16"/>
+        </w:rPr>
+        <w:t>cost[</w:t>
       </w:r>
       <w:proofErr w:type="gramEnd"/>
       <w:r>
         <w:rPr>
           <w:rFonts w:ascii="Calibri" w:hAnsi="Calibri" w:cs="Calibri"/>
-          <w:bCs/>
-          <w:color w:val="000000"/>
-          <w:sz w:val="16"/>
-          <w:szCs w:val="16"/>
-        </w:rPr>
-        <w:t>= g;</w:t>
-      </w:r>
-    </w:p>
-    <w:p>
-      <w:pPr>
-        <w:rPr>
-          <w:rFonts w:ascii="Calibri" w:hAnsi="Calibri" w:cs="Calibri"/>
-          <w:b/>
-          <w:bCs/>
-          <w:color w:val="000000"/>
-          <w:sz w:val="16"/>
-          <w:szCs w:val="16"/>
-        </w:rPr>
-      </w:pPr>
-      <w:r>
-        <w:rPr>
-          <w:rFonts w:ascii="Calibri" w:hAnsi="Calibri" w:cs="Calibri"/>
-          <w:bCs/>
-          <w:color w:val="000000"/>
-          <w:sz w:val="16"/>
-          <w:szCs w:val="16"/>
-        </w:rPr>
-        <w:tab/>
-      </w:r>
-      <w:r>
-        <w:rPr>
-          <w:rFonts w:ascii="Calibri" w:hAnsi="Calibri" w:cs="Calibri"/>
-          <w:bCs/>
-          <w:color w:val="000000"/>
-          <w:sz w:val="16"/>
-          <w:szCs w:val="16"/>
-        </w:rPr>
-        <w:tab/>
-      </w:r>
-      <w:r>
-        <w:rPr>
-          <w:rFonts w:ascii="Calibri" w:hAnsi="Calibri" w:cs="Calibri"/>
-          <w:bCs/>
-          <w:color w:val="000000"/>
-          <w:sz w:val="16"/>
-          <w:szCs w:val="16"/>
-        </w:rPr>
-        <w:tab/>
-      </w:r>
-      <w:r>
-        <w:rPr>
-          <w:rFonts w:ascii="Calibri" w:hAnsi="Calibri" w:cs="Calibri"/>
-          <w:bCs/>
-          <w:color w:val="000000"/>
-          <w:sz w:val="16"/>
-          <w:szCs w:val="16"/>
-        </w:rPr>
-        <w:tab/>
-      </w:r>
-      <w:r>
-        <w:rPr>
-          <w:rFonts w:ascii="Calibri" w:hAnsi="Calibri" w:cs="Calibri"/>
-          <w:b/>
-          <w:bCs/>
-          <w:color w:val="000000"/>
-          <w:sz w:val="16"/>
-          <w:szCs w:val="16"/>
-        </w:rPr>
-        <w:t>cost[d</w:t>
-      </w:r>
-      <w:proofErr w:type="gramStart"/>
-      <w:r>
-        <w:rPr>
-          <w:rFonts w:ascii="Calibri" w:hAnsi="Calibri" w:cs="Calibri"/>
-          <w:b/>
-          <w:bCs/>
-          <w:color w:val="000000"/>
-          <w:sz w:val="16"/>
-          <w:szCs w:val="16"/>
-        </w:rPr>
-        <w:t>] :</w:t>
-      </w:r>
-      <w:proofErr w:type="gramEnd"/>
-      <w:r>
-        <w:rPr>
-          <w:rFonts w:ascii="Calibri" w:hAnsi="Calibri" w:cs="Calibri"/>
-          <w:b/>
-          <w:bCs/>
-          <w:color w:val="000000"/>
-          <w:sz w:val="16"/>
-          <w:szCs w:val="16"/>
-        </w:rPr>
-        <w:t>= c[d]+</w:t>
+          <w:b/>
+          <w:bCs/>
+          <w:color w:val="000000"/>
+          <w:sz w:val="16"/>
+          <w:szCs w:val="16"/>
+        </w:rPr>
+        <w:t>d] := c[d]+</w:t>
       </w:r>
       <w:r>
         <w:rPr>
@@ -4330,39 +4205,6 @@
         <w:spacing w:after="18" w:line="240" w:lineRule="auto"/>
         <w:rPr>
           <w:rFonts w:ascii="Calibri" w:hAnsi="Calibri" w:cs="Calibri"/>
-          <w:color w:val="000000"/>
-        </w:rPr>
-      </w:pPr>
-      <w:hyperlink r:id="rId10" w:history="1">
-        <w:r>
-          <w:rPr>
-            <w:rStyle w:val="Hyperlink"/>
-            <w:rFonts w:ascii="Calibri" w:hAnsi="Calibri" w:cs="Calibri"/>
-          </w:rPr>
-          <w:t>https://serverfault.com/questions/263184/what-happens-if-two-computers-have-the-same-mac</w:t>
-        </w:r>
-      </w:hyperlink>
-    </w:p>
-    <w:p>
-      <w:pPr>
-        <w:autoSpaceDE w:val="0"/>
-        <w:autoSpaceDN w:val="0"/>
-        <w:adjustRightInd w:val="0"/>
-        <w:spacing w:after="18" w:line="240" w:lineRule="auto"/>
-        <w:rPr>
-          <w:rFonts w:ascii="Calibri" w:hAnsi="Calibri" w:cs="Calibri"/>
-          <w:color w:val="000000"/>
-        </w:rPr>
-      </w:pPr>
-    </w:p>
-    <w:p>
-      <w:pPr>
-        <w:autoSpaceDE w:val="0"/>
-        <w:autoSpaceDN w:val="0"/>
-        <w:adjustRightInd w:val="0"/>
-        <w:spacing w:after="18" w:line="240" w:lineRule="auto"/>
-        <w:rPr>
-          <w:rFonts w:ascii="Calibri" w:hAnsi="Calibri" w:cs="Calibri"/>
           <w:b/>
           <w:color w:val="000000"/>
         </w:rPr>
@@ -4732,31 +4574,6 @@
         </w:rPr>
         <w:t>Assume you have a PC attached to an Ethernet, and the PC has been turned off for days. Then, you turn the PC on, and after it boots, you try to fetch the web page www.cs.utdallas.edu. List all the packets that the PC will transmit over the Ethernet before the first message from www.cs.utdallas.edu is received by the PC.</w:t>
       </w:r>
-    </w:p>
-    <w:p>
-      <w:pPr>
-        <w:rPr>
-          <w:rFonts w:ascii="Calibri" w:hAnsi="Calibri" w:cs="Calibri"/>
-          <w:color w:val="000000"/>
-        </w:rPr>
-      </w:pPr>
-      <w:hyperlink r:id="rId11" w:history="1">
-        <w:r>
-          <w:rPr>
-            <w:rStyle w:val="Hyperlink"/>
-            <w:rFonts w:ascii="Calibri" w:hAnsi="Calibri" w:cs="Calibri"/>
-          </w:rPr>
-          <w:t>https://stackoverflow.com/questions/666864/first-packet-to-be-sent-when-starting-to-browse</w:t>
-        </w:r>
-      </w:hyperlink>
-    </w:p>
-    <w:p>
-      <w:pPr>
-        <w:rPr>
-          <w:rFonts w:ascii="Calibri" w:hAnsi="Calibri" w:cs="Calibri"/>
-          <w:color w:val="000000"/>
-        </w:rPr>
-      </w:pPr>
     </w:p>
     <w:p>
       <w:pPr>
@@ -4901,7 +4718,7 @@
 </file>
 
 <file path=word/numbering.xml><?xml version="1.0" encoding="utf-8"?>
-<w:numbering xmlns:wpc="http://schemas.microsoft.com/office/word/2010/wordprocessingCanvas" xmlns:cx="http://schemas.microsoft.com/office/drawing/2014/chartex" xmlns:cx1="http://schemas.microsoft.com/office/drawing/2015/9/8/chartex" xmlns:cx2="http://schemas.microsoft.com/office/drawing/2015/10/21/chartex" xmlns:cx3="http://schemas.microsoft.com/office/drawing/2016/5/9/chartex" xmlns:cx4="http://schemas.microsoft.com/office/drawing/2016/5/10/chartex" xmlns:cx5="http://schemas.microsoft.com/office/drawing/2016/5/11/chartex" xmlns:cx6="http://schemas.microsoft.com/office/drawing/2016/5/12/chartex" xmlns:cx7="http://schemas.microsoft.com/office/drawing/2016/5/13/chartex" xmlns:cx8="http://schemas.microsoft.com/office/drawing/2016/5/14/chartex" xmlns:mc="http://schemas.openxmlformats.org/markup-compatibility/2006" xmlns:aink="http://schemas.microsoft.com/office/drawing/2016/ink" xmlns:am3d="http://schemas.microsoft.com/office/drawing/2017/model3d" xmlns:o="urn:schemas-microsoft-com:office:office" xmlns:r="http://schemas.openxmlformats.org/officeDocument/2006/relationships" xmlns:m="http://schemas.openxmlformats.org/officeDocument/2006/math" xmlns:v="urn:schemas-microsoft-com:vml" xmlns:wp14="http://schemas.microsoft.com/office/word/2010/wordprocessingDrawing" xmlns:wp="http://schemas.openxmlformats.org/drawingml/2006/wordprocessingDrawing" xmlns:w10="urn:schemas-microsoft-com:office:word" xmlns:w="http://schemas.openxmlformats.org/wordprocessingml/2006/main" xmlns:w14="http://schemas.microsoft.com/office/word/2010/wordml" xmlns:w15="http://schemas.microsoft.com/office/word/2012/wordml" xmlns:w16cid="http://schemas.microsoft.com/office/word/2016/wordml/cid" xmlns:w16se="http://schemas.microsoft.com/office/word/2015/wordml/symex" xmlns:wpg="http://schemas.microsoft.com/office/word/2010/wordprocessingGroup" xmlns:wpi="http://schemas.microsoft.com/office/word/2010/wordprocessingInk" xmlns:wne="http://schemas.microsoft.com/office/word/2006/wordml" xmlns:wps="http://schemas.microsoft.com/office/word/2010/wordprocessingShape" mc:Ignorable="w14 w15 w16se w16cid wp14">
+<w:numbering xmlns:wpc="http://schemas.microsoft.com/office/word/2010/wordprocessingCanvas" xmlns:mc="http://schemas.openxmlformats.org/markup-compatibility/2006" xmlns:o="urn:schemas-microsoft-com:office:office" xmlns:r="http://schemas.openxmlformats.org/officeDocument/2006/relationships" xmlns:m="http://schemas.openxmlformats.org/officeDocument/2006/math" xmlns:v="urn:schemas-microsoft-com:vml" xmlns:wp14="http://schemas.microsoft.com/office/word/2010/wordprocessingDrawing" xmlns:wp="http://schemas.openxmlformats.org/drawingml/2006/wordprocessingDrawing" xmlns:w10="urn:schemas-microsoft-com:office:word" xmlns:w="http://schemas.openxmlformats.org/wordprocessingml/2006/main" xmlns:w14="http://schemas.microsoft.com/office/word/2010/wordml" xmlns:w15="http://schemas.microsoft.com/office/word/2012/wordml" xmlns:wpg="http://schemas.microsoft.com/office/word/2010/wordprocessingGroup" xmlns:wpi="http://schemas.microsoft.com/office/word/2010/wordprocessingInk" xmlns:wne="http://schemas.microsoft.com/office/word/2006/wordml" xmlns:wps="http://schemas.microsoft.com/office/word/2010/wordprocessingShape" mc:Ignorable="w14 w15 wp14">
   <w:abstractNum w:abstractNumId="0" w15:restartNumberingAfterBreak="0">
     <w:nsid w:val="8DA0AD17"/>
     <w:multiLevelType w:val="hybridMultilevel"/>
@@ -5178,7 +4995,7 @@
 </file>
 
 <file path=word/styles.xml><?xml version="1.0" encoding="utf-8"?>
-<w:styles xmlns:mc="http://schemas.openxmlformats.org/markup-compatibility/2006" xmlns:r="http://schemas.openxmlformats.org/officeDocument/2006/relationships" xmlns:w="http://schemas.openxmlformats.org/wordprocessingml/2006/main" xmlns:w14="http://schemas.microsoft.com/office/word/2010/wordml" xmlns:w15="http://schemas.microsoft.com/office/word/2012/wordml" xmlns:w16cid="http://schemas.microsoft.com/office/word/2016/wordml/cid" xmlns:w16se="http://schemas.microsoft.com/office/word/2015/wordml/symex" mc:Ignorable="w14 w15 w16se w16cid">
+<w:styles xmlns:mc="http://schemas.openxmlformats.org/markup-compatibility/2006" xmlns:r="http://schemas.openxmlformats.org/officeDocument/2006/relationships" xmlns:w="http://schemas.openxmlformats.org/wordprocessingml/2006/main" xmlns:w14="http://schemas.microsoft.com/office/word/2010/wordml" xmlns:w15="http://schemas.microsoft.com/office/word/2012/wordml" mc:Ignorable="w14 w15">
   <w:docDefaults>
     <w:rPrDefault>
       <w:rPr>
@@ -5194,7 +5011,7 @@
       </w:pPr>
     </w:pPrDefault>
   </w:docDefaults>
-  <w:latentStyles w:defLockedState="0" w:defUIPriority="99" w:defSemiHidden="0" w:defUnhideWhenUsed="0" w:defQFormat="0" w:count="375">
+  <w:latentStyles w:defLockedState="0" w:defUIPriority="99" w:defSemiHidden="0" w:defUnhideWhenUsed="0" w:defQFormat="0" w:count="371">
     <w:lsdException w:name="Normal" w:uiPriority="0" w:qFormat="1"/>
     <w:lsdException w:name="heading 1" w:uiPriority="9" w:qFormat="1"/>
     <w:lsdException w:name="heading 2" w:semiHidden="1" w:uiPriority="9" w:unhideWhenUsed="1" w:qFormat="1"/>
@@ -5566,10 +5383,6 @@
     <w:lsdException w:name="List Table 5 Dark Accent 6" w:uiPriority="50"/>
     <w:lsdException w:name="List Table 6 Colorful Accent 6" w:uiPriority="51"/>
     <w:lsdException w:name="List Table 7 Colorful Accent 6" w:uiPriority="52"/>
-    <w:lsdException w:name="Mention" w:semiHidden="1" w:unhideWhenUsed="1"/>
-    <w:lsdException w:name="Smart Hyperlink" w:semiHidden="1" w:unhideWhenUsed="1"/>
-    <w:lsdException w:name="Hashtag" w:semiHidden="1" w:unhideWhenUsed="1"/>
-    <w:lsdException w:name="Unresolved Mention" w:semiHidden="1" w:unhideWhenUsed="1"/>
   </w:latentStyles>
   <w:style w:type="paragraph" w:default="1" w:styleId="Normal">
     <w:name w:val="Normal"/>
@@ -5651,6 +5464,36 @@
     <w:rPr>
       <w:color w:val="808080"/>
       <w:shd w:val="clear" w:color="auto" w:fill="E6E6E6"/>
+    </w:rPr>
+  </w:style>
+  <w:style w:type="paragraph" w:styleId="BalloonText">
+    <w:name w:val="Balloon Text"/>
+    <w:basedOn w:val="Normal"/>
+    <w:link w:val="BalloonTextChar"/>
+    <w:uiPriority w:val="99"/>
+    <w:semiHidden/>
+    <w:unhideWhenUsed/>
+    <w:rsid w:val="006A3071"/>
+    <w:pPr>
+      <w:spacing w:after="0" w:line="240" w:lineRule="auto"/>
+    </w:pPr>
+    <w:rPr>
+      <w:rFonts w:ascii="Segoe UI" w:hAnsi="Segoe UI" w:cs="Segoe UI"/>
+      <w:sz w:val="18"/>
+      <w:szCs w:val="18"/>
+    </w:rPr>
+  </w:style>
+  <w:style w:type="character" w:customStyle="1" w:styleId="BalloonTextChar">
+    <w:name w:val="Balloon Text Char"/>
+    <w:basedOn w:val="DefaultParagraphFont"/>
+    <w:link w:val="BalloonText"/>
+    <w:uiPriority w:val="99"/>
+    <w:semiHidden/>
+    <w:rsid w:val="006A3071"/>
+    <w:rPr>
+      <w:rFonts w:ascii="Segoe UI" w:hAnsi="Segoe UI" w:cs="Segoe UI"/>
+      <w:sz w:val="18"/>
+      <w:szCs w:val="18"/>
     </w:rPr>
   </w:style>
 </w:styles>
